--- a/Memoria/Actividad_1-JavaScript.docx
+++ b/Memoria/Actividad_1-JavaScript.docx
@@ -7909,6 +7909,16 @@
           <w:lang w:eastAsia="es-ES"/>
         </w:rPr>
       </w:pPr>
+      <w:r>
+        <w:rPr>
+          <w:rFonts w:ascii="Consolas" w:eastAsia="Times New Roman" w:hAnsi="Consolas" w:cs="Times New Roman"/>
+          <w:color w:val="DDDDDD"/>
+          <w:sz w:val="21"/>
+          <w:szCs w:val="21"/>
+          <w:lang w:eastAsia="es-ES"/>
+        </w:rPr>
+        <w:t> </w:t>
+      </w:r>
       <w:proofErr w:type="spellStart"/>
       <w:r>
         <w:rPr>
@@ -8035,7 +8045,7 @@
           <w:szCs w:val="21"/>
           <w:lang w:eastAsia="es-ES"/>
         </w:rPr>
-        <w:t>    cuando ya hemos recorrido toda nuestra matriz   y la segunda es el valor de la moda que obtendremos en la posicion correspondiente*/</w:t>
+        <w:t>    cuando ya hemos recorrido toda nuestra matriz, como vamos a comparar una matriz formada por los valores del array en las </w:t>
       </w:r>
     </w:p>
     <w:p>
@@ -8054,12 +8064,34 @@
       <w:r>
         <w:rPr>
           <w:rFonts w:ascii="Consolas" w:eastAsia="Times New Roman" w:hAnsi="Consolas" w:cs="Times New Roman"/>
-          <w:color w:val="DDDDDD"/>
-          <w:sz w:val="21"/>
-          <w:szCs w:val="21"/>
-          <w:lang w:eastAsia="es-ES"/>
-        </w:rPr>
-        <w:t>     </w:t>
+          <w:color w:val="75715E"/>
+          <w:sz w:val="21"/>
+          <w:szCs w:val="21"/>
+          <w:lang w:eastAsia="es-ES"/>
+        </w:rPr>
+        <w:t>    cabeceras, lo establecemos a 1 porque ese valor lo va a dar </w:t>
+      </w:r>
+      <w:proofErr w:type="gramStart"/>
+      <w:r>
+        <w:rPr>
+          <w:rFonts w:ascii="Consolas" w:eastAsia="Times New Roman" w:hAnsi="Consolas" w:cs="Times New Roman"/>
+          <w:color w:val="75715E"/>
+          <w:sz w:val="21"/>
+          <w:szCs w:val="21"/>
+          <w:lang w:eastAsia="es-ES"/>
+        </w:rPr>
+        <w:t>siempre</w:t>
+      </w:r>
+      <w:proofErr w:type="gramEnd"/>
+      <w:r>
+        <w:rPr>
+          <w:rFonts w:ascii="Consolas" w:eastAsia="Times New Roman" w:hAnsi="Consolas" w:cs="Times New Roman"/>
+          <w:color w:val="75715E"/>
+          <w:sz w:val="21"/>
+          <w:szCs w:val="21"/>
+          <w:lang w:eastAsia="es-ES"/>
+        </w:rPr>
+        <w:t> aunque no haya moda y hay que descartarlo.</w:t>
       </w:r>
     </w:p>
     <w:p>
@@ -8078,6 +8110,54 @@
       <w:r>
         <w:rPr>
           <w:rFonts w:ascii="Consolas" w:eastAsia="Times New Roman" w:hAnsi="Consolas" w:cs="Times New Roman"/>
+          <w:color w:val="75715E"/>
+          <w:sz w:val="21"/>
+          <w:szCs w:val="21"/>
+          <w:lang w:eastAsia="es-ES"/>
+        </w:rPr>
+        <w:t>      y la segunda es el valor de la moda que obtendremos en la posicion correspondiente*/</w:t>
+      </w:r>
+    </w:p>
+    <w:p>
+      <w:pPr>
+        <w:shd w:val="clear" w:color="auto" w:fill="1F1F1F"/>
+        <w:suppressAutoHyphens w:val="0"/>
+        <w:spacing w:after="0" w:line="285" w:lineRule="atLeast"/>
+        <w:rPr>
+          <w:rFonts w:ascii="Consolas" w:eastAsia="Times New Roman" w:hAnsi="Consolas" w:cs="Times New Roman"/>
+          <w:color w:val="DDDDDD"/>
+          <w:sz w:val="21"/>
+          <w:szCs w:val="21"/>
+          <w:lang w:eastAsia="es-ES"/>
+        </w:rPr>
+      </w:pPr>
+      <w:r>
+        <w:rPr>
+          <w:rFonts w:ascii="Consolas" w:eastAsia="Times New Roman" w:hAnsi="Consolas" w:cs="Times New Roman"/>
+          <w:color w:val="DDDDDD"/>
+          <w:sz w:val="21"/>
+          <w:szCs w:val="21"/>
+          <w:lang w:eastAsia="es-ES"/>
+        </w:rPr>
+        <w:t>     </w:t>
+      </w:r>
+    </w:p>
+    <w:p>
+      <w:pPr>
+        <w:shd w:val="clear" w:color="auto" w:fill="1F1F1F"/>
+        <w:suppressAutoHyphens w:val="0"/>
+        <w:spacing w:after="0" w:line="285" w:lineRule="atLeast"/>
+        <w:rPr>
+          <w:rFonts w:ascii="Consolas" w:eastAsia="Times New Roman" w:hAnsi="Consolas" w:cs="Times New Roman"/>
+          <w:color w:val="DDDDDD"/>
+          <w:sz w:val="21"/>
+          <w:szCs w:val="21"/>
+          <w:lang w:eastAsia="es-ES"/>
+        </w:rPr>
+      </w:pPr>
+      <w:r>
+        <w:rPr>
+          <w:rFonts w:ascii="Consolas" w:eastAsia="Times New Roman" w:hAnsi="Consolas" w:cs="Times New Roman"/>
           <w:color w:val="DDDDDD"/>
           <w:sz w:val="21"/>
           <w:szCs w:val="21"/>
@@ -8159,7 +8239,7 @@
           <w:szCs w:val="21"/>
           <w:lang w:eastAsia="es-ES"/>
         </w:rPr>
-        <w:t>0</w:t>
+        <w:t>1</w:t>
       </w:r>
       <w:r>
         <w:rPr>
@@ -8285,6 +8365,16 @@
           <w:lang w:eastAsia="es-ES"/>
         </w:rPr>
       </w:pPr>
+      <w:r>
+        <w:rPr>
+          <w:rFonts w:ascii="Consolas" w:eastAsia="Times New Roman" w:hAnsi="Consolas" w:cs="Times New Roman"/>
+          <w:color w:val="DDDDDD"/>
+          <w:sz w:val="21"/>
+          <w:szCs w:val="21"/>
+          <w:lang w:eastAsia="es-ES"/>
+        </w:rPr>
+        <w:t>    </w:t>
+      </w:r>
     </w:p>
     <w:p>
       <w:pPr>
@@ -8307,7 +8397,7 @@
           <w:szCs w:val="21"/>
           <w:lang w:eastAsia="es-ES"/>
         </w:rPr>
-        <w:t> </w:t>
+        <w:t>    </w:t>
       </w:r>
       <w:r>
         <w:rPr>
@@ -8438,33 +8528,6 @@
     </w:p>
     <w:p>
       <w:pPr>
-        <w:pStyle w:val="NormalWeb"/>
-        <w:spacing w:before="280" w:after="280"/>
-        <w:rPr>
-          <w:rFonts w:asciiTheme="minorHAnsi" w:eastAsiaTheme="minorEastAsia" w:hAnsiTheme="minorHAnsi" w:cstheme="minorBidi"/>
-        </w:rPr>
-      </w:pPr>
-    </w:p>
-    <w:p>
-      <w:pPr>
-        <w:pStyle w:val="NormalWeb"/>
-        <w:spacing w:before="280" w:after="280"/>
-        <w:rPr>
-          <w:rFonts w:asciiTheme="minorHAnsi" w:eastAsiaTheme="minorEastAsia" w:hAnsiTheme="minorHAnsi" w:cstheme="minorBidi"/>
-        </w:rPr>
-      </w:pPr>
-    </w:p>
-    <w:p>
-      <w:pPr>
-        <w:pStyle w:val="NormalWeb"/>
-        <w:spacing w:before="280" w:after="280"/>
-        <w:rPr>
-          <w:rFonts w:asciiTheme="minorHAnsi" w:eastAsiaTheme="minorEastAsia" w:hAnsiTheme="minorHAnsi" w:cstheme="minorBidi"/>
-        </w:rPr>
-      </w:pPr>
-    </w:p>
-    <w:p>
-      <w:pPr>
         <w:shd w:val="clear" w:color="auto" w:fill="1F1F1F"/>
         <w:suppressAutoHyphens w:val="0"/>
         <w:spacing w:after="0" w:line="285" w:lineRule="atLeast"/>
@@ -8476,36 +8539,6 @@
           <w:lang w:eastAsia="es-ES"/>
         </w:rPr>
       </w:pPr>
-      <w:r>
-        <w:rPr>
-          <w:rFonts w:ascii="Consolas" w:eastAsia="Times New Roman" w:hAnsi="Consolas" w:cs="Times New Roman"/>
-          <w:color w:val="75715E"/>
-          <w:sz w:val="21"/>
-          <w:szCs w:val="21"/>
-          <w:lang w:eastAsia="es-ES"/>
-        </w:rPr>
-        <w:t>//Establecemos una variable booleana porque si no hay ningun numero repetido</w:t>
-      </w:r>
-      <w:r>
-        <w:rPr>
-          <w:rFonts w:ascii="Consolas" w:eastAsia="Times New Roman" w:hAnsi="Consolas" w:cs="Times New Roman"/>
-          <w:color w:val="75715E"/>
-          <w:sz w:val="21"/>
-          <w:szCs w:val="21"/>
-          <w:lang w:eastAsia="es-ES"/>
-        </w:rPr>
-        <w:t xml:space="preserve"> (no existe moda)</w:t>
-      </w:r>
-      <w:r>
-        <w:rPr>
-          <w:rFonts w:ascii="Consolas" w:eastAsia="Times New Roman" w:hAnsi="Consolas" w:cs="Times New Roman"/>
-          <w:color w:val="75715E"/>
-          <w:sz w:val="21"/>
-          <w:szCs w:val="21"/>
-          <w:lang w:eastAsia="es-ES"/>
-        </w:rPr>
-        <w:t>, vamos a escribir un texto</w:t>
-      </w:r>
     </w:p>
     <w:p>
       <w:pPr>
@@ -8530,6 +8563,40 @@
         </w:rPr>
         <w:t>    </w:t>
       </w:r>
+      <w:r>
+        <w:rPr>
+          <w:rFonts w:ascii="Consolas" w:eastAsia="Times New Roman" w:hAnsi="Consolas" w:cs="Times New Roman"/>
+          <w:color w:val="75715E"/>
+          <w:sz w:val="21"/>
+          <w:szCs w:val="21"/>
+          <w:lang w:eastAsia="es-ES"/>
+        </w:rPr>
+        <w:t>//Establecemos una variable booleana porque si no hay ningun numero repetido, vamos a escribir un texto</w:t>
+      </w:r>
+    </w:p>
+    <w:p>
+      <w:pPr>
+        <w:shd w:val="clear" w:color="auto" w:fill="1F1F1F"/>
+        <w:suppressAutoHyphens w:val="0"/>
+        <w:spacing w:after="0" w:line="285" w:lineRule="atLeast"/>
+        <w:rPr>
+          <w:rFonts w:ascii="Consolas" w:eastAsia="Times New Roman" w:hAnsi="Consolas" w:cs="Times New Roman"/>
+          <w:color w:val="DDDDDD"/>
+          <w:sz w:val="21"/>
+          <w:szCs w:val="21"/>
+          <w:lang w:eastAsia="es-ES"/>
+        </w:rPr>
+      </w:pPr>
+      <w:r>
+        <w:rPr>
+          <w:rFonts w:ascii="Consolas" w:eastAsia="Times New Roman" w:hAnsi="Consolas" w:cs="Times New Roman"/>
+          <w:color w:val="DDDDDD"/>
+          <w:sz w:val="21"/>
+          <w:szCs w:val="21"/>
+          <w:lang w:eastAsia="es-ES"/>
+        </w:rPr>
+        <w:t>    </w:t>
+      </w:r>
       <w:proofErr w:type="spellStart"/>
       <w:r>
         <w:rPr>
@@ -9600,7 +9667,7 @@
           <w:szCs w:val="21"/>
           <w:lang w:eastAsia="es-ES"/>
         </w:rPr>
-        <w:t>/*Salimos de ese segundo for y comparamos el termino vecesQueSeRepite con maxiamVecesQueSeRepite, primero lo comparamos si </w:t>
+        <w:t>/*Salimos de ese segundo for y comparamos el termino vecesQueSeRepite con maxiamVecesQueSeRepite:</w:t>
       </w:r>
     </w:p>
     <w:p>
@@ -9624,7 +9691,7 @@
           <w:szCs w:val="21"/>
           <w:lang w:eastAsia="es-ES"/>
         </w:rPr>
-        <w:t>        el numero vecesQueSeRepite que acabamos de obtener es igual a maximaVecesQueSeRepite*/</w:t>
+        <w:t>      </w:t>
       </w:r>
     </w:p>
     <w:p>
@@ -9643,12 +9710,12 @@
       <w:r>
         <w:rPr>
           <w:rFonts w:ascii="Consolas" w:eastAsia="Times New Roman" w:hAnsi="Consolas" w:cs="Times New Roman"/>
-          <w:color w:val="DDDDDD"/>
-          <w:sz w:val="21"/>
-          <w:szCs w:val="21"/>
-          <w:lang w:eastAsia="es-ES"/>
-        </w:rPr>
-        <w:t>       </w:t>
+          <w:color w:val="75715E"/>
+          <w:sz w:val="21"/>
+          <w:szCs w:val="21"/>
+          <w:lang w:eastAsia="es-ES"/>
+        </w:rPr>
+        <w:t>      </w:t>
       </w:r>
     </w:p>
     <w:p>
@@ -9667,100 +9734,34 @@
       <w:r>
         <w:rPr>
           <w:rFonts w:ascii="Consolas" w:eastAsia="Times New Roman" w:hAnsi="Consolas" w:cs="Times New Roman"/>
-          <w:color w:val="DDDDDD"/>
-          <w:sz w:val="21"/>
-          <w:szCs w:val="21"/>
-          <w:lang w:eastAsia="es-ES"/>
-        </w:rPr>
-        <w:t>        </w:t>
-      </w:r>
-      <w:proofErr w:type="spellStart"/>
+          <w:color w:val="75715E"/>
+          <w:sz w:val="21"/>
+          <w:szCs w:val="21"/>
+          <w:lang w:eastAsia="es-ES"/>
+        </w:rPr>
+        <w:t>      ----</w:t>
+      </w:r>
       <w:proofErr w:type="gramStart"/>
       <w:r>
         <w:rPr>
           <w:rFonts w:ascii="Consolas" w:eastAsia="Times New Roman" w:hAnsi="Consolas" w:cs="Times New Roman"/>
-          <w:color w:val="F92672"/>
-          <w:sz w:val="21"/>
-          <w:szCs w:val="21"/>
-          <w:lang w:eastAsia="es-ES"/>
-        </w:rPr>
-        <w:t>if</w:t>
-      </w:r>
-      <w:proofErr w:type="spellEnd"/>
-      <w:r>
-        <w:rPr>
-          <w:rFonts w:ascii="Consolas" w:eastAsia="Times New Roman" w:hAnsi="Consolas" w:cs="Times New Roman"/>
-          <w:color w:val="DDDDDD"/>
-          <w:sz w:val="21"/>
-          <w:szCs w:val="21"/>
-          <w:lang w:eastAsia="es-ES"/>
-        </w:rPr>
-        <w:t>(</w:t>
-      </w:r>
-      <w:proofErr w:type="spellStart"/>
+          <w:color w:val="75715E"/>
+          <w:sz w:val="21"/>
+          <w:szCs w:val="21"/>
+          <w:lang w:eastAsia="es-ES"/>
+        </w:rPr>
+        <w:t>&gt;  primero</w:t>
+      </w:r>
       <w:proofErr w:type="gramEnd"/>
       <w:r>
         <w:rPr>
           <w:rFonts w:ascii="Consolas" w:eastAsia="Times New Roman" w:hAnsi="Consolas" w:cs="Times New Roman"/>
-          <w:color w:val="F8F8F2"/>
-          <w:sz w:val="21"/>
-          <w:szCs w:val="21"/>
-          <w:lang w:eastAsia="es-ES"/>
-        </w:rPr>
-        <w:t>vecesQueSeRepite</w:t>
-      </w:r>
-      <w:proofErr w:type="spellEnd"/>
-      <w:r>
-        <w:rPr>
-          <w:rFonts w:ascii="Consolas" w:eastAsia="Times New Roman" w:hAnsi="Consolas" w:cs="Times New Roman"/>
-          <w:color w:val="DDDDDD"/>
-          <w:sz w:val="21"/>
-          <w:szCs w:val="21"/>
-          <w:lang w:eastAsia="es-ES"/>
-        </w:rPr>
-        <w:t> </w:t>
-      </w:r>
-      <w:r>
-        <w:rPr>
-          <w:rFonts w:ascii="Consolas" w:eastAsia="Times New Roman" w:hAnsi="Consolas" w:cs="Times New Roman"/>
-          <w:color w:val="F92672"/>
-          <w:sz w:val="21"/>
-          <w:szCs w:val="21"/>
-          <w:lang w:eastAsia="es-ES"/>
-        </w:rPr>
-        <w:t>==</w:t>
-      </w:r>
-      <w:r>
-        <w:rPr>
-          <w:rFonts w:ascii="Consolas" w:eastAsia="Times New Roman" w:hAnsi="Consolas" w:cs="Times New Roman"/>
-          <w:color w:val="DDDDDD"/>
-          <w:sz w:val="21"/>
-          <w:szCs w:val="21"/>
-          <w:lang w:eastAsia="es-ES"/>
-        </w:rPr>
-        <w:t> </w:t>
-      </w:r>
-      <w:proofErr w:type="spellStart"/>
-      <w:r>
-        <w:rPr>
-          <w:rFonts w:ascii="Consolas" w:eastAsia="Times New Roman" w:hAnsi="Consolas" w:cs="Times New Roman"/>
-          <w:color w:val="F8F8F2"/>
-          <w:sz w:val="21"/>
-          <w:szCs w:val="21"/>
-          <w:lang w:eastAsia="es-ES"/>
-        </w:rPr>
-        <w:t>maximaVecesQueSeRepite</w:t>
-      </w:r>
-      <w:proofErr w:type="spellEnd"/>
-      <w:r>
-        <w:rPr>
-          <w:rFonts w:ascii="Consolas" w:eastAsia="Times New Roman" w:hAnsi="Consolas" w:cs="Times New Roman"/>
-          <w:color w:val="DDDDDD"/>
-          <w:sz w:val="21"/>
-          <w:szCs w:val="21"/>
-          <w:lang w:eastAsia="es-ES"/>
-        </w:rPr>
-        <w:t>){</w:t>
+          <w:color w:val="75715E"/>
+          <w:sz w:val="21"/>
+          <w:szCs w:val="21"/>
+          <w:lang w:eastAsia="es-ES"/>
+        </w:rPr>
+        <w:t> lo comparamos si el numero vecesQueSeRepite que acabamos de obtener es igual a maximaVecesQueSeRepite*/</w:t>
       </w:r>
     </w:p>
     <w:p>
@@ -9784,7 +9785,7 @@
           <w:szCs w:val="21"/>
           <w:lang w:eastAsia="es-ES"/>
         </w:rPr>
-        <w:t>                  </w:t>
+        <w:t>       </w:t>
       </w:r>
     </w:p>
     <w:p>
@@ -9808,17 +9809,95 @@
           <w:szCs w:val="21"/>
           <w:lang w:eastAsia="es-ES"/>
         </w:rPr>
-        <w:t>          </w:t>
-      </w:r>
-      <w:r>
-        <w:rPr>
-          <w:rFonts w:ascii="Consolas" w:eastAsia="Times New Roman" w:hAnsi="Consolas" w:cs="Times New Roman"/>
-          <w:color w:val="75715E"/>
-          <w:sz w:val="21"/>
-          <w:szCs w:val="21"/>
-          <w:lang w:eastAsia="es-ES"/>
-        </w:rPr>
-        <w:t>/*Tambien tenemos que tener en cuenta que si solo se ha repetido una vez eso significa que no esta repetido dos veces, es el</w:t>
+        <w:t>        </w:t>
+      </w:r>
+      <w:proofErr w:type="spellStart"/>
+      <w:proofErr w:type="gramStart"/>
+      <w:r>
+        <w:rPr>
+          <w:rFonts w:ascii="Consolas" w:eastAsia="Times New Roman" w:hAnsi="Consolas" w:cs="Times New Roman"/>
+          <w:color w:val="F92672"/>
+          <w:sz w:val="21"/>
+          <w:szCs w:val="21"/>
+          <w:lang w:eastAsia="es-ES"/>
+        </w:rPr>
+        <w:t>if</w:t>
+      </w:r>
+      <w:proofErr w:type="spellEnd"/>
+      <w:r>
+        <w:rPr>
+          <w:rFonts w:ascii="Consolas" w:eastAsia="Times New Roman" w:hAnsi="Consolas" w:cs="Times New Roman"/>
+          <w:color w:val="DDDDDD"/>
+          <w:sz w:val="21"/>
+          <w:szCs w:val="21"/>
+          <w:lang w:eastAsia="es-ES"/>
+        </w:rPr>
+        <w:t>(</w:t>
+      </w:r>
+      <w:proofErr w:type="spellStart"/>
+      <w:proofErr w:type="gramEnd"/>
+      <w:r>
+        <w:rPr>
+          <w:rFonts w:ascii="Consolas" w:eastAsia="Times New Roman" w:hAnsi="Consolas" w:cs="Times New Roman"/>
+          <w:color w:val="F8F8F2"/>
+          <w:sz w:val="21"/>
+          <w:szCs w:val="21"/>
+          <w:lang w:eastAsia="es-ES"/>
+        </w:rPr>
+        <w:t>vecesQueSeRepite</w:t>
+      </w:r>
+      <w:proofErr w:type="spellEnd"/>
+      <w:r>
+        <w:rPr>
+          <w:rFonts w:ascii="Consolas" w:eastAsia="Times New Roman" w:hAnsi="Consolas" w:cs="Times New Roman"/>
+          <w:color w:val="DDDDDD"/>
+          <w:sz w:val="21"/>
+          <w:szCs w:val="21"/>
+          <w:lang w:eastAsia="es-ES"/>
+        </w:rPr>
+        <w:t> </w:t>
+      </w:r>
+      <w:r>
+        <w:rPr>
+          <w:rFonts w:ascii="Consolas" w:eastAsia="Times New Roman" w:hAnsi="Consolas" w:cs="Times New Roman"/>
+          <w:color w:val="F92672"/>
+          <w:sz w:val="21"/>
+          <w:szCs w:val="21"/>
+          <w:lang w:eastAsia="es-ES"/>
+        </w:rPr>
+        <w:t>==</w:t>
+      </w:r>
+      <w:r>
+        <w:rPr>
+          <w:rFonts w:ascii="Consolas" w:eastAsia="Times New Roman" w:hAnsi="Consolas" w:cs="Times New Roman"/>
+          <w:color w:val="DDDDDD"/>
+          <w:sz w:val="21"/>
+          <w:szCs w:val="21"/>
+          <w:lang w:eastAsia="es-ES"/>
+        </w:rPr>
+        <w:t> </w:t>
+      </w:r>
+      <w:proofErr w:type="spellStart"/>
+      <w:r>
+        <w:rPr>
+          <w:rFonts w:ascii="Consolas" w:eastAsia="Times New Roman" w:hAnsi="Consolas" w:cs="Times New Roman"/>
+          <w:color w:val="F8F8F2"/>
+          <w:sz w:val="21"/>
+          <w:szCs w:val="21"/>
+          <w:lang w:eastAsia="es-ES"/>
+        </w:rPr>
+        <w:t>maximaVecesQueSeRepite</w:t>
+      </w:r>
+      <w:proofErr w:type="spellEnd"/>
+      <w:r>
+        <w:rPr>
+          <w:rFonts w:ascii="Consolas" w:eastAsia="Times New Roman" w:hAnsi="Consolas" w:cs="Times New Roman"/>
+          <w:color w:val="DDDDDD"/>
+          <w:sz w:val="21"/>
+          <w:szCs w:val="21"/>
+          <w:lang w:eastAsia="es-ES"/>
+        </w:rPr>
+        <w:t>){</w:t>
       </w:r>
     </w:p>
     <w:p>
@@ -9837,12 +9916,12 @@
       <w:r>
         <w:rPr>
           <w:rFonts w:ascii="Consolas" w:eastAsia="Times New Roman" w:hAnsi="Consolas" w:cs="Times New Roman"/>
-          <w:color w:val="75715E"/>
-          <w:sz w:val="21"/>
-          <w:szCs w:val="21"/>
-          <w:lang w:eastAsia="es-ES"/>
-        </w:rPr>
-        <w:t>          resultado de comparar el mismo miembro de la matriz*/</w:t>
+          <w:color w:val="DDDDDD"/>
+          <w:sz w:val="21"/>
+          <w:szCs w:val="21"/>
+          <w:lang w:eastAsia="es-ES"/>
+        </w:rPr>
+        <w:t>                  </w:t>
       </w:r>
     </w:p>
     <w:p>
@@ -9866,74 +9945,18 @@
           <w:szCs w:val="21"/>
           <w:lang w:eastAsia="es-ES"/>
         </w:rPr>
-        <w:t>                    </w:t>
-      </w:r>
-      <w:proofErr w:type="spellStart"/>
-      <w:r>
-        <w:rPr>
-          <w:rFonts w:ascii="Consolas" w:eastAsia="Times New Roman" w:hAnsi="Consolas" w:cs="Times New Roman"/>
-          <w:color w:val="F92672"/>
-          <w:sz w:val="21"/>
-          <w:szCs w:val="21"/>
-          <w:lang w:eastAsia="es-ES"/>
-        </w:rPr>
-        <w:t>if</w:t>
-      </w:r>
-      <w:proofErr w:type="spellEnd"/>
-      <w:r>
-        <w:rPr>
-          <w:rFonts w:ascii="Consolas" w:eastAsia="Times New Roman" w:hAnsi="Consolas" w:cs="Times New Roman"/>
-          <w:color w:val="DDDDDD"/>
-          <w:sz w:val="21"/>
-          <w:szCs w:val="21"/>
-          <w:lang w:eastAsia="es-ES"/>
-        </w:rPr>
-        <w:t> (</w:t>
-      </w:r>
-      <w:proofErr w:type="spellStart"/>
-      <w:r>
-        <w:rPr>
-          <w:rFonts w:ascii="Consolas" w:eastAsia="Times New Roman" w:hAnsi="Consolas" w:cs="Times New Roman"/>
-          <w:color w:val="F8F8F2"/>
-          <w:sz w:val="21"/>
-          <w:szCs w:val="21"/>
-          <w:lang w:eastAsia="es-ES"/>
-        </w:rPr>
-        <w:t>vecesQueSeRepite</w:t>
-      </w:r>
-      <w:proofErr w:type="spellEnd"/>
-      <w:r>
-        <w:rPr>
-          <w:rFonts w:ascii="Consolas" w:eastAsia="Times New Roman" w:hAnsi="Consolas" w:cs="Times New Roman"/>
-          <w:color w:val="F92672"/>
-          <w:sz w:val="21"/>
-          <w:szCs w:val="21"/>
-          <w:lang w:eastAsia="es-ES"/>
-        </w:rPr>
-        <w:t>==</w:t>
-      </w:r>
-      <w:proofErr w:type="gramStart"/>
-      <w:r>
-        <w:rPr>
-          <w:rFonts w:ascii="Consolas" w:eastAsia="Times New Roman" w:hAnsi="Consolas" w:cs="Times New Roman"/>
-          <w:color w:val="AE81FF"/>
-          <w:sz w:val="21"/>
-          <w:szCs w:val="21"/>
-          <w:lang w:eastAsia="es-ES"/>
-        </w:rPr>
-        <w:t>1</w:t>
-      </w:r>
-      <w:r>
-        <w:rPr>
-          <w:rFonts w:ascii="Consolas" w:eastAsia="Times New Roman" w:hAnsi="Consolas" w:cs="Times New Roman"/>
-          <w:color w:val="DDDDDD"/>
-          <w:sz w:val="21"/>
-          <w:szCs w:val="21"/>
-          <w:lang w:eastAsia="es-ES"/>
-        </w:rPr>
-        <w:t>){</w:t>
-      </w:r>
-      <w:proofErr w:type="gramEnd"/>
+        <w:t>         </w:t>
+      </w:r>
+      <w:r>
+        <w:rPr>
+          <w:rFonts w:ascii="Consolas" w:eastAsia="Times New Roman" w:hAnsi="Consolas" w:cs="Times New Roman"/>
+          <w:color w:val="75715E"/>
+          <w:sz w:val="21"/>
+          <w:szCs w:val="21"/>
+          <w:lang w:eastAsia="es-ES"/>
+        </w:rPr>
+        <w:t>//Aqui entraria tambien cuando no hay moda, pero no pone la variable sihay=true y por lo tanto sabemos que no hay moda</w:t>
+      </w:r>
     </w:p>
     <w:p>
       <w:pPr>
@@ -9956,71 +9979,39 @@
           <w:szCs w:val="21"/>
           <w:lang w:eastAsia="es-ES"/>
         </w:rPr>
-        <w:t>                      </w:t>
-      </w:r>
-      <w:proofErr w:type="spellStart"/>
-      <w:r>
-        <w:rPr>
-          <w:rFonts w:ascii="Consolas" w:eastAsia="Times New Roman" w:hAnsi="Consolas" w:cs="Times New Roman"/>
-          <w:color w:val="F8F8F2"/>
-          <w:sz w:val="21"/>
-          <w:szCs w:val="21"/>
-          <w:lang w:eastAsia="es-ES"/>
-        </w:rPr>
-        <w:t>maximaVecesQueSeRepite</w:t>
-      </w:r>
-      <w:proofErr w:type="spellEnd"/>
-      <w:r>
-        <w:rPr>
-          <w:rFonts w:ascii="Consolas" w:eastAsia="Times New Roman" w:hAnsi="Consolas" w:cs="Times New Roman"/>
-          <w:color w:val="DDDDDD"/>
-          <w:sz w:val="21"/>
-          <w:szCs w:val="21"/>
-          <w:lang w:eastAsia="es-ES"/>
-        </w:rPr>
-        <w:t> </w:t>
-      </w:r>
-      <w:r>
-        <w:rPr>
-          <w:rFonts w:ascii="Consolas" w:eastAsia="Times New Roman" w:hAnsi="Consolas" w:cs="Times New Roman"/>
-          <w:color w:val="F92672"/>
-          <w:sz w:val="21"/>
-          <w:szCs w:val="21"/>
-          <w:lang w:eastAsia="es-ES"/>
-        </w:rPr>
-        <w:t>=</w:t>
-      </w:r>
-      <w:r>
-        <w:rPr>
-          <w:rFonts w:ascii="Consolas" w:eastAsia="Times New Roman" w:hAnsi="Consolas" w:cs="Times New Roman"/>
-          <w:color w:val="DDDDDD"/>
-          <w:sz w:val="21"/>
-          <w:szCs w:val="21"/>
-          <w:lang w:eastAsia="es-ES"/>
-        </w:rPr>
-        <w:t> </w:t>
-      </w:r>
-      <w:proofErr w:type="spellStart"/>
-      <w:r>
-        <w:rPr>
-          <w:rFonts w:ascii="Consolas" w:eastAsia="Times New Roman" w:hAnsi="Consolas" w:cs="Times New Roman"/>
-          <w:color w:val="F8F8F2"/>
-          <w:sz w:val="21"/>
-          <w:szCs w:val="21"/>
-          <w:lang w:eastAsia="es-ES"/>
-        </w:rPr>
-        <w:t>vecesQueSeRepite</w:t>
-      </w:r>
-      <w:proofErr w:type="spellEnd"/>
-      <w:r>
-        <w:rPr>
-          <w:rFonts w:ascii="Consolas" w:eastAsia="Times New Roman" w:hAnsi="Consolas" w:cs="Times New Roman"/>
-          <w:color w:val="DDDDDD"/>
-          <w:sz w:val="21"/>
-          <w:szCs w:val="21"/>
-          <w:lang w:eastAsia="es-ES"/>
-        </w:rPr>
-        <w:t>;</w:t>
+        <w:t>          </w:t>
+      </w:r>
+      <w:r>
+        <w:rPr>
+          <w:rFonts w:ascii="Consolas" w:eastAsia="Times New Roman" w:hAnsi="Consolas" w:cs="Times New Roman"/>
+          <w:color w:val="75715E"/>
+          <w:sz w:val="21"/>
+          <w:szCs w:val="21"/>
+          <w:lang w:eastAsia="es-ES"/>
+        </w:rPr>
+        <w:t>/*Si el numero de vecesQueSeRepite es igual a </w:t>
+      </w:r>
+      <w:proofErr w:type="gramStart"/>
+      <w:r>
+        <w:rPr>
+          <w:rFonts w:ascii="Consolas" w:eastAsia="Times New Roman" w:hAnsi="Consolas" w:cs="Times New Roman"/>
+          <w:color w:val="75715E"/>
+          <w:sz w:val="21"/>
+          <w:szCs w:val="21"/>
+          <w:lang w:eastAsia="es-ES"/>
+        </w:rPr>
+        <w:t>maximaVecesQueSeRepite ,</w:t>
+      </w:r>
+      <w:proofErr w:type="gramEnd"/>
+      <w:r>
+        <w:rPr>
+          <w:rFonts w:ascii="Consolas" w:eastAsia="Times New Roman" w:hAnsi="Consolas" w:cs="Times New Roman"/>
+          <w:color w:val="75715E"/>
+          <w:sz w:val="21"/>
+          <w:szCs w:val="21"/>
+          <w:lang w:eastAsia="es-ES"/>
+        </w:rPr>
+        <w:t> entonces, primero tenemos que comparar</w:t>
       </w:r>
     </w:p>
     <w:p>
@@ -10039,46 +10030,12 @@
       <w:r>
         <w:rPr>
           <w:rFonts w:ascii="Consolas" w:eastAsia="Times New Roman" w:hAnsi="Consolas" w:cs="Times New Roman"/>
-          <w:color w:val="DDDDDD"/>
-          <w:sz w:val="21"/>
-          <w:szCs w:val="21"/>
-          <w:lang w:eastAsia="es-ES"/>
-        </w:rPr>
-        <w:t>                    </w:t>
-      </w:r>
-      <w:proofErr w:type="gramStart"/>
-      <w:r>
-        <w:rPr>
-          <w:rFonts w:ascii="Consolas" w:eastAsia="Times New Roman" w:hAnsi="Consolas" w:cs="Times New Roman"/>
-          <w:color w:val="DDDDDD"/>
-          <w:sz w:val="21"/>
-          <w:szCs w:val="21"/>
-          <w:lang w:eastAsia="es-ES"/>
-        </w:rPr>
-        <w:t>}</w:t>
-      </w:r>
-      <w:proofErr w:type="spellStart"/>
-      <w:r>
-        <w:rPr>
-          <w:rFonts w:ascii="Consolas" w:eastAsia="Times New Roman" w:hAnsi="Consolas" w:cs="Times New Roman"/>
-          <w:color w:val="F92672"/>
-          <w:sz w:val="21"/>
-          <w:szCs w:val="21"/>
-          <w:lang w:eastAsia="es-ES"/>
-        </w:rPr>
-        <w:t>else</w:t>
-      </w:r>
-      <w:proofErr w:type="spellEnd"/>
-      <w:proofErr w:type="gramEnd"/>
-      <w:r>
-        <w:rPr>
-          <w:rFonts w:ascii="Consolas" w:eastAsia="Times New Roman" w:hAnsi="Consolas" w:cs="Times New Roman"/>
-          <w:color w:val="DDDDDD"/>
-          <w:sz w:val="21"/>
-          <w:szCs w:val="21"/>
-          <w:lang w:eastAsia="es-ES"/>
-        </w:rPr>
-        <w:t>{</w:t>
+          <w:color w:val="75715E"/>
+          <w:sz w:val="21"/>
+          <w:szCs w:val="21"/>
+          <w:lang w:eastAsia="es-ES"/>
+        </w:rPr>
+        <w:t>          que no sea nuestro numero repetido que ya hemos añadido a la cadena, aquí es importante tener el array ordenado, </w:t>
       </w:r>
     </w:p>
     <w:p>
@@ -10097,22 +10054,34 @@
       <w:r>
         <w:rPr>
           <w:rFonts w:ascii="Consolas" w:eastAsia="Times New Roman" w:hAnsi="Consolas" w:cs="Times New Roman"/>
-          <w:color w:val="DDDDDD"/>
-          <w:sz w:val="21"/>
-          <w:szCs w:val="21"/>
-          <w:lang w:eastAsia="es-ES"/>
-        </w:rPr>
-        <w:t>          </w:t>
-      </w:r>
-      <w:r>
-        <w:rPr>
-          <w:rFonts w:ascii="Consolas" w:eastAsia="Times New Roman" w:hAnsi="Consolas" w:cs="Times New Roman"/>
           <w:color w:val="75715E"/>
           <w:sz w:val="21"/>
           <w:szCs w:val="21"/>
           <w:lang w:eastAsia="es-ES"/>
         </w:rPr>
-        <w:t>/*Si el numero de vecesQueSeRepite es igual a maximaVecesQueSeRepite y mayor de 1, entonces, primero tenemos que comparar</w:t>
+        <w:t>          sino nuestro código no </w:t>
+      </w:r>
+      <w:proofErr w:type="spellStart"/>
+      <w:r>
+        <w:rPr>
+          <w:rFonts w:ascii="Consolas" w:eastAsia="Times New Roman" w:hAnsi="Consolas" w:cs="Times New Roman"/>
+          <w:color w:val="75715E"/>
+          <w:sz w:val="21"/>
+          <w:szCs w:val="21"/>
+          <w:lang w:eastAsia="es-ES"/>
+        </w:rPr>
+        <w:t>funcionaria</w:t>
+      </w:r>
+      <w:proofErr w:type="spellEnd"/>
+      <w:r>
+        <w:rPr>
+          <w:rFonts w:ascii="Consolas" w:eastAsia="Times New Roman" w:hAnsi="Consolas" w:cs="Times New Roman"/>
+          <w:color w:val="75715E"/>
+          <w:sz w:val="21"/>
+          <w:szCs w:val="21"/>
+          <w:lang w:eastAsia="es-ES"/>
+        </w:rPr>
+        <w:t>*/</w:t>
       </w:r>
     </w:p>
     <w:p>
@@ -10131,67 +10100,151 @@
       <w:r>
         <w:rPr>
           <w:rFonts w:ascii="Consolas" w:eastAsia="Times New Roman" w:hAnsi="Consolas" w:cs="Times New Roman"/>
-          <w:color w:val="75715E"/>
-          <w:sz w:val="21"/>
-          <w:szCs w:val="21"/>
-          <w:lang w:eastAsia="es-ES"/>
-        </w:rPr>
-        <w:t>          que no sea nuestro numero repetido que ya hemos añadido a la cadena</w:t>
-      </w:r>
-      <w:r>
-        <w:rPr>
-          <w:rFonts w:ascii="Consolas" w:eastAsia="Times New Roman" w:hAnsi="Consolas" w:cs="Times New Roman"/>
-          <w:color w:val="75715E"/>
-          <w:sz w:val="21"/>
-          <w:szCs w:val="21"/>
-          <w:lang w:eastAsia="es-ES"/>
-        </w:rPr>
-        <w:t xml:space="preserve">, aquí es importante tener el </w:t>
+          <w:color w:val="DDDDDD"/>
+          <w:sz w:val="21"/>
+          <w:szCs w:val="21"/>
+          <w:lang w:eastAsia="es-ES"/>
+        </w:rPr>
+        <w:t>                      </w:t>
       </w:r>
       <w:proofErr w:type="spellStart"/>
       <w:r>
         <w:rPr>
           <w:rFonts w:ascii="Consolas" w:eastAsia="Times New Roman" w:hAnsi="Consolas" w:cs="Times New Roman"/>
-          <w:color w:val="75715E"/>
-          <w:sz w:val="21"/>
-          <w:szCs w:val="21"/>
-          <w:lang w:eastAsia="es-ES"/>
-        </w:rPr>
-        <w:t>array</w:t>
+          <w:color w:val="F92672"/>
+          <w:sz w:val="21"/>
+          <w:szCs w:val="21"/>
+          <w:lang w:eastAsia="es-ES"/>
+        </w:rPr>
+        <w:t>if</w:t>
       </w:r>
       <w:proofErr w:type="spellEnd"/>
       <w:r>
         <w:rPr>
           <w:rFonts w:ascii="Consolas" w:eastAsia="Times New Roman" w:hAnsi="Consolas" w:cs="Times New Roman"/>
-          <w:color w:val="75715E"/>
-          <w:sz w:val="21"/>
-          <w:szCs w:val="21"/>
-          <w:lang w:eastAsia="es-ES"/>
-        </w:rPr>
-        <w:t xml:space="preserve"> ordenado, sino nuestro código no </w:t>
+          <w:color w:val="DDDDDD"/>
+          <w:sz w:val="21"/>
+          <w:szCs w:val="21"/>
+          <w:lang w:eastAsia="es-ES"/>
+        </w:rPr>
+        <w:t> (</w:t>
       </w:r>
       <w:proofErr w:type="spellStart"/>
       <w:r>
         <w:rPr>
           <w:rFonts w:ascii="Consolas" w:eastAsia="Times New Roman" w:hAnsi="Consolas" w:cs="Times New Roman"/>
-          <w:color w:val="75715E"/>
-          <w:sz w:val="21"/>
-          <w:szCs w:val="21"/>
-          <w:lang w:eastAsia="es-ES"/>
-        </w:rPr>
-        <w:t>funcionaria</w:t>
+          <w:color w:val="F8F8F2"/>
+          <w:sz w:val="21"/>
+          <w:szCs w:val="21"/>
+          <w:lang w:eastAsia="es-ES"/>
+        </w:rPr>
+        <w:t>miarray</w:t>
       </w:r>
       <w:proofErr w:type="spellEnd"/>
       <w:r>
         <w:rPr>
           <w:rFonts w:ascii="Consolas" w:eastAsia="Times New Roman" w:hAnsi="Consolas" w:cs="Times New Roman"/>
-          <w:color w:val="75715E"/>
-          <w:sz w:val="21"/>
-          <w:szCs w:val="21"/>
-          <w:lang w:eastAsia="es-ES"/>
-        </w:rPr>
-        <w:t>*/</w:t>
-      </w:r>
+          <w:color w:val="DDDDDD"/>
+          <w:sz w:val="21"/>
+          <w:szCs w:val="21"/>
+          <w:lang w:eastAsia="es-ES"/>
+        </w:rPr>
+        <w:t>[</w:t>
+      </w:r>
+      <w:r>
+        <w:rPr>
+          <w:rFonts w:ascii="Consolas" w:eastAsia="Times New Roman" w:hAnsi="Consolas" w:cs="Times New Roman"/>
+          <w:color w:val="F8F8F2"/>
+          <w:sz w:val="21"/>
+          <w:szCs w:val="21"/>
+          <w:lang w:eastAsia="es-ES"/>
+        </w:rPr>
+        <w:t>i</w:t>
+      </w:r>
+      <w:r>
+        <w:rPr>
+          <w:rFonts w:ascii="Consolas" w:eastAsia="Times New Roman" w:hAnsi="Consolas" w:cs="Times New Roman"/>
+          <w:color w:val="DDDDDD"/>
+          <w:sz w:val="21"/>
+          <w:szCs w:val="21"/>
+          <w:lang w:eastAsia="es-ES"/>
+        </w:rPr>
+        <w:t>]</w:t>
+      </w:r>
+      <w:r>
+        <w:rPr>
+          <w:rFonts w:ascii="Consolas" w:eastAsia="Times New Roman" w:hAnsi="Consolas" w:cs="Times New Roman"/>
+          <w:color w:val="F92672"/>
+          <w:sz w:val="21"/>
+          <w:szCs w:val="21"/>
+          <w:lang w:eastAsia="es-ES"/>
+        </w:rPr>
+        <w:t>==</w:t>
+      </w:r>
+      <w:proofErr w:type="spellStart"/>
+      <w:r>
+        <w:rPr>
+          <w:rFonts w:ascii="Consolas" w:eastAsia="Times New Roman" w:hAnsi="Consolas" w:cs="Times New Roman"/>
+          <w:color w:val="F8F8F2"/>
+          <w:sz w:val="21"/>
+          <w:szCs w:val="21"/>
+          <w:lang w:eastAsia="es-ES"/>
+        </w:rPr>
+        <w:t>miarray</w:t>
+      </w:r>
+      <w:proofErr w:type="spellEnd"/>
+      <w:r>
+        <w:rPr>
+          <w:rFonts w:ascii="Consolas" w:eastAsia="Times New Roman" w:hAnsi="Consolas" w:cs="Times New Roman"/>
+          <w:color w:val="DDDDDD"/>
+          <w:sz w:val="21"/>
+          <w:szCs w:val="21"/>
+          <w:lang w:eastAsia="es-ES"/>
+        </w:rPr>
+        <w:t>[</w:t>
+      </w:r>
+      <w:r>
+        <w:rPr>
+          <w:rFonts w:ascii="Consolas" w:eastAsia="Times New Roman" w:hAnsi="Consolas" w:cs="Times New Roman"/>
+          <w:color w:val="F8F8F2"/>
+          <w:sz w:val="21"/>
+          <w:szCs w:val="21"/>
+          <w:lang w:eastAsia="es-ES"/>
+        </w:rPr>
+        <w:t>i</w:t>
+      </w:r>
+      <w:r>
+        <w:rPr>
+          <w:rFonts w:ascii="Consolas" w:eastAsia="Times New Roman" w:hAnsi="Consolas" w:cs="Times New Roman"/>
+          <w:color w:val="F92672"/>
+          <w:sz w:val="21"/>
+          <w:szCs w:val="21"/>
+          <w:lang w:eastAsia="es-ES"/>
+        </w:rPr>
+        <w:t>-</w:t>
+      </w:r>
+      <w:r>
+        <w:rPr>
+          <w:rFonts w:ascii="Consolas" w:eastAsia="Times New Roman" w:hAnsi="Consolas" w:cs="Times New Roman"/>
+          <w:color w:val="AE81FF"/>
+          <w:sz w:val="21"/>
+          <w:szCs w:val="21"/>
+          <w:lang w:eastAsia="es-ES"/>
+        </w:rPr>
+        <w:t>1</w:t>
+      </w:r>
+      <w:proofErr w:type="gramStart"/>
+      <w:r>
+        <w:rPr>
+          <w:rFonts w:ascii="Consolas" w:eastAsia="Times New Roman" w:hAnsi="Consolas" w:cs="Times New Roman"/>
+          <w:color w:val="DDDDDD"/>
+          <w:sz w:val="21"/>
+          <w:szCs w:val="21"/>
+          <w:lang w:eastAsia="es-ES"/>
+        </w:rPr>
+        <w:t>]){</w:t>
+      </w:r>
+      <w:proofErr w:type="gramEnd"/>
     </w:p>
     <w:p>
       <w:pPr>
@@ -10206,154 +10259,6 @@
           <w:lang w:eastAsia="es-ES"/>
         </w:rPr>
       </w:pPr>
-      <w:r>
-        <w:rPr>
-          <w:rFonts w:ascii="Consolas" w:eastAsia="Times New Roman" w:hAnsi="Consolas" w:cs="Times New Roman"/>
-          <w:color w:val="DDDDDD"/>
-          <w:sz w:val="21"/>
-          <w:szCs w:val="21"/>
-          <w:lang w:eastAsia="es-ES"/>
-        </w:rPr>
-        <w:t>                      </w:t>
-      </w:r>
-      <w:proofErr w:type="spellStart"/>
-      <w:r>
-        <w:rPr>
-          <w:rFonts w:ascii="Consolas" w:eastAsia="Times New Roman" w:hAnsi="Consolas" w:cs="Times New Roman"/>
-          <w:color w:val="F92672"/>
-          <w:sz w:val="21"/>
-          <w:szCs w:val="21"/>
-          <w:lang w:eastAsia="es-ES"/>
-        </w:rPr>
-        <w:t>if</w:t>
-      </w:r>
-      <w:proofErr w:type="spellEnd"/>
-      <w:r>
-        <w:rPr>
-          <w:rFonts w:ascii="Consolas" w:eastAsia="Times New Roman" w:hAnsi="Consolas" w:cs="Times New Roman"/>
-          <w:color w:val="DDDDDD"/>
-          <w:sz w:val="21"/>
-          <w:szCs w:val="21"/>
-          <w:lang w:eastAsia="es-ES"/>
-        </w:rPr>
-        <w:t> (</w:t>
-      </w:r>
-      <w:proofErr w:type="spellStart"/>
-      <w:r>
-        <w:rPr>
-          <w:rFonts w:ascii="Consolas" w:eastAsia="Times New Roman" w:hAnsi="Consolas" w:cs="Times New Roman"/>
-          <w:color w:val="F8F8F2"/>
-          <w:sz w:val="21"/>
-          <w:szCs w:val="21"/>
-          <w:lang w:eastAsia="es-ES"/>
-        </w:rPr>
-        <w:t>miarray</w:t>
-      </w:r>
-      <w:proofErr w:type="spellEnd"/>
-      <w:r>
-        <w:rPr>
-          <w:rFonts w:ascii="Consolas" w:eastAsia="Times New Roman" w:hAnsi="Consolas" w:cs="Times New Roman"/>
-          <w:color w:val="DDDDDD"/>
-          <w:sz w:val="21"/>
-          <w:szCs w:val="21"/>
-          <w:lang w:eastAsia="es-ES"/>
-        </w:rPr>
-        <w:t>[</w:t>
-      </w:r>
-      <w:r>
-        <w:rPr>
-          <w:rFonts w:ascii="Consolas" w:eastAsia="Times New Roman" w:hAnsi="Consolas" w:cs="Times New Roman"/>
-          <w:color w:val="F8F8F2"/>
-          <w:sz w:val="21"/>
-          <w:szCs w:val="21"/>
-          <w:lang w:eastAsia="es-ES"/>
-        </w:rPr>
-        <w:t>i</w:t>
-      </w:r>
-      <w:r>
-        <w:rPr>
-          <w:rFonts w:ascii="Consolas" w:eastAsia="Times New Roman" w:hAnsi="Consolas" w:cs="Times New Roman"/>
-          <w:color w:val="DDDDDD"/>
-          <w:sz w:val="21"/>
-          <w:szCs w:val="21"/>
-          <w:lang w:eastAsia="es-ES"/>
-        </w:rPr>
-        <w:t>]</w:t>
-      </w:r>
-      <w:r>
-        <w:rPr>
-          <w:rFonts w:ascii="Consolas" w:eastAsia="Times New Roman" w:hAnsi="Consolas" w:cs="Times New Roman"/>
-          <w:color w:val="F92672"/>
-          <w:sz w:val="21"/>
-          <w:szCs w:val="21"/>
-          <w:lang w:eastAsia="es-ES"/>
-        </w:rPr>
-        <w:t>==</w:t>
-      </w:r>
-      <w:proofErr w:type="spellStart"/>
-      <w:r>
-        <w:rPr>
-          <w:rFonts w:ascii="Consolas" w:eastAsia="Times New Roman" w:hAnsi="Consolas" w:cs="Times New Roman"/>
-          <w:color w:val="F8F8F2"/>
-          <w:sz w:val="21"/>
-          <w:szCs w:val="21"/>
-          <w:lang w:eastAsia="es-ES"/>
-        </w:rPr>
-        <w:t>miarray</w:t>
-      </w:r>
-      <w:proofErr w:type="spellEnd"/>
-      <w:r>
-        <w:rPr>
-          <w:rFonts w:ascii="Consolas" w:eastAsia="Times New Roman" w:hAnsi="Consolas" w:cs="Times New Roman"/>
-          <w:color w:val="DDDDDD"/>
-          <w:sz w:val="21"/>
-          <w:szCs w:val="21"/>
-          <w:lang w:eastAsia="es-ES"/>
-        </w:rPr>
-        <w:t>[</w:t>
-      </w:r>
-      <w:r>
-        <w:rPr>
-          <w:rFonts w:ascii="Consolas" w:eastAsia="Times New Roman" w:hAnsi="Consolas" w:cs="Times New Roman"/>
-          <w:color w:val="F8F8F2"/>
-          <w:sz w:val="21"/>
-          <w:szCs w:val="21"/>
-          <w:lang w:eastAsia="es-ES"/>
-        </w:rPr>
-        <w:t>i</w:t>
-      </w:r>
-      <w:r>
-        <w:rPr>
-          <w:rFonts w:ascii="Consolas" w:eastAsia="Times New Roman" w:hAnsi="Consolas" w:cs="Times New Roman"/>
-          <w:color w:val="F92672"/>
-          <w:sz w:val="21"/>
-          <w:szCs w:val="21"/>
-          <w:lang w:eastAsia="es-ES"/>
-        </w:rPr>
-        <w:t>-</w:t>
-      </w:r>
-      <w:r>
-        <w:rPr>
-          <w:rFonts w:ascii="Consolas" w:eastAsia="Times New Roman" w:hAnsi="Consolas" w:cs="Times New Roman"/>
-          <w:color w:val="AE81FF"/>
-          <w:sz w:val="21"/>
-          <w:szCs w:val="21"/>
-          <w:lang w:eastAsia="es-ES"/>
-        </w:rPr>
-        <w:t>1</w:t>
-      </w:r>
-      <w:proofErr w:type="gramStart"/>
-      <w:r>
-        <w:rPr>
-          <w:rFonts w:ascii="Consolas" w:eastAsia="Times New Roman" w:hAnsi="Consolas" w:cs="Times New Roman"/>
-          <w:color w:val="DDDDDD"/>
-          <w:sz w:val="21"/>
-          <w:szCs w:val="21"/>
-          <w:lang w:eastAsia="es-ES"/>
-        </w:rPr>
-        <w:t>]){</w:t>
-      </w:r>
-      <w:proofErr w:type="gramEnd"/>
     </w:p>
     <w:p>
       <w:pPr>
@@ -10368,6 +10273,50 @@
           <w:lang w:eastAsia="es-ES"/>
         </w:rPr>
       </w:pPr>
+      <w:r>
+        <w:rPr>
+          <w:rFonts w:ascii="Consolas" w:eastAsia="Times New Roman" w:hAnsi="Consolas" w:cs="Times New Roman"/>
+          <w:color w:val="DDDDDD"/>
+          <w:sz w:val="21"/>
+          <w:szCs w:val="21"/>
+          <w:lang w:eastAsia="es-ES"/>
+        </w:rPr>
+        <w:t>                      </w:t>
+      </w:r>
+      <w:proofErr w:type="gramStart"/>
+      <w:r>
+        <w:rPr>
+          <w:rFonts w:ascii="Consolas" w:eastAsia="Times New Roman" w:hAnsi="Consolas" w:cs="Times New Roman"/>
+          <w:color w:val="DDDDDD"/>
+          <w:sz w:val="21"/>
+          <w:szCs w:val="21"/>
+          <w:lang w:eastAsia="es-ES"/>
+        </w:rPr>
+        <w:t>}</w:t>
+      </w:r>
+      <w:proofErr w:type="spellStart"/>
+      <w:r>
+        <w:rPr>
+          <w:rFonts w:ascii="Consolas" w:eastAsia="Times New Roman" w:hAnsi="Consolas" w:cs="Times New Roman"/>
+          <w:color w:val="F92672"/>
+          <w:sz w:val="21"/>
+          <w:szCs w:val="21"/>
+          <w:lang w:eastAsia="es-ES"/>
+        </w:rPr>
+        <w:t>else</w:t>
+      </w:r>
+      <w:proofErr w:type="spellEnd"/>
+      <w:proofErr w:type="gramEnd"/>
+      <w:r>
+        <w:rPr>
+          <w:rFonts w:ascii="Consolas" w:eastAsia="Times New Roman" w:hAnsi="Consolas" w:cs="Times New Roman"/>
+          <w:color w:val="DDDDDD"/>
+          <w:sz w:val="21"/>
+          <w:szCs w:val="21"/>
+          <w:lang w:eastAsia="es-ES"/>
+        </w:rPr>
+        <w:t>{</w:t>
+      </w:r>
     </w:p>
     <w:p>
       <w:pPr>
@@ -10390,41 +10339,7 @@
           <w:szCs w:val="21"/>
           <w:lang w:eastAsia="es-ES"/>
         </w:rPr>
-        <w:t>                      </w:t>
-      </w:r>
-      <w:proofErr w:type="gramStart"/>
-      <w:r>
-        <w:rPr>
-          <w:rFonts w:ascii="Consolas" w:eastAsia="Times New Roman" w:hAnsi="Consolas" w:cs="Times New Roman"/>
-          <w:color w:val="DDDDDD"/>
-          <w:sz w:val="21"/>
-          <w:szCs w:val="21"/>
-          <w:lang w:eastAsia="es-ES"/>
-        </w:rPr>
-        <w:t>}</w:t>
-      </w:r>
-      <w:proofErr w:type="spellStart"/>
-      <w:r>
-        <w:rPr>
-          <w:rFonts w:ascii="Consolas" w:eastAsia="Times New Roman" w:hAnsi="Consolas" w:cs="Times New Roman"/>
-          <w:color w:val="F92672"/>
-          <w:sz w:val="21"/>
-          <w:szCs w:val="21"/>
-          <w:lang w:eastAsia="es-ES"/>
-        </w:rPr>
-        <w:t>else</w:t>
-      </w:r>
-      <w:proofErr w:type="spellEnd"/>
-      <w:proofErr w:type="gramEnd"/>
-      <w:r>
-        <w:rPr>
-          <w:rFonts w:ascii="Consolas" w:eastAsia="Times New Roman" w:hAnsi="Consolas" w:cs="Times New Roman"/>
-          <w:color w:val="DDDDDD"/>
-          <w:sz w:val="21"/>
-          <w:szCs w:val="21"/>
-          <w:lang w:eastAsia="es-ES"/>
-        </w:rPr>
-        <w:t>{</w:t>
+        <w:t>          </w:t>
       </w:r>
     </w:p>
     <w:p>
@@ -10450,6 +10365,16 @@
         </w:rPr>
         <w:t>          </w:t>
       </w:r>
+      <w:r>
+        <w:rPr>
+          <w:rFonts w:ascii="Consolas" w:eastAsia="Times New Roman" w:hAnsi="Consolas" w:cs="Times New Roman"/>
+          <w:color w:val="75715E"/>
+          <w:sz w:val="21"/>
+          <w:szCs w:val="21"/>
+          <w:lang w:eastAsia="es-ES"/>
+        </w:rPr>
+        <w:t>/*Si es un numero nuevo que tiene las mismas repeticiones que otro que ya teniamos añadido, lo añadimos a nuestra cadena*/</w:t>
+      </w:r>
     </w:p>
     <w:p>
       <w:pPr>
@@ -10464,26 +10389,6 @@
           <w:lang w:eastAsia="es-ES"/>
         </w:rPr>
       </w:pPr>
-      <w:r>
-        <w:rPr>
-          <w:rFonts w:ascii="Consolas" w:eastAsia="Times New Roman" w:hAnsi="Consolas" w:cs="Times New Roman"/>
-          <w:color w:val="DDDDDD"/>
-          <w:sz w:val="21"/>
-          <w:szCs w:val="21"/>
-          <w:lang w:eastAsia="es-ES"/>
-        </w:rPr>
-        <w:t>          </w:t>
-      </w:r>
-      <w:r>
-        <w:rPr>
-          <w:rFonts w:ascii="Consolas" w:eastAsia="Times New Roman" w:hAnsi="Consolas" w:cs="Times New Roman"/>
-          <w:color w:val="75715E"/>
-          <w:sz w:val="21"/>
-          <w:szCs w:val="21"/>
-          <w:lang w:eastAsia="es-ES"/>
-        </w:rPr>
-        <w:t>/*Si es un numero nuevo que tiene las mismas repeticiones que otro que ya teniamos añadido, lo añadimos a nuestra cadena*/</w:t>
-      </w:r>
     </w:p>
     <w:p>
       <w:pPr>
@@ -10498,6 +10403,80 @@
           <w:lang w:eastAsia="es-ES"/>
         </w:rPr>
       </w:pPr>
+      <w:r>
+        <w:rPr>
+          <w:rFonts w:ascii="Consolas" w:eastAsia="Times New Roman" w:hAnsi="Consolas" w:cs="Times New Roman"/>
+          <w:color w:val="DDDDDD"/>
+          <w:sz w:val="21"/>
+          <w:szCs w:val="21"/>
+          <w:lang w:eastAsia="es-ES"/>
+        </w:rPr>
+        <w:t>                                 </w:t>
+      </w:r>
+      <w:proofErr w:type="spellStart"/>
+      <w:r>
+        <w:rPr>
+          <w:rFonts w:ascii="Consolas" w:eastAsia="Times New Roman" w:hAnsi="Consolas" w:cs="Times New Roman"/>
+          <w:color w:val="F8F8F2"/>
+          <w:sz w:val="21"/>
+          <w:szCs w:val="21"/>
+          <w:lang w:eastAsia="es-ES"/>
+        </w:rPr>
+        <w:t>modavalor</w:t>
+      </w:r>
+      <w:proofErr w:type="spellEnd"/>
+      <w:r>
+        <w:rPr>
+          <w:rFonts w:ascii="Consolas" w:eastAsia="Times New Roman" w:hAnsi="Consolas" w:cs="Times New Roman"/>
+          <w:color w:val="F92672"/>
+          <w:sz w:val="21"/>
+          <w:szCs w:val="21"/>
+          <w:lang w:eastAsia="es-ES"/>
+        </w:rPr>
+        <w:t>=</w:t>
+      </w:r>
+      <w:proofErr w:type="spellStart"/>
+      <w:r>
+        <w:rPr>
+          <w:rFonts w:ascii="Consolas" w:eastAsia="Times New Roman" w:hAnsi="Consolas" w:cs="Times New Roman"/>
+          <w:color w:val="F8F8F2"/>
+          <w:sz w:val="21"/>
+          <w:szCs w:val="21"/>
+          <w:lang w:eastAsia="es-ES"/>
+        </w:rPr>
+        <w:t>miarray</w:t>
+      </w:r>
+      <w:proofErr w:type="spellEnd"/>
+      <w:r>
+        <w:rPr>
+          <w:rFonts w:ascii="Consolas" w:eastAsia="Times New Roman" w:hAnsi="Consolas" w:cs="Times New Roman"/>
+          <w:color w:val="DDDDDD"/>
+          <w:sz w:val="21"/>
+          <w:szCs w:val="21"/>
+          <w:lang w:eastAsia="es-ES"/>
+        </w:rPr>
+        <w:t>[</w:t>
+      </w:r>
+      <w:r>
+        <w:rPr>
+          <w:rFonts w:ascii="Consolas" w:eastAsia="Times New Roman" w:hAnsi="Consolas" w:cs="Times New Roman"/>
+          <w:color w:val="F8F8F2"/>
+          <w:sz w:val="21"/>
+          <w:szCs w:val="21"/>
+          <w:lang w:eastAsia="es-ES"/>
+        </w:rPr>
+        <w:t>i</w:t>
+      </w:r>
+      <w:r>
+        <w:rPr>
+          <w:rFonts w:ascii="Consolas" w:eastAsia="Times New Roman" w:hAnsi="Consolas" w:cs="Times New Roman"/>
+          <w:color w:val="DDDDDD"/>
+          <w:sz w:val="21"/>
+          <w:szCs w:val="21"/>
+          <w:lang w:eastAsia="es-ES"/>
+        </w:rPr>
+        <w:t>];</w:t>
+      </w:r>
     </w:p>
     <w:p>
       <w:pPr>
@@ -10520,71 +10499,7 @@
           <w:szCs w:val="21"/>
           <w:lang w:eastAsia="es-ES"/>
         </w:rPr>
-        <w:t>                                 </w:t>
-      </w:r>
-      <w:proofErr w:type="spellStart"/>
-      <w:r>
-        <w:rPr>
-          <w:rFonts w:ascii="Consolas" w:eastAsia="Times New Roman" w:hAnsi="Consolas" w:cs="Times New Roman"/>
-          <w:color w:val="F8F8F2"/>
-          <w:sz w:val="21"/>
-          <w:szCs w:val="21"/>
-          <w:lang w:eastAsia="es-ES"/>
-        </w:rPr>
-        <w:t>modavalor</w:t>
-      </w:r>
-      <w:proofErr w:type="spellEnd"/>
-      <w:r>
-        <w:rPr>
-          <w:rFonts w:ascii="Consolas" w:eastAsia="Times New Roman" w:hAnsi="Consolas" w:cs="Times New Roman"/>
-          <w:color w:val="F92672"/>
-          <w:sz w:val="21"/>
-          <w:szCs w:val="21"/>
-          <w:lang w:eastAsia="es-ES"/>
-        </w:rPr>
-        <w:t>=</w:t>
-      </w:r>
-      <w:proofErr w:type="spellStart"/>
-      <w:r>
-        <w:rPr>
-          <w:rFonts w:ascii="Consolas" w:eastAsia="Times New Roman" w:hAnsi="Consolas" w:cs="Times New Roman"/>
-          <w:color w:val="F8F8F2"/>
-          <w:sz w:val="21"/>
-          <w:szCs w:val="21"/>
-          <w:lang w:eastAsia="es-ES"/>
-        </w:rPr>
-        <w:t>miarray</w:t>
-      </w:r>
-      <w:proofErr w:type="spellEnd"/>
-      <w:r>
-        <w:rPr>
-          <w:rFonts w:ascii="Consolas" w:eastAsia="Times New Roman" w:hAnsi="Consolas" w:cs="Times New Roman"/>
-          <w:color w:val="DDDDDD"/>
-          <w:sz w:val="21"/>
-          <w:szCs w:val="21"/>
-          <w:lang w:eastAsia="es-ES"/>
-        </w:rPr>
-        <w:t>[</w:t>
-      </w:r>
-      <w:r>
-        <w:rPr>
-          <w:rFonts w:ascii="Consolas" w:eastAsia="Times New Roman" w:hAnsi="Consolas" w:cs="Times New Roman"/>
-          <w:color w:val="F8F8F2"/>
-          <w:sz w:val="21"/>
-          <w:szCs w:val="21"/>
-          <w:lang w:eastAsia="es-ES"/>
-        </w:rPr>
-        <w:t>i</w:t>
-      </w:r>
-      <w:r>
-        <w:rPr>
-          <w:rFonts w:ascii="Consolas" w:eastAsia="Times New Roman" w:hAnsi="Consolas" w:cs="Times New Roman"/>
-          <w:color w:val="DDDDDD"/>
-          <w:sz w:val="21"/>
-          <w:szCs w:val="21"/>
-          <w:lang w:eastAsia="es-ES"/>
-        </w:rPr>
-        <w:t>];</w:t>
+        <w:t>                                </w:t>
       </w:r>
     </w:p>
     <w:p>
@@ -10610,6 +10525,138 @@
         </w:rPr>
         <w:t>                                </w:t>
       </w:r>
+      <w:r>
+        <w:rPr>
+          <w:rFonts w:ascii="Consolas" w:eastAsia="Times New Roman" w:hAnsi="Consolas" w:cs="Times New Roman"/>
+          <w:color w:val="F8F8F2"/>
+          <w:sz w:val="21"/>
+          <w:szCs w:val="21"/>
+          <w:lang w:eastAsia="es-ES"/>
+        </w:rPr>
+        <w:t>cadena</w:t>
+      </w:r>
+      <w:r>
+        <w:rPr>
+          <w:rFonts w:ascii="Consolas" w:eastAsia="Times New Roman" w:hAnsi="Consolas" w:cs="Times New Roman"/>
+          <w:color w:val="F92672"/>
+          <w:sz w:val="21"/>
+          <w:szCs w:val="21"/>
+          <w:lang w:eastAsia="es-ES"/>
+        </w:rPr>
+        <w:t>=</w:t>
+      </w:r>
+      <w:r>
+        <w:rPr>
+          <w:rFonts w:ascii="Consolas" w:eastAsia="Times New Roman" w:hAnsi="Consolas" w:cs="Times New Roman"/>
+          <w:color w:val="DDDDDD"/>
+          <w:sz w:val="21"/>
+          <w:szCs w:val="21"/>
+          <w:lang w:eastAsia="es-ES"/>
+        </w:rPr>
+        <w:t> </w:t>
+      </w:r>
+      <w:r>
+        <w:rPr>
+          <w:rFonts w:ascii="Consolas" w:eastAsia="Times New Roman" w:hAnsi="Consolas" w:cs="Times New Roman"/>
+          <w:color w:val="F8F8F2"/>
+          <w:sz w:val="21"/>
+          <w:szCs w:val="21"/>
+          <w:lang w:eastAsia="es-ES"/>
+        </w:rPr>
+        <w:t>cadena</w:t>
+      </w:r>
+      <w:r>
+        <w:rPr>
+          <w:rFonts w:ascii="Consolas" w:eastAsia="Times New Roman" w:hAnsi="Consolas" w:cs="Times New Roman"/>
+          <w:color w:val="DDDDDD"/>
+          <w:sz w:val="21"/>
+          <w:szCs w:val="21"/>
+          <w:lang w:eastAsia="es-ES"/>
+        </w:rPr>
+        <w:t> </w:t>
+      </w:r>
+      <w:r>
+        <w:rPr>
+          <w:rFonts w:ascii="Consolas" w:eastAsia="Times New Roman" w:hAnsi="Consolas" w:cs="Times New Roman"/>
+          <w:color w:val="F92672"/>
+          <w:sz w:val="21"/>
+          <w:szCs w:val="21"/>
+          <w:lang w:eastAsia="es-ES"/>
+        </w:rPr>
+        <w:t>+</w:t>
+      </w:r>
+      <w:r>
+        <w:rPr>
+          <w:rFonts w:ascii="Consolas" w:eastAsia="Times New Roman" w:hAnsi="Consolas" w:cs="Times New Roman"/>
+          <w:color w:val="DDDDDD"/>
+          <w:sz w:val="21"/>
+          <w:szCs w:val="21"/>
+          <w:lang w:eastAsia="es-ES"/>
+        </w:rPr>
+        <w:t> </w:t>
+      </w:r>
+      <w:r>
+        <w:rPr>
+          <w:rFonts w:ascii="Consolas" w:eastAsia="Times New Roman" w:hAnsi="Consolas" w:cs="Times New Roman"/>
+          <w:color w:val="F8F8F2"/>
+          <w:sz w:val="21"/>
+          <w:szCs w:val="21"/>
+          <w:lang w:eastAsia="es-ES"/>
+        </w:rPr>
+        <w:t>modavalor</w:t>
+      </w:r>
+      <w:r>
+        <w:rPr>
+          <w:rFonts w:ascii="Consolas" w:eastAsia="Times New Roman" w:hAnsi="Consolas" w:cs="Times New Roman"/>
+          <w:color w:val="DDDDDD"/>
+          <w:sz w:val="21"/>
+          <w:szCs w:val="21"/>
+          <w:lang w:eastAsia="es-ES"/>
+        </w:rPr>
+        <w:t> </w:t>
+      </w:r>
+      <w:r>
+        <w:rPr>
+          <w:rFonts w:ascii="Consolas" w:eastAsia="Times New Roman" w:hAnsi="Consolas" w:cs="Times New Roman"/>
+          <w:color w:val="F92672"/>
+          <w:sz w:val="21"/>
+          <w:szCs w:val="21"/>
+          <w:lang w:eastAsia="es-ES"/>
+        </w:rPr>
+        <w:t>+</w:t>
+      </w:r>
+      <w:r>
+        <w:rPr>
+          <w:rFonts w:ascii="Consolas" w:eastAsia="Times New Roman" w:hAnsi="Consolas" w:cs="Times New Roman"/>
+          <w:color w:val="DDDDDD"/>
+          <w:sz w:val="21"/>
+          <w:szCs w:val="21"/>
+          <w:lang w:eastAsia="es-ES"/>
+        </w:rPr>
+        <w:t> </w:t>
+      </w:r>
+      <w:proofErr w:type="gramStart"/>
+      <w:r>
+        <w:rPr>
+          <w:rFonts w:ascii="Consolas" w:eastAsia="Times New Roman" w:hAnsi="Consolas" w:cs="Times New Roman"/>
+          <w:color w:val="E6DB74"/>
+          <w:sz w:val="21"/>
+          <w:szCs w:val="21"/>
+          <w:lang w:eastAsia="es-ES"/>
+        </w:rPr>
+        <w:t>" ,</w:t>
+      </w:r>
+      <w:proofErr w:type="gramEnd"/>
+      <w:r>
+        <w:rPr>
+          <w:rFonts w:ascii="Consolas" w:eastAsia="Times New Roman" w:hAnsi="Consolas" w:cs="Times New Roman"/>
+          <w:color w:val="E6DB74"/>
+          <w:sz w:val="21"/>
+          <w:szCs w:val="21"/>
+          <w:lang w:eastAsia="es-ES"/>
+        </w:rPr>
+        <w:t> "</w:t>
+      </w:r>
     </w:p>
     <w:p>
       <w:pPr>
@@ -10642,7 +10689,17 @@
           <w:szCs w:val="21"/>
           <w:lang w:eastAsia="es-ES"/>
         </w:rPr>
-        <w:t>cadena</w:t>
+        <w:t>maximaVecesQueSeRepite</w:t>
+      </w:r>
+      <w:r>
+        <w:rPr>
+          <w:rFonts w:ascii="Consolas" w:eastAsia="Times New Roman" w:hAnsi="Consolas" w:cs="Times New Roman"/>
+          <w:color w:val="DDDDDD"/>
+          <w:sz w:val="21"/>
+          <w:szCs w:val="21"/>
+          <w:lang w:eastAsia="es-ES"/>
+        </w:rPr>
+        <w:t> </w:t>
       </w:r>
       <w:r>
         <w:rPr>
@@ -10672,99 +10729,17 @@
           <w:szCs w:val="21"/>
           <w:lang w:eastAsia="es-ES"/>
         </w:rPr>
-        <w:t>cadena</w:t>
-      </w:r>
-      <w:r>
-        <w:rPr>
-          <w:rFonts w:ascii="Consolas" w:eastAsia="Times New Roman" w:hAnsi="Consolas" w:cs="Times New Roman"/>
-          <w:color w:val="DDDDDD"/>
-          <w:sz w:val="21"/>
-          <w:szCs w:val="21"/>
-          <w:lang w:eastAsia="es-ES"/>
-        </w:rPr>
-        <w:t> </w:t>
-      </w:r>
-      <w:r>
-        <w:rPr>
-          <w:rFonts w:ascii="Consolas" w:eastAsia="Times New Roman" w:hAnsi="Consolas" w:cs="Times New Roman"/>
-          <w:color w:val="F92672"/>
-          <w:sz w:val="21"/>
-          <w:szCs w:val="21"/>
-          <w:lang w:eastAsia="es-ES"/>
-        </w:rPr>
-        <w:t>+</w:t>
-      </w:r>
-      <w:r>
-        <w:rPr>
-          <w:rFonts w:ascii="Consolas" w:eastAsia="Times New Roman" w:hAnsi="Consolas" w:cs="Times New Roman"/>
-          <w:color w:val="DDDDDD"/>
-          <w:sz w:val="21"/>
-          <w:szCs w:val="21"/>
-          <w:lang w:eastAsia="es-ES"/>
-        </w:rPr>
-        <w:t> </w:t>
-      </w:r>
-      <w:r>
-        <w:rPr>
-          <w:rFonts w:ascii="Consolas" w:eastAsia="Times New Roman" w:hAnsi="Consolas" w:cs="Times New Roman"/>
-          <w:color w:val="F8F8F2"/>
-          <w:sz w:val="21"/>
-          <w:szCs w:val="21"/>
-          <w:lang w:eastAsia="es-ES"/>
-        </w:rPr>
-        <w:t>modavalor</w:t>
-      </w:r>
-      <w:r>
-        <w:rPr>
-          <w:rFonts w:ascii="Consolas" w:eastAsia="Times New Roman" w:hAnsi="Consolas" w:cs="Times New Roman"/>
-          <w:color w:val="DDDDDD"/>
-          <w:sz w:val="21"/>
-          <w:szCs w:val="21"/>
-          <w:lang w:eastAsia="es-ES"/>
-        </w:rPr>
-        <w:t> </w:t>
-      </w:r>
-      <w:r>
-        <w:rPr>
-          <w:rFonts w:ascii="Consolas" w:eastAsia="Times New Roman" w:hAnsi="Consolas" w:cs="Times New Roman"/>
-          <w:color w:val="F92672"/>
-          <w:sz w:val="21"/>
-          <w:szCs w:val="21"/>
-          <w:lang w:eastAsia="es-ES"/>
-        </w:rPr>
-        <w:t>+</w:t>
-      </w:r>
-      <w:r>
-        <w:rPr>
-          <w:rFonts w:ascii="Consolas" w:eastAsia="Times New Roman" w:hAnsi="Consolas" w:cs="Times New Roman"/>
-          <w:color w:val="DDDDDD"/>
-          <w:sz w:val="21"/>
-          <w:szCs w:val="21"/>
-          <w:lang w:eastAsia="es-ES"/>
-        </w:rPr>
-        <w:t> </w:t>
-      </w:r>
-      <w:proofErr w:type="gramStart"/>
-      <w:r>
-        <w:rPr>
-          <w:rFonts w:ascii="Consolas" w:eastAsia="Times New Roman" w:hAnsi="Consolas" w:cs="Times New Roman"/>
-          <w:color w:val="E6DB74"/>
-          <w:sz w:val="21"/>
-          <w:szCs w:val="21"/>
-          <w:lang w:eastAsia="es-ES"/>
-        </w:rPr>
-        <w:t>" ,</w:t>
-      </w:r>
-      <w:proofErr w:type="gramEnd"/>
-      <w:r>
-        <w:rPr>
-          <w:rFonts w:ascii="Consolas" w:eastAsia="Times New Roman" w:hAnsi="Consolas" w:cs="Times New Roman"/>
-          <w:color w:val="E6DB74"/>
-          <w:sz w:val="21"/>
-          <w:szCs w:val="21"/>
-          <w:lang w:eastAsia="es-ES"/>
-        </w:rPr>
-        <w:t> "</w:t>
+        <w:t>vecesQueSeRepite</w:t>
+      </w:r>
+      <w:r>
+        <w:rPr>
+          <w:rFonts w:ascii="Consolas" w:eastAsia="Times New Roman" w:hAnsi="Consolas" w:cs="Times New Roman"/>
+          <w:color w:val="DDDDDD"/>
+          <w:sz w:val="21"/>
+          <w:szCs w:val="21"/>
+          <w:lang w:eastAsia="es-ES"/>
+        </w:rPr>
+        <w:t>;</w:t>
       </w:r>
     </w:p>
     <w:p>
@@ -10788,67 +10763,7 @@
           <w:szCs w:val="21"/>
           <w:lang w:eastAsia="es-ES"/>
         </w:rPr>
-        <w:t>                                </w:t>
-      </w:r>
-      <w:r>
-        <w:rPr>
-          <w:rFonts w:ascii="Consolas" w:eastAsia="Times New Roman" w:hAnsi="Consolas" w:cs="Times New Roman"/>
-          <w:color w:val="F8F8F2"/>
-          <w:sz w:val="21"/>
-          <w:szCs w:val="21"/>
-          <w:lang w:eastAsia="es-ES"/>
-        </w:rPr>
-        <w:t>maximaVecesQueSeRepite</w:t>
-      </w:r>
-      <w:r>
-        <w:rPr>
-          <w:rFonts w:ascii="Consolas" w:eastAsia="Times New Roman" w:hAnsi="Consolas" w:cs="Times New Roman"/>
-          <w:color w:val="DDDDDD"/>
-          <w:sz w:val="21"/>
-          <w:szCs w:val="21"/>
-          <w:lang w:eastAsia="es-ES"/>
-        </w:rPr>
-        <w:t> </w:t>
-      </w:r>
-      <w:r>
-        <w:rPr>
-          <w:rFonts w:ascii="Consolas" w:eastAsia="Times New Roman" w:hAnsi="Consolas" w:cs="Times New Roman"/>
-          <w:color w:val="F92672"/>
-          <w:sz w:val="21"/>
-          <w:szCs w:val="21"/>
-          <w:lang w:eastAsia="es-ES"/>
-        </w:rPr>
-        <w:t>=</w:t>
-      </w:r>
-      <w:r>
-        <w:rPr>
-          <w:rFonts w:ascii="Consolas" w:eastAsia="Times New Roman" w:hAnsi="Consolas" w:cs="Times New Roman"/>
-          <w:color w:val="DDDDDD"/>
-          <w:sz w:val="21"/>
-          <w:szCs w:val="21"/>
-          <w:lang w:eastAsia="es-ES"/>
-        </w:rPr>
-        <w:t> </w:t>
-      </w:r>
-      <w:r>
-        <w:rPr>
-          <w:rFonts w:ascii="Consolas" w:eastAsia="Times New Roman" w:hAnsi="Consolas" w:cs="Times New Roman"/>
-          <w:color w:val="F8F8F2"/>
-          <w:sz w:val="21"/>
-          <w:szCs w:val="21"/>
-          <w:lang w:eastAsia="es-ES"/>
-        </w:rPr>
-        <w:t>vecesQueSeRepite</w:t>
-      </w:r>
-      <w:r>
-        <w:rPr>
-          <w:rFonts w:ascii="Consolas" w:eastAsia="Times New Roman" w:hAnsi="Consolas" w:cs="Times New Roman"/>
-          <w:color w:val="DDDDDD"/>
-          <w:sz w:val="21"/>
-          <w:szCs w:val="21"/>
-          <w:lang w:eastAsia="es-ES"/>
-        </w:rPr>
-        <w:t>;</w:t>
+        <w:t>                       }</w:t>
       </w:r>
     </w:p>
     <w:p>
@@ -10864,6 +10779,16 @@
           <w:lang w:eastAsia="es-ES"/>
         </w:rPr>
       </w:pPr>
+      <w:r>
+        <w:rPr>
+          <w:rFonts w:ascii="Consolas" w:eastAsia="Times New Roman" w:hAnsi="Consolas" w:cs="Times New Roman"/>
+          <w:color w:val="DDDDDD"/>
+          <w:sz w:val="21"/>
+          <w:szCs w:val="21"/>
+          <w:lang w:eastAsia="es-ES"/>
+        </w:rPr>
+        <w:t>                    </w:t>
+      </w:r>
     </w:p>
     <w:p>
       <w:pPr>
@@ -10886,8 +10811,17 @@
           <w:szCs w:val="21"/>
           <w:lang w:eastAsia="es-ES"/>
         </w:rPr>
-        <w:lastRenderedPageBreak/>
-        <w:t>                      }</w:t>
+        <w:t>        </w:t>
+      </w:r>
+      <w:r>
+        <w:rPr>
+          <w:rFonts w:ascii="Consolas" w:eastAsia="Times New Roman" w:hAnsi="Consolas" w:cs="Times New Roman"/>
+          <w:color w:val="75715E"/>
+          <w:sz w:val="21"/>
+          <w:szCs w:val="21"/>
+          <w:lang w:eastAsia="es-ES"/>
+        </w:rPr>
+        <w:t>/*En el momento que encontramos un valor para vecesQueSeRepite mayor que el maximaVecesQueSeRepite. */</w:t>
       </w:r>
     </w:p>
     <w:p>
@@ -10903,6 +10837,106 @@
           <w:lang w:eastAsia="es-ES"/>
         </w:rPr>
       </w:pPr>
+      <w:r>
+        <w:rPr>
+          <w:rFonts w:ascii="Consolas" w:eastAsia="Times New Roman" w:hAnsi="Consolas" w:cs="Times New Roman"/>
+          <w:color w:val="DDDDDD"/>
+          <w:sz w:val="21"/>
+          <w:szCs w:val="21"/>
+          <w:lang w:eastAsia="es-ES"/>
+        </w:rPr>
+        <w:t>        } </w:t>
+      </w:r>
+      <w:proofErr w:type="spellStart"/>
+      <w:r>
+        <w:rPr>
+          <w:rFonts w:ascii="Consolas" w:eastAsia="Times New Roman" w:hAnsi="Consolas" w:cs="Times New Roman"/>
+          <w:color w:val="F92672"/>
+          <w:sz w:val="21"/>
+          <w:szCs w:val="21"/>
+          <w:lang w:eastAsia="es-ES"/>
+        </w:rPr>
+        <w:t>else</w:t>
+      </w:r>
+      <w:proofErr w:type="spellEnd"/>
+      <w:r>
+        <w:rPr>
+          <w:rFonts w:ascii="Consolas" w:eastAsia="Times New Roman" w:hAnsi="Consolas" w:cs="Times New Roman"/>
+          <w:color w:val="DDDDDD"/>
+          <w:sz w:val="21"/>
+          <w:szCs w:val="21"/>
+          <w:lang w:eastAsia="es-ES"/>
+        </w:rPr>
+        <w:t> </w:t>
+      </w:r>
+      <w:proofErr w:type="spellStart"/>
+      <w:r>
+        <w:rPr>
+          <w:rFonts w:ascii="Consolas" w:eastAsia="Times New Roman" w:hAnsi="Consolas" w:cs="Times New Roman"/>
+          <w:color w:val="F92672"/>
+          <w:sz w:val="21"/>
+          <w:szCs w:val="21"/>
+          <w:lang w:eastAsia="es-ES"/>
+        </w:rPr>
+        <w:t>if</w:t>
+      </w:r>
+      <w:proofErr w:type="spellEnd"/>
+      <w:r>
+        <w:rPr>
+          <w:rFonts w:ascii="Consolas" w:eastAsia="Times New Roman" w:hAnsi="Consolas" w:cs="Times New Roman"/>
+          <w:color w:val="DDDDDD"/>
+          <w:sz w:val="21"/>
+          <w:szCs w:val="21"/>
+          <w:lang w:eastAsia="es-ES"/>
+        </w:rPr>
+        <w:t> (</w:t>
+      </w:r>
+      <w:proofErr w:type="spellStart"/>
+      <w:r>
+        <w:rPr>
+          <w:rFonts w:ascii="Consolas" w:eastAsia="Times New Roman" w:hAnsi="Consolas" w:cs="Times New Roman"/>
+          <w:color w:val="F8F8F2"/>
+          <w:sz w:val="21"/>
+          <w:szCs w:val="21"/>
+          <w:lang w:eastAsia="es-ES"/>
+        </w:rPr>
+        <w:t>vecesQueSeRepite</w:t>
+      </w:r>
+      <w:proofErr w:type="spellEnd"/>
+      <w:r>
+        <w:rPr>
+          <w:rFonts w:ascii="Consolas" w:eastAsia="Times New Roman" w:hAnsi="Consolas" w:cs="Times New Roman"/>
+          <w:color w:val="F92672"/>
+          <w:sz w:val="21"/>
+          <w:szCs w:val="21"/>
+          <w:lang w:eastAsia="es-ES"/>
+        </w:rPr>
+        <w:t>&gt;</w:t>
+      </w:r>
+      <w:proofErr w:type="spellStart"/>
+      <w:proofErr w:type="gramStart"/>
+      <w:r>
+        <w:rPr>
+          <w:rFonts w:ascii="Consolas" w:eastAsia="Times New Roman" w:hAnsi="Consolas" w:cs="Times New Roman"/>
+          <w:color w:val="F8F8F2"/>
+          <w:sz w:val="21"/>
+          <w:szCs w:val="21"/>
+          <w:lang w:eastAsia="es-ES"/>
+        </w:rPr>
+        <w:t>maximaVecesQueSeRepite</w:t>
+      </w:r>
+      <w:proofErr w:type="spellEnd"/>
+      <w:r>
+        <w:rPr>
+          <w:rFonts w:ascii="Consolas" w:eastAsia="Times New Roman" w:hAnsi="Consolas" w:cs="Times New Roman"/>
+          <w:color w:val="DDDDDD"/>
+          <w:sz w:val="21"/>
+          <w:szCs w:val="21"/>
+          <w:lang w:eastAsia="es-ES"/>
+        </w:rPr>
+        <w:t>){</w:t>
+      </w:r>
+      <w:proofErr w:type="gramEnd"/>
     </w:p>
     <w:p>
       <w:pPr>
@@ -10925,7 +10959,8 @@
           <w:szCs w:val="21"/>
           <w:lang w:eastAsia="es-ES"/>
         </w:rPr>
-        <w:t>                              </w:t>
+        <w:lastRenderedPageBreak/>
+        <w:t>                  </w:t>
       </w:r>
     </w:p>
     <w:p>
@@ -10949,7 +10984,39 @@
           <w:szCs w:val="21"/>
           <w:lang w:eastAsia="es-ES"/>
         </w:rPr>
-        <w:t>                    </w:t>
+        <w:t>                 </w:t>
+      </w:r>
+      <w:r>
+        <w:rPr>
+          <w:rFonts w:ascii="Consolas" w:eastAsia="Times New Roman" w:hAnsi="Consolas" w:cs="Times New Roman"/>
+          <w:color w:val="75715E"/>
+          <w:sz w:val="21"/>
+          <w:szCs w:val="21"/>
+          <w:lang w:eastAsia="es-ES"/>
+        </w:rPr>
+        <w:t>//Establecemos </w:t>
+      </w:r>
+      <w:proofErr w:type="gramStart"/>
+      <w:r>
+        <w:rPr>
+          <w:rFonts w:ascii="Consolas" w:eastAsia="Times New Roman" w:hAnsi="Consolas" w:cs="Times New Roman"/>
+          <w:color w:val="75715E"/>
+          <w:sz w:val="21"/>
+          <w:szCs w:val="21"/>
+          <w:lang w:eastAsia="es-ES"/>
+        </w:rPr>
+        <w:t>que</w:t>
+      </w:r>
+      <w:proofErr w:type="gramEnd"/>
+      <w:r>
+        <w:rPr>
+          <w:rFonts w:ascii="Consolas" w:eastAsia="Times New Roman" w:hAnsi="Consolas" w:cs="Times New Roman"/>
+          <w:color w:val="75715E"/>
+          <w:sz w:val="21"/>
+          <w:szCs w:val="21"/>
+          <w:lang w:eastAsia="es-ES"/>
+        </w:rPr>
+        <w:t> si hay moda, si hay numeros repetidos, en el primer numero ya entra en este bucle y lo establece       </w:t>
       </w:r>
     </w:p>
     <w:p>
@@ -10973,7 +11040,49 @@
           <w:szCs w:val="21"/>
           <w:lang w:eastAsia="es-ES"/>
         </w:rPr>
-        <w:t>                               </w:t>
+        <w:t>                          </w:t>
+      </w:r>
+      <w:proofErr w:type="spellStart"/>
+      <w:r>
+        <w:rPr>
+          <w:rFonts w:ascii="Consolas" w:eastAsia="Times New Roman" w:hAnsi="Consolas" w:cs="Times New Roman"/>
+          <w:color w:val="F8F8F2"/>
+          <w:sz w:val="21"/>
+          <w:szCs w:val="21"/>
+          <w:lang w:eastAsia="es-ES"/>
+        </w:rPr>
+        <w:t>sihay</w:t>
+      </w:r>
+      <w:proofErr w:type="spellEnd"/>
+      <w:r>
+        <w:rPr>
+          <w:rFonts w:ascii="Consolas" w:eastAsia="Times New Roman" w:hAnsi="Consolas" w:cs="Times New Roman"/>
+          <w:color w:val="F92672"/>
+          <w:sz w:val="21"/>
+          <w:szCs w:val="21"/>
+          <w:lang w:eastAsia="es-ES"/>
+        </w:rPr>
+        <w:t>=</w:t>
+      </w:r>
+      <w:r>
+        <w:rPr>
+          <w:rFonts w:ascii="Consolas" w:eastAsia="Times New Roman" w:hAnsi="Consolas" w:cs="Times New Roman"/>
+          <w:color w:val="AE81FF"/>
+          <w:sz w:val="21"/>
+          <w:szCs w:val="21"/>
+          <w:lang w:eastAsia="es-ES"/>
+        </w:rPr>
+        <w:t>true</w:t>
+      </w:r>
+      <w:r>
+        <w:rPr>
+          <w:rFonts w:ascii="Consolas" w:eastAsia="Times New Roman" w:hAnsi="Consolas" w:cs="Times New Roman"/>
+          <w:color w:val="DDDDDD"/>
+          <w:sz w:val="21"/>
+          <w:szCs w:val="21"/>
+          <w:lang w:eastAsia="es-ES"/>
+        </w:rPr>
+        <w:t>;</w:t>
       </w:r>
     </w:p>
     <w:p>
@@ -10997,8 +11106,146 @@
           <w:szCs w:val="21"/>
           <w:lang w:eastAsia="es-ES"/>
         </w:rPr>
-        <w:t>                    </w:t>
-      </w:r>
+        <w:t>                         </w:t>
+      </w:r>
+      <w:proofErr w:type="spellStart"/>
+      <w:r>
+        <w:rPr>
+          <w:rFonts w:ascii="Consolas" w:eastAsia="Times New Roman" w:hAnsi="Consolas" w:cs="Times New Roman"/>
+          <w:color w:val="F92672"/>
+          <w:sz w:val="21"/>
+          <w:szCs w:val="21"/>
+          <w:lang w:eastAsia="es-ES"/>
+        </w:rPr>
+        <w:t>if</w:t>
+      </w:r>
+      <w:proofErr w:type="spellEnd"/>
+      <w:r>
+        <w:rPr>
+          <w:rFonts w:ascii="Consolas" w:eastAsia="Times New Roman" w:hAnsi="Consolas" w:cs="Times New Roman"/>
+          <w:color w:val="DDDDDD"/>
+          <w:sz w:val="21"/>
+          <w:szCs w:val="21"/>
+          <w:lang w:eastAsia="es-ES"/>
+        </w:rPr>
+        <w:t> (</w:t>
+      </w:r>
+      <w:proofErr w:type="spellStart"/>
+      <w:r>
+        <w:rPr>
+          <w:rFonts w:ascii="Consolas" w:eastAsia="Times New Roman" w:hAnsi="Consolas" w:cs="Times New Roman"/>
+          <w:color w:val="F8F8F2"/>
+          <w:sz w:val="21"/>
+          <w:szCs w:val="21"/>
+          <w:lang w:eastAsia="es-ES"/>
+        </w:rPr>
+        <w:t>miarray</w:t>
+      </w:r>
+      <w:proofErr w:type="spellEnd"/>
+      <w:r>
+        <w:rPr>
+          <w:rFonts w:ascii="Consolas" w:eastAsia="Times New Roman" w:hAnsi="Consolas" w:cs="Times New Roman"/>
+          <w:color w:val="DDDDDD"/>
+          <w:sz w:val="21"/>
+          <w:szCs w:val="21"/>
+          <w:lang w:eastAsia="es-ES"/>
+        </w:rPr>
+        <w:t>[</w:t>
+      </w:r>
+      <w:r>
+        <w:rPr>
+          <w:rFonts w:ascii="Consolas" w:eastAsia="Times New Roman" w:hAnsi="Consolas" w:cs="Times New Roman"/>
+          <w:color w:val="F8F8F2"/>
+          <w:sz w:val="21"/>
+          <w:szCs w:val="21"/>
+          <w:lang w:eastAsia="es-ES"/>
+        </w:rPr>
+        <w:t>i</w:t>
+      </w:r>
+      <w:r>
+        <w:rPr>
+          <w:rFonts w:ascii="Consolas" w:eastAsia="Times New Roman" w:hAnsi="Consolas" w:cs="Times New Roman"/>
+          <w:color w:val="DDDDDD"/>
+          <w:sz w:val="21"/>
+          <w:szCs w:val="21"/>
+          <w:lang w:eastAsia="es-ES"/>
+        </w:rPr>
+        <w:t>]</w:t>
+      </w:r>
+      <w:r>
+        <w:rPr>
+          <w:rFonts w:ascii="Consolas" w:eastAsia="Times New Roman" w:hAnsi="Consolas" w:cs="Times New Roman"/>
+          <w:color w:val="F92672"/>
+          <w:sz w:val="21"/>
+          <w:szCs w:val="21"/>
+          <w:lang w:eastAsia="es-ES"/>
+        </w:rPr>
+        <w:t>==</w:t>
+      </w:r>
+      <w:proofErr w:type="spellStart"/>
+      <w:r>
+        <w:rPr>
+          <w:rFonts w:ascii="Consolas" w:eastAsia="Times New Roman" w:hAnsi="Consolas" w:cs="Times New Roman"/>
+          <w:color w:val="F8F8F2"/>
+          <w:sz w:val="21"/>
+          <w:szCs w:val="21"/>
+          <w:lang w:eastAsia="es-ES"/>
+        </w:rPr>
+        <w:t>miarray</w:t>
+      </w:r>
+      <w:proofErr w:type="spellEnd"/>
+      <w:r>
+        <w:rPr>
+          <w:rFonts w:ascii="Consolas" w:eastAsia="Times New Roman" w:hAnsi="Consolas" w:cs="Times New Roman"/>
+          <w:color w:val="DDDDDD"/>
+          <w:sz w:val="21"/>
+          <w:szCs w:val="21"/>
+          <w:lang w:eastAsia="es-ES"/>
+        </w:rPr>
+        <w:t>[</w:t>
+      </w:r>
+      <w:r>
+        <w:rPr>
+          <w:rFonts w:ascii="Consolas" w:eastAsia="Times New Roman" w:hAnsi="Consolas" w:cs="Times New Roman"/>
+          <w:color w:val="F8F8F2"/>
+          <w:sz w:val="21"/>
+          <w:szCs w:val="21"/>
+          <w:lang w:eastAsia="es-ES"/>
+        </w:rPr>
+        <w:t>i</w:t>
+      </w:r>
+      <w:r>
+        <w:rPr>
+          <w:rFonts w:ascii="Consolas" w:eastAsia="Times New Roman" w:hAnsi="Consolas" w:cs="Times New Roman"/>
+          <w:color w:val="F92672"/>
+          <w:sz w:val="21"/>
+          <w:szCs w:val="21"/>
+          <w:lang w:eastAsia="es-ES"/>
+        </w:rPr>
+        <w:t>-</w:t>
+      </w:r>
+      <w:r>
+        <w:rPr>
+          <w:rFonts w:ascii="Consolas" w:eastAsia="Times New Roman" w:hAnsi="Consolas" w:cs="Times New Roman"/>
+          <w:color w:val="AE81FF"/>
+          <w:sz w:val="21"/>
+          <w:szCs w:val="21"/>
+          <w:lang w:eastAsia="es-ES"/>
+        </w:rPr>
+        <w:t>1</w:t>
+      </w:r>
+      <w:proofErr w:type="gramStart"/>
+      <w:r>
+        <w:rPr>
+          <w:rFonts w:ascii="Consolas" w:eastAsia="Times New Roman" w:hAnsi="Consolas" w:cs="Times New Roman"/>
+          <w:color w:val="DDDDDD"/>
+          <w:sz w:val="21"/>
+          <w:szCs w:val="21"/>
+          <w:lang w:eastAsia="es-ES"/>
+        </w:rPr>
+        <w:t>]){</w:t>
+      </w:r>
+      <w:proofErr w:type="gramEnd"/>
     </w:p>
     <w:p>
       <w:pPr>
@@ -11013,16 +11260,6 @@
           <w:lang w:eastAsia="es-ES"/>
         </w:rPr>
       </w:pPr>
-      <w:r>
-        <w:rPr>
-          <w:rFonts w:ascii="Consolas" w:eastAsia="Times New Roman" w:hAnsi="Consolas" w:cs="Times New Roman"/>
-          <w:color w:val="DDDDDD"/>
-          <w:sz w:val="21"/>
-          <w:szCs w:val="21"/>
-          <w:lang w:eastAsia="es-ES"/>
-        </w:rPr>
-        <w:t>                    }</w:t>
-      </w:r>
     </w:p>
     <w:p>
       <w:pPr>
@@ -11045,7 +11282,41 @@
           <w:szCs w:val="21"/>
           <w:lang w:eastAsia="es-ES"/>
         </w:rPr>
-        <w:t>                    </w:t>
+        <w:t>                        </w:t>
+      </w:r>
+      <w:proofErr w:type="gramStart"/>
+      <w:r>
+        <w:rPr>
+          <w:rFonts w:ascii="Consolas" w:eastAsia="Times New Roman" w:hAnsi="Consolas" w:cs="Times New Roman"/>
+          <w:color w:val="DDDDDD"/>
+          <w:sz w:val="21"/>
+          <w:szCs w:val="21"/>
+          <w:lang w:eastAsia="es-ES"/>
+        </w:rPr>
+        <w:t>}</w:t>
+      </w:r>
+      <w:proofErr w:type="spellStart"/>
+      <w:r>
+        <w:rPr>
+          <w:rFonts w:ascii="Consolas" w:eastAsia="Times New Roman" w:hAnsi="Consolas" w:cs="Times New Roman"/>
+          <w:color w:val="F92672"/>
+          <w:sz w:val="21"/>
+          <w:szCs w:val="21"/>
+          <w:lang w:eastAsia="es-ES"/>
+        </w:rPr>
+        <w:t>else</w:t>
+      </w:r>
+      <w:proofErr w:type="spellEnd"/>
+      <w:proofErr w:type="gramEnd"/>
+      <w:r>
+        <w:rPr>
+          <w:rFonts w:ascii="Consolas" w:eastAsia="Times New Roman" w:hAnsi="Consolas" w:cs="Times New Roman"/>
+          <w:color w:val="DDDDDD"/>
+          <w:sz w:val="21"/>
+          <w:szCs w:val="21"/>
+          <w:lang w:eastAsia="es-ES"/>
+        </w:rPr>
+        <w:t>{</w:t>
       </w:r>
     </w:p>
     <w:p>
@@ -11079,7 +11350,7 @@
           <w:szCs w:val="21"/>
           <w:lang w:eastAsia="es-ES"/>
         </w:rPr>
-        <w:t>/*En el momento que encontramos un valor para vecesQueSeRepite mayor que el maximaVecesQueSeRepite, primero tenemos que descartar</w:t>
+        <w:t>/*Y por ultimo al ser un valor mayor, eso quiere decir que tenemos un nuevo valor unico de moda y hay que resetear la cadena</w:t>
       </w:r>
     </w:p>
     <w:p>
@@ -11103,7 +11374,7 @@
           <w:szCs w:val="21"/>
           <w:lang w:eastAsia="es-ES"/>
         </w:rPr>
-        <w:t>        la primera vez que nos pasa que es con el segundo valor a cero. */</w:t>
+        <w:t>        para solo incluir este valor en ella, y establecemos este como el valor de maximaVecesQueSeRepite*/</w:t>
       </w:r>
     </w:p>
     <w:p>
@@ -11127,98 +11398,8 @@
           <w:szCs w:val="21"/>
           <w:lang w:eastAsia="es-ES"/>
         </w:rPr>
-        <w:t>        } </w:t>
-      </w:r>
-      <w:proofErr w:type="spellStart"/>
-      <w:r>
-        <w:rPr>
-          <w:rFonts w:ascii="Consolas" w:eastAsia="Times New Roman" w:hAnsi="Consolas" w:cs="Times New Roman"/>
-          <w:color w:val="F92672"/>
-          <w:sz w:val="21"/>
-          <w:szCs w:val="21"/>
-          <w:lang w:eastAsia="es-ES"/>
-        </w:rPr>
-        <w:t>else</w:t>
-      </w:r>
-      <w:proofErr w:type="spellEnd"/>
-      <w:r>
-        <w:rPr>
-          <w:rFonts w:ascii="Consolas" w:eastAsia="Times New Roman" w:hAnsi="Consolas" w:cs="Times New Roman"/>
-          <w:color w:val="DDDDDD"/>
-          <w:sz w:val="21"/>
-          <w:szCs w:val="21"/>
-          <w:lang w:eastAsia="es-ES"/>
-        </w:rPr>
-        <w:t> </w:t>
-      </w:r>
-      <w:proofErr w:type="spellStart"/>
-      <w:r>
-        <w:rPr>
-          <w:rFonts w:ascii="Consolas" w:eastAsia="Times New Roman" w:hAnsi="Consolas" w:cs="Times New Roman"/>
-          <w:color w:val="F92672"/>
-          <w:sz w:val="21"/>
-          <w:szCs w:val="21"/>
-          <w:lang w:eastAsia="es-ES"/>
-        </w:rPr>
-        <w:t>if</w:t>
-      </w:r>
-      <w:proofErr w:type="spellEnd"/>
-      <w:r>
-        <w:rPr>
-          <w:rFonts w:ascii="Consolas" w:eastAsia="Times New Roman" w:hAnsi="Consolas" w:cs="Times New Roman"/>
-          <w:color w:val="DDDDDD"/>
-          <w:sz w:val="21"/>
-          <w:szCs w:val="21"/>
-          <w:lang w:eastAsia="es-ES"/>
-        </w:rPr>
-        <w:t> (</w:t>
-      </w:r>
-      <w:proofErr w:type="spellStart"/>
-      <w:r>
-        <w:rPr>
-          <w:rFonts w:ascii="Consolas" w:eastAsia="Times New Roman" w:hAnsi="Consolas" w:cs="Times New Roman"/>
-          <w:color w:val="F8F8F2"/>
-          <w:sz w:val="21"/>
-          <w:szCs w:val="21"/>
-          <w:lang w:eastAsia="es-ES"/>
-        </w:rPr>
-        <w:t>vecesQueSeRepite</w:t>
-      </w:r>
-      <w:proofErr w:type="spellEnd"/>
-      <w:r>
-        <w:rPr>
-          <w:rFonts w:ascii="Consolas" w:eastAsia="Times New Roman" w:hAnsi="Consolas" w:cs="Times New Roman"/>
-          <w:color w:val="F92672"/>
-          <w:sz w:val="21"/>
-          <w:szCs w:val="21"/>
-          <w:lang w:eastAsia="es-ES"/>
-        </w:rPr>
-        <w:t>&gt;</w:t>
-      </w:r>
-      <w:proofErr w:type="spellStart"/>
-      <w:proofErr w:type="gramStart"/>
-      <w:r>
-        <w:rPr>
-          <w:rFonts w:ascii="Consolas" w:eastAsia="Times New Roman" w:hAnsi="Consolas" w:cs="Times New Roman"/>
-          <w:color w:val="F8F8F2"/>
-          <w:sz w:val="21"/>
-          <w:szCs w:val="21"/>
-          <w:lang w:eastAsia="es-ES"/>
-        </w:rPr>
-        <w:t>maximaVecesQueSeRepite</w:t>
-      </w:r>
-      <w:proofErr w:type="spellEnd"/>
-      <w:r>
-        <w:rPr>
-          <w:rFonts w:ascii="Consolas" w:eastAsia="Times New Roman" w:hAnsi="Consolas" w:cs="Times New Roman"/>
-          <w:color w:val="DDDDDD"/>
-          <w:sz w:val="21"/>
-          <w:szCs w:val="21"/>
-          <w:lang w:eastAsia="es-ES"/>
-        </w:rPr>
-        <w:t>){</w:t>
-      </w:r>
-      <w:proofErr w:type="gramEnd"/>
+        <w:t>                          </w:t>
+      </w:r>
     </w:p>
     <w:p>
       <w:pPr>
@@ -11241,7 +11422,47 @@
           <w:szCs w:val="21"/>
           <w:lang w:eastAsia="es-ES"/>
         </w:rPr>
-        <w:t>                  </w:t>
+        <w:t>                                   </w:t>
+      </w:r>
+      <w:r>
+        <w:rPr>
+          <w:rFonts w:ascii="Consolas" w:eastAsia="Times New Roman" w:hAnsi="Consolas" w:cs="Times New Roman"/>
+          <w:color w:val="F8F8F2"/>
+          <w:sz w:val="21"/>
+          <w:szCs w:val="21"/>
+          <w:lang w:eastAsia="es-ES"/>
+        </w:rPr>
+        <w:t>cadena</w:t>
+      </w:r>
+      <w:r>
+        <w:rPr>
+          <w:rFonts w:ascii="Consolas" w:eastAsia="Times New Roman" w:hAnsi="Consolas" w:cs="Times New Roman"/>
+          <w:color w:val="F92672"/>
+          <w:sz w:val="21"/>
+          <w:szCs w:val="21"/>
+          <w:lang w:eastAsia="es-ES"/>
+        </w:rPr>
+        <w:t>=</w:t>
+      </w:r>
+      <w:r>
+        <w:rPr>
+          <w:rFonts w:ascii="Consolas" w:eastAsia="Times New Roman" w:hAnsi="Consolas" w:cs="Times New Roman"/>
+          <w:color w:val="E6DB74"/>
+          <w:sz w:val="21"/>
+          <w:szCs w:val="21"/>
+          <w:lang w:eastAsia="es-ES"/>
+        </w:rPr>
+        <w:t>""</w:t>
+      </w:r>
+      <w:r>
+        <w:rPr>
+          <w:rFonts w:ascii="Consolas" w:eastAsia="Times New Roman" w:hAnsi="Consolas" w:cs="Times New Roman"/>
+          <w:color w:val="DDDDDD"/>
+          <w:sz w:val="21"/>
+          <w:szCs w:val="21"/>
+          <w:lang w:eastAsia="es-ES"/>
+        </w:rPr>
+        <w:t>;</w:t>
       </w:r>
     </w:p>
     <w:p>
@@ -11265,18 +11486,40 @@
           <w:szCs w:val="21"/>
           <w:lang w:eastAsia="es-ES"/>
         </w:rPr>
-        <w:t>                        </w:t>
+        <w:t>                                    </w:t>
       </w:r>
       <w:proofErr w:type="spellStart"/>
       <w:r>
         <w:rPr>
           <w:rFonts w:ascii="Consolas" w:eastAsia="Times New Roman" w:hAnsi="Consolas" w:cs="Times New Roman"/>
+          <w:color w:val="F8F8F2"/>
+          <w:sz w:val="21"/>
+          <w:szCs w:val="21"/>
+          <w:lang w:eastAsia="es-ES"/>
+        </w:rPr>
+        <w:t>modavalor</w:t>
+      </w:r>
+      <w:proofErr w:type="spellEnd"/>
+      <w:r>
+        <w:rPr>
+          <w:rFonts w:ascii="Consolas" w:eastAsia="Times New Roman" w:hAnsi="Consolas" w:cs="Times New Roman"/>
           <w:color w:val="F92672"/>
           <w:sz w:val="21"/>
           <w:szCs w:val="21"/>
           <w:lang w:eastAsia="es-ES"/>
         </w:rPr>
-        <w:t>if</w:t>
+        <w:t>=</w:t>
+      </w:r>
+      <w:proofErr w:type="spellStart"/>
+      <w:r>
+        <w:rPr>
+          <w:rFonts w:ascii="Consolas" w:eastAsia="Times New Roman" w:hAnsi="Consolas" w:cs="Times New Roman"/>
+          <w:color w:val="F8F8F2"/>
+          <w:sz w:val="21"/>
+          <w:szCs w:val="21"/>
+          <w:lang w:eastAsia="es-ES"/>
+        </w:rPr>
+        <w:t>miarray</w:t>
       </w:r>
       <w:proofErr w:type="spellEnd"/>
       <w:r>
@@ -11287,9 +11530,8 @@
           <w:szCs w:val="21"/>
           <w:lang w:eastAsia="es-ES"/>
         </w:rPr>
-        <w:t> (</w:t>
-      </w:r>
-      <w:proofErr w:type="spellStart"/>
+        <w:t>[</w:t>
+      </w:r>
       <w:r>
         <w:rPr>
           <w:rFonts w:ascii="Consolas" w:eastAsia="Times New Roman" w:hAnsi="Consolas" w:cs="Times New Roman"/>
@@ -11298,41 +11540,18 @@
           <w:szCs w:val="21"/>
           <w:lang w:eastAsia="es-ES"/>
         </w:rPr>
-        <w:t>vecesQueSeRepite</w:t>
-      </w:r>
-      <w:proofErr w:type="spellEnd"/>
-      <w:r>
-        <w:rPr>
-          <w:rFonts w:ascii="Consolas" w:eastAsia="Times New Roman" w:hAnsi="Consolas" w:cs="Times New Roman"/>
-          <w:color w:val="F92672"/>
-          <w:sz w:val="21"/>
-          <w:szCs w:val="21"/>
-          <w:lang w:eastAsia="es-ES"/>
-        </w:rPr>
-        <w:t>==</w:t>
-      </w:r>
-      <w:proofErr w:type="gramStart"/>
-      <w:r>
-        <w:rPr>
-          <w:rFonts w:ascii="Consolas" w:eastAsia="Times New Roman" w:hAnsi="Consolas" w:cs="Times New Roman"/>
-          <w:color w:val="AE81FF"/>
-          <w:sz w:val="21"/>
-          <w:szCs w:val="21"/>
-          <w:lang w:eastAsia="es-ES"/>
-        </w:rPr>
-        <w:t>1</w:t>
-      </w:r>
-      <w:r>
-        <w:rPr>
-          <w:rFonts w:ascii="Consolas" w:eastAsia="Times New Roman" w:hAnsi="Consolas" w:cs="Times New Roman"/>
-          <w:color w:val="DDDDDD"/>
-          <w:sz w:val="21"/>
-          <w:szCs w:val="21"/>
-          <w:lang w:eastAsia="es-ES"/>
-        </w:rPr>
-        <w:t>){</w:t>
-      </w:r>
-      <w:proofErr w:type="gramEnd"/>
+        <w:t>i</w:t>
+      </w:r>
+      <w:r>
+        <w:rPr>
+          <w:rFonts w:ascii="Consolas" w:eastAsia="Times New Roman" w:hAnsi="Consolas" w:cs="Times New Roman"/>
+          <w:color w:val="DDDDDD"/>
+          <w:sz w:val="21"/>
+          <w:szCs w:val="21"/>
+          <w:lang w:eastAsia="es-ES"/>
+        </w:rPr>
+        <w:t>];</w:t>
+      </w:r>
     </w:p>
     <w:p>
       <w:pPr>
@@ -11355,7 +11574,7 @@
           <w:szCs w:val="21"/>
           <w:lang w:eastAsia="es-ES"/>
         </w:rPr>
-        <w:t>                          </w:t>
+        <w:t>                                    </w:t>
       </w:r>
       <w:r>
         <w:rPr>
@@ -11431,6 +11650,148 @@
           <w:lang w:eastAsia="es-ES"/>
         </w:rPr>
       </w:pPr>
+      <w:r>
+        <w:rPr>
+          <w:rFonts w:ascii="Consolas" w:eastAsia="Times New Roman" w:hAnsi="Consolas" w:cs="Times New Roman"/>
+          <w:color w:val="DDDDDD"/>
+          <w:sz w:val="21"/>
+          <w:szCs w:val="21"/>
+          <w:lang w:eastAsia="es-ES"/>
+        </w:rPr>
+        <w:t>                                    </w:t>
+      </w:r>
+      <w:r>
+        <w:rPr>
+          <w:rFonts w:ascii="Consolas" w:eastAsia="Times New Roman" w:hAnsi="Consolas" w:cs="Times New Roman"/>
+          <w:color w:val="F8F8F2"/>
+          <w:sz w:val="21"/>
+          <w:szCs w:val="21"/>
+          <w:lang w:eastAsia="es-ES"/>
+        </w:rPr>
+        <w:t>cadena</w:t>
+      </w:r>
+      <w:r>
+        <w:rPr>
+          <w:rFonts w:ascii="Consolas" w:eastAsia="Times New Roman" w:hAnsi="Consolas" w:cs="Times New Roman"/>
+          <w:color w:val="F92672"/>
+          <w:sz w:val="21"/>
+          <w:szCs w:val="21"/>
+          <w:lang w:eastAsia="es-ES"/>
+        </w:rPr>
+        <w:t>=</w:t>
+      </w:r>
+      <w:r>
+        <w:rPr>
+          <w:rFonts w:ascii="Consolas" w:eastAsia="Times New Roman" w:hAnsi="Consolas" w:cs="Times New Roman"/>
+          <w:color w:val="DDDDDD"/>
+          <w:sz w:val="21"/>
+          <w:szCs w:val="21"/>
+          <w:lang w:eastAsia="es-ES"/>
+        </w:rPr>
+        <w:t> </w:t>
+      </w:r>
+      <w:r>
+        <w:rPr>
+          <w:rFonts w:ascii="Consolas" w:eastAsia="Times New Roman" w:hAnsi="Consolas" w:cs="Times New Roman"/>
+          <w:color w:val="F8F8F2"/>
+          <w:sz w:val="21"/>
+          <w:szCs w:val="21"/>
+          <w:lang w:eastAsia="es-ES"/>
+        </w:rPr>
+        <w:t>cadena</w:t>
+      </w:r>
+      <w:r>
+        <w:rPr>
+          <w:rFonts w:ascii="Consolas" w:eastAsia="Times New Roman" w:hAnsi="Consolas" w:cs="Times New Roman"/>
+          <w:color w:val="DDDDDD"/>
+          <w:sz w:val="21"/>
+          <w:szCs w:val="21"/>
+          <w:lang w:eastAsia="es-ES"/>
+        </w:rPr>
+        <w:t> </w:t>
+      </w:r>
+      <w:r>
+        <w:rPr>
+          <w:rFonts w:ascii="Consolas" w:eastAsia="Times New Roman" w:hAnsi="Consolas" w:cs="Times New Roman"/>
+          <w:color w:val="F92672"/>
+          <w:sz w:val="21"/>
+          <w:szCs w:val="21"/>
+          <w:lang w:eastAsia="es-ES"/>
+        </w:rPr>
+        <w:t>+</w:t>
+      </w:r>
+      <w:r>
+        <w:rPr>
+          <w:rFonts w:ascii="Consolas" w:eastAsia="Times New Roman" w:hAnsi="Consolas" w:cs="Times New Roman"/>
+          <w:color w:val="DDDDDD"/>
+          <w:sz w:val="21"/>
+          <w:szCs w:val="21"/>
+          <w:lang w:eastAsia="es-ES"/>
+        </w:rPr>
+        <w:t> </w:t>
+      </w:r>
+      <w:r>
+        <w:rPr>
+          <w:rFonts w:ascii="Consolas" w:eastAsia="Times New Roman" w:hAnsi="Consolas" w:cs="Times New Roman"/>
+          <w:color w:val="F8F8F2"/>
+          <w:sz w:val="21"/>
+          <w:szCs w:val="21"/>
+          <w:lang w:eastAsia="es-ES"/>
+        </w:rPr>
+        <w:t>modavalor</w:t>
+      </w:r>
+      <w:r>
+        <w:rPr>
+          <w:rFonts w:ascii="Consolas" w:eastAsia="Times New Roman" w:hAnsi="Consolas" w:cs="Times New Roman"/>
+          <w:color w:val="DDDDDD"/>
+          <w:sz w:val="21"/>
+          <w:szCs w:val="21"/>
+          <w:lang w:eastAsia="es-ES"/>
+        </w:rPr>
+        <w:t> </w:t>
+      </w:r>
+      <w:r>
+        <w:rPr>
+          <w:rFonts w:ascii="Consolas" w:eastAsia="Times New Roman" w:hAnsi="Consolas" w:cs="Times New Roman"/>
+          <w:color w:val="F92672"/>
+          <w:sz w:val="21"/>
+          <w:szCs w:val="21"/>
+          <w:lang w:eastAsia="es-ES"/>
+        </w:rPr>
+        <w:t>+</w:t>
+      </w:r>
+      <w:r>
+        <w:rPr>
+          <w:rFonts w:ascii="Consolas" w:eastAsia="Times New Roman" w:hAnsi="Consolas" w:cs="Times New Roman"/>
+          <w:color w:val="DDDDDD"/>
+          <w:sz w:val="21"/>
+          <w:szCs w:val="21"/>
+          <w:lang w:eastAsia="es-ES"/>
+        </w:rPr>
+        <w:t> </w:t>
+      </w:r>
+      <w:proofErr w:type="gramStart"/>
+      <w:r>
+        <w:rPr>
+          <w:rFonts w:ascii="Consolas" w:eastAsia="Times New Roman" w:hAnsi="Consolas" w:cs="Times New Roman"/>
+          <w:color w:val="E6DB74"/>
+          <w:sz w:val="21"/>
+          <w:szCs w:val="21"/>
+          <w:lang w:eastAsia="es-ES"/>
+        </w:rPr>
+        <w:t>" ,</w:t>
+      </w:r>
+      <w:proofErr w:type="gramEnd"/>
+      <w:r>
+        <w:rPr>
+          <w:rFonts w:ascii="Consolas" w:eastAsia="Times New Roman" w:hAnsi="Consolas" w:cs="Times New Roman"/>
+          <w:color w:val="E6DB74"/>
+          <w:sz w:val="21"/>
+          <w:szCs w:val="21"/>
+          <w:lang w:eastAsia="es-ES"/>
+        </w:rPr>
+        <w:t> "</w:t>
+      </w:r>
     </w:p>
     <w:p>
       <w:pPr>
@@ -11453,17 +11814,7 @@
           <w:szCs w:val="21"/>
           <w:lang w:eastAsia="es-ES"/>
         </w:rPr>
-        <w:t>        </w:t>
-      </w:r>
-      <w:r>
-        <w:rPr>
-          <w:rFonts w:ascii="Consolas" w:eastAsia="Times New Roman" w:hAnsi="Consolas" w:cs="Times New Roman"/>
-          <w:color w:val="75715E"/>
-          <w:sz w:val="21"/>
-          <w:szCs w:val="21"/>
-          <w:lang w:eastAsia="es-ES"/>
-        </w:rPr>
-        <w:t>/*Despues comparamos que no sea un valor que hayamos introducido a nuestra cadena*/</w:t>
+        <w:t>                   </w:t>
       </w:r>
     </w:p>
     <w:p>
@@ -11487,41 +11838,7 @@
           <w:szCs w:val="21"/>
           <w:lang w:eastAsia="es-ES"/>
         </w:rPr>
-        <w:t>                        </w:t>
-      </w:r>
-      <w:proofErr w:type="gramStart"/>
-      <w:r>
-        <w:rPr>
-          <w:rFonts w:ascii="Consolas" w:eastAsia="Times New Roman" w:hAnsi="Consolas" w:cs="Times New Roman"/>
-          <w:color w:val="DDDDDD"/>
-          <w:sz w:val="21"/>
-          <w:szCs w:val="21"/>
-          <w:lang w:eastAsia="es-ES"/>
-        </w:rPr>
-        <w:t>}</w:t>
-      </w:r>
-      <w:proofErr w:type="spellStart"/>
-      <w:r>
-        <w:rPr>
-          <w:rFonts w:ascii="Consolas" w:eastAsia="Times New Roman" w:hAnsi="Consolas" w:cs="Times New Roman"/>
-          <w:color w:val="F92672"/>
-          <w:sz w:val="21"/>
-          <w:szCs w:val="21"/>
-          <w:lang w:eastAsia="es-ES"/>
-        </w:rPr>
-        <w:t>else</w:t>
-      </w:r>
-      <w:proofErr w:type="spellEnd"/>
-      <w:proofErr w:type="gramEnd"/>
-      <w:r>
-        <w:rPr>
-          <w:rFonts w:ascii="Consolas" w:eastAsia="Times New Roman" w:hAnsi="Consolas" w:cs="Times New Roman"/>
-          <w:color w:val="DDDDDD"/>
-          <w:sz w:val="21"/>
-          <w:szCs w:val="21"/>
-          <w:lang w:eastAsia="es-ES"/>
-        </w:rPr>
-        <w:t>{</w:t>
+        <w:t>                        }</w:t>
       </w:r>
     </w:p>
     <w:p>
@@ -11545,7 +11862,7 @@
           <w:szCs w:val="21"/>
           <w:lang w:eastAsia="es-ES"/>
         </w:rPr>
-        <w:t>                        </w:t>
+        <w:t>                 </w:t>
       </w:r>
     </w:p>
     <w:p>
@@ -11569,49 +11886,7 @@
           <w:szCs w:val="21"/>
           <w:lang w:eastAsia="es-ES"/>
         </w:rPr>
-        <w:t>                          </w:t>
-      </w:r>
-      <w:proofErr w:type="spellStart"/>
-      <w:r>
-        <w:rPr>
-          <w:rFonts w:ascii="Consolas" w:eastAsia="Times New Roman" w:hAnsi="Consolas" w:cs="Times New Roman"/>
-          <w:color w:val="F8F8F2"/>
-          <w:sz w:val="21"/>
-          <w:szCs w:val="21"/>
-          <w:lang w:eastAsia="es-ES"/>
-        </w:rPr>
-        <w:t>sihay</w:t>
-      </w:r>
-      <w:proofErr w:type="spellEnd"/>
-      <w:r>
-        <w:rPr>
-          <w:rFonts w:ascii="Consolas" w:eastAsia="Times New Roman" w:hAnsi="Consolas" w:cs="Times New Roman"/>
-          <w:color w:val="F92672"/>
-          <w:sz w:val="21"/>
-          <w:szCs w:val="21"/>
-          <w:lang w:eastAsia="es-ES"/>
-        </w:rPr>
-        <w:t>=</w:t>
-      </w:r>
-      <w:r>
-        <w:rPr>
-          <w:rFonts w:ascii="Consolas" w:eastAsia="Times New Roman" w:hAnsi="Consolas" w:cs="Times New Roman"/>
-          <w:color w:val="AE81FF"/>
-          <w:sz w:val="21"/>
-          <w:szCs w:val="21"/>
-          <w:lang w:eastAsia="es-ES"/>
-        </w:rPr>
-        <w:t>true</w:t>
-      </w:r>
-      <w:r>
-        <w:rPr>
-          <w:rFonts w:ascii="Consolas" w:eastAsia="Times New Roman" w:hAnsi="Consolas" w:cs="Times New Roman"/>
-          <w:color w:val="DDDDDD"/>
-          <w:sz w:val="21"/>
-          <w:szCs w:val="21"/>
-          <w:lang w:eastAsia="es-ES"/>
-        </w:rPr>
-        <w:t>;</w:t>
+        <w:t>                      </w:t>
       </w:r>
     </w:p>
     <w:p>
@@ -11635,146 +11910,8 @@
           <w:szCs w:val="21"/>
           <w:lang w:eastAsia="es-ES"/>
         </w:rPr>
-        <w:t>                         </w:t>
-      </w:r>
-      <w:proofErr w:type="spellStart"/>
-      <w:r>
-        <w:rPr>
-          <w:rFonts w:ascii="Consolas" w:eastAsia="Times New Roman" w:hAnsi="Consolas" w:cs="Times New Roman"/>
-          <w:color w:val="F92672"/>
-          <w:sz w:val="21"/>
-          <w:szCs w:val="21"/>
-          <w:lang w:eastAsia="es-ES"/>
-        </w:rPr>
-        <w:t>if</w:t>
-      </w:r>
-      <w:proofErr w:type="spellEnd"/>
-      <w:r>
-        <w:rPr>
-          <w:rFonts w:ascii="Consolas" w:eastAsia="Times New Roman" w:hAnsi="Consolas" w:cs="Times New Roman"/>
-          <w:color w:val="DDDDDD"/>
-          <w:sz w:val="21"/>
-          <w:szCs w:val="21"/>
-          <w:lang w:eastAsia="es-ES"/>
-        </w:rPr>
-        <w:t> (</w:t>
-      </w:r>
-      <w:proofErr w:type="spellStart"/>
-      <w:r>
-        <w:rPr>
-          <w:rFonts w:ascii="Consolas" w:eastAsia="Times New Roman" w:hAnsi="Consolas" w:cs="Times New Roman"/>
-          <w:color w:val="F8F8F2"/>
-          <w:sz w:val="21"/>
-          <w:szCs w:val="21"/>
-          <w:lang w:eastAsia="es-ES"/>
-        </w:rPr>
-        <w:t>miarray</w:t>
-      </w:r>
-      <w:proofErr w:type="spellEnd"/>
-      <w:r>
-        <w:rPr>
-          <w:rFonts w:ascii="Consolas" w:eastAsia="Times New Roman" w:hAnsi="Consolas" w:cs="Times New Roman"/>
-          <w:color w:val="DDDDDD"/>
-          <w:sz w:val="21"/>
-          <w:szCs w:val="21"/>
-          <w:lang w:eastAsia="es-ES"/>
-        </w:rPr>
-        <w:t>[</w:t>
-      </w:r>
-      <w:r>
-        <w:rPr>
-          <w:rFonts w:ascii="Consolas" w:eastAsia="Times New Roman" w:hAnsi="Consolas" w:cs="Times New Roman"/>
-          <w:color w:val="F8F8F2"/>
-          <w:sz w:val="21"/>
-          <w:szCs w:val="21"/>
-          <w:lang w:eastAsia="es-ES"/>
-        </w:rPr>
-        <w:t>i</w:t>
-      </w:r>
-      <w:r>
-        <w:rPr>
-          <w:rFonts w:ascii="Consolas" w:eastAsia="Times New Roman" w:hAnsi="Consolas" w:cs="Times New Roman"/>
-          <w:color w:val="DDDDDD"/>
-          <w:sz w:val="21"/>
-          <w:szCs w:val="21"/>
-          <w:lang w:eastAsia="es-ES"/>
-        </w:rPr>
-        <w:t>]</w:t>
-      </w:r>
-      <w:r>
-        <w:rPr>
-          <w:rFonts w:ascii="Consolas" w:eastAsia="Times New Roman" w:hAnsi="Consolas" w:cs="Times New Roman"/>
-          <w:color w:val="F92672"/>
-          <w:sz w:val="21"/>
-          <w:szCs w:val="21"/>
-          <w:lang w:eastAsia="es-ES"/>
-        </w:rPr>
-        <w:t>==</w:t>
-      </w:r>
-      <w:proofErr w:type="spellStart"/>
-      <w:r>
-        <w:rPr>
-          <w:rFonts w:ascii="Consolas" w:eastAsia="Times New Roman" w:hAnsi="Consolas" w:cs="Times New Roman"/>
-          <w:color w:val="F8F8F2"/>
-          <w:sz w:val="21"/>
-          <w:szCs w:val="21"/>
-          <w:lang w:eastAsia="es-ES"/>
-        </w:rPr>
-        <w:t>miarray</w:t>
-      </w:r>
-      <w:proofErr w:type="spellEnd"/>
-      <w:r>
-        <w:rPr>
-          <w:rFonts w:ascii="Consolas" w:eastAsia="Times New Roman" w:hAnsi="Consolas" w:cs="Times New Roman"/>
-          <w:color w:val="DDDDDD"/>
-          <w:sz w:val="21"/>
-          <w:szCs w:val="21"/>
-          <w:lang w:eastAsia="es-ES"/>
-        </w:rPr>
-        <w:t>[</w:t>
-      </w:r>
-      <w:r>
-        <w:rPr>
-          <w:rFonts w:ascii="Consolas" w:eastAsia="Times New Roman" w:hAnsi="Consolas" w:cs="Times New Roman"/>
-          <w:color w:val="F8F8F2"/>
-          <w:sz w:val="21"/>
-          <w:szCs w:val="21"/>
-          <w:lang w:eastAsia="es-ES"/>
-        </w:rPr>
-        <w:t>i</w:t>
-      </w:r>
-      <w:r>
-        <w:rPr>
-          <w:rFonts w:ascii="Consolas" w:eastAsia="Times New Roman" w:hAnsi="Consolas" w:cs="Times New Roman"/>
-          <w:color w:val="F92672"/>
-          <w:sz w:val="21"/>
-          <w:szCs w:val="21"/>
-          <w:lang w:eastAsia="es-ES"/>
-        </w:rPr>
-        <w:t>-</w:t>
-      </w:r>
-      <w:r>
-        <w:rPr>
-          <w:rFonts w:ascii="Consolas" w:eastAsia="Times New Roman" w:hAnsi="Consolas" w:cs="Times New Roman"/>
-          <w:color w:val="AE81FF"/>
-          <w:sz w:val="21"/>
-          <w:szCs w:val="21"/>
-          <w:lang w:eastAsia="es-ES"/>
-        </w:rPr>
-        <w:t>1</w:t>
-      </w:r>
-      <w:proofErr w:type="gramStart"/>
-      <w:r>
-        <w:rPr>
-          <w:rFonts w:ascii="Consolas" w:eastAsia="Times New Roman" w:hAnsi="Consolas" w:cs="Times New Roman"/>
-          <w:color w:val="DDDDDD"/>
-          <w:sz w:val="21"/>
-          <w:szCs w:val="21"/>
-          <w:lang w:eastAsia="es-ES"/>
-        </w:rPr>
-        <w:t>]){</w:t>
-      </w:r>
-      <w:proofErr w:type="gramEnd"/>
+        <w:t>         }</w:t>
+      </w:r>
     </w:p>
     <w:p>
       <w:pPr>
@@ -11789,6 +11926,16 @@
           <w:lang w:eastAsia="es-ES"/>
         </w:rPr>
       </w:pPr>
+      <w:r>
+        <w:rPr>
+          <w:rFonts w:ascii="Consolas" w:eastAsia="Times New Roman" w:hAnsi="Consolas" w:cs="Times New Roman"/>
+          <w:color w:val="DDDDDD"/>
+          <w:sz w:val="21"/>
+          <w:szCs w:val="21"/>
+          <w:lang w:eastAsia="es-ES"/>
+        </w:rPr>
+        <w:t>             </w:t>
+      </w:r>
     </w:p>
     <w:p>
       <w:pPr>
@@ -11811,41 +11958,7 @@
           <w:szCs w:val="21"/>
           <w:lang w:eastAsia="es-ES"/>
         </w:rPr>
-        <w:t>                        </w:t>
-      </w:r>
-      <w:proofErr w:type="gramStart"/>
-      <w:r>
-        <w:rPr>
-          <w:rFonts w:ascii="Consolas" w:eastAsia="Times New Roman" w:hAnsi="Consolas" w:cs="Times New Roman"/>
-          <w:color w:val="DDDDDD"/>
-          <w:sz w:val="21"/>
-          <w:szCs w:val="21"/>
-          <w:lang w:eastAsia="es-ES"/>
-        </w:rPr>
-        <w:t>}</w:t>
-      </w:r>
-      <w:proofErr w:type="spellStart"/>
-      <w:r>
-        <w:rPr>
-          <w:rFonts w:ascii="Consolas" w:eastAsia="Times New Roman" w:hAnsi="Consolas" w:cs="Times New Roman"/>
-          <w:color w:val="F92672"/>
-          <w:sz w:val="21"/>
-          <w:szCs w:val="21"/>
-          <w:lang w:eastAsia="es-ES"/>
-        </w:rPr>
-        <w:t>else</w:t>
-      </w:r>
-      <w:proofErr w:type="spellEnd"/>
-      <w:proofErr w:type="gramEnd"/>
-      <w:r>
-        <w:rPr>
-          <w:rFonts w:ascii="Consolas" w:eastAsia="Times New Roman" w:hAnsi="Consolas" w:cs="Times New Roman"/>
-          <w:color w:val="DDDDDD"/>
-          <w:sz w:val="21"/>
-          <w:szCs w:val="21"/>
-          <w:lang w:eastAsia="es-ES"/>
-        </w:rPr>
-        <w:t>{</w:t>
+        <w:t>  }       </w:t>
       </w:r>
     </w:p>
     <w:p>
@@ -11861,710 +11974,6 @@
           <w:lang w:eastAsia="es-ES"/>
         </w:rPr>
       </w:pPr>
-      <w:r>
-        <w:rPr>
-          <w:rFonts w:ascii="Consolas" w:eastAsia="Times New Roman" w:hAnsi="Consolas" w:cs="Times New Roman"/>
-          <w:color w:val="DDDDDD"/>
-          <w:sz w:val="21"/>
-          <w:szCs w:val="21"/>
-          <w:lang w:eastAsia="es-ES"/>
-        </w:rPr>
-        <w:t>        </w:t>
-      </w:r>
-      <w:r>
-        <w:rPr>
-          <w:rFonts w:ascii="Consolas" w:eastAsia="Times New Roman" w:hAnsi="Consolas" w:cs="Times New Roman"/>
-          <w:color w:val="75715E"/>
-          <w:sz w:val="21"/>
-          <w:szCs w:val="21"/>
-          <w:lang w:eastAsia="es-ES"/>
-        </w:rPr>
-        <w:t>/*Y por ultimo al ser un valor mayor, eso quiere decir que tenemos un nuevo valor unico de moda y hay que resetear la cadena</w:t>
-      </w:r>
-    </w:p>
-    <w:p>
-      <w:pPr>
-        <w:shd w:val="clear" w:color="auto" w:fill="1F1F1F"/>
-        <w:suppressAutoHyphens w:val="0"/>
-        <w:spacing w:after="0" w:line="285" w:lineRule="atLeast"/>
-        <w:rPr>
-          <w:rFonts w:ascii="Consolas" w:eastAsia="Times New Roman" w:hAnsi="Consolas" w:cs="Times New Roman"/>
-          <w:color w:val="DDDDDD"/>
-          <w:sz w:val="21"/>
-          <w:szCs w:val="21"/>
-          <w:lang w:eastAsia="es-ES"/>
-        </w:rPr>
-      </w:pPr>
-      <w:r>
-        <w:rPr>
-          <w:rFonts w:ascii="Consolas" w:eastAsia="Times New Roman" w:hAnsi="Consolas" w:cs="Times New Roman"/>
-          <w:color w:val="75715E"/>
-          <w:sz w:val="21"/>
-          <w:szCs w:val="21"/>
-          <w:lang w:eastAsia="es-ES"/>
-        </w:rPr>
-        <w:t>        para solo incluir este valor en ella, y establecemos este como el valor de maximaVecesQueSeRepite*/</w:t>
-      </w:r>
-    </w:p>
-    <w:p>
-      <w:pPr>
-        <w:shd w:val="clear" w:color="auto" w:fill="1F1F1F"/>
-        <w:suppressAutoHyphens w:val="0"/>
-        <w:spacing w:after="0" w:line="285" w:lineRule="atLeast"/>
-        <w:rPr>
-          <w:rFonts w:ascii="Consolas" w:eastAsia="Times New Roman" w:hAnsi="Consolas" w:cs="Times New Roman"/>
-          <w:color w:val="DDDDDD"/>
-          <w:sz w:val="21"/>
-          <w:szCs w:val="21"/>
-          <w:lang w:eastAsia="es-ES"/>
-        </w:rPr>
-      </w:pPr>
-      <w:r>
-        <w:rPr>
-          <w:rFonts w:ascii="Consolas" w:eastAsia="Times New Roman" w:hAnsi="Consolas" w:cs="Times New Roman"/>
-          <w:color w:val="DDDDDD"/>
-          <w:sz w:val="21"/>
-          <w:szCs w:val="21"/>
-          <w:lang w:eastAsia="es-ES"/>
-        </w:rPr>
-        <w:t>                          </w:t>
-      </w:r>
-    </w:p>
-    <w:p>
-      <w:pPr>
-        <w:shd w:val="clear" w:color="auto" w:fill="1F1F1F"/>
-        <w:suppressAutoHyphens w:val="0"/>
-        <w:spacing w:after="0" w:line="285" w:lineRule="atLeast"/>
-        <w:rPr>
-          <w:rFonts w:ascii="Consolas" w:eastAsia="Times New Roman" w:hAnsi="Consolas" w:cs="Times New Roman"/>
-          <w:color w:val="DDDDDD"/>
-          <w:sz w:val="21"/>
-          <w:szCs w:val="21"/>
-          <w:lang w:eastAsia="es-ES"/>
-        </w:rPr>
-      </w:pPr>
-      <w:r>
-        <w:rPr>
-          <w:rFonts w:ascii="Consolas" w:eastAsia="Times New Roman" w:hAnsi="Consolas" w:cs="Times New Roman"/>
-          <w:color w:val="DDDDDD"/>
-          <w:sz w:val="21"/>
-          <w:szCs w:val="21"/>
-          <w:lang w:eastAsia="es-ES"/>
-        </w:rPr>
-        <w:t>                                   </w:t>
-      </w:r>
-      <w:r>
-        <w:rPr>
-          <w:rFonts w:ascii="Consolas" w:eastAsia="Times New Roman" w:hAnsi="Consolas" w:cs="Times New Roman"/>
-          <w:color w:val="F8F8F2"/>
-          <w:sz w:val="21"/>
-          <w:szCs w:val="21"/>
-          <w:lang w:eastAsia="es-ES"/>
-        </w:rPr>
-        <w:t>cadena</w:t>
-      </w:r>
-      <w:r>
-        <w:rPr>
-          <w:rFonts w:ascii="Consolas" w:eastAsia="Times New Roman" w:hAnsi="Consolas" w:cs="Times New Roman"/>
-          <w:color w:val="F92672"/>
-          <w:sz w:val="21"/>
-          <w:szCs w:val="21"/>
-          <w:lang w:eastAsia="es-ES"/>
-        </w:rPr>
-        <w:t>=</w:t>
-      </w:r>
-      <w:r>
-        <w:rPr>
-          <w:rFonts w:ascii="Consolas" w:eastAsia="Times New Roman" w:hAnsi="Consolas" w:cs="Times New Roman"/>
-          <w:color w:val="E6DB74"/>
-          <w:sz w:val="21"/>
-          <w:szCs w:val="21"/>
-          <w:lang w:eastAsia="es-ES"/>
-        </w:rPr>
-        <w:t>""</w:t>
-      </w:r>
-      <w:r>
-        <w:rPr>
-          <w:rFonts w:ascii="Consolas" w:eastAsia="Times New Roman" w:hAnsi="Consolas" w:cs="Times New Roman"/>
-          <w:color w:val="DDDDDD"/>
-          <w:sz w:val="21"/>
-          <w:szCs w:val="21"/>
-          <w:lang w:eastAsia="es-ES"/>
-        </w:rPr>
-        <w:t>;</w:t>
-      </w:r>
-    </w:p>
-    <w:p>
-      <w:pPr>
-        <w:shd w:val="clear" w:color="auto" w:fill="1F1F1F"/>
-        <w:suppressAutoHyphens w:val="0"/>
-        <w:spacing w:after="0" w:line="285" w:lineRule="atLeast"/>
-        <w:rPr>
-          <w:rFonts w:ascii="Consolas" w:eastAsia="Times New Roman" w:hAnsi="Consolas" w:cs="Times New Roman"/>
-          <w:color w:val="DDDDDD"/>
-          <w:sz w:val="21"/>
-          <w:szCs w:val="21"/>
-          <w:lang w:eastAsia="es-ES"/>
-        </w:rPr>
-      </w:pPr>
-      <w:r>
-        <w:rPr>
-          <w:rFonts w:ascii="Consolas" w:eastAsia="Times New Roman" w:hAnsi="Consolas" w:cs="Times New Roman"/>
-          <w:color w:val="DDDDDD"/>
-          <w:sz w:val="21"/>
-          <w:szCs w:val="21"/>
-          <w:lang w:eastAsia="es-ES"/>
-        </w:rPr>
-        <w:t>                                    </w:t>
-      </w:r>
-      <w:proofErr w:type="spellStart"/>
-      <w:r>
-        <w:rPr>
-          <w:rFonts w:ascii="Consolas" w:eastAsia="Times New Roman" w:hAnsi="Consolas" w:cs="Times New Roman"/>
-          <w:color w:val="F8F8F2"/>
-          <w:sz w:val="21"/>
-          <w:szCs w:val="21"/>
-          <w:lang w:eastAsia="es-ES"/>
-        </w:rPr>
-        <w:t>modavalor</w:t>
-      </w:r>
-      <w:proofErr w:type="spellEnd"/>
-      <w:r>
-        <w:rPr>
-          <w:rFonts w:ascii="Consolas" w:eastAsia="Times New Roman" w:hAnsi="Consolas" w:cs="Times New Roman"/>
-          <w:color w:val="F92672"/>
-          <w:sz w:val="21"/>
-          <w:szCs w:val="21"/>
-          <w:lang w:eastAsia="es-ES"/>
-        </w:rPr>
-        <w:t>=</w:t>
-      </w:r>
-      <w:proofErr w:type="spellStart"/>
-      <w:r>
-        <w:rPr>
-          <w:rFonts w:ascii="Consolas" w:eastAsia="Times New Roman" w:hAnsi="Consolas" w:cs="Times New Roman"/>
-          <w:color w:val="F8F8F2"/>
-          <w:sz w:val="21"/>
-          <w:szCs w:val="21"/>
-          <w:lang w:eastAsia="es-ES"/>
-        </w:rPr>
-        <w:t>miarray</w:t>
-      </w:r>
-      <w:proofErr w:type="spellEnd"/>
-      <w:r>
-        <w:rPr>
-          <w:rFonts w:ascii="Consolas" w:eastAsia="Times New Roman" w:hAnsi="Consolas" w:cs="Times New Roman"/>
-          <w:color w:val="DDDDDD"/>
-          <w:sz w:val="21"/>
-          <w:szCs w:val="21"/>
-          <w:lang w:eastAsia="es-ES"/>
-        </w:rPr>
-        <w:t>[</w:t>
-      </w:r>
-      <w:r>
-        <w:rPr>
-          <w:rFonts w:ascii="Consolas" w:eastAsia="Times New Roman" w:hAnsi="Consolas" w:cs="Times New Roman"/>
-          <w:color w:val="F8F8F2"/>
-          <w:sz w:val="21"/>
-          <w:szCs w:val="21"/>
-          <w:lang w:eastAsia="es-ES"/>
-        </w:rPr>
-        <w:t>i</w:t>
-      </w:r>
-      <w:r>
-        <w:rPr>
-          <w:rFonts w:ascii="Consolas" w:eastAsia="Times New Roman" w:hAnsi="Consolas" w:cs="Times New Roman"/>
-          <w:color w:val="DDDDDD"/>
-          <w:sz w:val="21"/>
-          <w:szCs w:val="21"/>
-          <w:lang w:eastAsia="es-ES"/>
-        </w:rPr>
-        <w:t>];</w:t>
-      </w:r>
-    </w:p>
-    <w:p>
-      <w:pPr>
-        <w:shd w:val="clear" w:color="auto" w:fill="1F1F1F"/>
-        <w:suppressAutoHyphens w:val="0"/>
-        <w:spacing w:after="0" w:line="285" w:lineRule="atLeast"/>
-        <w:rPr>
-          <w:rFonts w:ascii="Consolas" w:eastAsia="Times New Roman" w:hAnsi="Consolas" w:cs="Times New Roman"/>
-          <w:color w:val="DDDDDD"/>
-          <w:sz w:val="21"/>
-          <w:szCs w:val="21"/>
-          <w:lang w:eastAsia="es-ES"/>
-        </w:rPr>
-      </w:pPr>
-      <w:r>
-        <w:rPr>
-          <w:rFonts w:ascii="Consolas" w:eastAsia="Times New Roman" w:hAnsi="Consolas" w:cs="Times New Roman"/>
-          <w:color w:val="DDDDDD"/>
-          <w:sz w:val="21"/>
-          <w:szCs w:val="21"/>
-          <w:lang w:eastAsia="es-ES"/>
-        </w:rPr>
-        <w:t>                                    </w:t>
-      </w:r>
-      <w:r>
-        <w:rPr>
-          <w:rFonts w:ascii="Consolas" w:eastAsia="Times New Roman" w:hAnsi="Consolas" w:cs="Times New Roman"/>
-          <w:color w:val="F8F8F2"/>
-          <w:sz w:val="21"/>
-          <w:szCs w:val="21"/>
-          <w:lang w:eastAsia="es-ES"/>
-        </w:rPr>
-        <w:t>maximaVecesQueSeRepite</w:t>
-      </w:r>
-      <w:r>
-        <w:rPr>
-          <w:rFonts w:ascii="Consolas" w:eastAsia="Times New Roman" w:hAnsi="Consolas" w:cs="Times New Roman"/>
-          <w:color w:val="DDDDDD"/>
-          <w:sz w:val="21"/>
-          <w:szCs w:val="21"/>
-          <w:lang w:eastAsia="es-ES"/>
-        </w:rPr>
-        <w:t> </w:t>
-      </w:r>
-      <w:r>
-        <w:rPr>
-          <w:rFonts w:ascii="Consolas" w:eastAsia="Times New Roman" w:hAnsi="Consolas" w:cs="Times New Roman"/>
-          <w:color w:val="F92672"/>
-          <w:sz w:val="21"/>
-          <w:szCs w:val="21"/>
-          <w:lang w:eastAsia="es-ES"/>
-        </w:rPr>
-        <w:t>=</w:t>
-      </w:r>
-      <w:r>
-        <w:rPr>
-          <w:rFonts w:ascii="Consolas" w:eastAsia="Times New Roman" w:hAnsi="Consolas" w:cs="Times New Roman"/>
-          <w:color w:val="DDDDDD"/>
-          <w:sz w:val="21"/>
-          <w:szCs w:val="21"/>
-          <w:lang w:eastAsia="es-ES"/>
-        </w:rPr>
-        <w:t> </w:t>
-      </w:r>
-      <w:r>
-        <w:rPr>
-          <w:rFonts w:ascii="Consolas" w:eastAsia="Times New Roman" w:hAnsi="Consolas" w:cs="Times New Roman"/>
-          <w:color w:val="F8F8F2"/>
-          <w:sz w:val="21"/>
-          <w:szCs w:val="21"/>
-          <w:lang w:eastAsia="es-ES"/>
-        </w:rPr>
-        <w:t>vecesQueSeRepite</w:t>
-      </w:r>
-      <w:r>
-        <w:rPr>
-          <w:rFonts w:ascii="Consolas" w:eastAsia="Times New Roman" w:hAnsi="Consolas" w:cs="Times New Roman"/>
-          <w:color w:val="DDDDDD"/>
-          <w:sz w:val="21"/>
-          <w:szCs w:val="21"/>
-          <w:lang w:eastAsia="es-ES"/>
-        </w:rPr>
-        <w:t>;</w:t>
-      </w:r>
-    </w:p>
-    <w:p>
-      <w:pPr>
-        <w:shd w:val="clear" w:color="auto" w:fill="1F1F1F"/>
-        <w:suppressAutoHyphens w:val="0"/>
-        <w:spacing w:after="0" w:line="285" w:lineRule="atLeast"/>
-        <w:rPr>
-          <w:rFonts w:ascii="Consolas" w:eastAsia="Times New Roman" w:hAnsi="Consolas" w:cs="Times New Roman"/>
-          <w:color w:val="DDDDDD"/>
-          <w:sz w:val="21"/>
-          <w:szCs w:val="21"/>
-          <w:lang w:eastAsia="es-ES"/>
-        </w:rPr>
-      </w:pPr>
-      <w:r>
-        <w:rPr>
-          <w:rFonts w:ascii="Consolas" w:eastAsia="Times New Roman" w:hAnsi="Consolas" w:cs="Times New Roman"/>
-          <w:color w:val="DDDDDD"/>
-          <w:sz w:val="21"/>
-          <w:szCs w:val="21"/>
-          <w:lang w:eastAsia="es-ES"/>
-        </w:rPr>
-        <w:t>                                    </w:t>
-      </w:r>
-      <w:r>
-        <w:rPr>
-          <w:rFonts w:ascii="Consolas" w:eastAsia="Times New Roman" w:hAnsi="Consolas" w:cs="Times New Roman"/>
-          <w:color w:val="F8F8F2"/>
-          <w:sz w:val="21"/>
-          <w:szCs w:val="21"/>
-          <w:lang w:eastAsia="es-ES"/>
-        </w:rPr>
-        <w:t>cadena</w:t>
-      </w:r>
-      <w:r>
-        <w:rPr>
-          <w:rFonts w:ascii="Consolas" w:eastAsia="Times New Roman" w:hAnsi="Consolas" w:cs="Times New Roman"/>
-          <w:color w:val="F92672"/>
-          <w:sz w:val="21"/>
-          <w:szCs w:val="21"/>
-          <w:lang w:eastAsia="es-ES"/>
-        </w:rPr>
-        <w:t>=</w:t>
-      </w:r>
-      <w:r>
-        <w:rPr>
-          <w:rFonts w:ascii="Consolas" w:eastAsia="Times New Roman" w:hAnsi="Consolas" w:cs="Times New Roman"/>
-          <w:color w:val="DDDDDD"/>
-          <w:sz w:val="21"/>
-          <w:szCs w:val="21"/>
-          <w:lang w:eastAsia="es-ES"/>
-        </w:rPr>
-        <w:t> </w:t>
-      </w:r>
-      <w:r>
-        <w:rPr>
-          <w:rFonts w:ascii="Consolas" w:eastAsia="Times New Roman" w:hAnsi="Consolas" w:cs="Times New Roman"/>
-          <w:color w:val="F8F8F2"/>
-          <w:sz w:val="21"/>
-          <w:szCs w:val="21"/>
-          <w:lang w:eastAsia="es-ES"/>
-        </w:rPr>
-        <w:t>cadena</w:t>
-      </w:r>
-      <w:r>
-        <w:rPr>
-          <w:rFonts w:ascii="Consolas" w:eastAsia="Times New Roman" w:hAnsi="Consolas" w:cs="Times New Roman"/>
-          <w:color w:val="DDDDDD"/>
-          <w:sz w:val="21"/>
-          <w:szCs w:val="21"/>
-          <w:lang w:eastAsia="es-ES"/>
-        </w:rPr>
-        <w:t> </w:t>
-      </w:r>
-      <w:r>
-        <w:rPr>
-          <w:rFonts w:ascii="Consolas" w:eastAsia="Times New Roman" w:hAnsi="Consolas" w:cs="Times New Roman"/>
-          <w:color w:val="F92672"/>
-          <w:sz w:val="21"/>
-          <w:szCs w:val="21"/>
-          <w:lang w:eastAsia="es-ES"/>
-        </w:rPr>
-        <w:t>+</w:t>
-      </w:r>
-      <w:r>
-        <w:rPr>
-          <w:rFonts w:ascii="Consolas" w:eastAsia="Times New Roman" w:hAnsi="Consolas" w:cs="Times New Roman"/>
-          <w:color w:val="DDDDDD"/>
-          <w:sz w:val="21"/>
-          <w:szCs w:val="21"/>
-          <w:lang w:eastAsia="es-ES"/>
-        </w:rPr>
-        <w:t> </w:t>
-      </w:r>
-      <w:r>
-        <w:rPr>
-          <w:rFonts w:ascii="Consolas" w:eastAsia="Times New Roman" w:hAnsi="Consolas" w:cs="Times New Roman"/>
-          <w:color w:val="F8F8F2"/>
-          <w:sz w:val="21"/>
-          <w:szCs w:val="21"/>
-          <w:lang w:eastAsia="es-ES"/>
-        </w:rPr>
-        <w:t>modavalor</w:t>
-      </w:r>
-      <w:r>
-        <w:rPr>
-          <w:rFonts w:ascii="Consolas" w:eastAsia="Times New Roman" w:hAnsi="Consolas" w:cs="Times New Roman"/>
-          <w:color w:val="DDDDDD"/>
-          <w:sz w:val="21"/>
-          <w:szCs w:val="21"/>
-          <w:lang w:eastAsia="es-ES"/>
-        </w:rPr>
-        <w:t> </w:t>
-      </w:r>
-      <w:r>
-        <w:rPr>
-          <w:rFonts w:ascii="Consolas" w:eastAsia="Times New Roman" w:hAnsi="Consolas" w:cs="Times New Roman"/>
-          <w:color w:val="F92672"/>
-          <w:sz w:val="21"/>
-          <w:szCs w:val="21"/>
-          <w:lang w:eastAsia="es-ES"/>
-        </w:rPr>
-        <w:t>+</w:t>
-      </w:r>
-      <w:r>
-        <w:rPr>
-          <w:rFonts w:ascii="Consolas" w:eastAsia="Times New Roman" w:hAnsi="Consolas" w:cs="Times New Roman"/>
-          <w:color w:val="DDDDDD"/>
-          <w:sz w:val="21"/>
-          <w:szCs w:val="21"/>
-          <w:lang w:eastAsia="es-ES"/>
-        </w:rPr>
-        <w:t> </w:t>
-      </w:r>
-      <w:proofErr w:type="gramStart"/>
-      <w:r>
-        <w:rPr>
-          <w:rFonts w:ascii="Consolas" w:eastAsia="Times New Roman" w:hAnsi="Consolas" w:cs="Times New Roman"/>
-          <w:color w:val="E6DB74"/>
-          <w:sz w:val="21"/>
-          <w:szCs w:val="21"/>
-          <w:lang w:eastAsia="es-ES"/>
-        </w:rPr>
-        <w:t>" ,</w:t>
-      </w:r>
-      <w:proofErr w:type="gramEnd"/>
-      <w:r>
-        <w:rPr>
-          <w:rFonts w:ascii="Consolas" w:eastAsia="Times New Roman" w:hAnsi="Consolas" w:cs="Times New Roman"/>
-          <w:color w:val="E6DB74"/>
-          <w:sz w:val="21"/>
-          <w:szCs w:val="21"/>
-          <w:lang w:eastAsia="es-ES"/>
-        </w:rPr>
-        <w:t> "</w:t>
-      </w:r>
-    </w:p>
-    <w:p>
-      <w:pPr>
-        <w:shd w:val="clear" w:color="auto" w:fill="1F1F1F"/>
-        <w:suppressAutoHyphens w:val="0"/>
-        <w:spacing w:after="0" w:line="285" w:lineRule="atLeast"/>
-        <w:rPr>
-          <w:rFonts w:ascii="Consolas" w:eastAsia="Times New Roman" w:hAnsi="Consolas" w:cs="Times New Roman"/>
-          <w:color w:val="DDDDDD"/>
-          <w:sz w:val="21"/>
-          <w:szCs w:val="21"/>
-          <w:lang w:eastAsia="es-ES"/>
-        </w:rPr>
-      </w:pPr>
-      <w:r>
-        <w:rPr>
-          <w:rFonts w:ascii="Consolas" w:eastAsia="Times New Roman" w:hAnsi="Consolas" w:cs="Times New Roman"/>
-          <w:color w:val="DDDDDD"/>
-          <w:sz w:val="21"/>
-          <w:szCs w:val="21"/>
-          <w:lang w:eastAsia="es-ES"/>
-        </w:rPr>
-        <w:t>                   </w:t>
-      </w:r>
-    </w:p>
-    <w:p>
-      <w:pPr>
-        <w:shd w:val="clear" w:color="auto" w:fill="1F1F1F"/>
-        <w:suppressAutoHyphens w:val="0"/>
-        <w:spacing w:after="0" w:line="285" w:lineRule="atLeast"/>
-        <w:rPr>
-          <w:rFonts w:ascii="Consolas" w:eastAsia="Times New Roman" w:hAnsi="Consolas" w:cs="Times New Roman"/>
-          <w:color w:val="DDDDDD"/>
-          <w:sz w:val="21"/>
-          <w:szCs w:val="21"/>
-          <w:lang w:eastAsia="es-ES"/>
-        </w:rPr>
-      </w:pPr>
-      <w:r>
-        <w:rPr>
-          <w:rFonts w:ascii="Consolas" w:eastAsia="Times New Roman" w:hAnsi="Consolas" w:cs="Times New Roman"/>
-          <w:color w:val="DDDDDD"/>
-          <w:sz w:val="21"/>
-          <w:szCs w:val="21"/>
-          <w:lang w:eastAsia="es-ES"/>
-        </w:rPr>
-        <w:t>                        }</w:t>
-      </w:r>
-    </w:p>
-    <w:p>
-      <w:pPr>
-        <w:shd w:val="clear" w:color="auto" w:fill="1F1F1F"/>
-        <w:suppressAutoHyphens w:val="0"/>
-        <w:spacing w:after="0" w:line="285" w:lineRule="atLeast"/>
-        <w:rPr>
-          <w:rFonts w:ascii="Consolas" w:eastAsia="Times New Roman" w:hAnsi="Consolas" w:cs="Times New Roman"/>
-          <w:color w:val="DDDDDD"/>
-          <w:sz w:val="21"/>
-          <w:szCs w:val="21"/>
-          <w:lang w:eastAsia="es-ES"/>
-        </w:rPr>
-      </w:pPr>
-      <w:r>
-        <w:rPr>
-          <w:rFonts w:ascii="Consolas" w:eastAsia="Times New Roman" w:hAnsi="Consolas" w:cs="Times New Roman"/>
-          <w:color w:val="DDDDDD"/>
-          <w:sz w:val="21"/>
-          <w:szCs w:val="21"/>
-          <w:lang w:eastAsia="es-ES"/>
-        </w:rPr>
-        <w:t>                 </w:t>
-      </w:r>
-    </w:p>
-    <w:p>
-      <w:pPr>
-        <w:shd w:val="clear" w:color="auto" w:fill="1F1F1F"/>
-        <w:suppressAutoHyphens w:val="0"/>
-        <w:spacing w:after="0" w:line="285" w:lineRule="atLeast"/>
-        <w:rPr>
-          <w:rFonts w:ascii="Consolas" w:eastAsia="Times New Roman" w:hAnsi="Consolas" w:cs="Times New Roman"/>
-          <w:color w:val="DDDDDD"/>
-          <w:sz w:val="21"/>
-          <w:szCs w:val="21"/>
-          <w:lang w:eastAsia="es-ES"/>
-        </w:rPr>
-      </w:pPr>
-      <w:r>
-        <w:rPr>
-          <w:rFonts w:ascii="Consolas" w:eastAsia="Times New Roman" w:hAnsi="Consolas" w:cs="Times New Roman"/>
-          <w:color w:val="DDDDDD"/>
-          <w:sz w:val="21"/>
-          <w:szCs w:val="21"/>
-          <w:lang w:eastAsia="es-ES"/>
-        </w:rPr>
-        <w:t>                      }</w:t>
-      </w:r>
-    </w:p>
-    <w:p>
-      <w:pPr>
-        <w:shd w:val="clear" w:color="auto" w:fill="1F1F1F"/>
-        <w:suppressAutoHyphens w:val="0"/>
-        <w:spacing w:after="0" w:line="285" w:lineRule="atLeast"/>
-        <w:rPr>
-          <w:rFonts w:ascii="Consolas" w:eastAsia="Times New Roman" w:hAnsi="Consolas" w:cs="Times New Roman"/>
-          <w:color w:val="DDDDDD"/>
-          <w:sz w:val="21"/>
-          <w:szCs w:val="21"/>
-          <w:lang w:eastAsia="es-ES"/>
-        </w:rPr>
-      </w:pPr>
-      <w:r>
-        <w:rPr>
-          <w:rFonts w:ascii="Consolas" w:eastAsia="Times New Roman" w:hAnsi="Consolas" w:cs="Times New Roman"/>
-          <w:color w:val="DDDDDD"/>
-          <w:sz w:val="21"/>
-          <w:szCs w:val="21"/>
-          <w:lang w:eastAsia="es-ES"/>
-        </w:rPr>
-        <w:t>                           }</w:t>
-      </w:r>
-    </w:p>
-    <w:p>
-      <w:pPr>
-        <w:shd w:val="clear" w:color="auto" w:fill="1F1F1F"/>
-        <w:suppressAutoHyphens w:val="0"/>
-        <w:spacing w:after="0" w:line="285" w:lineRule="atLeast"/>
-        <w:rPr>
-          <w:rFonts w:ascii="Consolas" w:eastAsia="Times New Roman" w:hAnsi="Consolas" w:cs="Times New Roman"/>
-          <w:color w:val="DDDDDD"/>
-          <w:sz w:val="21"/>
-          <w:szCs w:val="21"/>
-          <w:lang w:eastAsia="es-ES"/>
-        </w:rPr>
-      </w:pPr>
-      <w:r>
-        <w:rPr>
-          <w:rFonts w:ascii="Consolas" w:eastAsia="Times New Roman" w:hAnsi="Consolas" w:cs="Times New Roman"/>
-          <w:color w:val="DDDDDD"/>
-          <w:sz w:val="21"/>
-          <w:szCs w:val="21"/>
-          <w:lang w:eastAsia="es-ES"/>
-        </w:rPr>
-        <w:t>               </w:t>
-      </w:r>
-    </w:p>
-    <w:p>
-      <w:pPr>
-        <w:shd w:val="clear" w:color="auto" w:fill="1F1F1F"/>
-        <w:suppressAutoHyphens w:val="0"/>
-        <w:spacing w:after="240" w:line="285" w:lineRule="atLeast"/>
-        <w:rPr>
-          <w:rFonts w:ascii="Consolas" w:eastAsia="Times New Roman" w:hAnsi="Consolas" w:cs="Times New Roman"/>
-          <w:color w:val="DDDDDD"/>
-          <w:sz w:val="21"/>
-          <w:szCs w:val="21"/>
-          <w:lang w:eastAsia="es-ES"/>
-        </w:rPr>
-      </w:pPr>
-    </w:p>
-    <w:p>
-      <w:pPr>
-        <w:shd w:val="clear" w:color="auto" w:fill="1F1F1F"/>
-        <w:suppressAutoHyphens w:val="0"/>
-        <w:spacing w:after="0" w:line="285" w:lineRule="atLeast"/>
-        <w:rPr>
-          <w:rFonts w:ascii="Consolas" w:eastAsia="Times New Roman" w:hAnsi="Consolas" w:cs="Times New Roman"/>
-          <w:color w:val="DDDDDD"/>
-          <w:sz w:val="21"/>
-          <w:szCs w:val="21"/>
-          <w:lang w:eastAsia="es-ES"/>
-        </w:rPr>
-      </w:pPr>
-      <w:r>
-        <w:rPr>
-          <w:rFonts w:ascii="Consolas" w:eastAsia="Times New Roman" w:hAnsi="Consolas" w:cs="Times New Roman"/>
-          <w:color w:val="DDDDDD"/>
-          <w:sz w:val="21"/>
-          <w:szCs w:val="21"/>
-          <w:lang w:eastAsia="es-ES"/>
-        </w:rPr>
-        <w:t>                   </w:t>
-      </w:r>
-    </w:p>
-    <w:p>
-      <w:pPr>
-        <w:shd w:val="clear" w:color="auto" w:fill="1F1F1F"/>
-        <w:suppressAutoHyphens w:val="0"/>
-        <w:spacing w:after="0" w:line="285" w:lineRule="atLeast"/>
-        <w:rPr>
-          <w:rFonts w:ascii="Consolas" w:eastAsia="Times New Roman" w:hAnsi="Consolas" w:cs="Times New Roman"/>
-          <w:color w:val="DDDDDD"/>
-          <w:sz w:val="21"/>
-          <w:szCs w:val="21"/>
-          <w:lang w:eastAsia="es-ES"/>
-        </w:rPr>
-      </w:pPr>
-    </w:p>
-    <w:p>
-      <w:pPr>
-        <w:shd w:val="clear" w:color="auto" w:fill="1F1F1F"/>
-        <w:suppressAutoHyphens w:val="0"/>
-        <w:spacing w:after="0" w:line="285" w:lineRule="atLeast"/>
-        <w:rPr>
-          <w:rFonts w:ascii="Consolas" w:eastAsia="Times New Roman" w:hAnsi="Consolas" w:cs="Times New Roman"/>
-          <w:color w:val="DDDDDD"/>
-          <w:sz w:val="21"/>
-          <w:szCs w:val="21"/>
-          <w:lang w:eastAsia="es-ES"/>
-        </w:rPr>
-      </w:pPr>
-      <w:r>
-        <w:rPr>
-          <w:rFonts w:ascii="Consolas" w:eastAsia="Times New Roman" w:hAnsi="Consolas" w:cs="Times New Roman"/>
-          <w:color w:val="DDDDDD"/>
-          <w:sz w:val="21"/>
-          <w:szCs w:val="21"/>
-          <w:lang w:eastAsia="es-ES"/>
-        </w:rPr>
-        <w:t>             </w:t>
-      </w:r>
-    </w:p>
-    <w:p>
-      <w:pPr>
-        <w:shd w:val="clear" w:color="auto" w:fill="1F1F1F"/>
-        <w:suppressAutoHyphens w:val="0"/>
-        <w:spacing w:after="0" w:line="285" w:lineRule="atLeast"/>
-        <w:rPr>
-          <w:rFonts w:ascii="Consolas" w:eastAsia="Times New Roman" w:hAnsi="Consolas" w:cs="Times New Roman"/>
-          <w:color w:val="DDDDDD"/>
-          <w:sz w:val="21"/>
-          <w:szCs w:val="21"/>
-          <w:lang w:eastAsia="es-ES"/>
-        </w:rPr>
-      </w:pPr>
-      <w:r>
-        <w:rPr>
-          <w:rFonts w:ascii="Consolas" w:eastAsia="Times New Roman" w:hAnsi="Consolas" w:cs="Times New Roman"/>
-          <w:color w:val="DDDDDD"/>
-          <w:sz w:val="21"/>
-          <w:szCs w:val="21"/>
-          <w:lang w:eastAsia="es-ES"/>
-        </w:rPr>
-        <w:t>  }       </w:t>
-      </w:r>
     </w:p>
     <w:p>
       <w:pPr>
@@ -12592,6 +12001,24 @@
           <w:rFonts w:asciiTheme="minorHAnsi" w:eastAsiaTheme="minorEastAsia" w:hAnsiTheme="minorHAnsi" w:cstheme="minorBidi"/>
         </w:rPr>
       </w:pPr>
+      <w:r>
+        <w:rPr>
+          <w:rFonts w:asciiTheme="minorHAnsi" w:eastAsiaTheme="minorEastAsia" w:hAnsiTheme="minorHAnsi" w:cstheme="minorBidi"/>
+        </w:rPr>
+        <w:t>A continuación</w:t>
+      </w:r>
+      <w:r>
+        <w:rPr>
+          <w:rFonts w:asciiTheme="minorHAnsi" w:eastAsiaTheme="minorEastAsia" w:hAnsiTheme="minorHAnsi" w:cstheme="minorBidi"/>
+        </w:rPr>
+        <w:t>,</w:t>
+      </w:r>
+      <w:r>
+        <w:rPr>
+          <w:rFonts w:asciiTheme="minorHAnsi" w:eastAsiaTheme="minorEastAsia" w:hAnsiTheme="minorHAnsi" w:cstheme="minorBidi"/>
+        </w:rPr>
+        <w:t xml:space="preserve"> dejamos unos ejemplos de la ejecución de nuestro código para los casos comentados:</w:t>
+      </w:r>
     </w:p>
     <w:p>
       <w:pPr>
@@ -12599,26 +12026,15 @@
         <w:spacing w:before="280" w:after="280"/>
         <w:rPr>
           <w:rFonts w:asciiTheme="minorHAnsi" w:eastAsiaTheme="minorEastAsia" w:hAnsiTheme="minorHAnsi" w:cstheme="minorBidi"/>
-        </w:rPr>
-      </w:pPr>
-      <w:r>
-        <w:rPr>
-          <w:rFonts w:asciiTheme="minorHAnsi" w:eastAsiaTheme="minorEastAsia" w:hAnsiTheme="minorHAnsi" w:cstheme="minorBidi"/>
-        </w:rPr>
-        <w:lastRenderedPageBreak/>
-        <w:t>A continuación</w:t>
-      </w:r>
-      <w:r>
-        <w:rPr>
-          <w:rFonts w:asciiTheme="minorHAnsi" w:eastAsiaTheme="minorEastAsia" w:hAnsiTheme="minorHAnsi" w:cstheme="minorBidi"/>
-        </w:rPr>
-        <w:t>,</w:t>
-      </w:r>
-      <w:r>
-        <w:rPr>
-          <w:rFonts w:asciiTheme="minorHAnsi" w:eastAsiaTheme="minorEastAsia" w:hAnsiTheme="minorHAnsi" w:cstheme="minorBidi"/>
-        </w:rPr>
-        <w:t xml:space="preserve"> dejamos unos ejemplos de la ejecución de nuestro código para los casos comentados:</w:t>
+          <w:noProof/>
+        </w:rPr>
+      </w:pPr>
+      <w:r>
+        <w:rPr>
+          <w:rFonts w:asciiTheme="minorHAnsi" w:eastAsiaTheme="minorEastAsia" w:hAnsiTheme="minorHAnsi" w:cstheme="minorBidi"/>
+          <w:noProof/>
+        </w:rPr>
+        <w:t>En el primero, la moda no existe, no hay ningun numero repetido:</w:t>
       </w:r>
     </w:p>
     <w:p>
@@ -12630,13 +12046,6 @@
           <w:noProof/>
         </w:rPr>
       </w:pPr>
-      <w:r>
-        <w:rPr>
-          <w:rFonts w:asciiTheme="minorHAnsi" w:eastAsiaTheme="minorEastAsia" w:hAnsiTheme="minorHAnsi" w:cstheme="minorBidi"/>
-          <w:noProof/>
-        </w:rPr>
-        <w:t>En el primero, la moda no existe, no hay ningun numero repetido:</w:t>
-      </w:r>
     </w:p>
     <w:p>
       <w:pPr>
@@ -12709,6 +12118,42 @@
           <w:rFonts w:asciiTheme="minorHAnsi" w:eastAsiaTheme="minorEastAsia" w:hAnsiTheme="minorHAnsi" w:cstheme="minorBidi"/>
         </w:rPr>
       </w:pPr>
+    </w:p>
+    <w:p>
+      <w:pPr>
+        <w:pStyle w:val="NormalWeb"/>
+        <w:spacing w:before="280" w:after="280"/>
+        <w:rPr>
+          <w:rFonts w:asciiTheme="minorHAnsi" w:eastAsiaTheme="minorEastAsia" w:hAnsiTheme="minorHAnsi" w:cstheme="minorBidi"/>
+        </w:rPr>
+      </w:pPr>
+    </w:p>
+    <w:p>
+      <w:pPr>
+        <w:pStyle w:val="NormalWeb"/>
+        <w:spacing w:before="280" w:after="280"/>
+        <w:rPr>
+          <w:rFonts w:asciiTheme="minorHAnsi" w:eastAsiaTheme="minorEastAsia" w:hAnsiTheme="minorHAnsi" w:cstheme="minorBidi"/>
+        </w:rPr>
+      </w:pPr>
+    </w:p>
+    <w:p>
+      <w:pPr>
+        <w:pStyle w:val="NormalWeb"/>
+        <w:spacing w:before="280" w:after="280"/>
+        <w:rPr>
+          <w:rFonts w:asciiTheme="minorHAnsi" w:eastAsiaTheme="minorEastAsia" w:hAnsiTheme="minorHAnsi" w:cstheme="minorBidi"/>
+        </w:rPr>
+      </w:pPr>
+    </w:p>
+    <w:p>
+      <w:pPr>
+        <w:pStyle w:val="NormalWeb"/>
+        <w:spacing w:before="280" w:after="280"/>
+        <w:rPr>
+          <w:rFonts w:asciiTheme="minorHAnsi" w:eastAsiaTheme="minorEastAsia" w:hAnsiTheme="minorHAnsi" w:cstheme="minorBidi"/>
+        </w:rPr>
+      </w:pPr>
       <w:r>
         <w:rPr>
           <w:rFonts w:asciiTheme="minorHAnsi" w:eastAsiaTheme="minorEastAsia" w:hAnsiTheme="minorHAnsi" w:cstheme="minorBidi"/>
@@ -12919,6 +12364,24 @@
           <w:rFonts w:asciiTheme="minorHAnsi" w:eastAsiaTheme="minorEastAsia" w:hAnsiTheme="minorHAnsi" w:cstheme="minorBidi"/>
         </w:rPr>
       </w:pPr>
+    </w:p>
+    <w:p>
+      <w:pPr>
+        <w:pStyle w:val="NormalWeb"/>
+        <w:spacing w:before="280" w:after="280"/>
+        <w:rPr>
+          <w:rFonts w:asciiTheme="minorHAnsi" w:eastAsiaTheme="minorEastAsia" w:hAnsiTheme="minorHAnsi" w:cstheme="minorBidi"/>
+        </w:rPr>
+      </w:pPr>
+    </w:p>
+    <w:p>
+      <w:pPr>
+        <w:pStyle w:val="NormalWeb"/>
+        <w:spacing w:before="280" w:after="280"/>
+        <w:rPr>
+          <w:rFonts w:asciiTheme="minorHAnsi" w:eastAsiaTheme="minorEastAsia" w:hAnsiTheme="minorHAnsi" w:cstheme="minorBidi"/>
+        </w:rPr>
+      </w:pPr>
       <w:r>
         <w:rPr>
           <w:rFonts w:asciiTheme="minorHAnsi" w:eastAsiaTheme="minorEastAsia" w:hAnsiTheme="minorHAnsi" w:cstheme="minorBidi"/>
@@ -12973,8 +12436,6 @@
           </wp:inline>
         </w:drawing>
       </w:r>
-      <w:bookmarkStart w:id="0" w:name="_GoBack"/>
-      <w:bookmarkEnd w:id="0"/>
     </w:p>
     <w:p>
       <w:pPr>
@@ -12986,6 +12447,63 @@
           <w:lang w:eastAsia="es-ES"/>
         </w:rPr>
       </w:pPr>
+    </w:p>
+    <w:p>
+      <w:pPr>
+        <w:tabs>
+          <w:tab w:val="left" w:pos="6285"/>
+        </w:tabs>
+        <w:rPr>
+          <w:b/>
+          <w:lang w:eastAsia="es-ES"/>
+        </w:rPr>
+      </w:pPr>
+    </w:p>
+    <w:p>
+      <w:pPr>
+        <w:tabs>
+          <w:tab w:val="left" w:pos="6285"/>
+        </w:tabs>
+        <w:rPr>
+          <w:b/>
+          <w:lang w:eastAsia="es-ES"/>
+        </w:rPr>
+      </w:pPr>
+    </w:p>
+    <w:p>
+      <w:pPr>
+        <w:tabs>
+          <w:tab w:val="left" w:pos="6285"/>
+        </w:tabs>
+        <w:rPr>
+          <w:b/>
+          <w:lang w:eastAsia="es-ES"/>
+        </w:rPr>
+      </w:pPr>
+    </w:p>
+    <w:p>
+      <w:pPr>
+        <w:tabs>
+          <w:tab w:val="left" w:pos="6285"/>
+        </w:tabs>
+        <w:rPr>
+          <w:b/>
+          <w:lang w:eastAsia="es-ES"/>
+        </w:rPr>
+      </w:pPr>
+    </w:p>
+    <w:p>
+      <w:pPr>
+        <w:tabs>
+          <w:tab w:val="left" w:pos="6285"/>
+        </w:tabs>
+        <w:rPr>
+          <w:b/>
+          <w:lang w:eastAsia="es-ES"/>
+        </w:rPr>
+      </w:pPr>
+      <w:bookmarkStart w:id="0" w:name="_GoBack"/>
+      <w:bookmarkEnd w:id="0"/>
       <w:r>
         <w:rPr>
           <w:b/>
@@ -21836,7 +21354,7 @@
 </file>
 
 <file path=customXml/itemProps1.xml><?xml version="1.0" encoding="utf-8"?>
-<ds:datastoreItem xmlns:ds="http://schemas.openxmlformats.org/officeDocument/2006/customXml" ds:itemID="{FE391823-AFAC-46C2-8E9E-191BB9861946}">
+<ds:datastoreItem xmlns:ds="http://schemas.openxmlformats.org/officeDocument/2006/customXml" ds:itemID="{F90E3C87-5C8A-4BB1-A25A-3963315BD5E6}">
   <ds:schemaRefs>
     <ds:schemaRef ds:uri="http://schemas.openxmlformats.org/officeDocument/2006/bibliography"/>
   </ds:schemaRefs>

--- a/Memoria/Actividad_1-JavaScript.docx
+++ b/Memoria/Actividad_1-JavaScript.docx
@@ -1,6 +1,6 @@
 
 <file path=word/document.xml><?xml version="1.0" encoding="utf-8"?>
-<w:document xmlns:wpc="http://schemas.microsoft.com/office/word/2010/wordprocessingCanvas" xmlns:cx="http://schemas.microsoft.com/office/drawing/2014/chartex" xmlns:mc="http://schemas.openxmlformats.org/markup-compatibility/2006" xmlns:o="urn:schemas-microsoft-com:office:office" xmlns:r="http://schemas.openxmlformats.org/officeDocument/2006/relationships" xmlns:m="http://schemas.openxmlformats.org/officeDocument/2006/math" xmlns:v="urn:schemas-microsoft-com:vml" xmlns:wp14="http://schemas.microsoft.com/office/word/2010/wordprocessingDrawing" xmlns:wp="http://schemas.openxmlformats.org/drawingml/2006/wordprocessingDrawing" xmlns:w10="urn:schemas-microsoft-com:office:word" xmlns:w="http://schemas.openxmlformats.org/wordprocessingml/2006/main" xmlns:w14="http://schemas.microsoft.com/office/word/2010/wordml" xmlns:w15="http://schemas.microsoft.com/office/word/2012/wordml" xmlns:w16se="http://schemas.microsoft.com/office/word/2015/wordml/symex" xmlns:wpg="http://schemas.microsoft.com/office/word/2010/wordprocessingGroup" xmlns:wpi="http://schemas.microsoft.com/office/word/2010/wordprocessingInk" xmlns:wne="http://schemas.microsoft.com/office/word/2006/wordml" xmlns:wps="http://schemas.microsoft.com/office/word/2010/wordprocessingShape" mc:Ignorable="w14 w15 w16se wp14">
+<w:document xmlns:wpc="http://schemas.microsoft.com/office/word/2010/wordprocessingCanvas" xmlns:cx="http://schemas.microsoft.com/office/drawing/2014/chartex" xmlns:cx1="http://schemas.microsoft.com/office/drawing/2015/9/8/chartex" xmlns:cx2="http://schemas.microsoft.com/office/drawing/2015/10/21/chartex" xmlns:cx3="http://schemas.microsoft.com/office/drawing/2016/5/9/chartex" xmlns:cx4="http://schemas.microsoft.com/office/drawing/2016/5/10/chartex" xmlns:cx5="http://schemas.microsoft.com/office/drawing/2016/5/11/chartex" xmlns:cx6="http://schemas.microsoft.com/office/drawing/2016/5/12/chartex" xmlns:cx7="http://schemas.microsoft.com/office/drawing/2016/5/13/chartex" xmlns:cx8="http://schemas.microsoft.com/office/drawing/2016/5/14/chartex" xmlns:mc="http://schemas.openxmlformats.org/markup-compatibility/2006" xmlns:aink="http://schemas.microsoft.com/office/drawing/2016/ink" xmlns:am3d="http://schemas.microsoft.com/office/drawing/2017/model3d" xmlns:o="urn:schemas-microsoft-com:office:office" xmlns:r="http://schemas.openxmlformats.org/officeDocument/2006/relationships" xmlns:m="http://schemas.openxmlformats.org/officeDocument/2006/math" xmlns:v="urn:schemas-microsoft-com:vml" xmlns:wp14="http://schemas.microsoft.com/office/word/2010/wordprocessingDrawing" xmlns:wp="http://schemas.openxmlformats.org/drawingml/2006/wordprocessingDrawing" xmlns:w10="urn:schemas-microsoft-com:office:word" xmlns:w="http://schemas.openxmlformats.org/wordprocessingml/2006/main" xmlns:w14="http://schemas.microsoft.com/office/word/2010/wordml" xmlns:w15="http://schemas.microsoft.com/office/word/2012/wordml" xmlns:w16cex="http://schemas.microsoft.com/office/word/2018/wordml/cex" xmlns:w16cid="http://schemas.microsoft.com/office/word/2016/wordml/cid" xmlns:w16="http://schemas.microsoft.com/office/word/2018/wordml" xmlns:w16sdtdh="http://schemas.microsoft.com/office/word/2020/wordml/sdtdatahash" xmlns:w16se="http://schemas.microsoft.com/office/word/2015/wordml/symex" xmlns:wpg="http://schemas.microsoft.com/office/word/2010/wordprocessingGroup" xmlns:wpi="http://schemas.microsoft.com/office/word/2010/wordprocessingInk" xmlns:wne="http://schemas.microsoft.com/office/word/2006/wordml" xmlns:wps="http://schemas.microsoft.com/office/word/2010/wordprocessingShape" mc:Ignorable="w14 w15 w16se w16cid w16 w16cex w16sdtdh wp14">
   <w:body>
     <w:sdt>
       <w:sdtPr>
@@ -578,6 +578,545 @@
             </w:rPr>
           </w:pPr>
         </w:p>
+        <w:tbl>
+          <w:tblPr>
+            <w:tblpPr w:leftFromText="141" w:rightFromText="141" w:vertAnchor="text" w:horzAnchor="margin" w:tblpXSpec="center" w:tblpY="638"/>
+            <w:tblW w:w="5080" w:type="dxa"/>
+            <w:tblLayout w:type="fixed"/>
+            <w:tblCellMar>
+              <w:top w:w="15" w:type="dxa"/>
+              <w:left w:w="15" w:type="dxa"/>
+              <w:bottom w:w="15" w:type="dxa"/>
+              <w:right w:w="15" w:type="dxa"/>
+            </w:tblCellMar>
+            <w:tblLook w:val="04A0" w:firstRow="1" w:lastRow="0" w:firstColumn="1" w:lastColumn="0" w:noHBand="0" w:noVBand="1"/>
+          </w:tblPr>
+          <w:tblGrid>
+            <w:gridCol w:w="5080"/>
+          </w:tblGrid>
+          <w:tr>
+            <w:trPr>
+              <w:trHeight w:val="323"/>
+            </w:trPr>
+            <w:tc>
+              <w:tcPr>
+                <w:tcW w:w="5080" w:type="dxa"/>
+                <w:vAlign w:val="center"/>
+              </w:tcPr>
+              <w:p>
+                <w:pPr>
+                  <w:widowControl w:val="0"/>
+                  <w:suppressAutoHyphens w:val="0"/>
+                  <w:spacing w:after="0" w:line="240" w:lineRule="auto"/>
+                  <w:jc w:val="center"/>
+                  <w:rPr>
+                    <w:rFonts w:eastAsiaTheme="minorEastAsia"/>
+                    <w:sz w:val="24"/>
+                    <w:szCs w:val="24"/>
+                    <w:lang w:eastAsia="es-ES"/>
+                    <w14:reflection w14:blurRad="6350" w14:stA="53000" w14:stPos="0" w14:endA="300" w14:endPos="35500" w14:dist="0" w14:dir="5400000" w14:fadeDir="5400000" w14:sx="100000" w14:sy="-90000" w14:kx="0" w14:ky="0" w14:algn="bl"/>
+                    <w14:textOutline w14:w="0" w14:cap="flat" w14:cmpd="sng" w14:algn="ctr">
+                      <w14:noFill/>
+                      <w14:prstDash w14:val="solid"/>
+                      <w14:round/>
+                    </w14:textOutline>
+                    <w14:textFill>
+                      <w14:gradFill>
+                        <w14:gsLst>
+                          <w14:gs w14:pos="0">
+                            <w14:schemeClr w14:val="accent5">
+                              <w14:lumMod w14:val="50000"/>
+                            </w14:schemeClr>
+                          </w14:gs>
+                          <w14:gs w14:pos="50000">
+                            <w14:schemeClr w14:val="accent5"/>
+                          </w14:gs>
+                          <w14:gs w14:pos="100000">
+                            <w14:schemeClr w14:val="accent5">
+                              <w14:lumMod w14:val="60000"/>
+                              <w14:lumOff w14:val="40000"/>
+                            </w14:schemeClr>
+                          </w14:gs>
+                        </w14:gsLst>
+                        <w14:lin w14:ang="5400000" w14:scaled="0"/>
+                      </w14:gradFill>
+                    </w14:textFill>
+                  </w:rPr>
+                </w:pPr>
+                <w:r>
+                  <w:rPr>
+                    <w:rFonts w:eastAsiaTheme="minorEastAsia"/>
+                    <w:sz w:val="24"/>
+                    <w:szCs w:val="24"/>
+                    <w:lang w:eastAsia="es-ES"/>
+                    <w14:reflection w14:blurRad="6350" w14:stA="53000" w14:stPos="0" w14:endA="300" w14:endPos="35500" w14:dist="0" w14:dir="5400000" w14:fadeDir="5400000" w14:sx="100000" w14:sy="-90000" w14:kx="0" w14:ky="0" w14:algn="bl"/>
+                    <w14:textOutline w14:w="0" w14:cap="flat" w14:cmpd="sng" w14:algn="ctr">
+                      <w14:noFill/>
+                      <w14:prstDash w14:val="solid"/>
+                      <w14:round/>
+                    </w14:textOutline>
+                    <w14:textFill>
+                      <w14:gradFill>
+                        <w14:gsLst>
+                          <w14:gs w14:pos="0">
+                            <w14:schemeClr w14:val="accent5">
+                              <w14:lumMod w14:val="50000"/>
+                            </w14:schemeClr>
+                          </w14:gs>
+                          <w14:gs w14:pos="50000">
+                            <w14:schemeClr w14:val="accent5"/>
+                          </w14:gs>
+                          <w14:gs w14:pos="100000">
+                            <w14:schemeClr w14:val="accent5">
+                              <w14:lumMod w14:val="60000"/>
+                              <w14:lumOff w14:val="40000"/>
+                            </w14:schemeClr>
+                          </w14:gs>
+                        </w14:gsLst>
+                        <w14:lin w14:ang="5400000" w14:scaled="0"/>
+                      </w14:gradFill>
+                    </w14:textFill>
+                  </w:rPr>
+                  <w:t>VERÓNICA BONIS MARTÍN</w:t>
+                </w:r>
+              </w:p>
+            </w:tc>
+          </w:tr>
+          <w:tr>
+            <w:trPr>
+              <w:trHeight w:val="323"/>
+            </w:trPr>
+            <w:tc>
+              <w:tcPr>
+                <w:tcW w:w="5080" w:type="dxa"/>
+                <w:vAlign w:val="center"/>
+              </w:tcPr>
+              <w:p>
+                <w:pPr>
+                  <w:widowControl w:val="0"/>
+                  <w:suppressAutoHyphens w:val="0"/>
+                  <w:spacing w:after="0" w:line="240" w:lineRule="auto"/>
+                  <w:jc w:val="center"/>
+                  <w:rPr>
+                    <w:rFonts w:eastAsiaTheme="minorEastAsia"/>
+                    <w:sz w:val="24"/>
+                    <w:szCs w:val="24"/>
+                    <w:lang w:eastAsia="es-ES"/>
+                    <w14:reflection w14:blurRad="6350" w14:stA="53000" w14:stPos="0" w14:endA="300" w14:endPos="35500" w14:dist="0" w14:dir="5400000" w14:fadeDir="5400000" w14:sx="100000" w14:sy="-90000" w14:kx="0" w14:ky="0" w14:algn="bl"/>
+                    <w14:textOutline w14:w="0" w14:cap="flat" w14:cmpd="sng" w14:algn="ctr">
+                      <w14:noFill/>
+                      <w14:prstDash w14:val="solid"/>
+                      <w14:round/>
+                    </w14:textOutline>
+                    <w14:textFill>
+                      <w14:gradFill>
+                        <w14:gsLst>
+                          <w14:gs w14:pos="0">
+                            <w14:schemeClr w14:val="accent5">
+                              <w14:lumMod w14:val="50000"/>
+                            </w14:schemeClr>
+                          </w14:gs>
+                          <w14:gs w14:pos="50000">
+                            <w14:schemeClr w14:val="accent5"/>
+                          </w14:gs>
+                          <w14:gs w14:pos="100000">
+                            <w14:schemeClr w14:val="accent5">
+                              <w14:lumMod w14:val="60000"/>
+                              <w14:lumOff w14:val="40000"/>
+                            </w14:schemeClr>
+                          </w14:gs>
+                        </w14:gsLst>
+                        <w14:lin w14:ang="5400000" w14:scaled="0"/>
+                      </w14:gradFill>
+                    </w14:textFill>
+                  </w:rPr>
+                </w:pPr>
+                <w:r>
+                  <w:rPr>
+                    <w:rFonts w:eastAsiaTheme="minorEastAsia"/>
+                    <w:sz w:val="24"/>
+                    <w:szCs w:val="24"/>
+                    <w:lang w:eastAsia="es-ES"/>
+                    <w14:reflection w14:blurRad="6350" w14:stA="53000" w14:stPos="0" w14:endA="300" w14:endPos="35500" w14:dist="0" w14:dir="5400000" w14:fadeDir="5400000" w14:sx="100000" w14:sy="-90000" w14:kx="0" w14:ky="0" w14:algn="bl"/>
+                    <w14:textOutline w14:w="0" w14:cap="flat" w14:cmpd="sng" w14:algn="ctr">
+                      <w14:noFill/>
+                      <w14:prstDash w14:val="solid"/>
+                      <w14:round/>
+                    </w14:textOutline>
+                    <w14:textFill>
+                      <w14:gradFill>
+                        <w14:gsLst>
+                          <w14:gs w14:pos="0">
+                            <w14:schemeClr w14:val="accent5">
+                              <w14:lumMod w14:val="50000"/>
+                            </w14:schemeClr>
+                          </w14:gs>
+                          <w14:gs w14:pos="50000">
+                            <w14:schemeClr w14:val="accent5"/>
+                          </w14:gs>
+                          <w14:gs w14:pos="100000">
+                            <w14:schemeClr w14:val="accent5">
+                              <w14:lumMod w14:val="60000"/>
+                              <w14:lumOff w14:val="40000"/>
+                            </w14:schemeClr>
+                          </w14:gs>
+                        </w14:gsLst>
+                        <w14:lin w14:ang="5400000" w14:scaled="0"/>
+                      </w14:gradFill>
+                    </w14:textFill>
+                  </w:rPr>
+                  <w:t>MARIA CARMEN CORREA HERAS</w:t>
+                </w:r>
+              </w:p>
+            </w:tc>
+          </w:tr>
+          <w:tr>
+            <w:trPr>
+              <w:trHeight w:val="311"/>
+            </w:trPr>
+            <w:tc>
+              <w:tcPr>
+                <w:tcW w:w="5080" w:type="dxa"/>
+                <w:vAlign w:val="center"/>
+              </w:tcPr>
+              <w:p>
+                <w:pPr>
+                  <w:widowControl w:val="0"/>
+                  <w:suppressAutoHyphens w:val="0"/>
+                  <w:spacing w:after="0" w:line="240" w:lineRule="auto"/>
+                  <w:jc w:val="center"/>
+                  <w:rPr>
+                    <w:rFonts w:eastAsiaTheme="minorEastAsia"/>
+                    <w:sz w:val="24"/>
+                    <w:szCs w:val="24"/>
+                    <w:lang w:eastAsia="es-ES"/>
+                    <w14:reflection w14:blurRad="6350" w14:stA="53000" w14:stPos="0" w14:endA="300" w14:endPos="35500" w14:dist="0" w14:dir="5400000" w14:fadeDir="5400000" w14:sx="100000" w14:sy="-90000" w14:kx="0" w14:ky="0" w14:algn="bl"/>
+                    <w14:textOutline w14:w="0" w14:cap="flat" w14:cmpd="sng" w14:algn="ctr">
+                      <w14:noFill/>
+                      <w14:prstDash w14:val="solid"/>
+                      <w14:round/>
+                    </w14:textOutline>
+                    <w14:textFill>
+                      <w14:gradFill>
+                        <w14:gsLst>
+                          <w14:gs w14:pos="0">
+                            <w14:schemeClr w14:val="accent5">
+                              <w14:lumMod w14:val="50000"/>
+                            </w14:schemeClr>
+                          </w14:gs>
+                          <w14:gs w14:pos="50000">
+                            <w14:schemeClr w14:val="accent5"/>
+                          </w14:gs>
+                          <w14:gs w14:pos="100000">
+                            <w14:schemeClr w14:val="accent5">
+                              <w14:lumMod w14:val="60000"/>
+                              <w14:lumOff w14:val="40000"/>
+                            </w14:schemeClr>
+                          </w14:gs>
+                        </w14:gsLst>
+                        <w14:lin w14:ang="5400000" w14:scaled="0"/>
+                      </w14:gradFill>
+                    </w14:textFill>
+                  </w:rPr>
+                </w:pPr>
+                <w:r>
+                  <w:rPr>
+                    <w:rFonts w:eastAsiaTheme="minorEastAsia"/>
+                    <w:sz w:val="24"/>
+                    <w:szCs w:val="24"/>
+                    <w:lang w:eastAsia="es-ES"/>
+                    <w14:reflection w14:blurRad="6350" w14:stA="53000" w14:stPos="0" w14:endA="300" w14:endPos="35500" w14:dist="0" w14:dir="5400000" w14:fadeDir="5400000" w14:sx="100000" w14:sy="-90000" w14:kx="0" w14:ky="0" w14:algn="bl"/>
+                    <w14:textOutline w14:w="0" w14:cap="flat" w14:cmpd="sng" w14:algn="ctr">
+                      <w14:noFill/>
+                      <w14:prstDash w14:val="solid"/>
+                      <w14:round/>
+                    </w14:textOutline>
+                    <w14:textFill>
+                      <w14:gradFill>
+                        <w14:gsLst>
+                          <w14:gs w14:pos="0">
+                            <w14:schemeClr w14:val="accent5">
+                              <w14:lumMod w14:val="50000"/>
+                            </w14:schemeClr>
+                          </w14:gs>
+                          <w14:gs w14:pos="50000">
+                            <w14:schemeClr w14:val="accent5"/>
+                          </w14:gs>
+                          <w14:gs w14:pos="100000">
+                            <w14:schemeClr w14:val="accent5">
+                              <w14:lumMod w14:val="60000"/>
+                              <w14:lumOff w14:val="40000"/>
+                            </w14:schemeClr>
+                          </w14:gs>
+                        </w14:gsLst>
+                        <w14:lin w14:ang="5400000" w14:scaled="0"/>
+                      </w14:gradFill>
+                    </w14:textFill>
+                  </w:rPr>
+                  <w:t>ÁNGEL SÁNCHEZ-SIERRA CRUZ</w:t>
+                </w:r>
+              </w:p>
+            </w:tc>
+          </w:tr>
+          <w:tr>
+            <w:trPr>
+              <w:trHeight w:val="1269"/>
+            </w:trPr>
+            <w:tc>
+              <w:tcPr>
+                <w:tcW w:w="5080" w:type="dxa"/>
+                <w:vAlign w:val="center"/>
+              </w:tcPr>
+              <w:p>
+                <w:pPr>
+                  <w:widowControl w:val="0"/>
+                  <w:suppressAutoHyphens w:val="0"/>
+                  <w:spacing w:after="0" w:line="240" w:lineRule="auto"/>
+                  <w:jc w:val="center"/>
+                  <w:rPr>
+                    <w:rFonts w:eastAsiaTheme="minorEastAsia"/>
+                    <w:sz w:val="24"/>
+                    <w:szCs w:val="24"/>
+                    <w:lang w:eastAsia="es-ES"/>
+                    <w14:reflection w14:blurRad="6350" w14:stA="53000" w14:stPos="0" w14:endA="300" w14:endPos="35500" w14:dist="0" w14:dir="5400000" w14:fadeDir="5400000" w14:sx="100000" w14:sy="-90000" w14:kx="0" w14:ky="0" w14:algn="bl"/>
+                    <w14:textOutline w14:w="0" w14:cap="flat" w14:cmpd="sng" w14:algn="ctr">
+                      <w14:noFill/>
+                      <w14:prstDash w14:val="solid"/>
+                      <w14:round/>
+                    </w14:textOutline>
+                    <w14:textFill>
+                      <w14:gradFill>
+                        <w14:gsLst>
+                          <w14:gs w14:pos="0">
+                            <w14:schemeClr w14:val="accent5">
+                              <w14:lumMod w14:val="50000"/>
+                            </w14:schemeClr>
+                          </w14:gs>
+                          <w14:gs w14:pos="50000">
+                            <w14:schemeClr w14:val="accent5"/>
+                          </w14:gs>
+                          <w14:gs w14:pos="100000">
+                            <w14:schemeClr w14:val="accent5">
+                              <w14:lumMod w14:val="60000"/>
+                              <w14:lumOff w14:val="40000"/>
+                            </w14:schemeClr>
+                          </w14:gs>
+                        </w14:gsLst>
+                        <w14:lin w14:ang="5400000" w14:scaled="0"/>
+                      </w14:gradFill>
+                    </w14:textFill>
+                  </w:rPr>
+                </w:pPr>
+                <w:r>
+                  <w:rPr>
+                    <w:rFonts w:eastAsiaTheme="minorEastAsia"/>
+                    <w:sz w:val="24"/>
+                    <w:szCs w:val="24"/>
+                    <w:lang w:eastAsia="es-ES"/>
+                    <w14:reflection w14:blurRad="6350" w14:stA="53000" w14:stPos="0" w14:endA="300" w14:endPos="35500" w14:dist="0" w14:dir="5400000" w14:fadeDir="5400000" w14:sx="100000" w14:sy="-90000" w14:kx="0" w14:ky="0" w14:algn="bl"/>
+                    <w14:textOutline w14:w="0" w14:cap="flat" w14:cmpd="sng" w14:algn="ctr">
+                      <w14:noFill/>
+                      <w14:prstDash w14:val="solid"/>
+                      <w14:round/>
+                    </w14:textOutline>
+                    <w14:textFill>
+                      <w14:gradFill>
+                        <w14:gsLst>
+                          <w14:gs w14:pos="0">
+                            <w14:schemeClr w14:val="accent5">
+                              <w14:lumMod w14:val="50000"/>
+                            </w14:schemeClr>
+                          </w14:gs>
+                          <w14:gs w14:pos="50000">
+                            <w14:schemeClr w14:val="accent5"/>
+                          </w14:gs>
+                          <w14:gs w14:pos="100000">
+                            <w14:schemeClr w14:val="accent5">
+                              <w14:lumMod w14:val="60000"/>
+                              <w14:lumOff w14:val="40000"/>
+                            </w14:schemeClr>
+                          </w14:gs>
+                        </w14:gsLst>
+                        <w14:lin w14:ang="5400000" w14:scaled="0"/>
+                      </w14:gradFill>
+                    </w14:textFill>
+                  </w:rPr>
+                  <w:t>JOSÉ MARÍA TENREIRO EIRANOVA</w:t>
+                </w:r>
+              </w:p>
+              <w:p>
+                <w:pPr>
+                  <w:widowControl w:val="0"/>
+                  <w:suppressAutoHyphens w:val="0"/>
+                  <w:spacing w:after="0" w:line="240" w:lineRule="auto"/>
+                  <w:jc w:val="center"/>
+                  <w:rPr>
+                    <w:rFonts w:eastAsiaTheme="minorEastAsia"/>
+                    <w:sz w:val="24"/>
+                    <w:szCs w:val="24"/>
+                    <w:lang w:eastAsia="es-ES"/>
+                    <w14:reflection w14:blurRad="6350" w14:stA="53000" w14:stPos="0" w14:endA="300" w14:endPos="35500" w14:dist="0" w14:dir="5400000" w14:fadeDir="5400000" w14:sx="100000" w14:sy="-90000" w14:kx="0" w14:ky="0" w14:algn="bl"/>
+                    <w14:textOutline w14:w="0" w14:cap="flat" w14:cmpd="sng" w14:algn="ctr">
+                      <w14:noFill/>
+                      <w14:prstDash w14:val="solid"/>
+                      <w14:round/>
+                    </w14:textOutline>
+                    <w14:textFill>
+                      <w14:gradFill>
+                        <w14:gsLst>
+                          <w14:gs w14:pos="0">
+                            <w14:schemeClr w14:val="accent5">
+                              <w14:lumMod w14:val="50000"/>
+                            </w14:schemeClr>
+                          </w14:gs>
+                          <w14:gs w14:pos="50000">
+                            <w14:schemeClr w14:val="accent5"/>
+                          </w14:gs>
+                          <w14:gs w14:pos="100000">
+                            <w14:schemeClr w14:val="accent5">
+                              <w14:lumMod w14:val="60000"/>
+                              <w14:lumOff w14:val="40000"/>
+                            </w14:schemeClr>
+                          </w14:gs>
+                        </w14:gsLst>
+                        <w14:lin w14:ang="5400000" w14:scaled="0"/>
+                      </w14:gradFill>
+                    </w14:textFill>
+                  </w:rPr>
+                </w:pPr>
+              </w:p>
+              <w:p>
+                <w:pPr>
+                  <w:widowControl w:val="0"/>
+                  <w:suppressAutoHyphens w:val="0"/>
+                  <w:spacing w:after="0" w:line="240" w:lineRule="auto"/>
+                  <w:jc w:val="center"/>
+                  <w:rPr>
+                    <w:rFonts w:eastAsiaTheme="minorEastAsia"/>
+                    <w:sz w:val="24"/>
+                    <w:szCs w:val="24"/>
+                    <w:lang w:eastAsia="es-ES"/>
+                    <w14:reflection w14:blurRad="6350" w14:stA="53000" w14:stPos="0" w14:endA="300" w14:endPos="35500" w14:dist="0" w14:dir="5400000" w14:fadeDir="5400000" w14:sx="100000" w14:sy="-90000" w14:kx="0" w14:ky="0" w14:algn="bl"/>
+                    <w14:textOutline w14:w="0" w14:cap="flat" w14:cmpd="sng" w14:algn="ctr">
+                      <w14:noFill/>
+                      <w14:prstDash w14:val="solid"/>
+                      <w14:round/>
+                    </w14:textOutline>
+                    <w14:textFill>
+                      <w14:gradFill>
+                        <w14:gsLst>
+                          <w14:gs w14:pos="0">
+                            <w14:schemeClr w14:val="accent5">
+                              <w14:lumMod w14:val="50000"/>
+                            </w14:schemeClr>
+                          </w14:gs>
+                          <w14:gs w14:pos="50000">
+                            <w14:schemeClr w14:val="accent5"/>
+                          </w14:gs>
+                          <w14:gs w14:pos="100000">
+                            <w14:schemeClr w14:val="accent5">
+                              <w14:lumMod w14:val="60000"/>
+                              <w14:lumOff w14:val="40000"/>
+                            </w14:schemeClr>
+                          </w14:gs>
+                        </w14:gsLst>
+                        <w14:lin w14:ang="5400000" w14:scaled="0"/>
+                      </w14:gradFill>
+                    </w14:textFill>
+                  </w:rPr>
+                </w:pPr>
+                <w:r>
+                  <w:rPr>
+                    <w:rFonts w:eastAsiaTheme="minorEastAsia"/>
+                    <w:sz w:val="24"/>
+                    <w:szCs w:val="24"/>
+                    <w:lang w:eastAsia="es-ES"/>
+                    <w14:reflection w14:blurRad="6350" w14:stA="53000" w14:stPos="0" w14:endA="300" w14:endPos="35500" w14:dist="0" w14:dir="5400000" w14:fadeDir="5400000" w14:sx="100000" w14:sy="-90000" w14:kx="0" w14:ky="0" w14:algn="bl"/>
+                    <w14:textOutline w14:w="0" w14:cap="flat" w14:cmpd="sng" w14:algn="ctr">
+                      <w14:noFill/>
+                      <w14:prstDash w14:val="solid"/>
+                      <w14:round/>
+                    </w14:textOutline>
+                    <w14:textFill>
+                      <w14:gradFill>
+                        <w14:gsLst>
+                          <w14:gs w14:pos="0">
+                            <w14:schemeClr w14:val="accent5">
+                              <w14:lumMod w14:val="50000"/>
+                            </w14:schemeClr>
+                          </w14:gs>
+                          <w14:gs w14:pos="50000">
+                            <w14:schemeClr w14:val="accent5"/>
+                          </w14:gs>
+                          <w14:gs w14:pos="100000">
+                            <w14:schemeClr w14:val="accent5">
+                              <w14:lumMod w14:val="60000"/>
+                              <w14:lumOff w14:val="40000"/>
+                            </w14:schemeClr>
+                          </w14:gs>
+                        </w14:gsLst>
+                        <w14:lin w14:ang="5400000" w14:scaled="0"/>
+                      </w14:gradFill>
+                    </w14:textFill>
+                  </w:rPr>
+                  <w:t>https://github.com/ITTDAW/01-JavaScript.git</w:t>
+                </w:r>
+              </w:p>
+            </w:tc>
+          </w:tr>
+          <w:tr>
+            <w:trPr>
+              <w:trHeight w:val="323"/>
+            </w:trPr>
+            <w:tc>
+              <w:tcPr>
+                <w:tcW w:w="5080" w:type="dxa"/>
+                <w:vAlign w:val="center"/>
+              </w:tcPr>
+              <w:p>
+                <w:pPr>
+                  <w:widowControl w:val="0"/>
+                  <w:suppressAutoHyphens w:val="0"/>
+                  <w:spacing w:after="0" w:line="240" w:lineRule="auto"/>
+                  <w:jc w:val="center"/>
+                  <w:rPr>
+                    <w:rFonts w:eastAsiaTheme="minorEastAsia"/>
+                    <w:sz w:val="24"/>
+                    <w:szCs w:val="24"/>
+                    <w:lang w:eastAsia="es-ES"/>
+                    <w14:reflection w14:blurRad="6350" w14:stA="53000" w14:stPos="0" w14:endA="300" w14:endPos="35500" w14:dist="0" w14:dir="5400000" w14:fadeDir="5400000" w14:sx="100000" w14:sy="-90000" w14:kx="0" w14:ky="0" w14:algn="bl"/>
+                    <w14:textOutline w14:w="0" w14:cap="flat" w14:cmpd="sng" w14:algn="ctr">
+                      <w14:noFill/>
+                      <w14:prstDash w14:val="solid"/>
+                      <w14:round/>
+                    </w14:textOutline>
+                    <w14:textFill>
+                      <w14:gradFill>
+                        <w14:gsLst>
+                          <w14:gs w14:pos="0">
+                            <w14:schemeClr w14:val="accent5">
+                              <w14:lumMod w14:val="50000"/>
+                            </w14:schemeClr>
+                          </w14:gs>
+                          <w14:gs w14:pos="50000">
+                            <w14:schemeClr w14:val="accent5"/>
+                          </w14:gs>
+                          <w14:gs w14:pos="100000">
+                            <w14:schemeClr w14:val="accent5">
+                              <w14:lumMod w14:val="60000"/>
+                              <w14:lumOff w14:val="40000"/>
+                            </w14:schemeClr>
+                          </w14:gs>
+                        </w14:gsLst>
+                        <w14:lin w14:ang="5400000" w14:scaled="0"/>
+                      </w14:gradFill>
+                    </w14:textFill>
+                  </w:rPr>
+                </w:pPr>
+              </w:p>
+            </w:tc>
+          </w:tr>
+        </w:tbl>
         <w:p>
           <w:pPr>
             <w:jc w:val="center"/>
@@ -618,546 +1157,6 @@
         </w:p>
       </w:sdtContent>
     </w:sdt>
-    <w:tbl>
-      <w:tblPr>
-        <w:tblpPr w:leftFromText="141" w:rightFromText="141" w:vertAnchor="text" w:horzAnchor="margin" w:tblpXSpec="center" w:tblpY="-34"/>
-        <w:tblW w:w="3817" w:type="dxa"/>
-        <w:jc w:val="center"/>
-        <w:tblLayout w:type="fixed"/>
-        <w:tblCellMar>
-          <w:top w:w="15" w:type="dxa"/>
-          <w:left w:w="15" w:type="dxa"/>
-          <w:bottom w:w="15" w:type="dxa"/>
-          <w:right w:w="15" w:type="dxa"/>
-        </w:tblCellMar>
-        <w:tblLook w:val="04A0" w:firstRow="1" w:lastRow="0" w:firstColumn="1" w:lastColumn="0" w:noHBand="0" w:noVBand="1"/>
-      </w:tblPr>
-      <w:tblGrid>
-        <w:gridCol w:w="3817"/>
-      </w:tblGrid>
-      <w:tr>
-        <w:trPr>
-          <w:jc w:val="center"/>
-        </w:trPr>
-        <w:tc>
-          <w:tcPr>
-            <w:tcW w:w="3817" w:type="dxa"/>
-            <w:vAlign w:val="center"/>
-          </w:tcPr>
-          <w:p>
-            <w:pPr>
-              <w:widowControl w:val="0"/>
-              <w:suppressAutoHyphens w:val="0"/>
-              <w:spacing w:after="0" w:line="240" w:lineRule="auto"/>
-              <w:jc w:val="center"/>
-              <w:rPr>
-                <w:rFonts w:eastAsiaTheme="minorEastAsia"/>
-                <w:sz w:val="24"/>
-                <w:szCs w:val="24"/>
-                <w:lang w:eastAsia="es-ES"/>
-                <w14:reflection w14:blurRad="6350" w14:stA="53000" w14:stPos="0" w14:endA="300" w14:endPos="35500" w14:dist="0" w14:dir="5400000" w14:fadeDir="5400000" w14:sx="100000" w14:sy="-90000" w14:kx="0" w14:ky="0" w14:algn="bl"/>
-                <w14:textOutline w14:w="0" w14:cap="flat" w14:cmpd="sng" w14:algn="ctr">
-                  <w14:noFill/>
-                  <w14:prstDash w14:val="solid"/>
-                  <w14:round/>
-                </w14:textOutline>
-                <w14:textFill>
-                  <w14:gradFill>
-                    <w14:gsLst>
-                      <w14:gs w14:pos="0">
-                        <w14:schemeClr w14:val="accent5">
-                          <w14:lumMod w14:val="50000"/>
-                        </w14:schemeClr>
-                      </w14:gs>
-                      <w14:gs w14:pos="50000">
-                        <w14:schemeClr w14:val="accent5"/>
-                      </w14:gs>
-                      <w14:gs w14:pos="100000">
-                        <w14:schemeClr w14:val="accent5">
-                          <w14:lumMod w14:val="60000"/>
-                          <w14:lumOff w14:val="40000"/>
-                        </w14:schemeClr>
-                      </w14:gs>
-                    </w14:gsLst>
-                    <w14:lin w14:ang="5400000" w14:scaled="0"/>
-                  </w14:gradFill>
-                </w14:textFill>
-              </w:rPr>
-            </w:pPr>
-            <w:r>
-              <w:rPr>
-                <w:rFonts w:eastAsiaTheme="minorEastAsia"/>
-                <w:sz w:val="24"/>
-                <w:szCs w:val="24"/>
-                <w:lang w:eastAsia="es-ES"/>
-                <w14:reflection w14:blurRad="6350" w14:stA="53000" w14:stPos="0" w14:endA="300" w14:endPos="35500" w14:dist="0" w14:dir="5400000" w14:fadeDir="5400000" w14:sx="100000" w14:sy="-90000" w14:kx="0" w14:ky="0" w14:algn="bl"/>
-                <w14:textOutline w14:w="0" w14:cap="flat" w14:cmpd="sng" w14:algn="ctr">
-                  <w14:noFill/>
-                  <w14:prstDash w14:val="solid"/>
-                  <w14:round/>
-                </w14:textOutline>
-                <w14:textFill>
-                  <w14:gradFill>
-                    <w14:gsLst>
-                      <w14:gs w14:pos="0">
-                        <w14:schemeClr w14:val="accent5">
-                          <w14:lumMod w14:val="50000"/>
-                        </w14:schemeClr>
-                      </w14:gs>
-                      <w14:gs w14:pos="50000">
-                        <w14:schemeClr w14:val="accent5"/>
-                      </w14:gs>
-                      <w14:gs w14:pos="100000">
-                        <w14:schemeClr w14:val="accent5">
-                          <w14:lumMod w14:val="60000"/>
-                          <w14:lumOff w14:val="40000"/>
-                        </w14:schemeClr>
-                      </w14:gs>
-                    </w14:gsLst>
-                    <w14:lin w14:ang="5400000" w14:scaled="0"/>
-                  </w14:gradFill>
-                </w14:textFill>
-              </w:rPr>
-              <w:t>VERÓNICA BONIS MARTÍN</w:t>
-            </w:r>
-          </w:p>
-        </w:tc>
-      </w:tr>
-      <w:tr>
-        <w:trPr>
-          <w:jc w:val="center"/>
-        </w:trPr>
-        <w:tc>
-          <w:tcPr>
-            <w:tcW w:w="3817" w:type="dxa"/>
-            <w:vAlign w:val="center"/>
-          </w:tcPr>
-          <w:p>
-            <w:pPr>
-              <w:widowControl w:val="0"/>
-              <w:suppressAutoHyphens w:val="0"/>
-              <w:spacing w:after="0" w:line="240" w:lineRule="auto"/>
-              <w:jc w:val="center"/>
-              <w:rPr>
-                <w:rFonts w:eastAsiaTheme="minorEastAsia"/>
-                <w:sz w:val="24"/>
-                <w:szCs w:val="24"/>
-                <w:lang w:eastAsia="es-ES"/>
-                <w14:reflection w14:blurRad="6350" w14:stA="53000" w14:stPos="0" w14:endA="300" w14:endPos="35500" w14:dist="0" w14:dir="5400000" w14:fadeDir="5400000" w14:sx="100000" w14:sy="-90000" w14:kx="0" w14:ky="0" w14:algn="bl"/>
-                <w14:textOutline w14:w="0" w14:cap="flat" w14:cmpd="sng" w14:algn="ctr">
-                  <w14:noFill/>
-                  <w14:prstDash w14:val="solid"/>
-                  <w14:round/>
-                </w14:textOutline>
-                <w14:textFill>
-                  <w14:gradFill>
-                    <w14:gsLst>
-                      <w14:gs w14:pos="0">
-                        <w14:schemeClr w14:val="accent5">
-                          <w14:lumMod w14:val="50000"/>
-                        </w14:schemeClr>
-                      </w14:gs>
-                      <w14:gs w14:pos="50000">
-                        <w14:schemeClr w14:val="accent5"/>
-                      </w14:gs>
-                      <w14:gs w14:pos="100000">
-                        <w14:schemeClr w14:val="accent5">
-                          <w14:lumMod w14:val="60000"/>
-                          <w14:lumOff w14:val="40000"/>
-                        </w14:schemeClr>
-                      </w14:gs>
-                    </w14:gsLst>
-                    <w14:lin w14:ang="5400000" w14:scaled="0"/>
-                  </w14:gradFill>
-                </w14:textFill>
-              </w:rPr>
-            </w:pPr>
-            <w:r>
-              <w:rPr>
-                <w:rFonts w:eastAsiaTheme="minorEastAsia"/>
-                <w:sz w:val="24"/>
-                <w:szCs w:val="24"/>
-                <w:lang w:eastAsia="es-ES"/>
-                <w14:reflection w14:blurRad="6350" w14:stA="53000" w14:stPos="0" w14:endA="300" w14:endPos="35500" w14:dist="0" w14:dir="5400000" w14:fadeDir="5400000" w14:sx="100000" w14:sy="-90000" w14:kx="0" w14:ky="0" w14:algn="bl"/>
-                <w14:textOutline w14:w="0" w14:cap="flat" w14:cmpd="sng" w14:algn="ctr">
-                  <w14:noFill/>
-                  <w14:prstDash w14:val="solid"/>
-                  <w14:round/>
-                </w14:textOutline>
-                <w14:textFill>
-                  <w14:gradFill>
-                    <w14:gsLst>
-                      <w14:gs w14:pos="0">
-                        <w14:schemeClr w14:val="accent5">
-                          <w14:lumMod w14:val="50000"/>
-                        </w14:schemeClr>
-                      </w14:gs>
-                      <w14:gs w14:pos="50000">
-                        <w14:schemeClr w14:val="accent5"/>
-                      </w14:gs>
-                      <w14:gs w14:pos="100000">
-                        <w14:schemeClr w14:val="accent5">
-                          <w14:lumMod w14:val="60000"/>
-                          <w14:lumOff w14:val="40000"/>
-                        </w14:schemeClr>
-                      </w14:gs>
-                    </w14:gsLst>
-                    <w14:lin w14:ang="5400000" w14:scaled="0"/>
-                  </w14:gradFill>
-                </w14:textFill>
-              </w:rPr>
-              <w:t>MARIA CARMEN CORREA HERAS</w:t>
-            </w:r>
-          </w:p>
-        </w:tc>
-      </w:tr>
-      <w:tr>
-        <w:trPr>
-          <w:jc w:val="center"/>
-        </w:trPr>
-        <w:tc>
-          <w:tcPr>
-            <w:tcW w:w="3817" w:type="dxa"/>
-            <w:vAlign w:val="center"/>
-          </w:tcPr>
-          <w:p>
-            <w:pPr>
-              <w:widowControl w:val="0"/>
-              <w:suppressAutoHyphens w:val="0"/>
-              <w:spacing w:after="0" w:line="240" w:lineRule="auto"/>
-              <w:jc w:val="center"/>
-              <w:rPr>
-                <w:rFonts w:eastAsiaTheme="minorEastAsia"/>
-                <w:sz w:val="24"/>
-                <w:szCs w:val="24"/>
-                <w:lang w:eastAsia="es-ES"/>
-                <w14:reflection w14:blurRad="6350" w14:stA="53000" w14:stPos="0" w14:endA="300" w14:endPos="35500" w14:dist="0" w14:dir="5400000" w14:fadeDir="5400000" w14:sx="100000" w14:sy="-90000" w14:kx="0" w14:ky="0" w14:algn="bl"/>
-                <w14:textOutline w14:w="0" w14:cap="flat" w14:cmpd="sng" w14:algn="ctr">
-                  <w14:noFill/>
-                  <w14:prstDash w14:val="solid"/>
-                  <w14:round/>
-                </w14:textOutline>
-                <w14:textFill>
-                  <w14:gradFill>
-                    <w14:gsLst>
-                      <w14:gs w14:pos="0">
-                        <w14:schemeClr w14:val="accent5">
-                          <w14:lumMod w14:val="50000"/>
-                        </w14:schemeClr>
-                      </w14:gs>
-                      <w14:gs w14:pos="50000">
-                        <w14:schemeClr w14:val="accent5"/>
-                      </w14:gs>
-                      <w14:gs w14:pos="100000">
-                        <w14:schemeClr w14:val="accent5">
-                          <w14:lumMod w14:val="60000"/>
-                          <w14:lumOff w14:val="40000"/>
-                        </w14:schemeClr>
-                      </w14:gs>
-                    </w14:gsLst>
-                    <w14:lin w14:ang="5400000" w14:scaled="0"/>
-                  </w14:gradFill>
-                </w14:textFill>
-              </w:rPr>
-            </w:pPr>
-            <w:r>
-              <w:rPr>
-                <w:rFonts w:eastAsiaTheme="minorEastAsia"/>
-                <w:sz w:val="24"/>
-                <w:szCs w:val="24"/>
-                <w:lang w:eastAsia="es-ES"/>
-                <w14:reflection w14:blurRad="6350" w14:stA="53000" w14:stPos="0" w14:endA="300" w14:endPos="35500" w14:dist="0" w14:dir="5400000" w14:fadeDir="5400000" w14:sx="100000" w14:sy="-90000" w14:kx="0" w14:ky="0" w14:algn="bl"/>
-                <w14:textOutline w14:w="0" w14:cap="flat" w14:cmpd="sng" w14:algn="ctr">
-                  <w14:noFill/>
-                  <w14:prstDash w14:val="solid"/>
-                  <w14:round/>
-                </w14:textOutline>
-                <w14:textFill>
-                  <w14:gradFill>
-                    <w14:gsLst>
-                      <w14:gs w14:pos="0">
-                        <w14:schemeClr w14:val="accent5">
-                          <w14:lumMod w14:val="50000"/>
-                        </w14:schemeClr>
-                      </w14:gs>
-                      <w14:gs w14:pos="50000">
-                        <w14:schemeClr w14:val="accent5"/>
-                      </w14:gs>
-                      <w14:gs w14:pos="100000">
-                        <w14:schemeClr w14:val="accent5">
-                          <w14:lumMod w14:val="60000"/>
-                          <w14:lumOff w14:val="40000"/>
-                        </w14:schemeClr>
-                      </w14:gs>
-                    </w14:gsLst>
-                    <w14:lin w14:ang="5400000" w14:scaled="0"/>
-                  </w14:gradFill>
-                </w14:textFill>
-              </w:rPr>
-              <w:t>ÁNGEL SÁNCHEZ-SIERRA CRUZ</w:t>
-            </w:r>
-          </w:p>
-        </w:tc>
-      </w:tr>
-      <w:tr>
-        <w:trPr>
-          <w:jc w:val="center"/>
-        </w:trPr>
-        <w:tc>
-          <w:tcPr>
-            <w:tcW w:w="3817" w:type="dxa"/>
-            <w:vAlign w:val="center"/>
-          </w:tcPr>
-          <w:p>
-            <w:pPr>
-              <w:widowControl w:val="0"/>
-              <w:suppressAutoHyphens w:val="0"/>
-              <w:spacing w:after="0" w:line="240" w:lineRule="auto"/>
-              <w:jc w:val="center"/>
-              <w:rPr>
-                <w:rFonts w:eastAsiaTheme="minorEastAsia"/>
-                <w:sz w:val="24"/>
-                <w:szCs w:val="24"/>
-                <w:lang w:eastAsia="es-ES"/>
-                <w14:reflection w14:blurRad="6350" w14:stA="53000" w14:stPos="0" w14:endA="300" w14:endPos="35500" w14:dist="0" w14:dir="5400000" w14:fadeDir="5400000" w14:sx="100000" w14:sy="-90000" w14:kx="0" w14:ky="0" w14:algn="bl"/>
-                <w14:textOutline w14:w="0" w14:cap="flat" w14:cmpd="sng" w14:algn="ctr">
-                  <w14:noFill/>
-                  <w14:prstDash w14:val="solid"/>
-                  <w14:round/>
-                </w14:textOutline>
-                <w14:textFill>
-                  <w14:gradFill>
-                    <w14:gsLst>
-                      <w14:gs w14:pos="0">
-                        <w14:schemeClr w14:val="accent5">
-                          <w14:lumMod w14:val="50000"/>
-                        </w14:schemeClr>
-                      </w14:gs>
-                      <w14:gs w14:pos="50000">
-                        <w14:schemeClr w14:val="accent5"/>
-                      </w14:gs>
-                      <w14:gs w14:pos="100000">
-                        <w14:schemeClr w14:val="accent5">
-                          <w14:lumMod w14:val="60000"/>
-                          <w14:lumOff w14:val="40000"/>
-                        </w14:schemeClr>
-                      </w14:gs>
-                    </w14:gsLst>
-                    <w14:lin w14:ang="5400000" w14:scaled="0"/>
-                  </w14:gradFill>
-                </w14:textFill>
-              </w:rPr>
-            </w:pPr>
-            <w:r>
-              <w:rPr>
-                <w:rFonts w:eastAsiaTheme="minorEastAsia"/>
-                <w:sz w:val="24"/>
-                <w:szCs w:val="24"/>
-                <w:lang w:eastAsia="es-ES"/>
-                <w14:reflection w14:blurRad="6350" w14:stA="53000" w14:stPos="0" w14:endA="300" w14:endPos="35500" w14:dist="0" w14:dir="5400000" w14:fadeDir="5400000" w14:sx="100000" w14:sy="-90000" w14:kx="0" w14:ky="0" w14:algn="bl"/>
-                <w14:textOutline w14:w="0" w14:cap="flat" w14:cmpd="sng" w14:algn="ctr">
-                  <w14:noFill/>
-                  <w14:prstDash w14:val="solid"/>
-                  <w14:round/>
-                </w14:textOutline>
-                <w14:textFill>
-                  <w14:gradFill>
-                    <w14:gsLst>
-                      <w14:gs w14:pos="0">
-                        <w14:schemeClr w14:val="accent5">
-                          <w14:lumMod w14:val="50000"/>
-                        </w14:schemeClr>
-                      </w14:gs>
-                      <w14:gs w14:pos="50000">
-                        <w14:schemeClr w14:val="accent5"/>
-                      </w14:gs>
-                      <w14:gs w14:pos="100000">
-                        <w14:schemeClr w14:val="accent5">
-                          <w14:lumMod w14:val="60000"/>
-                          <w14:lumOff w14:val="40000"/>
-                        </w14:schemeClr>
-                      </w14:gs>
-                    </w14:gsLst>
-                    <w14:lin w14:ang="5400000" w14:scaled="0"/>
-                  </w14:gradFill>
-                </w14:textFill>
-              </w:rPr>
-              <w:t>JOSÉ MARÍA TENREIRO EIRANOVA</w:t>
-            </w:r>
-          </w:p>
-          <w:p>
-            <w:pPr>
-              <w:widowControl w:val="0"/>
-              <w:suppressAutoHyphens w:val="0"/>
-              <w:spacing w:after="0" w:line="240" w:lineRule="auto"/>
-              <w:jc w:val="center"/>
-              <w:rPr>
-                <w:rFonts w:eastAsiaTheme="minorEastAsia"/>
-                <w:sz w:val="24"/>
-                <w:szCs w:val="24"/>
-                <w:lang w:eastAsia="es-ES"/>
-                <w14:reflection w14:blurRad="6350" w14:stA="53000" w14:stPos="0" w14:endA="300" w14:endPos="35500" w14:dist="0" w14:dir="5400000" w14:fadeDir="5400000" w14:sx="100000" w14:sy="-90000" w14:kx="0" w14:ky="0" w14:algn="bl"/>
-                <w14:textOutline w14:w="0" w14:cap="flat" w14:cmpd="sng" w14:algn="ctr">
-                  <w14:noFill/>
-                  <w14:prstDash w14:val="solid"/>
-                  <w14:round/>
-                </w14:textOutline>
-                <w14:textFill>
-                  <w14:gradFill>
-                    <w14:gsLst>
-                      <w14:gs w14:pos="0">
-                        <w14:schemeClr w14:val="accent5">
-                          <w14:lumMod w14:val="50000"/>
-                        </w14:schemeClr>
-                      </w14:gs>
-                      <w14:gs w14:pos="50000">
-                        <w14:schemeClr w14:val="accent5"/>
-                      </w14:gs>
-                      <w14:gs w14:pos="100000">
-                        <w14:schemeClr w14:val="accent5">
-                          <w14:lumMod w14:val="60000"/>
-                          <w14:lumOff w14:val="40000"/>
-                        </w14:schemeClr>
-                      </w14:gs>
-                    </w14:gsLst>
-                    <w14:lin w14:ang="5400000" w14:scaled="0"/>
-                  </w14:gradFill>
-                </w14:textFill>
-              </w:rPr>
-            </w:pPr>
-          </w:p>
-          <w:p>
-            <w:pPr>
-              <w:widowControl w:val="0"/>
-              <w:suppressAutoHyphens w:val="0"/>
-              <w:spacing w:after="0" w:line="240" w:lineRule="auto"/>
-              <w:jc w:val="center"/>
-              <w:rPr>
-                <w:rFonts w:eastAsiaTheme="minorEastAsia"/>
-                <w:sz w:val="24"/>
-                <w:szCs w:val="24"/>
-                <w:lang w:eastAsia="es-ES"/>
-                <w14:reflection w14:blurRad="6350" w14:stA="53000" w14:stPos="0" w14:endA="300" w14:endPos="35500" w14:dist="0" w14:dir="5400000" w14:fadeDir="5400000" w14:sx="100000" w14:sy="-90000" w14:kx="0" w14:ky="0" w14:algn="bl"/>
-                <w14:textOutline w14:w="0" w14:cap="flat" w14:cmpd="sng" w14:algn="ctr">
-                  <w14:noFill/>
-                  <w14:prstDash w14:val="solid"/>
-                  <w14:round/>
-                </w14:textOutline>
-                <w14:textFill>
-                  <w14:gradFill>
-                    <w14:gsLst>
-                      <w14:gs w14:pos="0">
-                        <w14:schemeClr w14:val="accent5">
-                          <w14:lumMod w14:val="50000"/>
-                        </w14:schemeClr>
-                      </w14:gs>
-                      <w14:gs w14:pos="50000">
-                        <w14:schemeClr w14:val="accent5"/>
-                      </w14:gs>
-                      <w14:gs w14:pos="100000">
-                        <w14:schemeClr w14:val="accent5">
-                          <w14:lumMod w14:val="60000"/>
-                          <w14:lumOff w14:val="40000"/>
-                        </w14:schemeClr>
-                      </w14:gs>
-                    </w14:gsLst>
-                    <w14:lin w14:ang="5400000" w14:scaled="0"/>
-                  </w14:gradFill>
-                </w14:textFill>
-              </w:rPr>
-            </w:pPr>
-            <w:r>
-              <w:rPr>
-                <w:rFonts w:eastAsiaTheme="minorEastAsia"/>
-                <w:sz w:val="24"/>
-                <w:szCs w:val="24"/>
-                <w:lang w:eastAsia="es-ES"/>
-                <w14:reflection w14:blurRad="6350" w14:stA="53000" w14:stPos="0" w14:endA="300" w14:endPos="35500" w14:dist="0" w14:dir="5400000" w14:fadeDir="5400000" w14:sx="100000" w14:sy="-90000" w14:kx="0" w14:ky="0" w14:algn="bl"/>
-                <w14:textOutline w14:w="0" w14:cap="flat" w14:cmpd="sng" w14:algn="ctr">
-                  <w14:noFill/>
-                  <w14:prstDash w14:val="solid"/>
-                  <w14:round/>
-                </w14:textOutline>
-                <w14:textFill>
-                  <w14:gradFill>
-                    <w14:gsLst>
-                      <w14:gs w14:pos="0">
-                        <w14:schemeClr w14:val="accent5">
-                          <w14:lumMod w14:val="50000"/>
-                        </w14:schemeClr>
-                      </w14:gs>
-                      <w14:gs w14:pos="50000">
-                        <w14:schemeClr w14:val="accent5"/>
-                      </w14:gs>
-                      <w14:gs w14:pos="100000">
-                        <w14:schemeClr w14:val="accent5">
-                          <w14:lumMod w14:val="60000"/>
-                          <w14:lumOff w14:val="40000"/>
-                        </w14:schemeClr>
-                      </w14:gs>
-                    </w14:gsLst>
-                    <w14:lin w14:ang="5400000" w14:scaled="0"/>
-                  </w14:gradFill>
-                </w14:textFill>
-              </w:rPr>
-              <w:t>https://github.com/ITTDAW/01-JavaScript.git</w:t>
-            </w:r>
-          </w:p>
-        </w:tc>
-      </w:tr>
-      <w:tr>
-        <w:trPr>
-          <w:jc w:val="center"/>
-        </w:trPr>
-        <w:tc>
-          <w:tcPr>
-            <w:tcW w:w="3817" w:type="dxa"/>
-            <w:vAlign w:val="center"/>
-          </w:tcPr>
-          <w:p>
-            <w:pPr>
-              <w:widowControl w:val="0"/>
-              <w:suppressAutoHyphens w:val="0"/>
-              <w:spacing w:after="0" w:line="240" w:lineRule="auto"/>
-              <w:jc w:val="center"/>
-              <w:rPr>
-                <w:rFonts w:eastAsiaTheme="minorEastAsia"/>
-                <w:sz w:val="24"/>
-                <w:szCs w:val="24"/>
-                <w:lang w:eastAsia="es-ES"/>
-                <w14:reflection w14:blurRad="6350" w14:stA="53000" w14:stPos="0" w14:endA="300" w14:endPos="35500" w14:dist="0" w14:dir="5400000" w14:fadeDir="5400000" w14:sx="100000" w14:sy="-90000" w14:kx="0" w14:ky="0" w14:algn="bl"/>
-                <w14:textOutline w14:w="0" w14:cap="flat" w14:cmpd="sng" w14:algn="ctr">
-                  <w14:noFill/>
-                  <w14:prstDash w14:val="solid"/>
-                  <w14:round/>
-                </w14:textOutline>
-                <w14:textFill>
-                  <w14:gradFill>
-                    <w14:gsLst>
-                      <w14:gs w14:pos="0">
-                        <w14:schemeClr w14:val="accent5">
-                          <w14:lumMod w14:val="50000"/>
-                        </w14:schemeClr>
-                      </w14:gs>
-                      <w14:gs w14:pos="50000">
-                        <w14:schemeClr w14:val="accent5"/>
-                      </w14:gs>
-                      <w14:gs w14:pos="100000">
-                        <w14:schemeClr w14:val="accent5">
-                          <w14:lumMod w14:val="60000"/>
-                          <w14:lumOff w14:val="40000"/>
-                        </w14:schemeClr>
-                      </w14:gs>
-                    </w14:gsLst>
-                    <w14:lin w14:ang="5400000" w14:scaled="0"/>
-                  </w14:gradFill>
-                </w14:textFill>
-              </w:rPr>
-            </w:pPr>
-          </w:p>
-        </w:tc>
-      </w:tr>
-    </w:tbl>
     <w:p>
       <w:pPr>
         <w:jc w:val="center"/>
@@ -1336,29 +1335,7 @@
           <w:szCs w:val="24"/>
           <w:lang w:eastAsia="es-ES"/>
         </w:rPr>
-        <w:t xml:space="preserve">Realiza un programa en JavaScript que recorra un </w:t>
-      </w:r>
-      <w:proofErr w:type="spellStart"/>
-      <w:r>
-        <w:rPr>
-          <w:rFonts w:ascii="Helvetica" w:eastAsia="Times New Roman" w:hAnsi="Helvetica" w:cs="Times New Roman"/>
-          <w:color w:val="032258"/>
-          <w:sz w:val="24"/>
-          <w:szCs w:val="24"/>
-          <w:lang w:eastAsia="es-ES"/>
-        </w:rPr>
-        <w:t>array</w:t>
-      </w:r>
-      <w:proofErr w:type="spellEnd"/>
-      <w:r>
-        <w:rPr>
-          <w:rFonts w:ascii="Helvetica" w:eastAsia="Times New Roman" w:hAnsi="Helvetica" w:cs="Times New Roman"/>
-          <w:color w:val="032258"/>
-          <w:sz w:val="24"/>
-          <w:szCs w:val="24"/>
-          <w:lang w:eastAsia="es-ES"/>
-        </w:rPr>
-        <w:t xml:space="preserve"> de 10 números y calcule la media aritmética de diez números. Los números deben de estar comprendidos entre el 0 y 100, si se detectará algún número fuera de ese rango no se tendría en cuenta para su cálculo.</w:t>
+        <w:t>Realiza un programa en JavaScript que recorra un array de 10 números y calcule la media aritmética de diez números. Los números deben de estar comprendidos entre el 0 y 100, si se detectará algún número fuera de ese rango no se tendría en cuenta para su cálculo.</w:t>
       </w:r>
     </w:p>
     <w:p>
@@ -1493,6 +1470,7 @@
       <w:pPr>
         <w:pStyle w:val="NormalWeb"/>
         <w:spacing w:before="280" w:after="280"/>
+        <w:jc w:val="both"/>
         <w:rPr>
           <w:rFonts w:asciiTheme="minorHAnsi" w:eastAsiaTheme="minorEastAsia" w:hAnsiTheme="minorHAnsi" w:cstheme="minorBidi"/>
         </w:rPr>
@@ -1541,14 +1519,12 @@
         </w:rPr>
         <w:t xml:space="preserve"> del mismo para que trabajar en una función concreta sea </w:t>
       </w:r>
-      <w:proofErr w:type="spellStart"/>
-      <w:r>
-        <w:rPr>
-          <w:rFonts w:asciiTheme="minorHAnsi" w:eastAsiaTheme="minorEastAsia" w:hAnsiTheme="minorHAnsi" w:cstheme="minorBidi"/>
-        </w:rPr>
-        <w:t>mas</w:t>
-      </w:r>
-      <w:proofErr w:type="spellEnd"/>
+      <w:r>
+        <w:rPr>
+          <w:rFonts w:asciiTheme="minorHAnsi" w:eastAsiaTheme="minorEastAsia" w:hAnsiTheme="minorHAnsi" w:cstheme="minorBidi"/>
+        </w:rPr>
+        <w:t>más</w:t>
+      </w:r>
       <w:r>
         <w:rPr>
           <w:rFonts w:asciiTheme="minorHAnsi" w:eastAsiaTheme="minorEastAsia" w:hAnsiTheme="minorHAnsi" w:cstheme="minorBidi"/>
@@ -1561,14 +1537,12 @@
         </w:rPr>
         <w:t xml:space="preserve">De esta manera, cada función será independiente y después se le </w:t>
       </w:r>
-      <w:proofErr w:type="gramStart"/>
-      <w:r>
-        <w:rPr>
-          <w:rFonts w:asciiTheme="minorHAnsi" w:eastAsiaTheme="minorEastAsia" w:hAnsiTheme="minorHAnsi" w:cstheme="minorBidi"/>
-        </w:rPr>
-        <w:t>llamara</w:t>
-      </w:r>
-      <w:proofErr w:type="gramEnd"/>
+      <w:r>
+        <w:rPr>
+          <w:rFonts w:asciiTheme="minorHAnsi" w:eastAsiaTheme="minorEastAsia" w:hAnsiTheme="minorHAnsi" w:cstheme="minorBidi"/>
+        </w:rPr>
+        <w:t>llamará</w:t>
+      </w:r>
       <w:r>
         <w:rPr>
           <w:rFonts w:asciiTheme="minorHAnsi" w:eastAsiaTheme="minorEastAsia" w:hAnsiTheme="minorHAnsi" w:cstheme="minorBidi"/>
@@ -1592,6 +1566,7 @@
       <w:pPr>
         <w:pStyle w:val="NormalWeb"/>
         <w:spacing w:before="280" w:after="280"/>
+        <w:jc w:val="both"/>
         <w:rPr>
           <w:rFonts w:asciiTheme="minorHAnsi" w:eastAsiaTheme="minorEastAsia" w:hAnsiTheme="minorHAnsi" w:cstheme="minorBidi"/>
         </w:rPr>
@@ -1614,7 +1589,6 @@
         </w:rPr>
         <w:t xml:space="preserve"> en donde trabaja mediante los </w:t>
       </w:r>
-      <w:proofErr w:type="gramStart"/>
       <w:r>
         <w:rPr>
           <w:rFonts w:asciiTheme="minorHAnsi" w:eastAsiaTheme="minorEastAsia" w:hAnsiTheme="minorHAnsi" w:cstheme="minorBidi"/>
@@ -1627,9 +1601,8 @@
           <w:i/>
           <w:iCs/>
         </w:rPr>
-        <w:t xml:space="preserve"> HTML</w:t>
-      </w:r>
-      <w:proofErr w:type="gramEnd"/>
+        <w:t>HTML</w:t>
+      </w:r>
       <w:r>
         <w:rPr>
           <w:rFonts w:asciiTheme="minorHAnsi" w:eastAsiaTheme="minorEastAsia" w:hAnsiTheme="minorHAnsi" w:cstheme="minorBidi"/>
@@ -1672,21 +1645,7 @@
         <w:rPr>
           <w:rFonts w:asciiTheme="minorHAnsi" w:eastAsiaTheme="minorEastAsia" w:hAnsiTheme="minorHAnsi" w:cstheme="minorBidi"/>
         </w:rPr>
-        <w:t xml:space="preserve"> aleatorios e introducirlos en un </w:t>
-      </w:r>
-      <w:proofErr w:type="spellStart"/>
-      <w:r>
-        <w:rPr>
-          <w:rFonts w:asciiTheme="minorHAnsi" w:eastAsiaTheme="minorEastAsia" w:hAnsiTheme="minorHAnsi" w:cstheme="minorBidi"/>
-        </w:rPr>
-        <w:t>array</w:t>
-      </w:r>
-      <w:proofErr w:type="spellEnd"/>
-      <w:r>
-        <w:rPr>
-          <w:rFonts w:asciiTheme="minorHAnsi" w:eastAsiaTheme="minorEastAsia" w:hAnsiTheme="minorHAnsi" w:cstheme="minorBidi"/>
-        </w:rPr>
-        <w:t xml:space="preserve"> de números. </w:t>
+        <w:t xml:space="preserve"> aleatorios e introducirlos en un array de números. </w:t>
       </w:r>
       <w:r>
         <w:rPr>
@@ -1765,9 +1724,9 @@
           <w:noProof/>
         </w:rPr>
         <w:drawing>
-          <wp:inline distT="0" distB="0" distL="0" distR="0" wp14:anchorId="0DAC3FCC" wp14:editId="798B0B18">
-            <wp:extent cx="6303010" cy="2019300"/>
-            <wp:effectExtent l="0" t="0" r="2540" b="0"/>
+          <wp:inline distT="0" distB="0" distL="0" distR="0" wp14:anchorId="0DAC3FCC" wp14:editId="2AA873B3">
+            <wp:extent cx="6469380" cy="2072600"/>
+            <wp:effectExtent l="0" t="0" r="7620" b="4445"/>
             <wp:docPr id="31" name="Imagen 31"/>
             <wp:cNvGraphicFramePr>
               <a:graphicFrameLocks xmlns:a="http://schemas.openxmlformats.org/drawingml/2006/main" noChangeAspect="1"/>
@@ -1794,7 +1753,7 @@
                   <pic:spPr>
                     <a:xfrm>
                       <a:off x="0" y="0"/>
-                      <a:ext cx="6303010" cy="2019300"/>
+                      <a:ext cx="6472228" cy="2073512"/>
                     </a:xfrm>
                     <a:prstGeom prst="rect">
                       <a:avLst/>
@@ -1821,28 +1780,38 @@
         </w:rPr>
         <w:t xml:space="preserve">Se le da un formato de estilo sencillo mediante </w:t>
       </w:r>
-      <w:proofErr w:type="spellStart"/>
-      <w:r>
-        <w:rPr>
-          <w:rFonts w:asciiTheme="minorHAnsi" w:eastAsiaTheme="minorEastAsia" w:hAnsiTheme="minorHAnsi" w:cstheme="minorBidi"/>
-        </w:rPr>
-        <w:t>bootstrap</w:t>
-      </w:r>
-      <w:proofErr w:type="spellEnd"/>
-      <w:r>
-        <w:rPr>
-          <w:rFonts w:asciiTheme="minorHAnsi" w:eastAsiaTheme="minorEastAsia" w:hAnsiTheme="minorHAnsi" w:cstheme="minorBidi"/>
-        </w:rPr>
-        <w:t xml:space="preserve"> que ha sido cargado mediante link en el head del archivo </w:t>
-      </w:r>
-      <w:proofErr w:type="spellStart"/>
-      <w:r>
-        <w:rPr>
-          <w:rFonts w:asciiTheme="minorHAnsi" w:eastAsiaTheme="minorEastAsia" w:hAnsiTheme="minorHAnsi" w:cstheme="minorBidi"/>
-        </w:rPr>
-        <w:t>html</w:t>
-      </w:r>
-      <w:proofErr w:type="spellEnd"/>
+      <w:r>
+        <w:rPr>
+          <w:rFonts w:asciiTheme="minorHAnsi" w:eastAsiaTheme="minorEastAsia" w:hAnsiTheme="minorHAnsi" w:cstheme="minorBidi"/>
+        </w:rPr>
+        <w:t>Bootstrap</w:t>
+      </w:r>
+      <w:r>
+        <w:rPr>
+          <w:rFonts w:asciiTheme="minorHAnsi" w:eastAsiaTheme="minorEastAsia" w:hAnsiTheme="minorHAnsi" w:cstheme="minorBidi"/>
+        </w:rPr>
+        <w:t xml:space="preserve"> que ha sido cargado mediante </w:t>
+      </w:r>
+      <w:proofErr w:type="gramStart"/>
+      <w:r>
+        <w:rPr>
+          <w:rFonts w:asciiTheme="minorHAnsi" w:eastAsiaTheme="minorEastAsia" w:hAnsiTheme="minorHAnsi" w:cstheme="minorBidi"/>
+        </w:rPr>
+        <w:t>link</w:t>
+      </w:r>
+      <w:proofErr w:type="gramEnd"/>
+      <w:r>
+        <w:rPr>
+          <w:rFonts w:asciiTheme="minorHAnsi" w:eastAsiaTheme="minorEastAsia" w:hAnsiTheme="minorHAnsi" w:cstheme="minorBidi"/>
+        </w:rPr>
+        <w:t xml:space="preserve"> en el head del archivo </w:t>
+      </w:r>
+      <w:r>
+        <w:rPr>
+          <w:rFonts w:asciiTheme="minorHAnsi" w:eastAsiaTheme="minorEastAsia" w:hAnsiTheme="minorHAnsi" w:cstheme="minorBidi"/>
+        </w:rPr>
+        <w:t>HTML</w:t>
+      </w:r>
       <w:r>
         <w:rPr>
           <w:rFonts w:asciiTheme="minorHAnsi" w:eastAsiaTheme="minorEastAsia" w:hAnsiTheme="minorHAnsi" w:cstheme="minorBidi"/>
@@ -1873,6 +1842,7 @@
         </w:rPr>
         <w:t>&lt;</w:t>
       </w:r>
+      <w:proofErr w:type="gramStart"/>
       <w:r>
         <w:rPr>
           <w:rFonts w:ascii="Consolas" w:eastAsia="Times New Roman" w:hAnsi="Consolas" w:cs="Times New Roman"/>
@@ -1883,6 +1853,7 @@
         </w:rPr>
         <w:t>link</w:t>
       </w:r>
+      <w:proofErr w:type="gramEnd"/>
       <w:r>
         <w:rPr>
           <w:rFonts w:ascii="Consolas" w:eastAsia="Times New Roman" w:hAnsi="Consolas" w:cs="Times New Roman"/>
@@ -2153,7 +2124,7 @@
           <w:color w:val="DDDDDD"/>
           <w:sz w:val="21"/>
           <w:szCs w:val="21"/>
-          <w:lang w:eastAsia="es-ES"/>
+          <w:lang w:val="en-US" w:eastAsia="es-ES"/>
         </w:rPr>
       </w:pPr>
       <w:r>
@@ -2162,7 +2133,7 @@
           <w:color w:val="F8F8F2"/>
           <w:sz w:val="21"/>
           <w:szCs w:val="21"/>
-          <w:lang w:eastAsia="es-ES"/>
+          <w:lang w:val="en-US" w:eastAsia="es-ES"/>
         </w:rPr>
         <w:t>&lt;</w:t>
       </w:r>
@@ -2172,7 +2143,7 @@
           <w:color w:val="F92672"/>
           <w:sz w:val="21"/>
           <w:szCs w:val="21"/>
-          <w:lang w:eastAsia="es-ES"/>
+          <w:lang w:val="en-US" w:eastAsia="es-ES"/>
         </w:rPr>
         <w:t>script</w:t>
       </w:r>
@@ -2182,7 +2153,7 @@
           <w:color w:val="F8F8F2"/>
           <w:sz w:val="21"/>
           <w:szCs w:val="21"/>
-          <w:lang w:eastAsia="es-ES"/>
+          <w:lang w:val="en-US" w:eastAsia="es-ES"/>
         </w:rPr>
         <w:t> </w:t>
       </w:r>
@@ -2192,7 +2163,7 @@
           <w:color w:val="A6E22E"/>
           <w:sz w:val="21"/>
           <w:szCs w:val="21"/>
-          <w:lang w:eastAsia="es-ES"/>
+          <w:lang w:val="en-US" w:eastAsia="es-ES"/>
         </w:rPr>
         <w:t>language</w:t>
       </w:r>
@@ -2202,7 +2173,7 @@
           <w:color w:val="F8F8F2"/>
           <w:sz w:val="21"/>
           <w:szCs w:val="21"/>
-          <w:lang w:eastAsia="es-ES"/>
+          <w:lang w:val="en-US" w:eastAsia="es-ES"/>
         </w:rPr>
         <w:t>=</w:t>
       </w:r>
@@ -2212,7 +2183,7 @@
           <w:color w:val="E6DB74"/>
           <w:sz w:val="21"/>
           <w:szCs w:val="21"/>
-          <w:lang w:eastAsia="es-ES"/>
+          <w:lang w:val="en-US" w:eastAsia="es-ES"/>
         </w:rPr>
         <w:t>"javascript"</w:t>
       </w:r>
@@ -2222,7 +2193,7 @@
           <w:color w:val="F8F8F2"/>
           <w:sz w:val="21"/>
           <w:szCs w:val="21"/>
-          <w:lang w:eastAsia="es-ES"/>
+          <w:lang w:val="en-US" w:eastAsia="es-ES"/>
         </w:rPr>
         <w:t> </w:t>
       </w:r>
@@ -2232,7 +2203,7 @@
           <w:color w:val="A6E22E"/>
           <w:sz w:val="21"/>
           <w:szCs w:val="21"/>
-          <w:lang w:eastAsia="es-ES"/>
+          <w:lang w:val="en-US" w:eastAsia="es-ES"/>
         </w:rPr>
         <w:t>src</w:t>
       </w:r>
@@ -2242,7 +2213,7 @@
           <w:color w:val="F8F8F2"/>
           <w:sz w:val="21"/>
           <w:szCs w:val="21"/>
-          <w:lang w:eastAsia="es-ES"/>
+          <w:lang w:val="en-US" w:eastAsia="es-ES"/>
         </w:rPr>
         <w:t>=</w:t>
       </w:r>
@@ -2252,7 +2223,7 @@
           <w:color w:val="E6DB74"/>
           <w:sz w:val="21"/>
           <w:szCs w:val="21"/>
-          <w:lang w:eastAsia="es-ES"/>
+          <w:lang w:val="en-US" w:eastAsia="es-ES"/>
         </w:rPr>
         <w:t>"./functions/01-arrayAleatorios.js"</w:t>
       </w:r>
@@ -2262,7 +2233,7 @@
           <w:color w:val="F8F8F2"/>
           <w:sz w:val="21"/>
           <w:szCs w:val="21"/>
-          <w:lang w:eastAsia="es-ES"/>
+          <w:lang w:val="en-US" w:eastAsia="es-ES"/>
         </w:rPr>
         <w:t>&gt;&lt;/</w:t>
       </w:r>
@@ -2272,7 +2243,7 @@
           <w:color w:val="F92672"/>
           <w:sz w:val="21"/>
           <w:szCs w:val="21"/>
-          <w:lang w:eastAsia="es-ES"/>
+          <w:lang w:val="en-US" w:eastAsia="es-ES"/>
         </w:rPr>
         <w:t>script</w:t>
       </w:r>
@@ -2282,7 +2253,7 @@
           <w:color w:val="F8F8F2"/>
           <w:sz w:val="21"/>
           <w:szCs w:val="21"/>
-          <w:lang w:eastAsia="es-ES"/>
+          <w:lang w:val="en-US" w:eastAsia="es-ES"/>
         </w:rPr>
         <w:t>&gt;</w:t>
       </w:r>
@@ -2357,7 +2328,7 @@
           <w:color w:val="DDDDDD"/>
           <w:sz w:val="21"/>
           <w:szCs w:val="21"/>
-          <w:lang w:eastAsia="es-ES"/>
+          <w:lang w:val="en-US" w:eastAsia="es-ES"/>
         </w:rPr>
       </w:pPr>
       <w:r>
@@ -2366,7 +2337,7 @@
           <w:color w:val="F8F8F2"/>
           <w:sz w:val="21"/>
           <w:szCs w:val="21"/>
-          <w:lang w:eastAsia="es-ES"/>
+          <w:lang w:val="en-US" w:eastAsia="es-ES"/>
         </w:rPr>
         <w:t>&lt;</w:t>
       </w:r>
@@ -2376,7 +2347,7 @@
           <w:color w:val="F92672"/>
           <w:sz w:val="21"/>
           <w:szCs w:val="21"/>
-          <w:lang w:eastAsia="es-ES"/>
+          <w:lang w:val="en-US" w:eastAsia="es-ES"/>
         </w:rPr>
         <w:t>script</w:t>
       </w:r>
@@ -2386,7 +2357,7 @@
           <w:color w:val="F8F8F2"/>
           <w:sz w:val="21"/>
           <w:szCs w:val="21"/>
-          <w:lang w:eastAsia="es-ES"/>
+          <w:lang w:val="en-US" w:eastAsia="es-ES"/>
         </w:rPr>
         <w:t> </w:t>
       </w:r>
@@ -2396,7 +2367,7 @@
           <w:color w:val="A6E22E"/>
           <w:sz w:val="21"/>
           <w:szCs w:val="21"/>
-          <w:lang w:eastAsia="es-ES"/>
+          <w:lang w:val="en-US" w:eastAsia="es-ES"/>
         </w:rPr>
         <w:t>language</w:t>
       </w:r>
@@ -2406,7 +2377,7 @@
           <w:color w:val="F8F8F2"/>
           <w:sz w:val="21"/>
           <w:szCs w:val="21"/>
-          <w:lang w:eastAsia="es-ES"/>
+          <w:lang w:val="en-US" w:eastAsia="es-ES"/>
         </w:rPr>
         <w:t>=</w:t>
       </w:r>
@@ -2416,7 +2387,7 @@
           <w:color w:val="E6DB74"/>
           <w:sz w:val="21"/>
           <w:szCs w:val="21"/>
-          <w:lang w:eastAsia="es-ES"/>
+          <w:lang w:val="en-US" w:eastAsia="es-ES"/>
         </w:rPr>
         <w:t>"javascript"</w:t>
       </w:r>
@@ -2426,7 +2397,7 @@
           <w:color w:val="F8F8F2"/>
           <w:sz w:val="21"/>
           <w:szCs w:val="21"/>
-          <w:lang w:eastAsia="es-ES"/>
+          <w:lang w:val="en-US" w:eastAsia="es-ES"/>
         </w:rPr>
         <w:t> </w:t>
       </w:r>
@@ -2436,7 +2407,7 @@
           <w:color w:val="A6E22E"/>
           <w:sz w:val="21"/>
           <w:szCs w:val="21"/>
-          <w:lang w:eastAsia="es-ES"/>
+          <w:lang w:val="en-US" w:eastAsia="es-ES"/>
         </w:rPr>
         <w:t>src</w:t>
       </w:r>
@@ -2446,7 +2417,7 @@
           <w:color w:val="F8F8F2"/>
           <w:sz w:val="21"/>
           <w:szCs w:val="21"/>
-          <w:lang w:eastAsia="es-ES"/>
+          <w:lang w:val="en-US" w:eastAsia="es-ES"/>
         </w:rPr>
         <w:t>=</w:t>
       </w:r>
@@ -2456,7 +2427,7 @@
           <w:color w:val="E6DB74"/>
           <w:sz w:val="21"/>
           <w:szCs w:val="21"/>
-          <w:lang w:eastAsia="es-ES"/>
+          <w:lang w:val="en-US" w:eastAsia="es-ES"/>
         </w:rPr>
         <w:t>"./functions/02-crearTablaNumeros.js"</w:t>
       </w:r>
@@ -2466,7 +2437,7 @@
           <w:color w:val="F8F8F2"/>
           <w:sz w:val="21"/>
           <w:szCs w:val="21"/>
-          <w:lang w:eastAsia="es-ES"/>
+          <w:lang w:val="en-US" w:eastAsia="es-ES"/>
         </w:rPr>
         <w:t>&gt;&lt;/</w:t>
       </w:r>
@@ -2476,7 +2447,7 @@
           <w:color w:val="F92672"/>
           <w:sz w:val="21"/>
           <w:szCs w:val="21"/>
-          <w:lang w:eastAsia="es-ES"/>
+          <w:lang w:val="en-US" w:eastAsia="es-ES"/>
         </w:rPr>
         <w:t>script</w:t>
       </w:r>
@@ -2486,7 +2457,7 @@
           <w:color w:val="F8F8F2"/>
           <w:sz w:val="21"/>
           <w:szCs w:val="21"/>
-          <w:lang w:eastAsia="es-ES"/>
+          <w:lang w:val="en-US" w:eastAsia="es-ES"/>
         </w:rPr>
         <w:t>&gt;</w:t>
       </w:r>
@@ -2741,7 +2712,7 @@
           <w:color w:val="DDDDDD"/>
           <w:sz w:val="21"/>
           <w:szCs w:val="21"/>
-          <w:lang w:eastAsia="es-ES"/>
+          <w:lang w:val="en-US" w:eastAsia="es-ES"/>
         </w:rPr>
       </w:pPr>
       <w:r>
@@ -2750,7 +2721,7 @@
           <w:color w:val="F8F8F2"/>
           <w:sz w:val="21"/>
           <w:szCs w:val="21"/>
-          <w:lang w:eastAsia="es-ES"/>
+          <w:lang w:val="en-US" w:eastAsia="es-ES"/>
         </w:rPr>
         <w:t>&lt;</w:t>
       </w:r>
@@ -2760,7 +2731,7 @@
           <w:color w:val="F92672"/>
           <w:sz w:val="21"/>
           <w:szCs w:val="21"/>
-          <w:lang w:eastAsia="es-ES"/>
+          <w:lang w:val="en-US" w:eastAsia="es-ES"/>
         </w:rPr>
         <w:t>script</w:t>
       </w:r>
@@ -2770,7 +2741,7 @@
           <w:color w:val="F8F8F2"/>
           <w:sz w:val="21"/>
           <w:szCs w:val="21"/>
-          <w:lang w:eastAsia="es-ES"/>
+          <w:lang w:val="en-US" w:eastAsia="es-ES"/>
         </w:rPr>
         <w:t> </w:t>
       </w:r>
@@ -2780,7 +2751,7 @@
           <w:color w:val="A6E22E"/>
           <w:sz w:val="21"/>
           <w:szCs w:val="21"/>
-          <w:lang w:eastAsia="es-ES"/>
+          <w:lang w:val="en-US" w:eastAsia="es-ES"/>
         </w:rPr>
         <w:t>language</w:t>
       </w:r>
@@ -2790,7 +2761,7 @@
           <w:color w:val="F8F8F2"/>
           <w:sz w:val="21"/>
           <w:szCs w:val="21"/>
-          <w:lang w:eastAsia="es-ES"/>
+          <w:lang w:val="en-US" w:eastAsia="es-ES"/>
         </w:rPr>
         <w:t>=</w:t>
       </w:r>
@@ -2800,7 +2771,7 @@
           <w:color w:val="E6DB74"/>
           <w:sz w:val="21"/>
           <w:szCs w:val="21"/>
-          <w:lang w:eastAsia="es-ES"/>
+          <w:lang w:val="en-US" w:eastAsia="es-ES"/>
         </w:rPr>
         <w:t>"javascript"</w:t>
       </w:r>
@@ -2810,7 +2781,7 @@
           <w:color w:val="F8F8F2"/>
           <w:sz w:val="21"/>
           <w:szCs w:val="21"/>
-          <w:lang w:eastAsia="es-ES"/>
+          <w:lang w:val="en-US" w:eastAsia="es-ES"/>
         </w:rPr>
         <w:t> </w:t>
       </w:r>
@@ -2820,7 +2791,7 @@
           <w:color w:val="A6E22E"/>
           <w:sz w:val="21"/>
           <w:szCs w:val="21"/>
-          <w:lang w:eastAsia="es-ES"/>
+          <w:lang w:val="en-US" w:eastAsia="es-ES"/>
         </w:rPr>
         <w:t>src</w:t>
       </w:r>
@@ -2830,7 +2801,7 @@
           <w:color w:val="F8F8F2"/>
           <w:sz w:val="21"/>
           <w:szCs w:val="21"/>
-          <w:lang w:eastAsia="es-ES"/>
+          <w:lang w:val="en-US" w:eastAsia="es-ES"/>
         </w:rPr>
         <w:t>=</w:t>
       </w:r>
@@ -2840,7 +2811,7 @@
           <w:color w:val="E6DB74"/>
           <w:sz w:val="21"/>
           <w:szCs w:val="21"/>
-          <w:lang w:eastAsia="es-ES"/>
+          <w:lang w:val="en-US" w:eastAsia="es-ES"/>
         </w:rPr>
         <w:t>"./functions/04-calculoModa.js"</w:t>
       </w:r>
@@ -2850,7 +2821,7 @@
           <w:color w:val="F8F8F2"/>
           <w:sz w:val="21"/>
           <w:szCs w:val="21"/>
-          <w:lang w:eastAsia="es-ES"/>
+          <w:lang w:val="en-US" w:eastAsia="es-ES"/>
         </w:rPr>
         <w:t>&gt;&lt;/</w:t>
       </w:r>
@@ -2860,7 +2831,7 @@
           <w:color w:val="F92672"/>
           <w:sz w:val="21"/>
           <w:szCs w:val="21"/>
-          <w:lang w:eastAsia="es-ES"/>
+          <w:lang w:val="en-US" w:eastAsia="es-ES"/>
         </w:rPr>
         <w:t>script</w:t>
       </w:r>
@@ -2870,7 +2841,7 @@
           <w:color w:val="F8F8F2"/>
           <w:sz w:val="21"/>
           <w:szCs w:val="21"/>
-          <w:lang w:eastAsia="es-ES"/>
+          <w:lang w:val="en-US" w:eastAsia="es-ES"/>
         </w:rPr>
         <w:t>&gt;</w:t>
       </w:r>
@@ -2921,7 +2892,7 @@
           <w:color w:val="DDDDDD"/>
           <w:sz w:val="21"/>
           <w:szCs w:val="21"/>
-          <w:lang w:eastAsia="es-ES"/>
+          <w:lang w:val="en-US" w:eastAsia="es-ES"/>
         </w:rPr>
       </w:pPr>
       <w:r>
@@ -2930,7 +2901,7 @@
           <w:color w:val="F8F8F2"/>
           <w:sz w:val="21"/>
           <w:szCs w:val="21"/>
-          <w:lang w:eastAsia="es-ES"/>
+          <w:lang w:val="en-US" w:eastAsia="es-ES"/>
         </w:rPr>
         <w:t>&lt;</w:t>
       </w:r>
@@ -2940,7 +2911,7 @@
           <w:color w:val="F92672"/>
           <w:sz w:val="21"/>
           <w:szCs w:val="21"/>
-          <w:lang w:eastAsia="es-ES"/>
+          <w:lang w:val="en-US" w:eastAsia="es-ES"/>
         </w:rPr>
         <w:t>script</w:t>
       </w:r>
@@ -2950,7 +2921,7 @@
           <w:color w:val="F8F8F2"/>
           <w:sz w:val="21"/>
           <w:szCs w:val="21"/>
-          <w:lang w:eastAsia="es-ES"/>
+          <w:lang w:val="en-US" w:eastAsia="es-ES"/>
         </w:rPr>
         <w:t> </w:t>
       </w:r>
@@ -2960,7 +2931,7 @@
           <w:color w:val="A6E22E"/>
           <w:sz w:val="21"/>
           <w:szCs w:val="21"/>
-          <w:lang w:eastAsia="es-ES"/>
+          <w:lang w:val="en-US" w:eastAsia="es-ES"/>
         </w:rPr>
         <w:t>language</w:t>
       </w:r>
@@ -2970,7 +2941,7 @@
           <w:color w:val="F8F8F2"/>
           <w:sz w:val="21"/>
           <w:szCs w:val="21"/>
-          <w:lang w:eastAsia="es-ES"/>
+          <w:lang w:val="en-US" w:eastAsia="es-ES"/>
         </w:rPr>
         <w:t>=</w:t>
       </w:r>
@@ -2980,7 +2951,7 @@
           <w:color w:val="E6DB74"/>
           <w:sz w:val="21"/>
           <w:szCs w:val="21"/>
-          <w:lang w:eastAsia="es-ES"/>
+          <w:lang w:val="en-US" w:eastAsia="es-ES"/>
         </w:rPr>
         <w:t>"javascript"</w:t>
       </w:r>
@@ -2990,7 +2961,7 @@
           <w:color w:val="F8F8F2"/>
           <w:sz w:val="21"/>
           <w:szCs w:val="21"/>
-          <w:lang w:eastAsia="es-ES"/>
+          <w:lang w:val="en-US" w:eastAsia="es-ES"/>
         </w:rPr>
         <w:t> </w:t>
       </w:r>
@@ -3000,7 +2971,7 @@
           <w:color w:val="A6E22E"/>
           <w:sz w:val="21"/>
           <w:szCs w:val="21"/>
-          <w:lang w:eastAsia="es-ES"/>
+          <w:lang w:val="en-US" w:eastAsia="es-ES"/>
         </w:rPr>
         <w:t>src</w:t>
       </w:r>
@@ -3010,7 +2981,7 @@
           <w:color w:val="F8F8F2"/>
           <w:sz w:val="21"/>
           <w:szCs w:val="21"/>
-          <w:lang w:eastAsia="es-ES"/>
+          <w:lang w:val="en-US" w:eastAsia="es-ES"/>
         </w:rPr>
         <w:t>=</w:t>
       </w:r>
@@ -3020,7 +2991,7 @@
           <w:color w:val="E6DB74"/>
           <w:sz w:val="21"/>
           <w:szCs w:val="21"/>
-          <w:lang w:eastAsia="es-ES"/>
+          <w:lang w:val="en-US" w:eastAsia="es-ES"/>
         </w:rPr>
         <w:t>"./functions/05-calculoMediana.js"</w:t>
       </w:r>
@@ -3030,7 +3001,7 @@
           <w:color w:val="F8F8F2"/>
           <w:sz w:val="21"/>
           <w:szCs w:val="21"/>
-          <w:lang w:eastAsia="es-ES"/>
+          <w:lang w:val="en-US" w:eastAsia="es-ES"/>
         </w:rPr>
         <w:t>&gt;&lt;/</w:t>
       </w:r>
@@ -3040,7 +3011,7 @@
           <w:color w:val="F92672"/>
           <w:sz w:val="21"/>
           <w:szCs w:val="21"/>
-          <w:lang w:eastAsia="es-ES"/>
+          <w:lang w:val="en-US" w:eastAsia="es-ES"/>
         </w:rPr>
         <w:t>script</w:t>
       </w:r>
@@ -3050,7 +3021,7 @@
           <w:color w:val="F8F8F2"/>
           <w:sz w:val="21"/>
           <w:szCs w:val="21"/>
-          <w:lang w:eastAsia="es-ES"/>
+          <w:lang w:val="en-US" w:eastAsia="es-ES"/>
         </w:rPr>
         <w:t>&gt;</w:t>
       </w:r>
@@ -3101,7 +3072,7 @@
           <w:color w:val="DDDDDD"/>
           <w:sz w:val="21"/>
           <w:szCs w:val="21"/>
-          <w:lang w:eastAsia="es-ES"/>
+          <w:lang w:val="en-US" w:eastAsia="es-ES"/>
         </w:rPr>
       </w:pPr>
       <w:r>
@@ -3110,7 +3081,7 @@
           <w:color w:val="F8F8F2"/>
           <w:sz w:val="21"/>
           <w:szCs w:val="21"/>
-          <w:lang w:eastAsia="es-ES"/>
+          <w:lang w:val="en-US" w:eastAsia="es-ES"/>
         </w:rPr>
         <w:t>&lt;</w:t>
       </w:r>
@@ -3120,7 +3091,7 @@
           <w:color w:val="F92672"/>
           <w:sz w:val="21"/>
           <w:szCs w:val="21"/>
-          <w:lang w:eastAsia="es-ES"/>
+          <w:lang w:val="en-US" w:eastAsia="es-ES"/>
         </w:rPr>
         <w:t>script</w:t>
       </w:r>
@@ -3130,7 +3101,7 @@
           <w:color w:val="F8F8F2"/>
           <w:sz w:val="21"/>
           <w:szCs w:val="21"/>
-          <w:lang w:eastAsia="es-ES"/>
+          <w:lang w:val="en-US" w:eastAsia="es-ES"/>
         </w:rPr>
         <w:t> </w:t>
       </w:r>
@@ -3140,7 +3111,7 @@
           <w:color w:val="A6E22E"/>
           <w:sz w:val="21"/>
           <w:szCs w:val="21"/>
-          <w:lang w:eastAsia="es-ES"/>
+          <w:lang w:val="en-US" w:eastAsia="es-ES"/>
         </w:rPr>
         <w:t>language</w:t>
       </w:r>
@@ -3150,7 +3121,7 @@
           <w:color w:val="F8F8F2"/>
           <w:sz w:val="21"/>
           <w:szCs w:val="21"/>
-          <w:lang w:eastAsia="es-ES"/>
+          <w:lang w:val="en-US" w:eastAsia="es-ES"/>
         </w:rPr>
         <w:t>=</w:t>
       </w:r>
@@ -3160,7 +3131,7 @@
           <w:color w:val="E6DB74"/>
           <w:sz w:val="21"/>
           <w:szCs w:val="21"/>
-          <w:lang w:eastAsia="es-ES"/>
+          <w:lang w:val="en-US" w:eastAsia="es-ES"/>
         </w:rPr>
         <w:t>"javascript"</w:t>
       </w:r>
@@ -3170,7 +3141,7 @@
           <w:color w:val="F8F8F2"/>
           <w:sz w:val="21"/>
           <w:szCs w:val="21"/>
-          <w:lang w:eastAsia="es-ES"/>
+          <w:lang w:val="en-US" w:eastAsia="es-ES"/>
         </w:rPr>
         <w:t> </w:t>
       </w:r>
@@ -3180,7 +3151,7 @@
           <w:color w:val="A6E22E"/>
           <w:sz w:val="21"/>
           <w:szCs w:val="21"/>
-          <w:lang w:eastAsia="es-ES"/>
+          <w:lang w:val="en-US" w:eastAsia="es-ES"/>
         </w:rPr>
         <w:t>src</w:t>
       </w:r>
@@ -3190,7 +3161,7 @@
           <w:color w:val="F8F8F2"/>
           <w:sz w:val="21"/>
           <w:szCs w:val="21"/>
-          <w:lang w:eastAsia="es-ES"/>
+          <w:lang w:val="en-US" w:eastAsia="es-ES"/>
         </w:rPr>
         <w:t>=</w:t>
       </w:r>
@@ -3200,7 +3171,7 @@
           <w:color w:val="E6DB74"/>
           <w:sz w:val="21"/>
           <w:szCs w:val="21"/>
-          <w:lang w:eastAsia="es-ES"/>
+          <w:lang w:val="en-US" w:eastAsia="es-ES"/>
         </w:rPr>
         <w:t>"./functions/06-limpiarDatos.js"</w:t>
       </w:r>
@@ -3210,7 +3181,7 @@
           <w:color w:val="F8F8F2"/>
           <w:sz w:val="21"/>
           <w:szCs w:val="21"/>
-          <w:lang w:eastAsia="es-ES"/>
+          <w:lang w:val="en-US" w:eastAsia="es-ES"/>
         </w:rPr>
         <w:t>&gt;&lt;/</w:t>
       </w:r>
@@ -3220,7 +3191,7 @@
           <w:color w:val="F92672"/>
           <w:sz w:val="21"/>
           <w:szCs w:val="21"/>
-          <w:lang w:eastAsia="es-ES"/>
+          <w:lang w:val="en-US" w:eastAsia="es-ES"/>
         </w:rPr>
         <w:t>script</w:t>
       </w:r>
@@ -3230,7 +3201,7 @@
           <w:color w:val="F8F8F2"/>
           <w:sz w:val="21"/>
           <w:szCs w:val="21"/>
-          <w:lang w:eastAsia="es-ES"/>
+          <w:lang w:val="en-US" w:eastAsia="es-ES"/>
         </w:rPr>
         <w:t>&gt;</w:t>
       </w:r>
@@ -3245,7 +3216,7 @@
           <w:color w:val="DDDDDD"/>
           <w:sz w:val="21"/>
           <w:szCs w:val="21"/>
-          <w:lang w:eastAsia="es-ES"/>
+          <w:lang w:val="en-US" w:eastAsia="es-ES"/>
         </w:rPr>
       </w:pPr>
     </w:p>
@@ -3263,7 +3234,6 @@
           <w:rFonts w:asciiTheme="minorHAnsi" w:eastAsiaTheme="minorEastAsia" w:hAnsiTheme="minorHAnsi" w:cstheme="minorBidi"/>
           <w:b/>
         </w:rPr>
-        <w:lastRenderedPageBreak/>
         <w:t xml:space="preserve">Si el usuario pulsa la opción Generar números, hace llamamiento al evento </w:t>
       </w:r>
       <w:proofErr w:type="spellStart"/>
@@ -3341,18 +3311,28 @@
           <w:color w:val="DDDDDD"/>
           <w:sz w:val="21"/>
           <w:szCs w:val="21"/>
-          <w:lang w:eastAsia="es-ES"/>
-        </w:rPr>
-      </w:pPr>
-      <w:r>
-        <w:rPr>
-          <w:rFonts w:ascii="Consolas" w:eastAsia="Times New Roman" w:hAnsi="Consolas" w:cs="Times New Roman"/>
-          <w:color w:val="DDDDDD"/>
-          <w:sz w:val="21"/>
-          <w:szCs w:val="21"/>
-          <w:lang w:eastAsia="es-ES"/>
-        </w:rPr>
-        <w:t>              &lt;</w:t>
+          <w:lang w:val="en-US" w:eastAsia="es-ES"/>
+        </w:rPr>
+      </w:pPr>
+      <w:r>
+        <w:rPr>
+          <w:rFonts w:ascii="Consolas" w:eastAsia="Times New Roman" w:hAnsi="Consolas" w:cs="Times New Roman"/>
+          <w:color w:val="DDDDDD"/>
+          <w:sz w:val="21"/>
+          <w:szCs w:val="21"/>
+          <w:lang w:eastAsia="es-ES"/>
+        </w:rPr>
+        <w:t>              </w:t>
+      </w:r>
+      <w:r>
+        <w:rPr>
+          <w:rFonts w:ascii="Consolas" w:eastAsia="Times New Roman" w:hAnsi="Consolas" w:cs="Times New Roman"/>
+          <w:color w:val="DDDDDD"/>
+          <w:sz w:val="21"/>
+          <w:szCs w:val="21"/>
+          <w:lang w:val="en-US" w:eastAsia="es-ES"/>
+        </w:rPr>
+        <w:t>&lt;</w:t>
       </w:r>
       <w:r>
         <w:rPr>
@@ -3360,7 +3340,7 @@
           <w:color w:val="F92672"/>
           <w:sz w:val="21"/>
           <w:szCs w:val="21"/>
-          <w:lang w:eastAsia="es-ES"/>
+          <w:lang w:val="en-US" w:eastAsia="es-ES"/>
         </w:rPr>
         <w:t>a</w:t>
       </w:r>
@@ -3370,7 +3350,7 @@
           <w:color w:val="DDDDDD"/>
           <w:sz w:val="21"/>
           <w:szCs w:val="21"/>
-          <w:lang w:eastAsia="es-ES"/>
+          <w:lang w:val="en-US" w:eastAsia="es-ES"/>
         </w:rPr>
         <w:t> </w:t>
       </w:r>
@@ -3380,7 +3360,7 @@
           <w:color w:val="A6E22E"/>
           <w:sz w:val="21"/>
           <w:szCs w:val="21"/>
-          <w:lang w:eastAsia="es-ES"/>
+          <w:lang w:val="en-US" w:eastAsia="es-ES"/>
         </w:rPr>
         <w:t>class</w:t>
       </w:r>
@@ -3390,7 +3370,7 @@
           <w:color w:val="DDDDDD"/>
           <w:sz w:val="21"/>
           <w:szCs w:val="21"/>
-          <w:lang w:eastAsia="es-ES"/>
+          <w:lang w:val="en-US" w:eastAsia="es-ES"/>
         </w:rPr>
         <w:t>=</w:t>
       </w:r>
@@ -3400,7 +3380,7 @@
           <w:color w:val="E6DB74"/>
           <w:sz w:val="21"/>
           <w:szCs w:val="21"/>
-          <w:lang w:eastAsia="es-ES"/>
+          <w:lang w:val="en-US" w:eastAsia="es-ES"/>
         </w:rPr>
         <w:t>"nav-link"</w:t>
       </w:r>
@@ -3410,7 +3390,7 @@
           <w:color w:val="DDDDDD"/>
           <w:sz w:val="21"/>
           <w:szCs w:val="21"/>
-          <w:lang w:eastAsia="es-ES"/>
+          <w:lang w:val="en-US" w:eastAsia="es-ES"/>
         </w:rPr>
         <w:t> </w:t>
       </w:r>
@@ -3420,7 +3400,7 @@
           <w:color w:val="A6E22E"/>
           <w:sz w:val="21"/>
           <w:szCs w:val="21"/>
-          <w:lang w:eastAsia="es-ES"/>
+          <w:lang w:val="en-US" w:eastAsia="es-ES"/>
         </w:rPr>
         <w:t>href</w:t>
       </w:r>
@@ -3430,7 +3410,7 @@
           <w:color w:val="DDDDDD"/>
           <w:sz w:val="21"/>
           <w:szCs w:val="21"/>
-          <w:lang w:eastAsia="es-ES"/>
+          <w:lang w:val="en-US" w:eastAsia="es-ES"/>
         </w:rPr>
         <w:t>=</w:t>
       </w:r>
@@ -3440,7 +3420,7 @@
           <w:color w:val="E6DB74"/>
           <w:sz w:val="21"/>
           <w:szCs w:val="21"/>
-          <w:lang w:eastAsia="es-ES"/>
+          <w:lang w:val="en-US" w:eastAsia="es-ES"/>
         </w:rPr>
         <w:t>"#</w:t>
       </w:r>
@@ -3451,7 +3431,7 @@
           <w:color w:val="E6DB74"/>
           <w:sz w:val="21"/>
           <w:szCs w:val="21"/>
-          <w:lang w:eastAsia="es-ES"/>
+          <w:lang w:val="en-US" w:eastAsia="es-ES"/>
         </w:rPr>
         <w:t>"</w:t>
       </w:r>
@@ -3461,7 +3441,7 @@
           <w:color w:val="DDDDDD"/>
           <w:sz w:val="21"/>
           <w:szCs w:val="21"/>
-          <w:lang w:eastAsia="es-ES"/>
+          <w:lang w:val="en-US" w:eastAsia="es-ES"/>
         </w:rPr>
         <w:t>  </w:t>
       </w:r>
@@ -3471,7 +3451,7 @@
           <w:color w:val="A6E22E"/>
           <w:sz w:val="21"/>
           <w:szCs w:val="21"/>
-          <w:lang w:eastAsia="es-ES"/>
+          <w:lang w:val="en-US" w:eastAsia="es-ES"/>
         </w:rPr>
         <w:t>onclick</w:t>
       </w:r>
@@ -3482,7 +3462,7 @@
           <w:color w:val="DDDDDD"/>
           <w:sz w:val="21"/>
           <w:szCs w:val="21"/>
-          <w:lang w:eastAsia="es-ES"/>
+          <w:lang w:val="en-US" w:eastAsia="es-ES"/>
         </w:rPr>
         <w:t>=</w:t>
       </w:r>
@@ -3492,7 +3472,7 @@
           <w:color w:val="E6DB74"/>
           <w:sz w:val="21"/>
           <w:szCs w:val="21"/>
-          <w:lang w:eastAsia="es-ES"/>
+          <w:lang w:val="en-US" w:eastAsia="es-ES"/>
         </w:rPr>
         <w:t>"</w:t>
       </w:r>
@@ -3502,7 +3482,7 @@
           <w:color w:val="A6E22E"/>
           <w:sz w:val="21"/>
           <w:szCs w:val="21"/>
-          <w:lang w:eastAsia="es-ES"/>
+          <w:lang w:val="en-US" w:eastAsia="es-ES"/>
         </w:rPr>
         <w:t>crear</w:t>
       </w:r>
@@ -3512,7 +3492,7 @@
           <w:color w:val="E6DB74"/>
           <w:sz w:val="21"/>
           <w:szCs w:val="21"/>
-          <w:lang w:eastAsia="es-ES"/>
+          <w:lang w:val="en-US" w:eastAsia="es-ES"/>
         </w:rPr>
         <w:t>()"</w:t>
       </w:r>
@@ -3522,7 +3502,7 @@
           <w:color w:val="DDDDDD"/>
           <w:sz w:val="21"/>
           <w:szCs w:val="21"/>
-          <w:lang w:eastAsia="es-ES"/>
+          <w:lang w:val="en-US" w:eastAsia="es-ES"/>
         </w:rPr>
         <w:t>&gt;Generar números &lt;</w:t>
       </w:r>
@@ -3532,7 +3512,7 @@
           <w:color w:val="F92672"/>
           <w:sz w:val="21"/>
           <w:szCs w:val="21"/>
-          <w:lang w:eastAsia="es-ES"/>
+          <w:lang w:val="en-US" w:eastAsia="es-ES"/>
         </w:rPr>
         <w:t>span</w:t>
       </w:r>
@@ -3542,7 +3522,7 @@
           <w:color w:val="DDDDDD"/>
           <w:sz w:val="21"/>
           <w:szCs w:val="21"/>
-          <w:lang w:eastAsia="es-ES"/>
+          <w:lang w:val="en-US" w:eastAsia="es-ES"/>
         </w:rPr>
         <w:t> </w:t>
       </w:r>
@@ -3552,7 +3532,7 @@
           <w:color w:val="A6E22E"/>
           <w:sz w:val="21"/>
           <w:szCs w:val="21"/>
-          <w:lang w:eastAsia="es-ES"/>
+          <w:lang w:val="en-US" w:eastAsia="es-ES"/>
         </w:rPr>
         <w:t>class</w:t>
       </w:r>
@@ -3562,7 +3542,7 @@
           <w:color w:val="DDDDDD"/>
           <w:sz w:val="21"/>
           <w:szCs w:val="21"/>
-          <w:lang w:eastAsia="es-ES"/>
+          <w:lang w:val="en-US" w:eastAsia="es-ES"/>
         </w:rPr>
         <w:t>=</w:t>
       </w:r>
@@ -3572,7 +3552,7 @@
           <w:color w:val="E6DB74"/>
           <w:sz w:val="21"/>
           <w:szCs w:val="21"/>
-          <w:lang w:eastAsia="es-ES"/>
+          <w:lang w:val="en-US" w:eastAsia="es-ES"/>
         </w:rPr>
         <w:t>"sr-only"</w:t>
       </w:r>
@@ -3582,7 +3562,7 @@
           <w:color w:val="DDDDDD"/>
           <w:sz w:val="21"/>
           <w:szCs w:val="21"/>
-          <w:lang w:eastAsia="es-ES"/>
+          <w:lang w:val="en-US" w:eastAsia="es-ES"/>
         </w:rPr>
         <w:t> &gt;(current)&lt;/</w:t>
       </w:r>
@@ -3592,7 +3572,7 @@
           <w:color w:val="F92672"/>
           <w:sz w:val="21"/>
           <w:szCs w:val="21"/>
-          <w:lang w:eastAsia="es-ES"/>
+          <w:lang w:val="en-US" w:eastAsia="es-ES"/>
         </w:rPr>
         <w:t>span</w:t>
       </w:r>
@@ -3602,7 +3582,7 @@
           <w:color w:val="DDDDDD"/>
           <w:sz w:val="21"/>
           <w:szCs w:val="21"/>
-          <w:lang w:eastAsia="es-ES"/>
+          <w:lang w:val="en-US" w:eastAsia="es-ES"/>
         </w:rPr>
         <w:t>&gt;&lt;/</w:t>
       </w:r>
@@ -3612,7 +3592,7 @@
           <w:color w:val="F92672"/>
           <w:sz w:val="21"/>
           <w:szCs w:val="21"/>
-          <w:lang w:eastAsia="es-ES"/>
+          <w:lang w:val="en-US" w:eastAsia="es-ES"/>
         </w:rPr>
         <w:t>a</w:t>
       </w:r>
@@ -3622,7 +3602,7 @@
           <w:color w:val="DDDDDD"/>
           <w:sz w:val="21"/>
           <w:szCs w:val="21"/>
-          <w:lang w:eastAsia="es-ES"/>
+          <w:lang w:val="en-US" w:eastAsia="es-ES"/>
         </w:rPr>
         <w:t>&gt;</w:t>
       </w:r>
@@ -3919,21 +3899,7 @@
         <w:rPr>
           <w:rFonts w:asciiTheme="minorHAnsi" w:eastAsiaTheme="minorEastAsia" w:hAnsiTheme="minorHAnsi" w:cstheme="minorBidi"/>
         </w:rPr>
-        <w:t xml:space="preserve">) realiza su trabajo y carga en un </w:t>
-      </w:r>
-      <w:proofErr w:type="spellStart"/>
-      <w:r>
-        <w:rPr>
-          <w:rFonts w:asciiTheme="minorHAnsi" w:eastAsiaTheme="minorEastAsia" w:hAnsiTheme="minorHAnsi" w:cstheme="minorBidi"/>
-        </w:rPr>
-        <w:t>array</w:t>
-      </w:r>
-      <w:proofErr w:type="spellEnd"/>
-      <w:r>
-        <w:rPr>
-          <w:rFonts w:asciiTheme="minorHAnsi" w:eastAsiaTheme="minorEastAsia" w:hAnsiTheme="minorHAnsi" w:cstheme="minorBidi"/>
-        </w:rPr>
-        <w:t xml:space="preserve"> 10 números aleatorios y después los ordena de menor a mayor por el método de la burbuja según el código</w:t>
+        <w:t>) realiza su trabajo y carga en un array 10 números aleatorios y después los ordena de menor a mayor por el método de la burbuja según el código</w:t>
       </w:r>
       <w:r>
         <w:rPr>
@@ -4016,21 +3982,7 @@
         <w:rPr>
           <w:rFonts w:asciiTheme="minorHAnsi" w:eastAsiaTheme="minorEastAsia" w:hAnsiTheme="minorHAnsi" w:cstheme="minorBidi"/>
         </w:rPr>
-        <w:t xml:space="preserve">De esta manera ya tenemos un </w:t>
-      </w:r>
-      <w:proofErr w:type="spellStart"/>
-      <w:r>
-        <w:rPr>
-          <w:rFonts w:asciiTheme="minorHAnsi" w:eastAsiaTheme="minorEastAsia" w:hAnsiTheme="minorHAnsi" w:cstheme="minorBidi"/>
-        </w:rPr>
-        <w:t>array</w:t>
-      </w:r>
-      <w:proofErr w:type="spellEnd"/>
-      <w:r>
-        <w:rPr>
-          <w:rFonts w:asciiTheme="minorHAnsi" w:eastAsiaTheme="minorEastAsia" w:hAnsiTheme="minorHAnsi" w:cstheme="minorBidi"/>
-        </w:rPr>
-        <w:t xml:space="preserve"> de 10 n</w:t>
+        <w:t>De esta manera ya tenemos un array de 10 n</w:t>
       </w:r>
       <w:r>
         <w:rPr>
@@ -4096,7 +4048,6 @@
         <w:rPr>
           <w:rFonts w:asciiTheme="minorHAnsi" w:eastAsiaTheme="minorEastAsia" w:hAnsiTheme="minorHAnsi" w:cstheme="minorBidi"/>
         </w:rPr>
-        <w:lastRenderedPageBreak/>
         <w:t xml:space="preserve">La función </w:t>
       </w:r>
       <w:proofErr w:type="gramStart"/>
@@ -4123,35 +4074,7 @@
         <w:rPr>
           <w:rFonts w:asciiTheme="minorHAnsi" w:eastAsiaTheme="minorEastAsia" w:hAnsiTheme="minorHAnsi" w:cstheme="minorBidi"/>
         </w:rPr>
-        <w:t xml:space="preserve"> las mismas columnas que el tamaño del </w:t>
-      </w:r>
-      <w:proofErr w:type="spellStart"/>
-      <w:r>
-        <w:rPr>
-          <w:rFonts w:asciiTheme="minorHAnsi" w:eastAsiaTheme="minorEastAsia" w:hAnsiTheme="minorHAnsi" w:cstheme="minorBidi"/>
-        </w:rPr>
-        <w:t>array</w:t>
-      </w:r>
-      <w:proofErr w:type="spellEnd"/>
-      <w:r>
-        <w:rPr>
-          <w:rFonts w:asciiTheme="minorHAnsi" w:eastAsiaTheme="minorEastAsia" w:hAnsiTheme="minorHAnsi" w:cstheme="minorBidi"/>
-        </w:rPr>
-        <w:t xml:space="preserve"> e introduce en cada celda el valor de cada elemento del </w:t>
-      </w:r>
-      <w:proofErr w:type="spellStart"/>
-      <w:r>
-        <w:rPr>
-          <w:rFonts w:asciiTheme="minorHAnsi" w:eastAsiaTheme="minorEastAsia" w:hAnsiTheme="minorHAnsi" w:cstheme="minorBidi"/>
-        </w:rPr>
-        <w:t>array</w:t>
-      </w:r>
-      <w:proofErr w:type="spellEnd"/>
-      <w:r>
-        <w:rPr>
-          <w:rFonts w:asciiTheme="minorHAnsi" w:eastAsiaTheme="minorEastAsia" w:hAnsiTheme="minorHAnsi" w:cstheme="minorBidi"/>
-        </w:rPr>
-        <w:t xml:space="preserve">. Es solo un </w:t>
+        <w:t xml:space="preserve"> las mismas columnas que el tamaño del array e introduce en cada celda el valor de cada elemento del array. Es solo un </w:t>
       </w:r>
       <w:r>
         <w:rPr>
@@ -4385,29 +4308,7 @@
           <w:szCs w:val="21"/>
           <w:lang w:eastAsia="es-ES"/>
         </w:rPr>
-        <w:t>"&lt;</w:t>
-      </w:r>
-      <w:proofErr w:type="spellStart"/>
-      <w:r>
-        <w:rPr>
-          <w:rFonts w:ascii="Consolas" w:eastAsia="Times New Roman" w:hAnsi="Consolas" w:cs="Times New Roman"/>
-          <w:color w:val="E6DB74"/>
-          <w:sz w:val="21"/>
-          <w:szCs w:val="21"/>
-          <w:lang w:eastAsia="es-ES"/>
-        </w:rPr>
-        <w:t>table</w:t>
-      </w:r>
-      <w:proofErr w:type="spellEnd"/>
-      <w:r>
-        <w:rPr>
-          <w:rFonts w:ascii="Consolas" w:eastAsia="Times New Roman" w:hAnsi="Consolas" w:cs="Times New Roman"/>
-          <w:color w:val="E6DB74"/>
-          <w:sz w:val="21"/>
-          <w:szCs w:val="21"/>
-          <w:lang w:eastAsia="es-ES"/>
-        </w:rPr>
-        <w:t> </w:t>
+        <w:t>"&lt;table </w:t>
       </w:r>
       <w:proofErr w:type="spellStart"/>
       <w:r>
@@ -4537,29 +4438,7 @@
           <w:szCs w:val="21"/>
           <w:lang w:eastAsia="es-ES"/>
         </w:rPr>
-        <w:t>//Recorremos el </w:t>
-      </w:r>
-      <w:proofErr w:type="spellStart"/>
-      <w:r>
-        <w:rPr>
-          <w:rFonts w:ascii="Consolas" w:eastAsia="Times New Roman" w:hAnsi="Consolas" w:cs="Times New Roman"/>
-          <w:color w:val="75715E"/>
-          <w:sz w:val="21"/>
-          <w:szCs w:val="21"/>
-          <w:lang w:eastAsia="es-ES"/>
-        </w:rPr>
-        <w:t>array</w:t>
-      </w:r>
-      <w:proofErr w:type="spellEnd"/>
-      <w:r>
-        <w:rPr>
-          <w:rFonts w:ascii="Consolas" w:eastAsia="Times New Roman" w:hAnsi="Consolas" w:cs="Times New Roman"/>
-          <w:color w:val="75715E"/>
-          <w:sz w:val="21"/>
-          <w:szCs w:val="21"/>
-          <w:lang w:eastAsia="es-ES"/>
-        </w:rPr>
-        <w:t> </w:t>
+        <w:t>//Recorremos el array </w:t>
       </w:r>
     </w:p>
     <w:p>
@@ -4572,7 +4451,7 @@
           <w:color w:val="DDDDDD"/>
           <w:sz w:val="21"/>
           <w:szCs w:val="21"/>
-          <w:lang w:eastAsia="es-ES"/>
+          <w:lang w:val="en-US" w:eastAsia="es-ES"/>
         </w:rPr>
       </w:pPr>
       <w:r>
@@ -4585,7 +4464,6 @@
         </w:rPr>
         <w:t>    </w:t>
       </w:r>
-      <w:proofErr w:type="spellStart"/>
       <w:proofErr w:type="gramStart"/>
       <w:r>
         <w:rPr>
@@ -4593,22 +4471,20 @@
           <w:color w:val="F92672"/>
           <w:sz w:val="21"/>
           <w:szCs w:val="21"/>
-          <w:lang w:eastAsia="es-ES"/>
+          <w:lang w:val="en-US" w:eastAsia="es-ES"/>
         </w:rPr>
         <w:t>for</w:t>
       </w:r>
-      <w:proofErr w:type="spellEnd"/>
-      <w:r>
-        <w:rPr>
-          <w:rFonts w:ascii="Consolas" w:eastAsia="Times New Roman" w:hAnsi="Consolas" w:cs="Times New Roman"/>
-          <w:color w:val="DDDDDD"/>
-          <w:sz w:val="21"/>
-          <w:szCs w:val="21"/>
-          <w:lang w:eastAsia="es-ES"/>
+      <w:r>
+        <w:rPr>
+          <w:rFonts w:ascii="Consolas" w:eastAsia="Times New Roman" w:hAnsi="Consolas" w:cs="Times New Roman"/>
+          <w:color w:val="DDDDDD"/>
+          <w:sz w:val="21"/>
+          <w:szCs w:val="21"/>
+          <w:lang w:val="en-US" w:eastAsia="es-ES"/>
         </w:rPr>
         <w:t>(</w:t>
       </w:r>
-      <w:proofErr w:type="spellStart"/>
       <w:proofErr w:type="gramEnd"/>
       <w:r>
         <w:rPr>
@@ -4618,20 +4494,61 @@
           <w:color w:val="66D9EF"/>
           <w:sz w:val="21"/>
           <w:szCs w:val="21"/>
-          <w:lang w:eastAsia="es-ES"/>
+          <w:lang w:val="en-US" w:eastAsia="es-ES"/>
         </w:rPr>
         <w:t>let</w:t>
       </w:r>
+      <w:r>
+        <w:rPr>
+          <w:rFonts w:ascii="Consolas" w:eastAsia="Times New Roman" w:hAnsi="Consolas" w:cs="Times New Roman"/>
+          <w:color w:val="DDDDDD"/>
+          <w:sz w:val="21"/>
+          <w:szCs w:val="21"/>
+          <w:lang w:val="en-US" w:eastAsia="es-ES"/>
+        </w:rPr>
+        <w:t> </w:t>
+      </w:r>
+      <w:proofErr w:type="spellStart"/>
+      <w:r>
+        <w:rPr>
+          <w:rFonts w:ascii="Consolas" w:eastAsia="Times New Roman" w:hAnsi="Consolas" w:cs="Times New Roman"/>
+          <w:color w:val="F8F8F2"/>
+          <w:sz w:val="21"/>
+          <w:szCs w:val="21"/>
+          <w:lang w:val="en-US" w:eastAsia="es-ES"/>
+        </w:rPr>
+        <w:t>i</w:t>
+      </w:r>
       <w:proofErr w:type="spellEnd"/>
       <w:r>
         <w:rPr>
           <w:rFonts w:ascii="Consolas" w:eastAsia="Times New Roman" w:hAnsi="Consolas" w:cs="Times New Roman"/>
-          <w:color w:val="DDDDDD"/>
-          <w:sz w:val="21"/>
-          <w:szCs w:val="21"/>
-          <w:lang w:eastAsia="es-ES"/>
-        </w:rPr>
-        <w:t> </w:t>
+          <w:color w:val="F92672"/>
+          <w:sz w:val="21"/>
+          <w:szCs w:val="21"/>
+          <w:lang w:val="en-US" w:eastAsia="es-ES"/>
+        </w:rPr>
+        <w:t>=</w:t>
+      </w:r>
+      <w:r>
+        <w:rPr>
+          <w:rFonts w:ascii="Consolas" w:eastAsia="Times New Roman" w:hAnsi="Consolas" w:cs="Times New Roman"/>
+          <w:color w:val="AE81FF"/>
+          <w:sz w:val="21"/>
+          <w:szCs w:val="21"/>
+          <w:lang w:val="en-US" w:eastAsia="es-ES"/>
+        </w:rPr>
+        <w:t>0</w:t>
+      </w:r>
+      <w:r>
+        <w:rPr>
+          <w:rFonts w:ascii="Consolas" w:eastAsia="Times New Roman" w:hAnsi="Consolas" w:cs="Times New Roman"/>
+          <w:color w:val="DDDDDD"/>
+          <w:sz w:val="21"/>
+          <w:szCs w:val="21"/>
+          <w:lang w:val="en-US" w:eastAsia="es-ES"/>
+        </w:rPr>
+        <w:t>;</w:t>
       </w:r>
       <w:r>
         <w:rPr>
@@ -4639,7 +4556,7 @@
           <w:color w:val="F8F8F2"/>
           <w:sz w:val="21"/>
           <w:szCs w:val="21"/>
-          <w:lang w:eastAsia="es-ES"/>
+          <w:lang w:val="en-US" w:eastAsia="es-ES"/>
         </w:rPr>
         <w:t>i</w:t>
       </w:r>
@@ -4649,89 +4566,49 @@
           <w:color w:val="F92672"/>
           <w:sz w:val="21"/>
           <w:szCs w:val="21"/>
-          <w:lang w:eastAsia="es-ES"/>
-        </w:rPr>
-        <w:t>=</w:t>
-      </w:r>
-      <w:r>
-        <w:rPr>
-          <w:rFonts w:ascii="Consolas" w:eastAsia="Times New Roman" w:hAnsi="Consolas" w:cs="Times New Roman"/>
-          <w:color w:val="AE81FF"/>
-          <w:sz w:val="21"/>
-          <w:szCs w:val="21"/>
-          <w:lang w:eastAsia="es-ES"/>
-        </w:rPr>
-        <w:t>0</w:t>
-      </w:r>
-      <w:r>
-        <w:rPr>
-          <w:rFonts w:ascii="Consolas" w:eastAsia="Times New Roman" w:hAnsi="Consolas" w:cs="Times New Roman"/>
-          <w:color w:val="DDDDDD"/>
-          <w:sz w:val="21"/>
-          <w:szCs w:val="21"/>
-          <w:lang w:eastAsia="es-ES"/>
-        </w:rPr>
-        <w:t>;</w:t>
-      </w:r>
+          <w:lang w:val="en-US" w:eastAsia="es-ES"/>
+        </w:rPr>
+        <w:t>&lt;</w:t>
+      </w:r>
+      <w:proofErr w:type="spellStart"/>
       <w:r>
         <w:rPr>
           <w:rFonts w:ascii="Consolas" w:eastAsia="Times New Roman" w:hAnsi="Consolas" w:cs="Times New Roman"/>
           <w:color w:val="F8F8F2"/>
           <w:sz w:val="21"/>
           <w:szCs w:val="21"/>
-          <w:lang w:eastAsia="es-ES"/>
+          <w:lang w:val="en-US" w:eastAsia="es-ES"/>
+        </w:rPr>
+        <w:t>miarray</w:t>
+      </w:r>
+      <w:r>
+        <w:rPr>
+          <w:rFonts w:ascii="Consolas" w:eastAsia="Times New Roman" w:hAnsi="Consolas" w:cs="Times New Roman"/>
+          <w:color w:val="DDDDDD"/>
+          <w:sz w:val="21"/>
+          <w:szCs w:val="21"/>
+          <w:lang w:val="en-US" w:eastAsia="es-ES"/>
+        </w:rPr>
+        <w:t>.length;</w:t>
+      </w:r>
+      <w:r>
+        <w:rPr>
+          <w:rFonts w:ascii="Consolas" w:eastAsia="Times New Roman" w:hAnsi="Consolas" w:cs="Times New Roman"/>
+          <w:color w:val="F8F8F2"/>
+          <w:sz w:val="21"/>
+          <w:szCs w:val="21"/>
+          <w:lang w:val="en-US" w:eastAsia="es-ES"/>
         </w:rPr>
         <w:t>i</w:t>
       </w:r>
+      <w:proofErr w:type="spellEnd"/>
       <w:r>
         <w:rPr>
           <w:rFonts w:ascii="Consolas" w:eastAsia="Times New Roman" w:hAnsi="Consolas" w:cs="Times New Roman"/>
           <w:color w:val="F92672"/>
           <w:sz w:val="21"/>
           <w:szCs w:val="21"/>
-          <w:lang w:eastAsia="es-ES"/>
-        </w:rPr>
-        <w:t>&lt;</w:t>
-      </w:r>
-      <w:proofErr w:type="spellStart"/>
-      <w:r>
-        <w:rPr>
-          <w:rFonts w:ascii="Consolas" w:eastAsia="Times New Roman" w:hAnsi="Consolas" w:cs="Times New Roman"/>
-          <w:color w:val="F8F8F2"/>
-          <w:sz w:val="21"/>
-          <w:szCs w:val="21"/>
-          <w:lang w:eastAsia="es-ES"/>
-        </w:rPr>
-        <w:t>miarray</w:t>
-      </w:r>
-      <w:r>
-        <w:rPr>
-          <w:rFonts w:ascii="Consolas" w:eastAsia="Times New Roman" w:hAnsi="Consolas" w:cs="Times New Roman"/>
-          <w:color w:val="DDDDDD"/>
-          <w:sz w:val="21"/>
-          <w:szCs w:val="21"/>
-          <w:lang w:eastAsia="es-ES"/>
-        </w:rPr>
-        <w:t>.length;</w:t>
-      </w:r>
-      <w:r>
-        <w:rPr>
-          <w:rFonts w:ascii="Consolas" w:eastAsia="Times New Roman" w:hAnsi="Consolas" w:cs="Times New Roman"/>
-          <w:color w:val="F8F8F2"/>
-          <w:sz w:val="21"/>
-          <w:szCs w:val="21"/>
-          <w:lang w:eastAsia="es-ES"/>
-        </w:rPr>
-        <w:t>i</w:t>
-      </w:r>
-      <w:proofErr w:type="spellEnd"/>
-      <w:r>
-        <w:rPr>
-          <w:rFonts w:ascii="Consolas" w:eastAsia="Times New Roman" w:hAnsi="Consolas" w:cs="Times New Roman"/>
-          <w:color w:val="F92672"/>
-          <w:sz w:val="21"/>
-          <w:szCs w:val="21"/>
-          <w:lang w:eastAsia="es-ES"/>
+          <w:lang w:val="en-US" w:eastAsia="es-ES"/>
         </w:rPr>
         <w:t>++</w:t>
       </w:r>
@@ -4741,7 +4618,7 @@
           <w:color w:val="DDDDDD"/>
           <w:sz w:val="21"/>
           <w:szCs w:val="21"/>
-          <w:lang w:eastAsia="es-ES"/>
+          <w:lang w:val="en-US" w:eastAsia="es-ES"/>
         </w:rPr>
         <w:t>){ </w:t>
       </w:r>
@@ -4765,7 +4642,7 @@
           <w:color w:val="DDDDDD"/>
           <w:sz w:val="21"/>
           <w:szCs w:val="21"/>
-          <w:lang w:eastAsia="es-ES"/>
+          <w:lang w:val="en-US" w:eastAsia="es-ES"/>
         </w:rPr>
         <w:t>    </w:t>
       </w:r>
@@ -5114,21 +4991,7 @@
         <w:rPr>
           <w:rFonts w:asciiTheme="minorHAnsi" w:eastAsiaTheme="minorEastAsia" w:hAnsiTheme="minorHAnsi" w:cstheme="minorBidi"/>
         </w:rPr>
-        <w:t xml:space="preserve">Acumula la suma de los elementos del </w:t>
-      </w:r>
-      <w:proofErr w:type="spellStart"/>
-      <w:r>
-        <w:rPr>
-          <w:rFonts w:asciiTheme="minorHAnsi" w:eastAsiaTheme="minorEastAsia" w:hAnsiTheme="minorHAnsi" w:cstheme="minorBidi"/>
-        </w:rPr>
-        <w:t>array</w:t>
-      </w:r>
-      <w:proofErr w:type="spellEnd"/>
-      <w:r>
-        <w:rPr>
-          <w:rFonts w:asciiTheme="minorHAnsi" w:eastAsiaTheme="minorEastAsia" w:hAnsiTheme="minorHAnsi" w:cstheme="minorBidi"/>
-        </w:rPr>
-        <w:t>.</w:t>
+        <w:t>Acumula la suma de los elementos del array.</w:t>
       </w:r>
     </w:p>
     <w:p>
@@ -5992,6 +5855,7 @@
         <w:rPr>
           <w:rFonts w:asciiTheme="minorHAnsi" w:eastAsiaTheme="minorEastAsia" w:hAnsiTheme="minorHAnsi" w:cstheme="minorBidi"/>
         </w:rPr>
+        <w:lastRenderedPageBreak/>
         <w:t>De esta manera, ya tendríamos nuestros números aleatorios presentados en la pantalla en una tabla y ordenados de menor a mayor.</w:t>
       </w:r>
     </w:p>
@@ -6007,7 +5871,6 @@
         <w:rPr>
           <w:rFonts w:asciiTheme="minorHAnsi" w:eastAsiaTheme="minorEastAsia" w:hAnsiTheme="minorHAnsi" w:cstheme="minorBidi"/>
         </w:rPr>
-        <w:lastRenderedPageBreak/>
         <w:t xml:space="preserve">Si el usuario pulsa en la barra la opción media, se realiza una llamada al evento </w:t>
       </w:r>
       <w:proofErr w:type="spellStart"/>
@@ -6049,18 +5912,28 @@
           <w:color w:val="DDDDDD"/>
           <w:sz w:val="21"/>
           <w:szCs w:val="21"/>
-          <w:lang w:eastAsia="es-ES"/>
-        </w:rPr>
-      </w:pPr>
-      <w:r>
-        <w:rPr>
-          <w:rFonts w:ascii="Consolas" w:eastAsia="Times New Roman" w:hAnsi="Consolas" w:cs="Times New Roman"/>
-          <w:color w:val="DDDDDD"/>
-          <w:sz w:val="21"/>
-          <w:szCs w:val="21"/>
-          <w:lang w:eastAsia="es-ES"/>
-        </w:rPr>
-        <w:t>                &lt;</w:t>
+          <w:lang w:val="en-US" w:eastAsia="es-ES"/>
+        </w:rPr>
+      </w:pPr>
+      <w:r>
+        <w:rPr>
+          <w:rFonts w:ascii="Consolas" w:eastAsia="Times New Roman" w:hAnsi="Consolas" w:cs="Times New Roman"/>
+          <w:color w:val="DDDDDD"/>
+          <w:sz w:val="21"/>
+          <w:szCs w:val="21"/>
+          <w:lang w:eastAsia="es-ES"/>
+        </w:rPr>
+        <w:t>                </w:t>
+      </w:r>
+      <w:r>
+        <w:rPr>
+          <w:rFonts w:ascii="Consolas" w:eastAsia="Times New Roman" w:hAnsi="Consolas" w:cs="Times New Roman"/>
+          <w:color w:val="DDDDDD"/>
+          <w:sz w:val="21"/>
+          <w:szCs w:val="21"/>
+          <w:lang w:val="en-US" w:eastAsia="es-ES"/>
+        </w:rPr>
+        <w:t>&lt;</w:t>
       </w:r>
       <w:r>
         <w:rPr>
@@ -6068,7 +5941,7 @@
           <w:color w:val="F92672"/>
           <w:sz w:val="21"/>
           <w:szCs w:val="21"/>
-          <w:lang w:eastAsia="es-ES"/>
+          <w:lang w:val="en-US" w:eastAsia="es-ES"/>
         </w:rPr>
         <w:t>a</w:t>
       </w:r>
@@ -6078,7 +5951,7 @@
           <w:color w:val="DDDDDD"/>
           <w:sz w:val="21"/>
           <w:szCs w:val="21"/>
-          <w:lang w:eastAsia="es-ES"/>
+          <w:lang w:val="en-US" w:eastAsia="es-ES"/>
         </w:rPr>
         <w:t> </w:t>
       </w:r>
@@ -6088,7 +5961,7 @@
           <w:color w:val="A6E22E"/>
           <w:sz w:val="21"/>
           <w:szCs w:val="21"/>
-          <w:lang w:eastAsia="es-ES"/>
+          <w:lang w:val="en-US" w:eastAsia="es-ES"/>
         </w:rPr>
         <w:t>class</w:t>
       </w:r>
@@ -6098,7 +5971,7 @@
           <w:color w:val="DDDDDD"/>
           <w:sz w:val="21"/>
           <w:szCs w:val="21"/>
-          <w:lang w:eastAsia="es-ES"/>
+          <w:lang w:val="en-US" w:eastAsia="es-ES"/>
         </w:rPr>
         <w:t>=</w:t>
       </w:r>
@@ -6108,7 +5981,7 @@
           <w:color w:val="E6DB74"/>
           <w:sz w:val="21"/>
           <w:szCs w:val="21"/>
-          <w:lang w:eastAsia="es-ES"/>
+          <w:lang w:val="en-US" w:eastAsia="es-ES"/>
         </w:rPr>
         <w:t>"nav-link"</w:t>
       </w:r>
@@ -6118,27 +5991,29 @@
           <w:color w:val="DDDDDD"/>
           <w:sz w:val="21"/>
           <w:szCs w:val="21"/>
-          <w:lang w:eastAsia="es-ES"/>
+          <w:lang w:val="en-US" w:eastAsia="es-ES"/>
         </w:rPr>
         <w:t> </w:t>
       </w:r>
+      <w:proofErr w:type="spellStart"/>
       <w:r>
         <w:rPr>
           <w:rFonts w:ascii="Consolas" w:eastAsia="Times New Roman" w:hAnsi="Consolas" w:cs="Times New Roman"/>
           <w:color w:val="A6E22E"/>
           <w:sz w:val="21"/>
           <w:szCs w:val="21"/>
-          <w:lang w:eastAsia="es-ES"/>
+          <w:lang w:val="en-US" w:eastAsia="es-ES"/>
         </w:rPr>
         <w:t>href</w:t>
       </w:r>
-      <w:r>
-        <w:rPr>
-          <w:rFonts w:ascii="Consolas" w:eastAsia="Times New Roman" w:hAnsi="Consolas" w:cs="Times New Roman"/>
-          <w:color w:val="DDDDDD"/>
-          <w:sz w:val="21"/>
-          <w:szCs w:val="21"/>
-          <w:lang w:eastAsia="es-ES"/>
+      <w:proofErr w:type="spellEnd"/>
+      <w:r>
+        <w:rPr>
+          <w:rFonts w:ascii="Consolas" w:eastAsia="Times New Roman" w:hAnsi="Consolas" w:cs="Times New Roman"/>
+          <w:color w:val="DDDDDD"/>
+          <w:sz w:val="21"/>
+          <w:szCs w:val="21"/>
+          <w:lang w:val="en-US" w:eastAsia="es-ES"/>
         </w:rPr>
         <w:t>=</w:t>
       </w:r>
@@ -6148,7 +6023,7 @@
           <w:color w:val="E6DB74"/>
           <w:sz w:val="21"/>
           <w:szCs w:val="21"/>
-          <w:lang w:eastAsia="es-ES"/>
+          <w:lang w:val="en-US" w:eastAsia="es-ES"/>
         </w:rPr>
         <w:t>"#"</w:t>
       </w:r>
@@ -6158,7 +6033,7 @@
           <w:color w:val="DDDDDD"/>
           <w:sz w:val="21"/>
           <w:szCs w:val="21"/>
-          <w:lang w:eastAsia="es-ES"/>
+          <w:lang w:val="en-US" w:eastAsia="es-ES"/>
         </w:rPr>
         <w:t> </w:t>
       </w:r>
@@ -6168,7 +6043,7 @@
           <w:color w:val="A6E22E"/>
           <w:sz w:val="21"/>
           <w:szCs w:val="21"/>
-          <w:lang w:eastAsia="es-ES"/>
+          <w:lang w:val="en-US" w:eastAsia="es-ES"/>
         </w:rPr>
         <w:t>onclick</w:t>
       </w:r>
@@ -6178,7 +6053,7 @@
           <w:color w:val="DDDDDD"/>
           <w:sz w:val="21"/>
           <w:szCs w:val="21"/>
-          <w:lang w:eastAsia="es-ES"/>
+          <w:lang w:val="en-US" w:eastAsia="es-ES"/>
         </w:rPr>
         <w:t>=</w:t>
       </w:r>
@@ -6188,7 +6063,7 @@
           <w:color w:val="E6DB74"/>
           <w:sz w:val="21"/>
           <w:szCs w:val="21"/>
-          <w:lang w:eastAsia="es-ES"/>
+          <w:lang w:val="en-US" w:eastAsia="es-ES"/>
         </w:rPr>
         <w:t>"</w:t>
       </w:r>
@@ -6198,7 +6073,7 @@
           <w:color w:val="A6E22E"/>
           <w:sz w:val="21"/>
           <w:szCs w:val="21"/>
-          <w:lang w:eastAsia="es-ES"/>
+          <w:lang w:val="en-US" w:eastAsia="es-ES"/>
         </w:rPr>
         <w:t>media</w:t>
       </w:r>
@@ -6208,7 +6083,7 @@
           <w:color w:val="E6DB74"/>
           <w:sz w:val="21"/>
           <w:szCs w:val="21"/>
-          <w:lang w:eastAsia="es-ES"/>
+          <w:lang w:val="en-US" w:eastAsia="es-ES"/>
         </w:rPr>
         <w:t>()"</w:t>
       </w:r>
@@ -6218,7 +6093,7 @@
           <w:color w:val="DDDDDD"/>
           <w:sz w:val="21"/>
           <w:szCs w:val="21"/>
-          <w:lang w:eastAsia="es-ES"/>
+          <w:lang w:val="en-US" w:eastAsia="es-ES"/>
         </w:rPr>
         <w:t>&gt;Media&lt;/</w:t>
       </w:r>
@@ -6228,7 +6103,7 @@
           <w:color w:val="F92672"/>
           <w:sz w:val="21"/>
           <w:szCs w:val="21"/>
-          <w:lang w:eastAsia="es-ES"/>
+          <w:lang w:val="en-US" w:eastAsia="es-ES"/>
         </w:rPr>
         <w:t>a</w:t>
       </w:r>
@@ -6238,7 +6113,7 @@
           <w:color w:val="DDDDDD"/>
           <w:sz w:val="21"/>
           <w:szCs w:val="21"/>
-          <w:lang w:eastAsia="es-ES"/>
+          <w:lang w:val="en-US" w:eastAsia="es-ES"/>
         </w:rPr>
         <w:t>&gt;</w:t>
       </w:r>
@@ -6282,21 +6157,7 @@
         <w:rPr>
           <w:rFonts w:asciiTheme="minorHAnsi" w:eastAsiaTheme="minorEastAsia" w:hAnsiTheme="minorHAnsi" w:cstheme="minorBidi"/>
         </w:rPr>
-        <w:t xml:space="preserve">Esta función es muy sencilla, con el dato que obtenemos del sumatorio suma, lo dividimos entre 10 o el tamaño del </w:t>
-      </w:r>
-      <w:proofErr w:type="spellStart"/>
-      <w:r>
-        <w:rPr>
-          <w:rFonts w:asciiTheme="minorHAnsi" w:eastAsiaTheme="minorEastAsia" w:hAnsiTheme="minorHAnsi" w:cstheme="minorBidi"/>
-        </w:rPr>
-        <w:t>array</w:t>
-      </w:r>
-      <w:proofErr w:type="spellEnd"/>
-      <w:r>
-        <w:rPr>
-          <w:rFonts w:asciiTheme="minorHAnsi" w:eastAsiaTheme="minorEastAsia" w:hAnsiTheme="minorHAnsi" w:cstheme="minorBidi"/>
-        </w:rPr>
-        <w:t xml:space="preserve"> y l</w:t>
+        <w:t>Esta función es muy sencilla, con el dato que obtenemos del sumatorio suma, lo dividimos entre 10 o el tamaño del array y l</w:t>
       </w:r>
       <w:r>
         <w:rPr>
@@ -6316,21 +6177,7 @@
         <w:rPr>
           <w:rFonts w:asciiTheme="minorHAnsi" w:eastAsiaTheme="minorEastAsia" w:hAnsiTheme="minorHAnsi" w:cstheme="minorBidi"/>
         </w:rPr>
-        <w:t xml:space="preserve"> añadimos que si el </w:t>
-      </w:r>
-      <w:proofErr w:type="spellStart"/>
-      <w:r>
-        <w:rPr>
-          <w:rFonts w:asciiTheme="minorHAnsi" w:eastAsiaTheme="minorEastAsia" w:hAnsiTheme="minorHAnsi" w:cstheme="minorBidi"/>
-        </w:rPr>
-        <w:t>array</w:t>
-      </w:r>
-      <w:proofErr w:type="spellEnd"/>
-      <w:r>
-        <w:rPr>
-          <w:rFonts w:asciiTheme="minorHAnsi" w:eastAsiaTheme="minorEastAsia" w:hAnsiTheme="minorHAnsi" w:cstheme="minorBidi"/>
-        </w:rPr>
-        <w:t xml:space="preserve"> está vací</w:t>
+        <w:t xml:space="preserve"> añadimos que si el array está vací</w:t>
       </w:r>
       <w:r>
         <w:rPr>
@@ -7272,9 +7119,9 @@
           <w:noProof/>
         </w:rPr>
         <w:drawing>
-          <wp:inline distT="0" distB="0" distL="0" distR="0" wp14:anchorId="05372C4C" wp14:editId="7F3424E2">
-            <wp:extent cx="6451879" cy="1276350"/>
-            <wp:effectExtent l="0" t="0" r="6350" b="0"/>
+          <wp:inline distT="0" distB="0" distL="0" distR="0" wp14:anchorId="05372C4C" wp14:editId="7F737E0D">
+            <wp:extent cx="6817805" cy="1348740"/>
+            <wp:effectExtent l="0" t="0" r="2540" b="3810"/>
             <wp:docPr id="33" name="Imagen 33"/>
             <wp:cNvGraphicFramePr>
               <a:graphicFrameLocks xmlns:a="http://schemas.openxmlformats.org/drawingml/2006/main" noChangeAspect="1"/>
@@ -7300,7 +7147,7 @@
                   <pic:spPr bwMode="auto">
                     <a:xfrm>
                       <a:off x="0" y="0"/>
-                      <a:ext cx="6481606" cy="1282231"/>
+                      <a:ext cx="6853103" cy="1355723"/>
                     </a:xfrm>
                     <a:prstGeom prst="rect">
                       <a:avLst/>
@@ -7362,7 +7209,6 @@
           <w:rFonts w:asciiTheme="minorHAnsi" w:eastAsiaTheme="minorEastAsia" w:hAnsiTheme="minorHAnsi" w:cstheme="minorBidi"/>
           <w:b/>
         </w:rPr>
-        <w:lastRenderedPageBreak/>
         <w:t xml:space="preserve">Si el usuario pulsa la opción Moda, entonces se hace llamada al evento </w:t>
       </w:r>
       <w:proofErr w:type="spellStart"/>
@@ -7408,18 +7254,28 @@
           <w:color w:val="DDDDDD"/>
           <w:sz w:val="21"/>
           <w:szCs w:val="21"/>
-          <w:lang w:eastAsia="es-ES"/>
-        </w:rPr>
-      </w:pPr>
-      <w:r>
-        <w:rPr>
-          <w:rFonts w:ascii="Consolas" w:eastAsia="Times New Roman" w:hAnsi="Consolas" w:cs="Times New Roman"/>
-          <w:color w:val="DDDDDD"/>
-          <w:sz w:val="21"/>
-          <w:szCs w:val="21"/>
-          <w:lang w:eastAsia="es-ES"/>
-        </w:rPr>
-        <w:t>                &lt;</w:t>
+          <w:lang w:val="en-US" w:eastAsia="es-ES"/>
+        </w:rPr>
+      </w:pPr>
+      <w:r>
+        <w:rPr>
+          <w:rFonts w:ascii="Consolas" w:eastAsia="Times New Roman" w:hAnsi="Consolas" w:cs="Times New Roman"/>
+          <w:color w:val="DDDDDD"/>
+          <w:sz w:val="21"/>
+          <w:szCs w:val="21"/>
+          <w:lang w:eastAsia="es-ES"/>
+        </w:rPr>
+        <w:t>                </w:t>
+      </w:r>
+      <w:r>
+        <w:rPr>
+          <w:rFonts w:ascii="Consolas" w:eastAsia="Times New Roman" w:hAnsi="Consolas" w:cs="Times New Roman"/>
+          <w:color w:val="DDDDDD"/>
+          <w:sz w:val="21"/>
+          <w:szCs w:val="21"/>
+          <w:lang w:val="en-US" w:eastAsia="es-ES"/>
+        </w:rPr>
+        <w:t>&lt;</w:t>
       </w:r>
       <w:r>
         <w:rPr>
@@ -7427,7 +7283,7 @@
           <w:color w:val="F92672"/>
           <w:sz w:val="21"/>
           <w:szCs w:val="21"/>
-          <w:lang w:eastAsia="es-ES"/>
+          <w:lang w:val="en-US" w:eastAsia="es-ES"/>
         </w:rPr>
         <w:t>a</w:t>
       </w:r>
@@ -7437,7 +7293,7 @@
           <w:color w:val="DDDDDD"/>
           <w:sz w:val="21"/>
           <w:szCs w:val="21"/>
-          <w:lang w:eastAsia="es-ES"/>
+          <w:lang w:val="en-US" w:eastAsia="es-ES"/>
         </w:rPr>
         <w:t> </w:t>
       </w:r>
@@ -7447,7 +7303,7 @@
           <w:color w:val="A6E22E"/>
           <w:sz w:val="21"/>
           <w:szCs w:val="21"/>
-          <w:lang w:eastAsia="es-ES"/>
+          <w:lang w:val="en-US" w:eastAsia="es-ES"/>
         </w:rPr>
         <w:t>class</w:t>
       </w:r>
@@ -7457,7 +7313,7 @@
           <w:color w:val="DDDDDD"/>
           <w:sz w:val="21"/>
           <w:szCs w:val="21"/>
-          <w:lang w:eastAsia="es-ES"/>
+          <w:lang w:val="en-US" w:eastAsia="es-ES"/>
         </w:rPr>
         <w:t>=</w:t>
       </w:r>
@@ -7467,7 +7323,7 @@
           <w:color w:val="E6DB74"/>
           <w:sz w:val="21"/>
           <w:szCs w:val="21"/>
-          <w:lang w:eastAsia="es-ES"/>
+          <w:lang w:val="en-US" w:eastAsia="es-ES"/>
         </w:rPr>
         <w:t>"nav-link"</w:t>
       </w:r>
@@ -7477,27 +7333,29 @@
           <w:color w:val="DDDDDD"/>
           <w:sz w:val="21"/>
           <w:szCs w:val="21"/>
-          <w:lang w:eastAsia="es-ES"/>
+          <w:lang w:val="en-US" w:eastAsia="es-ES"/>
         </w:rPr>
         <w:t> </w:t>
       </w:r>
+      <w:proofErr w:type="spellStart"/>
       <w:r>
         <w:rPr>
           <w:rFonts w:ascii="Consolas" w:eastAsia="Times New Roman" w:hAnsi="Consolas" w:cs="Times New Roman"/>
           <w:color w:val="A6E22E"/>
           <w:sz w:val="21"/>
           <w:szCs w:val="21"/>
-          <w:lang w:eastAsia="es-ES"/>
+          <w:lang w:val="en-US" w:eastAsia="es-ES"/>
         </w:rPr>
         <w:t>href</w:t>
       </w:r>
-      <w:r>
-        <w:rPr>
-          <w:rFonts w:ascii="Consolas" w:eastAsia="Times New Roman" w:hAnsi="Consolas" w:cs="Times New Roman"/>
-          <w:color w:val="DDDDDD"/>
-          <w:sz w:val="21"/>
-          <w:szCs w:val="21"/>
-          <w:lang w:eastAsia="es-ES"/>
+      <w:proofErr w:type="spellEnd"/>
+      <w:r>
+        <w:rPr>
+          <w:rFonts w:ascii="Consolas" w:eastAsia="Times New Roman" w:hAnsi="Consolas" w:cs="Times New Roman"/>
+          <w:color w:val="DDDDDD"/>
+          <w:sz w:val="21"/>
+          <w:szCs w:val="21"/>
+          <w:lang w:val="en-US" w:eastAsia="es-ES"/>
         </w:rPr>
         <w:t>=</w:t>
       </w:r>
@@ -7507,7 +7365,7 @@
           <w:color w:val="E6DB74"/>
           <w:sz w:val="21"/>
           <w:szCs w:val="21"/>
-          <w:lang w:eastAsia="es-ES"/>
+          <w:lang w:val="en-US" w:eastAsia="es-ES"/>
         </w:rPr>
         <w:t>"#"</w:t>
       </w:r>
@@ -7517,7 +7375,7 @@
           <w:color w:val="DDDDDD"/>
           <w:sz w:val="21"/>
           <w:szCs w:val="21"/>
-          <w:lang w:eastAsia="es-ES"/>
+          <w:lang w:val="en-US" w:eastAsia="es-ES"/>
         </w:rPr>
         <w:t> </w:t>
       </w:r>
@@ -7527,7 +7385,7 @@
           <w:color w:val="A6E22E"/>
           <w:sz w:val="21"/>
           <w:szCs w:val="21"/>
-          <w:lang w:eastAsia="es-ES"/>
+          <w:lang w:val="en-US" w:eastAsia="es-ES"/>
         </w:rPr>
         <w:t>onclick</w:t>
       </w:r>
@@ -7537,7 +7395,7 @@
           <w:color w:val="DDDDDD"/>
           <w:sz w:val="21"/>
           <w:szCs w:val="21"/>
-          <w:lang w:eastAsia="es-ES"/>
+          <w:lang w:val="en-US" w:eastAsia="es-ES"/>
         </w:rPr>
         <w:t>=</w:t>
       </w:r>
@@ -7547,27 +7405,29 @@
           <w:color w:val="E6DB74"/>
           <w:sz w:val="21"/>
           <w:szCs w:val="21"/>
-          <w:lang w:eastAsia="es-ES"/>
+          <w:lang w:val="en-US" w:eastAsia="es-ES"/>
         </w:rPr>
         <w:t>"</w:t>
       </w:r>
+      <w:proofErr w:type="spellStart"/>
       <w:r>
         <w:rPr>
           <w:rFonts w:ascii="Consolas" w:eastAsia="Times New Roman" w:hAnsi="Consolas" w:cs="Times New Roman"/>
           <w:color w:val="A6E22E"/>
           <w:sz w:val="21"/>
           <w:szCs w:val="21"/>
-          <w:lang w:eastAsia="es-ES"/>
+          <w:lang w:val="en-US" w:eastAsia="es-ES"/>
         </w:rPr>
         <w:t>moda</w:t>
       </w:r>
+      <w:proofErr w:type="spellEnd"/>
       <w:r>
         <w:rPr>
           <w:rFonts w:ascii="Consolas" w:eastAsia="Times New Roman" w:hAnsi="Consolas" w:cs="Times New Roman"/>
           <w:color w:val="E6DB74"/>
           <w:sz w:val="21"/>
           <w:szCs w:val="21"/>
-          <w:lang w:eastAsia="es-ES"/>
+          <w:lang w:val="en-US" w:eastAsia="es-ES"/>
         </w:rPr>
         <w:t>()"</w:t>
       </w:r>
@@ -7577,9 +7437,31 @@
           <w:color w:val="DDDDDD"/>
           <w:sz w:val="21"/>
           <w:szCs w:val="21"/>
-          <w:lang w:eastAsia="es-ES"/>
-        </w:rPr>
-        <w:t>&gt;Moda&lt;/</w:t>
+          <w:lang w:val="en-US" w:eastAsia="es-ES"/>
+        </w:rPr>
+        <w:t>&gt;</w:t>
+      </w:r>
+      <w:proofErr w:type="spellStart"/>
+      <w:r>
+        <w:rPr>
+          <w:rFonts w:ascii="Consolas" w:eastAsia="Times New Roman" w:hAnsi="Consolas" w:cs="Times New Roman"/>
+          <w:color w:val="DDDDDD"/>
+          <w:sz w:val="21"/>
+          <w:szCs w:val="21"/>
+          <w:lang w:val="en-US" w:eastAsia="es-ES"/>
+        </w:rPr>
+        <w:t>Moda</w:t>
+      </w:r>
+      <w:proofErr w:type="spellEnd"/>
+      <w:r>
+        <w:rPr>
+          <w:rFonts w:ascii="Consolas" w:eastAsia="Times New Roman" w:hAnsi="Consolas" w:cs="Times New Roman"/>
+          <w:color w:val="DDDDDD"/>
+          <w:sz w:val="21"/>
+          <w:szCs w:val="21"/>
+          <w:lang w:val="en-US" w:eastAsia="es-ES"/>
+        </w:rPr>
+        <w:t>&lt;/</w:t>
       </w:r>
       <w:r>
         <w:rPr>
@@ -7587,7 +7469,7 @@
           <w:color w:val="F92672"/>
           <w:sz w:val="21"/>
           <w:szCs w:val="21"/>
-          <w:lang w:eastAsia="es-ES"/>
+          <w:lang w:val="en-US" w:eastAsia="es-ES"/>
         </w:rPr>
         <w:t>a</w:t>
       </w:r>
@@ -7597,7 +7479,7 @@
           <w:color w:val="DDDDDD"/>
           <w:sz w:val="21"/>
           <w:szCs w:val="21"/>
-          <w:lang w:eastAsia="es-ES"/>
+          <w:lang w:val="en-US" w:eastAsia="es-ES"/>
         </w:rPr>
         <w:t>&gt;</w:t>
       </w:r>
@@ -7616,14 +7498,12 @@
         </w:rPr>
         <w:t xml:space="preserve">Esta función se encuentra dentro del archivo </w:t>
       </w:r>
-      <w:proofErr w:type="gramStart"/>
-      <w:r>
-        <w:rPr>
-          <w:rFonts w:asciiTheme="minorHAnsi" w:eastAsiaTheme="minorEastAsia" w:hAnsiTheme="minorHAnsi" w:cstheme="minorBidi"/>
-        </w:rPr>
-        <w:t>04-calculoModa.js :</w:t>
-      </w:r>
-      <w:proofErr w:type="gramEnd"/>
+      <w:r>
+        <w:rPr>
+          <w:rFonts w:asciiTheme="minorHAnsi" w:eastAsiaTheme="minorEastAsia" w:hAnsiTheme="minorHAnsi" w:cstheme="minorBidi"/>
+        </w:rPr>
+        <w:t>04-calculoModa.js:</w:t>
+      </w:r>
     </w:p>
     <w:p>
       <w:pPr>
@@ -7672,14 +7552,12 @@
         </w:rPr>
         <w:t xml:space="preserve">s fácil es el del siguiente </w:t>
       </w:r>
-      <w:proofErr w:type="gramStart"/>
-      <w:r>
-        <w:rPr>
-          <w:rFonts w:asciiTheme="minorHAnsi" w:eastAsiaTheme="minorEastAsia" w:hAnsiTheme="minorHAnsi" w:cstheme="minorBidi"/>
-        </w:rPr>
-        <w:t>ejemplo :</w:t>
-      </w:r>
-      <w:proofErr w:type="gramEnd"/>
+      <w:r>
+        <w:rPr>
+          <w:rFonts w:asciiTheme="minorHAnsi" w:eastAsiaTheme="minorEastAsia" w:hAnsiTheme="minorHAnsi" w:cstheme="minorBidi"/>
+        </w:rPr>
+        <w:t>ejemplo:</w:t>
+      </w:r>
     </w:p>
     <w:p>
       <w:pPr>
@@ -7820,14 +7698,12 @@
         </w:rPr>
         <w:t xml:space="preserve">Por ello, el código de esta función se nos hizo un poco </w:t>
       </w:r>
-      <w:proofErr w:type="gramStart"/>
-      <w:r>
-        <w:rPr>
-          <w:rFonts w:asciiTheme="minorHAnsi" w:eastAsiaTheme="minorEastAsia" w:hAnsiTheme="minorHAnsi" w:cstheme="minorBidi"/>
-        </w:rPr>
-        <w:t>difícil</w:t>
-      </w:r>
-      <w:proofErr w:type="gramEnd"/>
+      <w:r>
+        <w:rPr>
+          <w:rFonts w:asciiTheme="minorHAnsi" w:eastAsiaTheme="minorEastAsia" w:hAnsiTheme="minorHAnsi" w:cstheme="minorBidi"/>
+        </w:rPr>
+        <w:t>difícil,</w:t>
+      </w:r>
       <w:r>
         <w:rPr>
           <w:rFonts w:asciiTheme="minorHAnsi" w:eastAsiaTheme="minorEastAsia" w:hAnsiTheme="minorHAnsi" w:cstheme="minorBidi"/>
@@ -7847,30 +7723,14 @@
         <w:rPr>
           <w:rFonts w:asciiTheme="minorHAnsi" w:eastAsiaTheme="minorEastAsia" w:hAnsiTheme="minorHAnsi" w:cstheme="minorBidi"/>
         </w:rPr>
-        <w:t xml:space="preserve">Para calcular el valor de las repeticiones vamos a utilizar el método de enfrentar el </w:t>
-      </w:r>
-      <w:proofErr w:type="spellStart"/>
-      <w:r>
-        <w:rPr>
-          <w:rFonts w:asciiTheme="minorHAnsi" w:eastAsiaTheme="minorEastAsia" w:hAnsiTheme="minorHAnsi" w:cstheme="minorBidi"/>
-        </w:rPr>
-        <w:t>array</w:t>
-      </w:r>
-      <w:proofErr w:type="spellEnd"/>
-      <w:r>
-        <w:rPr>
-          <w:rFonts w:asciiTheme="minorHAnsi" w:eastAsiaTheme="minorEastAsia" w:hAnsiTheme="minorHAnsi" w:cstheme="minorBidi"/>
-        </w:rPr>
-        <w:t xml:space="preserve"> contra </w:t>
-      </w:r>
-      <w:proofErr w:type="spellStart"/>
-      <w:r>
-        <w:rPr>
-          <w:rFonts w:asciiTheme="minorHAnsi" w:eastAsiaTheme="minorEastAsia" w:hAnsiTheme="minorHAnsi" w:cstheme="minorBidi"/>
-        </w:rPr>
-        <w:t>si</w:t>
-      </w:r>
-      <w:proofErr w:type="spellEnd"/>
+        <w:t xml:space="preserve">Para calcular el valor de las repeticiones vamos a utilizar el método de enfrentar el array contra </w:t>
+      </w:r>
+      <w:r>
+        <w:rPr>
+          <w:rFonts w:asciiTheme="minorHAnsi" w:eastAsiaTheme="minorEastAsia" w:hAnsiTheme="minorHAnsi" w:cstheme="minorBidi"/>
+        </w:rPr>
+        <w:t>sí</w:t>
+      </w:r>
       <w:r>
         <w:rPr>
           <w:rFonts w:asciiTheme="minorHAnsi" w:eastAsiaTheme="minorEastAsia" w:hAnsiTheme="minorHAnsi" w:cstheme="minorBidi"/>
@@ -8469,6 +8329,7 @@
           <w:szCs w:val="21"/>
           <w:lang w:eastAsia="es-ES"/>
         </w:rPr>
+        <w:lastRenderedPageBreak/>
         <w:t>    </w:t>
       </w:r>
       <w:proofErr w:type="spellStart"/>
@@ -8766,7 +8627,7 @@
           <w:color w:val="DDDDDD"/>
           <w:sz w:val="21"/>
           <w:szCs w:val="21"/>
-          <w:lang w:eastAsia="es-ES"/>
+          <w:lang w:val="en-US" w:eastAsia="es-ES"/>
         </w:rPr>
       </w:pPr>
       <w:r>
@@ -8779,7 +8640,6 @@
         </w:rPr>
         <w:t>  </w:t>
       </w:r>
-      <w:proofErr w:type="spellStart"/>
       <w:proofErr w:type="gramStart"/>
       <w:r>
         <w:rPr>
@@ -8787,22 +8647,20 @@
           <w:color w:val="F92672"/>
           <w:sz w:val="21"/>
           <w:szCs w:val="21"/>
-          <w:lang w:eastAsia="es-ES"/>
+          <w:lang w:val="en-US" w:eastAsia="es-ES"/>
         </w:rPr>
         <w:t>for</w:t>
       </w:r>
-      <w:proofErr w:type="spellEnd"/>
-      <w:r>
-        <w:rPr>
-          <w:rFonts w:ascii="Consolas" w:eastAsia="Times New Roman" w:hAnsi="Consolas" w:cs="Times New Roman"/>
-          <w:color w:val="DDDDDD"/>
-          <w:sz w:val="21"/>
-          <w:szCs w:val="21"/>
-          <w:lang w:eastAsia="es-ES"/>
+      <w:r>
+        <w:rPr>
+          <w:rFonts w:ascii="Consolas" w:eastAsia="Times New Roman" w:hAnsi="Consolas" w:cs="Times New Roman"/>
+          <w:color w:val="DDDDDD"/>
+          <w:sz w:val="21"/>
+          <w:szCs w:val="21"/>
+          <w:lang w:val="en-US" w:eastAsia="es-ES"/>
         </w:rPr>
         <w:t>(</w:t>
       </w:r>
-      <w:proofErr w:type="spellStart"/>
       <w:proofErr w:type="gramEnd"/>
       <w:r>
         <w:rPr>
@@ -8812,130 +8670,135 @@
           <w:color w:val="66D9EF"/>
           <w:sz w:val="21"/>
           <w:szCs w:val="21"/>
-          <w:lang w:eastAsia="es-ES"/>
+          <w:lang w:val="en-US" w:eastAsia="es-ES"/>
         </w:rPr>
         <w:t>let</w:t>
       </w:r>
+      <w:r>
+        <w:rPr>
+          <w:rFonts w:ascii="Consolas" w:eastAsia="Times New Roman" w:hAnsi="Consolas" w:cs="Times New Roman"/>
+          <w:color w:val="DDDDDD"/>
+          <w:sz w:val="21"/>
+          <w:szCs w:val="21"/>
+          <w:lang w:val="en-US" w:eastAsia="es-ES"/>
+        </w:rPr>
+        <w:t> </w:t>
+      </w:r>
+      <w:proofErr w:type="spellStart"/>
+      <w:r>
+        <w:rPr>
+          <w:rFonts w:ascii="Consolas" w:eastAsia="Times New Roman" w:hAnsi="Consolas" w:cs="Times New Roman"/>
+          <w:color w:val="F8F8F2"/>
+          <w:sz w:val="21"/>
+          <w:szCs w:val="21"/>
+          <w:lang w:val="en-US" w:eastAsia="es-ES"/>
+        </w:rPr>
+        <w:t>i</w:t>
+      </w:r>
       <w:proofErr w:type="spellEnd"/>
       <w:r>
         <w:rPr>
           <w:rFonts w:ascii="Consolas" w:eastAsia="Times New Roman" w:hAnsi="Consolas" w:cs="Times New Roman"/>
-          <w:color w:val="DDDDDD"/>
-          <w:sz w:val="21"/>
-          <w:szCs w:val="21"/>
-          <w:lang w:eastAsia="es-ES"/>
-        </w:rPr>
-        <w:t> </w:t>
-      </w:r>
+          <w:color w:val="F92672"/>
+          <w:sz w:val="21"/>
+          <w:szCs w:val="21"/>
+          <w:lang w:val="en-US" w:eastAsia="es-ES"/>
+        </w:rPr>
+        <w:t>=</w:t>
+      </w:r>
+      <w:r>
+        <w:rPr>
+          <w:rFonts w:ascii="Consolas" w:eastAsia="Times New Roman" w:hAnsi="Consolas" w:cs="Times New Roman"/>
+          <w:color w:val="AE81FF"/>
+          <w:sz w:val="21"/>
+          <w:szCs w:val="21"/>
+          <w:lang w:val="en-US" w:eastAsia="es-ES"/>
+        </w:rPr>
+        <w:t>0</w:t>
+      </w:r>
+      <w:r>
+        <w:rPr>
+          <w:rFonts w:ascii="Consolas" w:eastAsia="Times New Roman" w:hAnsi="Consolas" w:cs="Times New Roman"/>
+          <w:color w:val="DDDDDD"/>
+          <w:sz w:val="21"/>
+          <w:szCs w:val="21"/>
+          <w:lang w:val="en-US" w:eastAsia="es-ES"/>
+        </w:rPr>
+        <w:t>; </w:t>
+      </w:r>
+      <w:proofErr w:type="spellStart"/>
       <w:r>
         <w:rPr>
           <w:rFonts w:ascii="Consolas" w:eastAsia="Times New Roman" w:hAnsi="Consolas" w:cs="Times New Roman"/>
           <w:color w:val="F8F8F2"/>
           <w:sz w:val="21"/>
           <w:szCs w:val="21"/>
-          <w:lang w:eastAsia="es-ES"/>
+          <w:lang w:val="en-US" w:eastAsia="es-ES"/>
         </w:rPr>
         <w:t>i</w:t>
       </w:r>
+      <w:proofErr w:type="spellEnd"/>
       <w:r>
         <w:rPr>
           <w:rFonts w:ascii="Consolas" w:eastAsia="Times New Roman" w:hAnsi="Consolas" w:cs="Times New Roman"/>
           <w:color w:val="F92672"/>
           <w:sz w:val="21"/>
           <w:szCs w:val="21"/>
-          <w:lang w:eastAsia="es-ES"/>
-        </w:rPr>
-        <w:t>=</w:t>
-      </w:r>
-      <w:r>
-        <w:rPr>
-          <w:rFonts w:ascii="Consolas" w:eastAsia="Times New Roman" w:hAnsi="Consolas" w:cs="Times New Roman"/>
-          <w:color w:val="AE81FF"/>
-          <w:sz w:val="21"/>
-          <w:szCs w:val="21"/>
-          <w:lang w:eastAsia="es-ES"/>
-        </w:rPr>
-        <w:t>0</w:t>
-      </w:r>
-      <w:r>
-        <w:rPr>
-          <w:rFonts w:ascii="Consolas" w:eastAsia="Times New Roman" w:hAnsi="Consolas" w:cs="Times New Roman"/>
-          <w:color w:val="DDDDDD"/>
-          <w:sz w:val="21"/>
-          <w:szCs w:val="21"/>
-          <w:lang w:eastAsia="es-ES"/>
+          <w:lang w:val="en-US" w:eastAsia="es-ES"/>
+        </w:rPr>
+        <w:t>&lt;</w:t>
+      </w:r>
+      <w:proofErr w:type="spellStart"/>
+      <w:r>
+        <w:rPr>
+          <w:rFonts w:ascii="Consolas" w:eastAsia="Times New Roman" w:hAnsi="Consolas" w:cs="Times New Roman"/>
+          <w:color w:val="F8F8F2"/>
+          <w:sz w:val="21"/>
+          <w:szCs w:val="21"/>
+          <w:lang w:val="en-US" w:eastAsia="es-ES"/>
+        </w:rPr>
+        <w:t>miarray</w:t>
+      </w:r>
+      <w:r>
+        <w:rPr>
+          <w:rFonts w:ascii="Consolas" w:eastAsia="Times New Roman" w:hAnsi="Consolas" w:cs="Times New Roman"/>
+          <w:color w:val="DDDDDD"/>
+          <w:sz w:val="21"/>
+          <w:szCs w:val="21"/>
+          <w:lang w:val="en-US" w:eastAsia="es-ES"/>
+        </w:rPr>
+        <w:t>.length</w:t>
+      </w:r>
+      <w:proofErr w:type="spellEnd"/>
+      <w:r>
+        <w:rPr>
+          <w:rFonts w:ascii="Consolas" w:eastAsia="Times New Roman" w:hAnsi="Consolas" w:cs="Times New Roman"/>
+          <w:color w:val="DDDDDD"/>
+          <w:sz w:val="21"/>
+          <w:szCs w:val="21"/>
+          <w:lang w:val="en-US" w:eastAsia="es-ES"/>
         </w:rPr>
         <w:t>; </w:t>
       </w:r>
+      <w:proofErr w:type="spellStart"/>
       <w:r>
         <w:rPr>
           <w:rFonts w:ascii="Consolas" w:eastAsia="Times New Roman" w:hAnsi="Consolas" w:cs="Times New Roman"/>
           <w:color w:val="F8F8F2"/>
           <w:sz w:val="21"/>
           <w:szCs w:val="21"/>
-          <w:lang w:eastAsia="es-ES"/>
+          <w:lang w:val="en-US" w:eastAsia="es-ES"/>
         </w:rPr>
         <w:t>i</w:t>
       </w:r>
+      <w:proofErr w:type="spellEnd"/>
       <w:r>
         <w:rPr>
           <w:rFonts w:ascii="Consolas" w:eastAsia="Times New Roman" w:hAnsi="Consolas" w:cs="Times New Roman"/>
           <w:color w:val="F92672"/>
           <w:sz w:val="21"/>
           <w:szCs w:val="21"/>
-          <w:lang w:eastAsia="es-ES"/>
-        </w:rPr>
-        <w:t>&lt;</w:t>
-      </w:r>
-      <w:proofErr w:type="spellStart"/>
-      <w:r>
-        <w:rPr>
-          <w:rFonts w:ascii="Consolas" w:eastAsia="Times New Roman" w:hAnsi="Consolas" w:cs="Times New Roman"/>
-          <w:color w:val="F8F8F2"/>
-          <w:sz w:val="21"/>
-          <w:szCs w:val="21"/>
-          <w:lang w:eastAsia="es-ES"/>
-        </w:rPr>
-        <w:t>miarray</w:t>
-      </w:r>
-      <w:r>
-        <w:rPr>
-          <w:rFonts w:ascii="Consolas" w:eastAsia="Times New Roman" w:hAnsi="Consolas" w:cs="Times New Roman"/>
-          <w:color w:val="DDDDDD"/>
-          <w:sz w:val="21"/>
-          <w:szCs w:val="21"/>
-          <w:lang w:eastAsia="es-ES"/>
-        </w:rPr>
-        <w:t>.length</w:t>
-      </w:r>
-      <w:proofErr w:type="spellEnd"/>
-      <w:r>
-        <w:rPr>
-          <w:rFonts w:ascii="Consolas" w:eastAsia="Times New Roman" w:hAnsi="Consolas" w:cs="Times New Roman"/>
-          <w:color w:val="DDDDDD"/>
-          <w:sz w:val="21"/>
-          <w:szCs w:val="21"/>
-          <w:lang w:eastAsia="es-ES"/>
-        </w:rPr>
-        <w:t>; </w:t>
-      </w:r>
-      <w:r>
-        <w:rPr>
-          <w:rFonts w:ascii="Consolas" w:eastAsia="Times New Roman" w:hAnsi="Consolas" w:cs="Times New Roman"/>
-          <w:color w:val="F8F8F2"/>
-          <w:sz w:val="21"/>
-          <w:szCs w:val="21"/>
-          <w:lang w:eastAsia="es-ES"/>
-        </w:rPr>
-        <w:t>i</w:t>
-      </w:r>
-      <w:r>
-        <w:rPr>
-          <w:rFonts w:ascii="Consolas" w:eastAsia="Times New Roman" w:hAnsi="Consolas" w:cs="Times New Roman"/>
-          <w:color w:val="F92672"/>
-          <w:sz w:val="21"/>
-          <w:szCs w:val="21"/>
-          <w:lang w:eastAsia="es-ES"/>
+          <w:lang w:val="en-US" w:eastAsia="es-ES"/>
         </w:rPr>
         <w:t>++</w:t>
       </w:r>
@@ -8945,7 +8808,7 @@
           <w:color w:val="DDDDDD"/>
           <w:sz w:val="21"/>
           <w:szCs w:val="21"/>
-          <w:lang w:eastAsia="es-ES"/>
+          <w:lang w:val="en-US" w:eastAsia="es-ES"/>
         </w:rPr>
         <w:t>){</w:t>
       </w:r>
@@ -8969,7 +8832,7 @@
           <w:color w:val="DDDDDD"/>
           <w:sz w:val="21"/>
           <w:szCs w:val="21"/>
-          <w:lang w:eastAsia="es-ES"/>
+          <w:lang w:val="en-US" w:eastAsia="es-ES"/>
         </w:rPr>
         <w:t>    </w:t>
       </w:r>
@@ -8981,7 +8844,29 @@
           <w:szCs w:val="21"/>
           <w:lang w:eastAsia="es-ES"/>
         </w:rPr>
-        <w:t>//Cada vez que volvemos a i reseteamos el valor de las veces que se repite</w:t>
+        <w:t>//Cada vez que volvemos a i </w:t>
+      </w:r>
+      <w:proofErr w:type="gramStart"/>
+      <w:r>
+        <w:rPr>
+          <w:rFonts w:ascii="Consolas" w:eastAsia="Times New Roman" w:hAnsi="Consolas" w:cs="Times New Roman"/>
+          <w:color w:val="75715E"/>
+          <w:sz w:val="21"/>
+          <w:szCs w:val="21"/>
+          <w:lang w:eastAsia="es-ES"/>
+        </w:rPr>
+        <w:t>reseteamos</w:t>
+      </w:r>
+      <w:proofErr w:type="gramEnd"/>
+      <w:r>
+        <w:rPr>
+          <w:rFonts w:ascii="Consolas" w:eastAsia="Times New Roman" w:hAnsi="Consolas" w:cs="Times New Roman"/>
+          <w:color w:val="75715E"/>
+          <w:sz w:val="21"/>
+          <w:szCs w:val="21"/>
+          <w:lang w:eastAsia="es-ES"/>
+        </w:rPr>
+        <w:t> el valor de las veces que se repite</w:t>
       </w:r>
     </w:p>
     <w:p>
@@ -9140,7 +9025,7 @@
           <w:color w:val="DDDDDD"/>
           <w:sz w:val="21"/>
           <w:szCs w:val="21"/>
-          <w:lang w:eastAsia="es-ES"/>
+          <w:lang w:val="en-US" w:eastAsia="es-ES"/>
         </w:rPr>
       </w:pPr>
       <w:r>
@@ -9153,7 +9038,6 @@
         </w:rPr>
         <w:t>                </w:t>
       </w:r>
-      <w:proofErr w:type="spellStart"/>
       <w:proofErr w:type="gramStart"/>
       <w:r>
         <w:rPr>
@@ -9161,22 +9045,20 @@
           <w:color w:val="F92672"/>
           <w:sz w:val="21"/>
           <w:szCs w:val="21"/>
-          <w:lang w:eastAsia="es-ES"/>
+          <w:lang w:val="en-US" w:eastAsia="es-ES"/>
         </w:rPr>
         <w:t>for</w:t>
       </w:r>
-      <w:proofErr w:type="spellEnd"/>
-      <w:r>
-        <w:rPr>
-          <w:rFonts w:ascii="Consolas" w:eastAsia="Times New Roman" w:hAnsi="Consolas" w:cs="Times New Roman"/>
-          <w:color w:val="DDDDDD"/>
-          <w:sz w:val="21"/>
-          <w:szCs w:val="21"/>
-          <w:lang w:eastAsia="es-ES"/>
+      <w:r>
+        <w:rPr>
+          <w:rFonts w:ascii="Consolas" w:eastAsia="Times New Roman" w:hAnsi="Consolas" w:cs="Times New Roman"/>
+          <w:color w:val="DDDDDD"/>
+          <w:sz w:val="21"/>
+          <w:szCs w:val="21"/>
+          <w:lang w:val="en-US" w:eastAsia="es-ES"/>
         </w:rPr>
         <w:t>(</w:t>
       </w:r>
-      <w:proofErr w:type="spellStart"/>
       <w:proofErr w:type="gramEnd"/>
       <w:r>
         <w:rPr>
@@ -9186,10 +9068,101 @@
           <w:color w:val="66D9EF"/>
           <w:sz w:val="21"/>
           <w:szCs w:val="21"/>
-          <w:lang w:eastAsia="es-ES"/>
+          <w:lang w:val="en-US" w:eastAsia="es-ES"/>
         </w:rPr>
         <w:t>let</w:t>
       </w:r>
+      <w:r>
+        <w:rPr>
+          <w:rFonts w:ascii="Consolas" w:eastAsia="Times New Roman" w:hAnsi="Consolas" w:cs="Times New Roman"/>
+          <w:color w:val="DDDDDD"/>
+          <w:sz w:val="21"/>
+          <w:szCs w:val="21"/>
+          <w:lang w:val="en-US" w:eastAsia="es-ES"/>
+        </w:rPr>
+        <w:t> </w:t>
+      </w:r>
+      <w:r>
+        <w:rPr>
+          <w:rFonts w:ascii="Consolas" w:eastAsia="Times New Roman" w:hAnsi="Consolas" w:cs="Times New Roman"/>
+          <w:color w:val="F8F8F2"/>
+          <w:sz w:val="21"/>
+          <w:szCs w:val="21"/>
+          <w:lang w:val="en-US" w:eastAsia="es-ES"/>
+        </w:rPr>
+        <w:t>j</w:t>
+      </w:r>
+      <w:r>
+        <w:rPr>
+          <w:rFonts w:ascii="Consolas" w:eastAsia="Times New Roman" w:hAnsi="Consolas" w:cs="Times New Roman"/>
+          <w:color w:val="F92672"/>
+          <w:sz w:val="21"/>
+          <w:szCs w:val="21"/>
+          <w:lang w:val="en-US" w:eastAsia="es-ES"/>
+        </w:rPr>
+        <w:t>=</w:t>
+      </w:r>
+      <w:r>
+        <w:rPr>
+          <w:rFonts w:ascii="Consolas" w:eastAsia="Times New Roman" w:hAnsi="Consolas" w:cs="Times New Roman"/>
+          <w:color w:val="AE81FF"/>
+          <w:sz w:val="21"/>
+          <w:szCs w:val="21"/>
+          <w:lang w:val="en-US" w:eastAsia="es-ES"/>
+        </w:rPr>
+        <w:t>0</w:t>
+      </w:r>
+      <w:r>
+        <w:rPr>
+          <w:rFonts w:ascii="Consolas" w:eastAsia="Times New Roman" w:hAnsi="Consolas" w:cs="Times New Roman"/>
+          <w:color w:val="DDDDDD"/>
+          <w:sz w:val="21"/>
+          <w:szCs w:val="21"/>
+          <w:lang w:val="en-US" w:eastAsia="es-ES"/>
+        </w:rPr>
+        <w:t>; </w:t>
+      </w:r>
+      <w:r>
+        <w:rPr>
+          <w:rFonts w:ascii="Consolas" w:eastAsia="Times New Roman" w:hAnsi="Consolas" w:cs="Times New Roman"/>
+          <w:color w:val="F8F8F2"/>
+          <w:sz w:val="21"/>
+          <w:szCs w:val="21"/>
+          <w:lang w:val="en-US" w:eastAsia="es-ES"/>
+        </w:rPr>
+        <w:t>j</w:t>
+      </w:r>
+      <w:r>
+        <w:rPr>
+          <w:rFonts w:ascii="Consolas" w:eastAsia="Times New Roman" w:hAnsi="Consolas" w:cs="Times New Roman"/>
+          <w:color w:val="F92672"/>
+          <w:sz w:val="21"/>
+          <w:szCs w:val="21"/>
+          <w:lang w:val="en-US" w:eastAsia="es-ES"/>
+        </w:rPr>
+        <w:t>&lt;</w:t>
+      </w:r>
+      <w:proofErr w:type="spellStart"/>
+      <w:r>
+        <w:rPr>
+          <w:rFonts w:ascii="Consolas" w:eastAsia="Times New Roman" w:hAnsi="Consolas" w:cs="Times New Roman"/>
+          <w:color w:val="F8F8F2"/>
+          <w:sz w:val="21"/>
+          <w:szCs w:val="21"/>
+          <w:lang w:val="en-US" w:eastAsia="es-ES"/>
+        </w:rPr>
+        <w:t>miarray</w:t>
+      </w:r>
+      <w:r>
+        <w:rPr>
+          <w:rFonts w:ascii="Consolas" w:eastAsia="Times New Roman" w:hAnsi="Consolas" w:cs="Times New Roman"/>
+          <w:color w:val="DDDDDD"/>
+          <w:sz w:val="21"/>
+          <w:szCs w:val="21"/>
+          <w:lang w:val="en-US" w:eastAsia="es-ES"/>
+        </w:rPr>
+        <w:t>.length</w:t>
+      </w:r>
       <w:proofErr w:type="spellEnd"/>
       <w:r>
         <w:rPr>
@@ -9197,17 +9170,18 @@
           <w:color w:val="DDDDDD"/>
           <w:sz w:val="21"/>
           <w:szCs w:val="21"/>
-          <w:lang w:eastAsia="es-ES"/>
-        </w:rPr>
-        <w:t> </w:t>
-      </w:r>
+          <w:lang w:val="en-US" w:eastAsia="es-ES"/>
+        </w:rPr>
+        <w:t>; </w:t>
+      </w:r>
+      <w:proofErr w:type="spellStart"/>
       <w:r>
         <w:rPr>
           <w:rFonts w:ascii="Consolas" w:eastAsia="Times New Roman" w:hAnsi="Consolas" w:cs="Times New Roman"/>
           <w:color w:val="F8F8F2"/>
           <w:sz w:val="21"/>
           <w:szCs w:val="21"/>
-          <w:lang w:eastAsia="es-ES"/>
+          <w:lang w:val="en-US" w:eastAsia="es-ES"/>
         </w:rPr>
         <w:t>j</w:t>
       </w:r>
@@ -9217,70 +9191,9 @@
           <w:color w:val="F92672"/>
           <w:sz w:val="21"/>
           <w:szCs w:val="21"/>
-          <w:lang w:eastAsia="es-ES"/>
-        </w:rPr>
-        <w:t>=</w:t>
-      </w:r>
-      <w:r>
-        <w:rPr>
-          <w:rFonts w:ascii="Consolas" w:eastAsia="Times New Roman" w:hAnsi="Consolas" w:cs="Times New Roman"/>
-          <w:color w:val="AE81FF"/>
-          <w:sz w:val="21"/>
-          <w:szCs w:val="21"/>
-          <w:lang w:eastAsia="es-ES"/>
-        </w:rPr>
-        <w:t>0</w:t>
-      </w:r>
-      <w:r>
-        <w:rPr>
-          <w:rFonts w:ascii="Consolas" w:eastAsia="Times New Roman" w:hAnsi="Consolas" w:cs="Times New Roman"/>
-          <w:color w:val="DDDDDD"/>
-          <w:sz w:val="21"/>
-          <w:szCs w:val="21"/>
-          <w:lang w:eastAsia="es-ES"/>
-        </w:rPr>
-        <w:t>; </w:t>
-      </w:r>
-      <w:r>
-        <w:rPr>
-          <w:rFonts w:ascii="Consolas" w:eastAsia="Times New Roman" w:hAnsi="Consolas" w:cs="Times New Roman"/>
-          <w:color w:val="F8F8F2"/>
-          <w:sz w:val="21"/>
-          <w:szCs w:val="21"/>
-          <w:lang w:eastAsia="es-ES"/>
-        </w:rPr>
-        <w:t>j</w:t>
-      </w:r>
-      <w:r>
-        <w:rPr>
-          <w:rFonts w:ascii="Consolas" w:eastAsia="Times New Roman" w:hAnsi="Consolas" w:cs="Times New Roman"/>
-          <w:color w:val="F92672"/>
-          <w:sz w:val="21"/>
-          <w:szCs w:val="21"/>
-          <w:lang w:eastAsia="es-ES"/>
-        </w:rPr>
-        <w:t>&lt;</w:t>
-      </w:r>
-      <w:proofErr w:type="spellStart"/>
-      <w:r>
-        <w:rPr>
-          <w:rFonts w:ascii="Consolas" w:eastAsia="Times New Roman" w:hAnsi="Consolas" w:cs="Times New Roman"/>
-          <w:color w:val="F8F8F2"/>
-          <w:sz w:val="21"/>
-          <w:szCs w:val="21"/>
-          <w:lang w:eastAsia="es-ES"/>
-        </w:rPr>
-        <w:t>miarray</w:t>
-      </w:r>
-      <w:r>
-        <w:rPr>
-          <w:rFonts w:ascii="Consolas" w:eastAsia="Times New Roman" w:hAnsi="Consolas" w:cs="Times New Roman"/>
-          <w:color w:val="DDDDDD"/>
-          <w:sz w:val="21"/>
-          <w:szCs w:val="21"/>
-          <w:lang w:eastAsia="es-ES"/>
-        </w:rPr>
-        <w:t>.length</w:t>
+          <w:lang w:val="en-US" w:eastAsia="es-ES"/>
+        </w:rPr>
+        <w:t>++</w:t>
       </w:r>
       <w:proofErr w:type="spellEnd"/>
       <w:r>
@@ -9289,39 +9202,7 @@
           <w:color w:val="DDDDDD"/>
           <w:sz w:val="21"/>
           <w:szCs w:val="21"/>
-          <w:lang w:eastAsia="es-ES"/>
-        </w:rPr>
-        <w:t>; </w:t>
-      </w:r>
-      <w:proofErr w:type="spellStart"/>
-      <w:r>
-        <w:rPr>
-          <w:rFonts w:ascii="Consolas" w:eastAsia="Times New Roman" w:hAnsi="Consolas" w:cs="Times New Roman"/>
-          <w:color w:val="F8F8F2"/>
-          <w:sz w:val="21"/>
-          <w:szCs w:val="21"/>
-          <w:lang w:eastAsia="es-ES"/>
-        </w:rPr>
-        <w:t>j</w:t>
-      </w:r>
-      <w:r>
-        <w:rPr>
-          <w:rFonts w:ascii="Consolas" w:eastAsia="Times New Roman" w:hAnsi="Consolas" w:cs="Times New Roman"/>
-          <w:color w:val="F92672"/>
-          <w:sz w:val="21"/>
-          <w:szCs w:val="21"/>
-          <w:lang w:eastAsia="es-ES"/>
-        </w:rPr>
-        <w:t>++</w:t>
-      </w:r>
-      <w:proofErr w:type="spellEnd"/>
-      <w:r>
-        <w:rPr>
-          <w:rFonts w:ascii="Consolas" w:eastAsia="Times New Roman" w:hAnsi="Consolas" w:cs="Times New Roman"/>
-          <w:color w:val="DDDDDD"/>
-          <w:sz w:val="21"/>
-          <w:szCs w:val="21"/>
-          <w:lang w:eastAsia="es-ES"/>
+          <w:lang w:val="en-US" w:eastAsia="es-ES"/>
         </w:rPr>
         <w:t>){</w:t>
       </w:r>
@@ -9345,7 +9226,7 @@
           <w:color w:val="DDDDDD"/>
           <w:sz w:val="21"/>
           <w:szCs w:val="21"/>
-          <w:lang w:eastAsia="es-ES"/>
+          <w:lang w:val="en-US" w:eastAsia="es-ES"/>
         </w:rPr>
         <w:t>                  </w:t>
       </w:r>
@@ -9416,7 +9297,7 @@
           <w:color w:val="DDDDDD"/>
           <w:sz w:val="21"/>
           <w:szCs w:val="21"/>
-          <w:lang w:eastAsia="es-ES"/>
+          <w:lang w:val="en-US" w:eastAsia="es-ES"/>
         </w:rPr>
       </w:pPr>
       <w:r>
@@ -9429,16 +9310,100 @@
         </w:rPr>
         <w:t>                    </w:t>
       </w:r>
+      <w:r>
+        <w:rPr>
+          <w:rFonts w:ascii="Consolas" w:eastAsia="Times New Roman" w:hAnsi="Consolas" w:cs="Times New Roman"/>
+          <w:color w:val="F92672"/>
+          <w:sz w:val="21"/>
+          <w:szCs w:val="21"/>
+          <w:lang w:val="en-US" w:eastAsia="es-ES"/>
+        </w:rPr>
+        <w:t>if</w:t>
+      </w:r>
+      <w:r>
+        <w:rPr>
+          <w:rFonts w:ascii="Consolas" w:eastAsia="Times New Roman" w:hAnsi="Consolas" w:cs="Times New Roman"/>
+          <w:color w:val="DDDDDD"/>
+          <w:sz w:val="21"/>
+          <w:szCs w:val="21"/>
+          <w:lang w:val="en-US" w:eastAsia="es-ES"/>
+        </w:rPr>
+        <w:t>(</w:t>
+      </w:r>
       <w:proofErr w:type="spellStart"/>
       <w:r>
         <w:rPr>
           <w:rFonts w:ascii="Consolas" w:eastAsia="Times New Roman" w:hAnsi="Consolas" w:cs="Times New Roman"/>
+          <w:color w:val="F8F8F2"/>
+          <w:sz w:val="21"/>
+          <w:szCs w:val="21"/>
+          <w:lang w:val="en-US" w:eastAsia="es-ES"/>
+        </w:rPr>
+        <w:t>miarray</w:t>
+      </w:r>
+      <w:proofErr w:type="spellEnd"/>
+      <w:r>
+        <w:rPr>
+          <w:rFonts w:ascii="Consolas" w:eastAsia="Times New Roman" w:hAnsi="Consolas" w:cs="Times New Roman"/>
+          <w:color w:val="DDDDDD"/>
+          <w:sz w:val="21"/>
+          <w:szCs w:val="21"/>
+          <w:lang w:val="en-US" w:eastAsia="es-ES"/>
+        </w:rPr>
+        <w:t>[</w:t>
+      </w:r>
+      <w:proofErr w:type="spellStart"/>
+      <w:r>
+        <w:rPr>
+          <w:rFonts w:ascii="Consolas" w:eastAsia="Times New Roman" w:hAnsi="Consolas" w:cs="Times New Roman"/>
+          <w:color w:val="F8F8F2"/>
+          <w:sz w:val="21"/>
+          <w:szCs w:val="21"/>
+          <w:lang w:val="en-US" w:eastAsia="es-ES"/>
+        </w:rPr>
+        <w:t>i</w:t>
+      </w:r>
+      <w:proofErr w:type="spellEnd"/>
+      <w:r>
+        <w:rPr>
+          <w:rFonts w:ascii="Consolas" w:eastAsia="Times New Roman" w:hAnsi="Consolas" w:cs="Times New Roman"/>
+          <w:color w:val="DDDDDD"/>
+          <w:sz w:val="21"/>
+          <w:szCs w:val="21"/>
+          <w:lang w:val="en-US" w:eastAsia="es-ES"/>
+        </w:rPr>
+        <w:t>] </w:t>
+      </w:r>
+      <w:r>
+        <w:rPr>
+          <w:rFonts w:ascii="Consolas" w:eastAsia="Times New Roman" w:hAnsi="Consolas" w:cs="Times New Roman"/>
           <w:color w:val="F92672"/>
           <w:sz w:val="21"/>
           <w:szCs w:val="21"/>
-          <w:lang w:eastAsia="es-ES"/>
-        </w:rPr>
-        <w:t>if</w:t>
+          <w:lang w:val="en-US" w:eastAsia="es-ES"/>
+        </w:rPr>
+        <w:t>==</w:t>
+      </w:r>
+      <w:r>
+        <w:rPr>
+          <w:rFonts w:ascii="Consolas" w:eastAsia="Times New Roman" w:hAnsi="Consolas" w:cs="Times New Roman"/>
+          <w:color w:val="DDDDDD"/>
+          <w:sz w:val="21"/>
+          <w:szCs w:val="21"/>
+          <w:lang w:val="en-US" w:eastAsia="es-ES"/>
+        </w:rPr>
+        <w:t> </w:t>
+      </w:r>
+      <w:proofErr w:type="spellStart"/>
+      <w:r>
+        <w:rPr>
+          <w:rFonts w:ascii="Consolas" w:eastAsia="Times New Roman" w:hAnsi="Consolas" w:cs="Times New Roman"/>
+          <w:color w:val="F8F8F2"/>
+          <w:sz w:val="21"/>
+          <w:szCs w:val="21"/>
+          <w:lang w:val="en-US" w:eastAsia="es-ES"/>
+        </w:rPr>
+        <w:t>miarray</w:t>
       </w:r>
       <w:proofErr w:type="spellEnd"/>
       <w:r>
@@ -9447,101 +9412,17 @@
           <w:color w:val="DDDDDD"/>
           <w:sz w:val="21"/>
           <w:szCs w:val="21"/>
-          <w:lang w:eastAsia="es-ES"/>
-        </w:rPr>
-        <w:t>(</w:t>
-      </w:r>
-      <w:proofErr w:type="spellStart"/>
+          <w:lang w:val="en-US" w:eastAsia="es-ES"/>
+        </w:rPr>
+        <w:t>[</w:t>
+      </w:r>
       <w:r>
         <w:rPr>
           <w:rFonts w:ascii="Consolas" w:eastAsia="Times New Roman" w:hAnsi="Consolas" w:cs="Times New Roman"/>
           <w:color w:val="F8F8F2"/>
           <w:sz w:val="21"/>
           <w:szCs w:val="21"/>
-          <w:lang w:eastAsia="es-ES"/>
-        </w:rPr>
-        <w:t>miarray</w:t>
-      </w:r>
-      <w:proofErr w:type="spellEnd"/>
-      <w:r>
-        <w:rPr>
-          <w:rFonts w:ascii="Consolas" w:eastAsia="Times New Roman" w:hAnsi="Consolas" w:cs="Times New Roman"/>
-          <w:color w:val="DDDDDD"/>
-          <w:sz w:val="21"/>
-          <w:szCs w:val="21"/>
-          <w:lang w:eastAsia="es-ES"/>
-        </w:rPr>
-        <w:t>[</w:t>
-      </w:r>
-      <w:r>
-        <w:rPr>
-          <w:rFonts w:ascii="Consolas" w:eastAsia="Times New Roman" w:hAnsi="Consolas" w:cs="Times New Roman"/>
-          <w:color w:val="F8F8F2"/>
-          <w:sz w:val="21"/>
-          <w:szCs w:val="21"/>
-          <w:lang w:eastAsia="es-ES"/>
-        </w:rPr>
-        <w:t>i</w:t>
-      </w:r>
-      <w:r>
-        <w:rPr>
-          <w:rFonts w:ascii="Consolas" w:eastAsia="Times New Roman" w:hAnsi="Consolas" w:cs="Times New Roman"/>
-          <w:color w:val="DDDDDD"/>
-          <w:sz w:val="21"/>
-          <w:szCs w:val="21"/>
-          <w:lang w:eastAsia="es-ES"/>
-        </w:rPr>
-        <w:t>] </w:t>
-      </w:r>
-      <w:r>
-        <w:rPr>
-          <w:rFonts w:ascii="Consolas" w:eastAsia="Times New Roman" w:hAnsi="Consolas" w:cs="Times New Roman"/>
-          <w:color w:val="F92672"/>
-          <w:sz w:val="21"/>
-          <w:szCs w:val="21"/>
-          <w:lang w:eastAsia="es-ES"/>
-        </w:rPr>
-        <w:t>==</w:t>
-      </w:r>
-      <w:r>
-        <w:rPr>
-          <w:rFonts w:ascii="Consolas" w:eastAsia="Times New Roman" w:hAnsi="Consolas" w:cs="Times New Roman"/>
-          <w:color w:val="DDDDDD"/>
-          <w:sz w:val="21"/>
-          <w:szCs w:val="21"/>
-          <w:lang w:eastAsia="es-ES"/>
-        </w:rPr>
-        <w:t> </w:t>
-      </w:r>
-      <w:proofErr w:type="spellStart"/>
-      <w:r>
-        <w:rPr>
-          <w:rFonts w:ascii="Consolas" w:eastAsia="Times New Roman" w:hAnsi="Consolas" w:cs="Times New Roman"/>
-          <w:color w:val="F8F8F2"/>
-          <w:sz w:val="21"/>
-          <w:szCs w:val="21"/>
-          <w:lang w:eastAsia="es-ES"/>
-        </w:rPr>
-        <w:t>miarray</w:t>
-      </w:r>
-      <w:proofErr w:type="spellEnd"/>
-      <w:r>
-        <w:rPr>
-          <w:rFonts w:ascii="Consolas" w:eastAsia="Times New Roman" w:hAnsi="Consolas" w:cs="Times New Roman"/>
-          <w:color w:val="DDDDDD"/>
-          <w:sz w:val="21"/>
-          <w:szCs w:val="21"/>
-          <w:lang w:eastAsia="es-ES"/>
-        </w:rPr>
-        <w:t>[</w:t>
-      </w:r>
-      <w:r>
-        <w:rPr>
-          <w:rFonts w:ascii="Consolas" w:eastAsia="Times New Roman" w:hAnsi="Consolas" w:cs="Times New Roman"/>
-          <w:color w:val="F8F8F2"/>
-          <w:sz w:val="21"/>
-          <w:szCs w:val="21"/>
-          <w:lang w:eastAsia="es-ES"/>
+          <w:lang w:val="en-US" w:eastAsia="es-ES"/>
         </w:rPr>
         <w:t>j</w:t>
       </w:r>
@@ -9551,7 +9432,7 @@
           <w:color w:val="DDDDDD"/>
           <w:sz w:val="21"/>
           <w:szCs w:val="21"/>
-          <w:lang w:eastAsia="es-ES"/>
+          <w:lang w:val="en-US" w:eastAsia="es-ES"/>
         </w:rPr>
         <w:t>])</w:t>
       </w:r>
@@ -9575,7 +9456,7 @@
           <w:color w:val="DDDDDD"/>
           <w:sz w:val="21"/>
           <w:szCs w:val="21"/>
-          <w:lang w:eastAsia="es-ES"/>
+          <w:lang w:val="en-US" w:eastAsia="es-ES"/>
         </w:rPr>
         <w:t>                        </w:t>
       </w:r>
@@ -10059,29 +9940,7 @@
           <w:szCs w:val="21"/>
           <w:lang w:eastAsia="es-ES"/>
         </w:rPr>
-        <w:t>          sino nuestro código no </w:t>
-      </w:r>
-      <w:proofErr w:type="spellStart"/>
-      <w:r>
-        <w:rPr>
-          <w:rFonts w:ascii="Consolas" w:eastAsia="Times New Roman" w:hAnsi="Consolas" w:cs="Times New Roman"/>
-          <w:color w:val="75715E"/>
-          <w:sz w:val="21"/>
-          <w:szCs w:val="21"/>
-          <w:lang w:eastAsia="es-ES"/>
-        </w:rPr>
-        <w:t>funcionaria</w:t>
-      </w:r>
-      <w:proofErr w:type="spellEnd"/>
-      <w:r>
-        <w:rPr>
-          <w:rFonts w:ascii="Consolas" w:eastAsia="Times New Roman" w:hAnsi="Consolas" w:cs="Times New Roman"/>
-          <w:color w:val="75715E"/>
-          <w:sz w:val="21"/>
-          <w:szCs w:val="21"/>
-          <w:lang w:eastAsia="es-ES"/>
-        </w:rPr>
-        <w:t>*/</w:t>
+        <w:t>          sino nuestro código no funcionaria*/</w:t>
       </w:r>
     </w:p>
     <w:p>
@@ -10094,7 +9953,7 @@
           <w:color w:val="DDDDDD"/>
           <w:sz w:val="21"/>
           <w:szCs w:val="21"/>
-          <w:lang w:eastAsia="es-ES"/>
+          <w:lang w:val="en-US" w:eastAsia="es-ES"/>
         </w:rPr>
       </w:pPr>
       <w:r>
@@ -10107,16 +9966,90 @@
         </w:rPr>
         <w:t>                      </w:t>
       </w:r>
+      <w:r>
+        <w:rPr>
+          <w:rFonts w:ascii="Consolas" w:eastAsia="Times New Roman" w:hAnsi="Consolas" w:cs="Times New Roman"/>
+          <w:color w:val="F92672"/>
+          <w:sz w:val="21"/>
+          <w:szCs w:val="21"/>
+          <w:lang w:val="en-US" w:eastAsia="es-ES"/>
+        </w:rPr>
+        <w:t>if</w:t>
+      </w:r>
+      <w:r>
+        <w:rPr>
+          <w:rFonts w:ascii="Consolas" w:eastAsia="Times New Roman" w:hAnsi="Consolas" w:cs="Times New Roman"/>
+          <w:color w:val="DDDDDD"/>
+          <w:sz w:val="21"/>
+          <w:szCs w:val="21"/>
+          <w:lang w:val="en-US" w:eastAsia="es-ES"/>
+        </w:rPr>
+        <w:t> (</w:t>
+      </w:r>
       <w:proofErr w:type="spellStart"/>
       <w:r>
         <w:rPr>
           <w:rFonts w:ascii="Consolas" w:eastAsia="Times New Roman" w:hAnsi="Consolas" w:cs="Times New Roman"/>
+          <w:color w:val="F8F8F2"/>
+          <w:sz w:val="21"/>
+          <w:szCs w:val="21"/>
+          <w:lang w:val="en-US" w:eastAsia="es-ES"/>
+        </w:rPr>
+        <w:t>miarray</w:t>
+      </w:r>
+      <w:proofErr w:type="spellEnd"/>
+      <w:r>
+        <w:rPr>
+          <w:rFonts w:ascii="Consolas" w:eastAsia="Times New Roman" w:hAnsi="Consolas" w:cs="Times New Roman"/>
+          <w:color w:val="DDDDDD"/>
+          <w:sz w:val="21"/>
+          <w:szCs w:val="21"/>
+          <w:lang w:val="en-US" w:eastAsia="es-ES"/>
+        </w:rPr>
+        <w:t>[</w:t>
+      </w:r>
+      <w:proofErr w:type="spellStart"/>
+      <w:r>
+        <w:rPr>
+          <w:rFonts w:ascii="Consolas" w:eastAsia="Times New Roman" w:hAnsi="Consolas" w:cs="Times New Roman"/>
+          <w:color w:val="F8F8F2"/>
+          <w:sz w:val="21"/>
+          <w:szCs w:val="21"/>
+          <w:lang w:val="en-US" w:eastAsia="es-ES"/>
+        </w:rPr>
+        <w:t>i</w:t>
+      </w:r>
+      <w:proofErr w:type="spellEnd"/>
+      <w:r>
+        <w:rPr>
+          <w:rFonts w:ascii="Consolas" w:eastAsia="Times New Roman" w:hAnsi="Consolas" w:cs="Times New Roman"/>
+          <w:color w:val="DDDDDD"/>
+          <w:sz w:val="21"/>
+          <w:szCs w:val="21"/>
+          <w:lang w:val="en-US" w:eastAsia="es-ES"/>
+        </w:rPr>
+        <w:t>]</w:t>
+      </w:r>
+      <w:r>
+        <w:rPr>
+          <w:rFonts w:ascii="Consolas" w:eastAsia="Times New Roman" w:hAnsi="Consolas" w:cs="Times New Roman"/>
           <w:color w:val="F92672"/>
           <w:sz w:val="21"/>
           <w:szCs w:val="21"/>
-          <w:lang w:eastAsia="es-ES"/>
-        </w:rPr>
-        <w:t>if</w:t>
+          <w:lang w:val="en-US" w:eastAsia="es-ES"/>
+        </w:rPr>
+        <w:t>==</w:t>
+      </w:r>
+      <w:proofErr w:type="spellStart"/>
+      <w:r>
+        <w:rPr>
+          <w:rFonts w:ascii="Consolas" w:eastAsia="Times New Roman" w:hAnsi="Consolas" w:cs="Times New Roman"/>
+          <w:color w:val="F8F8F2"/>
+          <w:sz w:val="21"/>
+          <w:szCs w:val="21"/>
+          <w:lang w:val="en-US" w:eastAsia="es-ES"/>
+        </w:rPr>
+        <w:t>miarray</w:t>
       </w:r>
       <w:proofErr w:type="spellEnd"/>
       <w:r>
@@ -10125,101 +10058,27 @@
           <w:color w:val="DDDDDD"/>
           <w:sz w:val="21"/>
           <w:szCs w:val="21"/>
-          <w:lang w:eastAsia="es-ES"/>
-        </w:rPr>
-        <w:t> (</w:t>
-      </w:r>
-      <w:proofErr w:type="spellStart"/>
+          <w:lang w:val="en-US" w:eastAsia="es-ES"/>
+        </w:rPr>
+        <w:t>[</w:t>
+      </w:r>
       <w:r>
         <w:rPr>
           <w:rFonts w:ascii="Consolas" w:eastAsia="Times New Roman" w:hAnsi="Consolas" w:cs="Times New Roman"/>
           <w:color w:val="F8F8F2"/>
           <w:sz w:val="21"/>
           <w:szCs w:val="21"/>
-          <w:lang w:eastAsia="es-ES"/>
-        </w:rPr>
-        <w:t>miarray</w:t>
-      </w:r>
-      <w:proofErr w:type="spellEnd"/>
-      <w:r>
-        <w:rPr>
-          <w:rFonts w:ascii="Consolas" w:eastAsia="Times New Roman" w:hAnsi="Consolas" w:cs="Times New Roman"/>
-          <w:color w:val="DDDDDD"/>
-          <w:sz w:val="21"/>
-          <w:szCs w:val="21"/>
-          <w:lang w:eastAsia="es-ES"/>
-        </w:rPr>
-        <w:t>[</w:t>
-      </w:r>
-      <w:r>
-        <w:rPr>
-          <w:rFonts w:ascii="Consolas" w:eastAsia="Times New Roman" w:hAnsi="Consolas" w:cs="Times New Roman"/>
-          <w:color w:val="F8F8F2"/>
-          <w:sz w:val="21"/>
-          <w:szCs w:val="21"/>
-          <w:lang w:eastAsia="es-ES"/>
+          <w:lang w:val="en-US" w:eastAsia="es-ES"/>
         </w:rPr>
         <w:t>i</w:t>
       </w:r>
       <w:r>
         <w:rPr>
           <w:rFonts w:ascii="Consolas" w:eastAsia="Times New Roman" w:hAnsi="Consolas" w:cs="Times New Roman"/>
-          <w:color w:val="DDDDDD"/>
-          <w:sz w:val="21"/>
-          <w:szCs w:val="21"/>
-          <w:lang w:eastAsia="es-ES"/>
-        </w:rPr>
-        <w:t>]</w:t>
-      </w:r>
-      <w:r>
-        <w:rPr>
-          <w:rFonts w:ascii="Consolas" w:eastAsia="Times New Roman" w:hAnsi="Consolas" w:cs="Times New Roman"/>
           <w:color w:val="F92672"/>
           <w:sz w:val="21"/>
           <w:szCs w:val="21"/>
-          <w:lang w:eastAsia="es-ES"/>
-        </w:rPr>
-        <w:t>==</w:t>
-      </w:r>
-      <w:proofErr w:type="spellStart"/>
-      <w:r>
-        <w:rPr>
-          <w:rFonts w:ascii="Consolas" w:eastAsia="Times New Roman" w:hAnsi="Consolas" w:cs="Times New Roman"/>
-          <w:color w:val="F8F8F2"/>
-          <w:sz w:val="21"/>
-          <w:szCs w:val="21"/>
-          <w:lang w:eastAsia="es-ES"/>
-        </w:rPr>
-        <w:t>miarray</w:t>
-      </w:r>
-      <w:proofErr w:type="spellEnd"/>
-      <w:r>
-        <w:rPr>
-          <w:rFonts w:ascii="Consolas" w:eastAsia="Times New Roman" w:hAnsi="Consolas" w:cs="Times New Roman"/>
-          <w:color w:val="DDDDDD"/>
-          <w:sz w:val="21"/>
-          <w:szCs w:val="21"/>
-          <w:lang w:eastAsia="es-ES"/>
-        </w:rPr>
-        <w:t>[</w:t>
-      </w:r>
-      <w:r>
-        <w:rPr>
-          <w:rFonts w:ascii="Consolas" w:eastAsia="Times New Roman" w:hAnsi="Consolas" w:cs="Times New Roman"/>
-          <w:color w:val="F8F8F2"/>
-          <w:sz w:val="21"/>
-          <w:szCs w:val="21"/>
-          <w:lang w:eastAsia="es-ES"/>
-        </w:rPr>
-        <w:t>i</w:t>
-      </w:r>
-      <w:r>
-        <w:rPr>
-          <w:rFonts w:ascii="Consolas" w:eastAsia="Times New Roman" w:hAnsi="Consolas" w:cs="Times New Roman"/>
-          <w:color w:val="F92672"/>
-          <w:sz w:val="21"/>
-          <w:szCs w:val="21"/>
-          <w:lang w:eastAsia="es-ES"/>
+          <w:lang w:val="en-US" w:eastAsia="es-ES"/>
         </w:rPr>
         <w:t>-</w:t>
       </w:r>
@@ -10229,7 +10088,7 @@
           <w:color w:val="AE81FF"/>
           <w:sz w:val="21"/>
           <w:szCs w:val="21"/>
-          <w:lang w:eastAsia="es-ES"/>
+          <w:lang w:val="en-US" w:eastAsia="es-ES"/>
         </w:rPr>
         <w:t>1</w:t>
       </w:r>
@@ -10240,7 +10099,7 @@
           <w:color w:val="DDDDDD"/>
           <w:sz w:val="21"/>
           <w:szCs w:val="21"/>
-          <w:lang w:eastAsia="es-ES"/>
+          <w:lang w:val="en-US" w:eastAsia="es-ES"/>
         </w:rPr>
         <w:t>]){</w:t>
       </w:r>
@@ -10256,7 +10115,7 @@
           <w:color w:val="DDDDDD"/>
           <w:sz w:val="21"/>
           <w:szCs w:val="21"/>
-          <w:lang w:eastAsia="es-ES"/>
+          <w:lang w:val="en-US" w:eastAsia="es-ES"/>
         </w:rPr>
       </w:pPr>
     </w:p>
@@ -10279,7 +10138,7 @@
           <w:color w:val="DDDDDD"/>
           <w:sz w:val="21"/>
           <w:szCs w:val="21"/>
-          <w:lang w:eastAsia="es-ES"/>
+          <w:lang w:val="en-US" w:eastAsia="es-ES"/>
         </w:rPr>
         <w:t>                      </w:t>
       </w:r>
@@ -10845,6 +10704,7 @@
           <w:szCs w:val="21"/>
           <w:lang w:eastAsia="es-ES"/>
         </w:rPr>
+        <w:lastRenderedPageBreak/>
         <w:t>        } </w:t>
       </w:r>
       <w:proofErr w:type="spellStart"/>
@@ -10959,7 +10819,6 @@
           <w:szCs w:val="21"/>
           <w:lang w:eastAsia="es-ES"/>
         </w:rPr>
-        <w:lastRenderedPageBreak/>
         <w:t>                  </w:t>
       </w:r>
     </w:p>
@@ -11095,7 +10954,7 @@
           <w:color w:val="DDDDDD"/>
           <w:sz w:val="21"/>
           <w:szCs w:val="21"/>
-          <w:lang w:eastAsia="es-ES"/>
+          <w:lang w:val="en-US" w:eastAsia="es-ES"/>
         </w:rPr>
       </w:pPr>
       <w:r>
@@ -11108,16 +10967,90 @@
         </w:rPr>
         <w:t>                         </w:t>
       </w:r>
+      <w:r>
+        <w:rPr>
+          <w:rFonts w:ascii="Consolas" w:eastAsia="Times New Roman" w:hAnsi="Consolas" w:cs="Times New Roman"/>
+          <w:color w:val="F92672"/>
+          <w:sz w:val="21"/>
+          <w:szCs w:val="21"/>
+          <w:lang w:val="en-US" w:eastAsia="es-ES"/>
+        </w:rPr>
+        <w:t>if</w:t>
+      </w:r>
+      <w:r>
+        <w:rPr>
+          <w:rFonts w:ascii="Consolas" w:eastAsia="Times New Roman" w:hAnsi="Consolas" w:cs="Times New Roman"/>
+          <w:color w:val="DDDDDD"/>
+          <w:sz w:val="21"/>
+          <w:szCs w:val="21"/>
+          <w:lang w:val="en-US" w:eastAsia="es-ES"/>
+        </w:rPr>
+        <w:t> (</w:t>
+      </w:r>
       <w:proofErr w:type="spellStart"/>
       <w:r>
         <w:rPr>
           <w:rFonts w:ascii="Consolas" w:eastAsia="Times New Roman" w:hAnsi="Consolas" w:cs="Times New Roman"/>
+          <w:color w:val="F8F8F2"/>
+          <w:sz w:val="21"/>
+          <w:szCs w:val="21"/>
+          <w:lang w:val="en-US" w:eastAsia="es-ES"/>
+        </w:rPr>
+        <w:t>miarray</w:t>
+      </w:r>
+      <w:proofErr w:type="spellEnd"/>
+      <w:r>
+        <w:rPr>
+          <w:rFonts w:ascii="Consolas" w:eastAsia="Times New Roman" w:hAnsi="Consolas" w:cs="Times New Roman"/>
+          <w:color w:val="DDDDDD"/>
+          <w:sz w:val="21"/>
+          <w:szCs w:val="21"/>
+          <w:lang w:val="en-US" w:eastAsia="es-ES"/>
+        </w:rPr>
+        <w:t>[</w:t>
+      </w:r>
+      <w:proofErr w:type="spellStart"/>
+      <w:r>
+        <w:rPr>
+          <w:rFonts w:ascii="Consolas" w:eastAsia="Times New Roman" w:hAnsi="Consolas" w:cs="Times New Roman"/>
+          <w:color w:val="F8F8F2"/>
+          <w:sz w:val="21"/>
+          <w:szCs w:val="21"/>
+          <w:lang w:val="en-US" w:eastAsia="es-ES"/>
+        </w:rPr>
+        <w:t>i</w:t>
+      </w:r>
+      <w:proofErr w:type="spellEnd"/>
+      <w:r>
+        <w:rPr>
+          <w:rFonts w:ascii="Consolas" w:eastAsia="Times New Roman" w:hAnsi="Consolas" w:cs="Times New Roman"/>
+          <w:color w:val="DDDDDD"/>
+          <w:sz w:val="21"/>
+          <w:szCs w:val="21"/>
+          <w:lang w:val="en-US" w:eastAsia="es-ES"/>
+        </w:rPr>
+        <w:t>]</w:t>
+      </w:r>
+      <w:r>
+        <w:rPr>
+          <w:rFonts w:ascii="Consolas" w:eastAsia="Times New Roman" w:hAnsi="Consolas" w:cs="Times New Roman"/>
           <w:color w:val="F92672"/>
           <w:sz w:val="21"/>
           <w:szCs w:val="21"/>
-          <w:lang w:eastAsia="es-ES"/>
-        </w:rPr>
-        <w:t>if</w:t>
+          <w:lang w:val="en-US" w:eastAsia="es-ES"/>
+        </w:rPr>
+        <w:t>==</w:t>
+      </w:r>
+      <w:proofErr w:type="spellStart"/>
+      <w:r>
+        <w:rPr>
+          <w:rFonts w:ascii="Consolas" w:eastAsia="Times New Roman" w:hAnsi="Consolas" w:cs="Times New Roman"/>
+          <w:color w:val="F8F8F2"/>
+          <w:sz w:val="21"/>
+          <w:szCs w:val="21"/>
+          <w:lang w:val="en-US" w:eastAsia="es-ES"/>
+        </w:rPr>
+        <w:t>miarray</w:t>
       </w:r>
       <w:proofErr w:type="spellEnd"/>
       <w:r>
@@ -11126,101 +11059,27 @@
           <w:color w:val="DDDDDD"/>
           <w:sz w:val="21"/>
           <w:szCs w:val="21"/>
-          <w:lang w:eastAsia="es-ES"/>
-        </w:rPr>
-        <w:t> (</w:t>
-      </w:r>
-      <w:proofErr w:type="spellStart"/>
+          <w:lang w:val="en-US" w:eastAsia="es-ES"/>
+        </w:rPr>
+        <w:t>[</w:t>
+      </w:r>
       <w:r>
         <w:rPr>
           <w:rFonts w:ascii="Consolas" w:eastAsia="Times New Roman" w:hAnsi="Consolas" w:cs="Times New Roman"/>
           <w:color w:val="F8F8F2"/>
           <w:sz w:val="21"/>
           <w:szCs w:val="21"/>
-          <w:lang w:eastAsia="es-ES"/>
-        </w:rPr>
-        <w:t>miarray</w:t>
-      </w:r>
-      <w:proofErr w:type="spellEnd"/>
-      <w:r>
-        <w:rPr>
-          <w:rFonts w:ascii="Consolas" w:eastAsia="Times New Roman" w:hAnsi="Consolas" w:cs="Times New Roman"/>
-          <w:color w:val="DDDDDD"/>
-          <w:sz w:val="21"/>
-          <w:szCs w:val="21"/>
-          <w:lang w:eastAsia="es-ES"/>
-        </w:rPr>
-        <w:t>[</w:t>
-      </w:r>
-      <w:r>
-        <w:rPr>
-          <w:rFonts w:ascii="Consolas" w:eastAsia="Times New Roman" w:hAnsi="Consolas" w:cs="Times New Roman"/>
-          <w:color w:val="F8F8F2"/>
-          <w:sz w:val="21"/>
-          <w:szCs w:val="21"/>
-          <w:lang w:eastAsia="es-ES"/>
+          <w:lang w:val="en-US" w:eastAsia="es-ES"/>
         </w:rPr>
         <w:t>i</w:t>
       </w:r>
       <w:r>
         <w:rPr>
           <w:rFonts w:ascii="Consolas" w:eastAsia="Times New Roman" w:hAnsi="Consolas" w:cs="Times New Roman"/>
-          <w:color w:val="DDDDDD"/>
-          <w:sz w:val="21"/>
-          <w:szCs w:val="21"/>
-          <w:lang w:eastAsia="es-ES"/>
-        </w:rPr>
-        <w:t>]</w:t>
-      </w:r>
-      <w:r>
-        <w:rPr>
-          <w:rFonts w:ascii="Consolas" w:eastAsia="Times New Roman" w:hAnsi="Consolas" w:cs="Times New Roman"/>
           <w:color w:val="F92672"/>
           <w:sz w:val="21"/>
           <w:szCs w:val="21"/>
-          <w:lang w:eastAsia="es-ES"/>
-        </w:rPr>
-        <w:t>==</w:t>
-      </w:r>
-      <w:proofErr w:type="spellStart"/>
-      <w:r>
-        <w:rPr>
-          <w:rFonts w:ascii="Consolas" w:eastAsia="Times New Roman" w:hAnsi="Consolas" w:cs="Times New Roman"/>
-          <w:color w:val="F8F8F2"/>
-          <w:sz w:val="21"/>
-          <w:szCs w:val="21"/>
-          <w:lang w:eastAsia="es-ES"/>
-        </w:rPr>
-        <w:t>miarray</w:t>
-      </w:r>
-      <w:proofErr w:type="spellEnd"/>
-      <w:r>
-        <w:rPr>
-          <w:rFonts w:ascii="Consolas" w:eastAsia="Times New Roman" w:hAnsi="Consolas" w:cs="Times New Roman"/>
-          <w:color w:val="DDDDDD"/>
-          <w:sz w:val="21"/>
-          <w:szCs w:val="21"/>
-          <w:lang w:eastAsia="es-ES"/>
-        </w:rPr>
-        <w:t>[</w:t>
-      </w:r>
-      <w:r>
-        <w:rPr>
-          <w:rFonts w:ascii="Consolas" w:eastAsia="Times New Roman" w:hAnsi="Consolas" w:cs="Times New Roman"/>
-          <w:color w:val="F8F8F2"/>
-          <w:sz w:val="21"/>
-          <w:szCs w:val="21"/>
-          <w:lang w:eastAsia="es-ES"/>
-        </w:rPr>
-        <w:t>i</w:t>
-      </w:r>
-      <w:r>
-        <w:rPr>
-          <w:rFonts w:ascii="Consolas" w:eastAsia="Times New Roman" w:hAnsi="Consolas" w:cs="Times New Roman"/>
-          <w:color w:val="F92672"/>
-          <w:sz w:val="21"/>
-          <w:szCs w:val="21"/>
-          <w:lang w:eastAsia="es-ES"/>
+          <w:lang w:val="en-US" w:eastAsia="es-ES"/>
         </w:rPr>
         <w:t>-</w:t>
       </w:r>
@@ -11230,7 +11089,7 @@
           <w:color w:val="AE81FF"/>
           <w:sz w:val="21"/>
           <w:szCs w:val="21"/>
-          <w:lang w:eastAsia="es-ES"/>
+          <w:lang w:val="en-US" w:eastAsia="es-ES"/>
         </w:rPr>
         <w:t>1</w:t>
       </w:r>
@@ -11241,7 +11100,7 @@
           <w:color w:val="DDDDDD"/>
           <w:sz w:val="21"/>
           <w:szCs w:val="21"/>
-          <w:lang w:eastAsia="es-ES"/>
+          <w:lang w:val="en-US" w:eastAsia="es-ES"/>
         </w:rPr>
         <w:t>]){</w:t>
       </w:r>
@@ -11257,7 +11116,7 @@
           <w:color w:val="DDDDDD"/>
           <w:sz w:val="21"/>
           <w:szCs w:val="21"/>
-          <w:lang w:eastAsia="es-ES"/>
+          <w:lang w:val="en-US" w:eastAsia="es-ES"/>
         </w:rPr>
       </w:pPr>
     </w:p>
@@ -11280,7 +11139,7 @@
           <w:color w:val="DDDDDD"/>
           <w:sz w:val="21"/>
           <w:szCs w:val="21"/>
-          <w:lang w:eastAsia="es-ES"/>
+          <w:lang w:val="en-US" w:eastAsia="es-ES"/>
         </w:rPr>
         <w:t>                        </w:t>
       </w:r>
@@ -12178,14 +12037,12 @@
         </w:rPr>
         <w:t xml:space="preserve">mero que se </w:t>
       </w:r>
-      <w:proofErr w:type="gramStart"/>
-      <w:r>
-        <w:rPr>
-          <w:rFonts w:asciiTheme="minorHAnsi" w:eastAsiaTheme="minorEastAsia" w:hAnsiTheme="minorHAnsi" w:cstheme="minorBidi"/>
-        </w:rPr>
-        <w:t>repite :</w:t>
-      </w:r>
-      <w:proofErr w:type="gramEnd"/>
+      <w:r>
+        <w:rPr>
+          <w:rFonts w:asciiTheme="minorHAnsi" w:eastAsiaTheme="minorEastAsia" w:hAnsiTheme="minorHAnsi" w:cstheme="minorBidi"/>
+        </w:rPr>
+        <w:t>repite:</w:t>
+      </w:r>
     </w:p>
     <w:p>
       <w:pPr>
@@ -12502,14 +12359,11 @@
           <w:lang w:eastAsia="es-ES"/>
         </w:rPr>
       </w:pPr>
-      <w:bookmarkStart w:id="0" w:name="_GoBack"/>
-      <w:bookmarkEnd w:id="0"/>
       <w:r>
         <w:rPr>
           <w:b/>
           <w:lang w:eastAsia="es-ES"/>
         </w:rPr>
-        <w:lastRenderedPageBreak/>
         <w:t xml:space="preserve">Si el usuario pulsa la opción Mediana, en este caso se hace llamamiento al evento </w:t>
       </w:r>
       <w:proofErr w:type="spellStart"/>
@@ -12555,18 +12409,28 @@
           <w:color w:val="DDDDDD"/>
           <w:sz w:val="21"/>
           <w:szCs w:val="21"/>
-          <w:lang w:eastAsia="es-ES"/>
-        </w:rPr>
-      </w:pPr>
-      <w:r>
-        <w:rPr>
-          <w:rFonts w:ascii="Consolas" w:eastAsia="Times New Roman" w:hAnsi="Consolas" w:cs="Times New Roman"/>
-          <w:color w:val="DDDDDD"/>
-          <w:sz w:val="21"/>
-          <w:szCs w:val="21"/>
-          <w:lang w:eastAsia="es-ES"/>
-        </w:rPr>
-        <w:t>                &lt;</w:t>
+          <w:lang w:val="en-US" w:eastAsia="es-ES"/>
+        </w:rPr>
+      </w:pPr>
+      <w:r>
+        <w:rPr>
+          <w:rFonts w:ascii="Consolas" w:eastAsia="Times New Roman" w:hAnsi="Consolas" w:cs="Times New Roman"/>
+          <w:color w:val="DDDDDD"/>
+          <w:sz w:val="21"/>
+          <w:szCs w:val="21"/>
+          <w:lang w:eastAsia="es-ES"/>
+        </w:rPr>
+        <w:t>                </w:t>
+      </w:r>
+      <w:r>
+        <w:rPr>
+          <w:rFonts w:ascii="Consolas" w:eastAsia="Times New Roman" w:hAnsi="Consolas" w:cs="Times New Roman"/>
+          <w:color w:val="DDDDDD"/>
+          <w:sz w:val="21"/>
+          <w:szCs w:val="21"/>
+          <w:lang w:val="en-US" w:eastAsia="es-ES"/>
+        </w:rPr>
+        <w:t>&lt;</w:t>
       </w:r>
       <w:r>
         <w:rPr>
@@ -12574,7 +12438,7 @@
           <w:color w:val="F92672"/>
           <w:sz w:val="21"/>
           <w:szCs w:val="21"/>
-          <w:lang w:eastAsia="es-ES"/>
+          <w:lang w:val="en-US" w:eastAsia="es-ES"/>
         </w:rPr>
         <w:t>a</w:t>
       </w:r>
@@ -12584,7 +12448,7 @@
           <w:color w:val="DDDDDD"/>
           <w:sz w:val="21"/>
           <w:szCs w:val="21"/>
-          <w:lang w:eastAsia="es-ES"/>
+          <w:lang w:val="en-US" w:eastAsia="es-ES"/>
         </w:rPr>
         <w:t> </w:t>
       </w:r>
@@ -12594,7 +12458,7 @@
           <w:color w:val="A6E22E"/>
           <w:sz w:val="21"/>
           <w:szCs w:val="21"/>
-          <w:lang w:eastAsia="es-ES"/>
+          <w:lang w:val="en-US" w:eastAsia="es-ES"/>
         </w:rPr>
         <w:t>class</w:t>
       </w:r>
@@ -12604,7 +12468,7 @@
           <w:color w:val="DDDDDD"/>
           <w:sz w:val="21"/>
           <w:szCs w:val="21"/>
-          <w:lang w:eastAsia="es-ES"/>
+          <w:lang w:val="en-US" w:eastAsia="es-ES"/>
         </w:rPr>
         <w:t>=</w:t>
       </w:r>
@@ -12614,7 +12478,7 @@
           <w:color w:val="E6DB74"/>
           <w:sz w:val="21"/>
           <w:szCs w:val="21"/>
-          <w:lang w:eastAsia="es-ES"/>
+          <w:lang w:val="en-US" w:eastAsia="es-ES"/>
         </w:rPr>
         <w:t>"nav-link"</w:t>
       </w:r>
@@ -12624,27 +12488,29 @@
           <w:color w:val="DDDDDD"/>
           <w:sz w:val="21"/>
           <w:szCs w:val="21"/>
-          <w:lang w:eastAsia="es-ES"/>
+          <w:lang w:val="en-US" w:eastAsia="es-ES"/>
         </w:rPr>
         <w:t> </w:t>
       </w:r>
+      <w:proofErr w:type="spellStart"/>
       <w:r>
         <w:rPr>
           <w:rFonts w:ascii="Consolas" w:eastAsia="Times New Roman" w:hAnsi="Consolas" w:cs="Times New Roman"/>
           <w:color w:val="A6E22E"/>
           <w:sz w:val="21"/>
           <w:szCs w:val="21"/>
-          <w:lang w:eastAsia="es-ES"/>
+          <w:lang w:val="en-US" w:eastAsia="es-ES"/>
         </w:rPr>
         <w:t>href</w:t>
       </w:r>
-      <w:r>
-        <w:rPr>
-          <w:rFonts w:ascii="Consolas" w:eastAsia="Times New Roman" w:hAnsi="Consolas" w:cs="Times New Roman"/>
-          <w:color w:val="DDDDDD"/>
-          <w:sz w:val="21"/>
-          <w:szCs w:val="21"/>
-          <w:lang w:eastAsia="es-ES"/>
+      <w:proofErr w:type="spellEnd"/>
+      <w:r>
+        <w:rPr>
+          <w:rFonts w:ascii="Consolas" w:eastAsia="Times New Roman" w:hAnsi="Consolas" w:cs="Times New Roman"/>
+          <w:color w:val="DDDDDD"/>
+          <w:sz w:val="21"/>
+          <w:szCs w:val="21"/>
+          <w:lang w:val="en-US" w:eastAsia="es-ES"/>
         </w:rPr>
         <w:t>=</w:t>
       </w:r>
@@ -12654,7 +12520,7 @@
           <w:color w:val="E6DB74"/>
           <w:sz w:val="21"/>
           <w:szCs w:val="21"/>
-          <w:lang w:eastAsia="es-ES"/>
+          <w:lang w:val="en-US" w:eastAsia="es-ES"/>
         </w:rPr>
         <w:t>"#"</w:t>
       </w:r>
@@ -12664,7 +12530,7 @@
           <w:color w:val="DDDDDD"/>
           <w:sz w:val="21"/>
           <w:szCs w:val="21"/>
-          <w:lang w:eastAsia="es-ES"/>
+          <w:lang w:val="en-US" w:eastAsia="es-ES"/>
         </w:rPr>
         <w:t> </w:t>
       </w:r>
@@ -12674,7 +12540,7 @@
           <w:color w:val="A6E22E"/>
           <w:sz w:val="21"/>
           <w:szCs w:val="21"/>
-          <w:lang w:eastAsia="es-ES"/>
+          <w:lang w:val="en-US" w:eastAsia="es-ES"/>
         </w:rPr>
         <w:t>onclick</w:t>
       </w:r>
@@ -12684,7 +12550,7 @@
           <w:color w:val="DDDDDD"/>
           <w:sz w:val="21"/>
           <w:szCs w:val="21"/>
-          <w:lang w:eastAsia="es-ES"/>
+          <w:lang w:val="en-US" w:eastAsia="es-ES"/>
         </w:rPr>
         <w:t>=</w:t>
       </w:r>
@@ -12694,27 +12560,29 @@
           <w:color w:val="E6DB74"/>
           <w:sz w:val="21"/>
           <w:szCs w:val="21"/>
-          <w:lang w:eastAsia="es-ES"/>
+          <w:lang w:val="en-US" w:eastAsia="es-ES"/>
         </w:rPr>
         <w:t>"</w:t>
       </w:r>
+      <w:proofErr w:type="spellStart"/>
       <w:r>
         <w:rPr>
           <w:rFonts w:ascii="Consolas" w:eastAsia="Times New Roman" w:hAnsi="Consolas" w:cs="Times New Roman"/>
           <w:color w:val="A6E22E"/>
           <w:sz w:val="21"/>
           <w:szCs w:val="21"/>
-          <w:lang w:eastAsia="es-ES"/>
+          <w:lang w:val="en-US" w:eastAsia="es-ES"/>
         </w:rPr>
         <w:t>mediana</w:t>
       </w:r>
+      <w:proofErr w:type="spellEnd"/>
       <w:r>
         <w:rPr>
           <w:rFonts w:ascii="Consolas" w:eastAsia="Times New Roman" w:hAnsi="Consolas" w:cs="Times New Roman"/>
           <w:color w:val="E6DB74"/>
           <w:sz w:val="21"/>
           <w:szCs w:val="21"/>
-          <w:lang w:eastAsia="es-ES"/>
+          <w:lang w:val="en-US" w:eastAsia="es-ES"/>
         </w:rPr>
         <w:t>()"</w:t>
       </w:r>
@@ -12724,9 +12592,31 @@
           <w:color w:val="DDDDDD"/>
           <w:sz w:val="21"/>
           <w:szCs w:val="21"/>
-          <w:lang w:eastAsia="es-ES"/>
-        </w:rPr>
-        <w:t>&gt;Mediana&lt;/</w:t>
+          <w:lang w:val="en-US" w:eastAsia="es-ES"/>
+        </w:rPr>
+        <w:t>&gt;</w:t>
+      </w:r>
+      <w:proofErr w:type="spellStart"/>
+      <w:r>
+        <w:rPr>
+          <w:rFonts w:ascii="Consolas" w:eastAsia="Times New Roman" w:hAnsi="Consolas" w:cs="Times New Roman"/>
+          <w:color w:val="DDDDDD"/>
+          <w:sz w:val="21"/>
+          <w:szCs w:val="21"/>
+          <w:lang w:val="en-US" w:eastAsia="es-ES"/>
+        </w:rPr>
+        <w:t>Mediana</w:t>
+      </w:r>
+      <w:proofErr w:type="spellEnd"/>
+      <w:r>
+        <w:rPr>
+          <w:rFonts w:ascii="Consolas" w:eastAsia="Times New Roman" w:hAnsi="Consolas" w:cs="Times New Roman"/>
+          <w:color w:val="DDDDDD"/>
+          <w:sz w:val="21"/>
+          <w:szCs w:val="21"/>
+          <w:lang w:val="en-US" w:eastAsia="es-ES"/>
+        </w:rPr>
+        <w:t>&lt;/</w:t>
       </w:r>
       <w:r>
         <w:rPr>
@@ -12734,7 +12624,7 @@
           <w:color w:val="F92672"/>
           <w:sz w:val="21"/>
           <w:szCs w:val="21"/>
-          <w:lang w:eastAsia="es-ES"/>
+          <w:lang w:val="en-US" w:eastAsia="es-ES"/>
         </w:rPr>
         <w:t>a</w:t>
       </w:r>
@@ -12744,7 +12634,7 @@
           <w:color w:val="DDDDDD"/>
           <w:sz w:val="21"/>
           <w:szCs w:val="21"/>
-          <w:lang w:eastAsia="es-ES"/>
+          <w:lang w:val="en-US" w:eastAsia="es-ES"/>
         </w:rPr>
         <w:t>&gt;</w:t>
       </w:r>
@@ -12755,7 +12645,7 @@
           <w:tab w:val="left" w:pos="6285"/>
         </w:tabs>
         <w:rPr>
-          <w:lang w:eastAsia="es-ES"/>
+          <w:lang w:val="en-US" w:eastAsia="es-ES"/>
         </w:rPr>
       </w:pPr>
     </w:p>
@@ -12819,35 +12709,7 @@
         <w:rPr>
           <w:rFonts w:asciiTheme="minorHAnsi" w:eastAsiaTheme="minorEastAsia" w:hAnsiTheme="minorHAnsi" w:cstheme="minorBidi"/>
         </w:rPr>
-        <w:t xml:space="preserve"> pero siempre hay que llevar el </w:t>
-      </w:r>
-      <w:proofErr w:type="spellStart"/>
-      <w:r>
-        <w:rPr>
-          <w:rFonts w:asciiTheme="minorHAnsi" w:eastAsiaTheme="minorEastAsia" w:hAnsiTheme="minorHAnsi" w:cstheme="minorBidi"/>
-        </w:rPr>
-        <w:t>array</w:t>
-      </w:r>
-      <w:proofErr w:type="spellEnd"/>
-      <w:r>
-        <w:rPr>
-          <w:rFonts w:asciiTheme="minorHAnsi" w:eastAsiaTheme="minorEastAsia" w:hAnsiTheme="minorHAnsi" w:cstheme="minorBidi"/>
-        </w:rPr>
-        <w:t xml:space="preserve"> ordenado para que funcione. Recordamos que nosotros ya ordenamos el </w:t>
-      </w:r>
-      <w:proofErr w:type="spellStart"/>
-      <w:r>
-        <w:rPr>
-          <w:rFonts w:asciiTheme="minorHAnsi" w:eastAsiaTheme="minorEastAsia" w:hAnsiTheme="minorHAnsi" w:cstheme="minorBidi"/>
-        </w:rPr>
-        <w:t>array</w:t>
-      </w:r>
-      <w:proofErr w:type="spellEnd"/>
-      <w:r>
-        <w:rPr>
-          <w:rFonts w:asciiTheme="minorHAnsi" w:eastAsiaTheme="minorEastAsia" w:hAnsiTheme="minorHAnsi" w:cstheme="minorBidi"/>
-        </w:rPr>
-        <w:t xml:space="preserve"> justo después de crearlo. De esta manera la implementación </w:t>
+        <w:t xml:space="preserve"> pero siempre hay que llevar el array ordenado para que funcione. Recordamos que nosotros ya ordenamos el array justo después de crearlo. De esta manera la implementación </w:t>
       </w:r>
       <w:r>
         <w:rPr>
@@ -13106,7 +12968,7 @@
           <w:color w:val="DDDDDD"/>
           <w:sz w:val="21"/>
           <w:szCs w:val="21"/>
-          <w:lang w:eastAsia="es-ES"/>
+          <w:lang w:val="en-US" w:eastAsia="es-ES"/>
         </w:rPr>
       </w:pPr>
       <w:r>
@@ -13119,25 +12981,23 @@
         </w:rPr>
         <w:t>    </w:t>
       </w:r>
-      <w:proofErr w:type="spellStart"/>
       <w:r>
         <w:rPr>
           <w:rFonts w:ascii="Consolas" w:eastAsia="Times New Roman" w:hAnsi="Consolas" w:cs="Times New Roman"/>
           <w:color w:val="F92672"/>
           <w:sz w:val="21"/>
           <w:szCs w:val="21"/>
-          <w:lang w:eastAsia="es-ES"/>
+          <w:lang w:val="en-US" w:eastAsia="es-ES"/>
         </w:rPr>
         <w:t>if</w:t>
       </w:r>
-      <w:proofErr w:type="spellEnd"/>
-      <w:r>
-        <w:rPr>
-          <w:rFonts w:ascii="Consolas" w:eastAsia="Times New Roman" w:hAnsi="Consolas" w:cs="Times New Roman"/>
-          <w:color w:val="DDDDDD"/>
-          <w:sz w:val="21"/>
-          <w:szCs w:val="21"/>
-          <w:lang w:eastAsia="es-ES"/>
+      <w:r>
+        <w:rPr>
+          <w:rFonts w:ascii="Consolas" w:eastAsia="Times New Roman" w:hAnsi="Consolas" w:cs="Times New Roman"/>
+          <w:color w:val="DDDDDD"/>
+          <w:sz w:val="21"/>
+          <w:szCs w:val="21"/>
+          <w:lang w:val="en-US" w:eastAsia="es-ES"/>
         </w:rPr>
         <w:t> (</w:t>
       </w:r>
@@ -13148,7 +13008,7 @@
           <w:color w:val="F8F8F2"/>
           <w:sz w:val="21"/>
           <w:szCs w:val="21"/>
-          <w:lang w:eastAsia="es-ES"/>
+          <w:lang w:val="en-US" w:eastAsia="es-ES"/>
         </w:rPr>
         <w:t>miarray</w:t>
       </w:r>
@@ -13158,7 +13018,7 @@
           <w:color w:val="DDDDDD"/>
           <w:sz w:val="21"/>
           <w:szCs w:val="21"/>
-          <w:lang w:eastAsia="es-ES"/>
+          <w:lang w:val="en-US" w:eastAsia="es-ES"/>
         </w:rPr>
         <w:t>.length</w:t>
       </w:r>
@@ -13169,7 +13029,7 @@
           <w:color w:val="F92672"/>
           <w:sz w:val="21"/>
           <w:szCs w:val="21"/>
-          <w:lang w:eastAsia="es-ES"/>
+          <w:lang w:val="en-US" w:eastAsia="es-ES"/>
         </w:rPr>
         <w:t>%</w:t>
       </w:r>
@@ -13179,7 +13039,7 @@
           <w:color w:val="AE81FF"/>
           <w:sz w:val="21"/>
           <w:szCs w:val="21"/>
-          <w:lang w:eastAsia="es-ES"/>
+          <w:lang w:val="en-US" w:eastAsia="es-ES"/>
         </w:rPr>
         <w:t>2</w:t>
       </w:r>
@@ -13189,7 +13049,7 @@
           <w:color w:val="F92672"/>
           <w:sz w:val="21"/>
           <w:szCs w:val="21"/>
-          <w:lang w:eastAsia="es-ES"/>
+          <w:lang w:val="en-US" w:eastAsia="es-ES"/>
         </w:rPr>
         <w:t>==</w:t>
       </w:r>
@@ -13199,7 +13059,7 @@
           <w:color w:val="AE81FF"/>
           <w:sz w:val="21"/>
           <w:szCs w:val="21"/>
-          <w:lang w:eastAsia="es-ES"/>
+          <w:lang w:val="en-US" w:eastAsia="es-ES"/>
         </w:rPr>
         <w:t>0</w:t>
       </w:r>
@@ -13209,7 +13069,7 @@
           <w:color w:val="DDDDDD"/>
           <w:sz w:val="21"/>
           <w:szCs w:val="21"/>
-          <w:lang w:eastAsia="es-ES"/>
+          <w:lang w:val="en-US" w:eastAsia="es-ES"/>
         </w:rPr>
         <w:t>) {</w:t>
       </w:r>
@@ -13224,20 +13084,19 @@
           <w:color w:val="DDDDDD"/>
           <w:sz w:val="21"/>
           <w:szCs w:val="21"/>
-          <w:lang w:eastAsia="es-ES"/>
-        </w:rPr>
-      </w:pPr>
-      <w:r>
-        <w:rPr>
-          <w:rFonts w:ascii="Consolas" w:eastAsia="Times New Roman" w:hAnsi="Consolas" w:cs="Times New Roman"/>
-          <w:color w:val="DDDDDD"/>
-          <w:sz w:val="21"/>
-          <w:szCs w:val="21"/>
-          <w:lang w:eastAsia="es-ES"/>
+          <w:lang w:val="en-US" w:eastAsia="es-ES"/>
+        </w:rPr>
+      </w:pPr>
+      <w:r>
+        <w:rPr>
+          <w:rFonts w:ascii="Consolas" w:eastAsia="Times New Roman" w:hAnsi="Consolas" w:cs="Times New Roman"/>
+          <w:color w:val="DDDDDD"/>
+          <w:sz w:val="21"/>
+          <w:szCs w:val="21"/>
+          <w:lang w:val="en-US" w:eastAsia="es-ES"/>
         </w:rPr>
         <w:t>        </w:t>
       </w:r>
-      <w:proofErr w:type="spellStart"/>
       <w:r>
         <w:rPr>
           <w:rFonts w:ascii="Consolas" w:eastAsia="Times New Roman" w:hAnsi="Consolas" w:cs="Times New Roman"/>
@@ -13246,70 +13105,69 @@
           <w:color w:val="66D9EF"/>
           <w:sz w:val="21"/>
           <w:szCs w:val="21"/>
-          <w:lang w:eastAsia="es-ES"/>
+          <w:lang w:val="en-US" w:eastAsia="es-ES"/>
         </w:rPr>
         <w:t>var</w:t>
       </w:r>
+      <w:r>
+        <w:rPr>
+          <w:rFonts w:ascii="Consolas" w:eastAsia="Times New Roman" w:hAnsi="Consolas" w:cs="Times New Roman"/>
+          <w:color w:val="DDDDDD"/>
+          <w:sz w:val="21"/>
+          <w:szCs w:val="21"/>
+          <w:lang w:val="en-US" w:eastAsia="es-ES"/>
+        </w:rPr>
+        <w:t> </w:t>
+      </w:r>
+      <w:r>
+        <w:rPr>
+          <w:rFonts w:ascii="Consolas" w:eastAsia="Times New Roman" w:hAnsi="Consolas" w:cs="Times New Roman"/>
+          <w:color w:val="F8F8F2"/>
+          <w:sz w:val="21"/>
+          <w:szCs w:val="21"/>
+          <w:lang w:val="en-US" w:eastAsia="es-ES"/>
+        </w:rPr>
+        <w:t>pos1</w:t>
+      </w:r>
+      <w:r>
+        <w:rPr>
+          <w:rFonts w:ascii="Consolas" w:eastAsia="Times New Roman" w:hAnsi="Consolas" w:cs="Times New Roman"/>
+          <w:color w:val="F92672"/>
+          <w:sz w:val="21"/>
+          <w:szCs w:val="21"/>
+          <w:lang w:val="en-US" w:eastAsia="es-ES"/>
+        </w:rPr>
+        <w:t>=</w:t>
+      </w:r>
+      <w:proofErr w:type="spellStart"/>
+      <w:r>
+        <w:rPr>
+          <w:rFonts w:ascii="Consolas" w:eastAsia="Times New Roman" w:hAnsi="Consolas" w:cs="Times New Roman"/>
+          <w:color w:val="F8F8F2"/>
+          <w:sz w:val="21"/>
+          <w:szCs w:val="21"/>
+          <w:lang w:val="en-US" w:eastAsia="es-ES"/>
+        </w:rPr>
+        <w:t>miarray</w:t>
+      </w:r>
+      <w:r>
+        <w:rPr>
+          <w:rFonts w:ascii="Consolas" w:eastAsia="Times New Roman" w:hAnsi="Consolas" w:cs="Times New Roman"/>
+          <w:color w:val="DDDDDD"/>
+          <w:sz w:val="21"/>
+          <w:szCs w:val="21"/>
+          <w:lang w:val="en-US" w:eastAsia="es-ES"/>
+        </w:rPr>
+        <w:t>.length</w:t>
+      </w:r>
       <w:proofErr w:type="spellEnd"/>
       <w:r>
         <w:rPr>
           <w:rFonts w:ascii="Consolas" w:eastAsia="Times New Roman" w:hAnsi="Consolas" w:cs="Times New Roman"/>
-          <w:color w:val="DDDDDD"/>
-          <w:sz w:val="21"/>
-          <w:szCs w:val="21"/>
-          <w:lang w:eastAsia="es-ES"/>
-        </w:rPr>
-        <w:t> </w:t>
-      </w:r>
-      <w:r>
-        <w:rPr>
-          <w:rFonts w:ascii="Consolas" w:eastAsia="Times New Roman" w:hAnsi="Consolas" w:cs="Times New Roman"/>
-          <w:color w:val="F8F8F2"/>
-          <w:sz w:val="21"/>
-          <w:szCs w:val="21"/>
-          <w:lang w:eastAsia="es-ES"/>
-        </w:rPr>
-        <w:t>pos1</w:t>
-      </w:r>
-      <w:r>
-        <w:rPr>
-          <w:rFonts w:ascii="Consolas" w:eastAsia="Times New Roman" w:hAnsi="Consolas" w:cs="Times New Roman"/>
           <w:color w:val="F92672"/>
           <w:sz w:val="21"/>
           <w:szCs w:val="21"/>
-          <w:lang w:eastAsia="es-ES"/>
-        </w:rPr>
-        <w:t>=</w:t>
-      </w:r>
-      <w:proofErr w:type="spellStart"/>
-      <w:r>
-        <w:rPr>
-          <w:rFonts w:ascii="Consolas" w:eastAsia="Times New Roman" w:hAnsi="Consolas" w:cs="Times New Roman"/>
-          <w:color w:val="F8F8F2"/>
-          <w:sz w:val="21"/>
-          <w:szCs w:val="21"/>
-          <w:lang w:eastAsia="es-ES"/>
-        </w:rPr>
-        <w:t>miarray</w:t>
-      </w:r>
-      <w:r>
-        <w:rPr>
-          <w:rFonts w:ascii="Consolas" w:eastAsia="Times New Roman" w:hAnsi="Consolas" w:cs="Times New Roman"/>
-          <w:color w:val="DDDDDD"/>
-          <w:sz w:val="21"/>
-          <w:szCs w:val="21"/>
-          <w:lang w:eastAsia="es-ES"/>
-        </w:rPr>
-        <w:t>.length</w:t>
-      </w:r>
-      <w:proofErr w:type="spellEnd"/>
-      <w:r>
-        <w:rPr>
-          <w:rFonts w:ascii="Consolas" w:eastAsia="Times New Roman" w:hAnsi="Consolas" w:cs="Times New Roman"/>
-          <w:color w:val="F92672"/>
-          <w:sz w:val="21"/>
-          <w:szCs w:val="21"/>
-          <w:lang w:eastAsia="es-ES"/>
+          <w:lang w:val="en-US" w:eastAsia="es-ES"/>
         </w:rPr>
         <w:t>/</w:t>
       </w:r>
@@ -13319,7 +13177,7 @@
           <w:color w:val="AE81FF"/>
           <w:sz w:val="21"/>
           <w:szCs w:val="21"/>
-          <w:lang w:eastAsia="es-ES"/>
+          <w:lang w:val="en-US" w:eastAsia="es-ES"/>
         </w:rPr>
         <w:t>2</w:t>
       </w:r>
@@ -13343,7 +13201,7 @@
           <w:color w:val="DDDDDD"/>
           <w:sz w:val="21"/>
           <w:szCs w:val="21"/>
-          <w:lang w:eastAsia="es-ES"/>
+          <w:lang w:val="en-US" w:eastAsia="es-ES"/>
         </w:rPr>
         <w:t>        </w:t>
       </w:r>
@@ -14321,7 +14179,6 @@
         <w:rPr>
           <w:lang w:eastAsia="es-ES"/>
         </w:rPr>
-        <w:lastRenderedPageBreak/>
         <w:t xml:space="preserve">Por ultimo si el usuario elige la opción limpiar hacemos llamamiento al evento </w:t>
       </w:r>
       <w:proofErr w:type="spellStart"/>
@@ -14363,18 +14220,28 @@
           <w:color w:val="DDDDDD"/>
           <w:sz w:val="21"/>
           <w:szCs w:val="21"/>
-          <w:lang w:eastAsia="es-ES"/>
-        </w:rPr>
-      </w:pPr>
-      <w:r>
-        <w:rPr>
-          <w:rFonts w:ascii="Consolas" w:eastAsia="Times New Roman" w:hAnsi="Consolas" w:cs="Times New Roman"/>
-          <w:color w:val="DDDDDD"/>
-          <w:sz w:val="21"/>
-          <w:szCs w:val="21"/>
-          <w:lang w:eastAsia="es-ES"/>
-        </w:rPr>
-        <w:t>                &lt;</w:t>
+          <w:lang w:val="en-US" w:eastAsia="es-ES"/>
+        </w:rPr>
+      </w:pPr>
+      <w:r>
+        <w:rPr>
+          <w:rFonts w:ascii="Consolas" w:eastAsia="Times New Roman" w:hAnsi="Consolas" w:cs="Times New Roman"/>
+          <w:color w:val="DDDDDD"/>
+          <w:sz w:val="21"/>
+          <w:szCs w:val="21"/>
+          <w:lang w:eastAsia="es-ES"/>
+        </w:rPr>
+        <w:t>                </w:t>
+      </w:r>
+      <w:r>
+        <w:rPr>
+          <w:rFonts w:ascii="Consolas" w:eastAsia="Times New Roman" w:hAnsi="Consolas" w:cs="Times New Roman"/>
+          <w:color w:val="DDDDDD"/>
+          <w:sz w:val="21"/>
+          <w:szCs w:val="21"/>
+          <w:lang w:val="en-US" w:eastAsia="es-ES"/>
+        </w:rPr>
+        <w:t>&lt;</w:t>
       </w:r>
       <w:r>
         <w:rPr>
@@ -14382,7 +14249,7 @@
           <w:color w:val="F92672"/>
           <w:sz w:val="21"/>
           <w:szCs w:val="21"/>
-          <w:lang w:eastAsia="es-ES"/>
+          <w:lang w:val="en-US" w:eastAsia="es-ES"/>
         </w:rPr>
         <w:t>a</w:t>
       </w:r>
@@ -14392,7 +14259,7 @@
           <w:color w:val="DDDDDD"/>
           <w:sz w:val="21"/>
           <w:szCs w:val="21"/>
-          <w:lang w:eastAsia="es-ES"/>
+          <w:lang w:val="en-US" w:eastAsia="es-ES"/>
         </w:rPr>
         <w:t> </w:t>
       </w:r>
@@ -14402,7 +14269,7 @@
           <w:color w:val="A6E22E"/>
           <w:sz w:val="21"/>
           <w:szCs w:val="21"/>
-          <w:lang w:eastAsia="es-ES"/>
+          <w:lang w:val="en-US" w:eastAsia="es-ES"/>
         </w:rPr>
         <w:t>class</w:t>
       </w:r>
@@ -14412,7 +14279,7 @@
           <w:color w:val="DDDDDD"/>
           <w:sz w:val="21"/>
           <w:szCs w:val="21"/>
-          <w:lang w:eastAsia="es-ES"/>
+          <w:lang w:val="en-US" w:eastAsia="es-ES"/>
         </w:rPr>
         <w:t>=</w:t>
       </w:r>
@@ -14422,7 +14289,7 @@
           <w:color w:val="E6DB74"/>
           <w:sz w:val="21"/>
           <w:szCs w:val="21"/>
-          <w:lang w:eastAsia="es-ES"/>
+          <w:lang w:val="en-US" w:eastAsia="es-ES"/>
         </w:rPr>
         <w:t>"nav-link"</w:t>
       </w:r>
@@ -14432,27 +14299,29 @@
           <w:color w:val="DDDDDD"/>
           <w:sz w:val="21"/>
           <w:szCs w:val="21"/>
-          <w:lang w:eastAsia="es-ES"/>
+          <w:lang w:val="en-US" w:eastAsia="es-ES"/>
         </w:rPr>
         <w:t> </w:t>
       </w:r>
+      <w:proofErr w:type="spellStart"/>
       <w:r>
         <w:rPr>
           <w:rFonts w:ascii="Consolas" w:eastAsia="Times New Roman" w:hAnsi="Consolas" w:cs="Times New Roman"/>
           <w:color w:val="A6E22E"/>
           <w:sz w:val="21"/>
           <w:szCs w:val="21"/>
-          <w:lang w:eastAsia="es-ES"/>
+          <w:lang w:val="en-US" w:eastAsia="es-ES"/>
         </w:rPr>
         <w:t>href</w:t>
       </w:r>
-      <w:r>
-        <w:rPr>
-          <w:rFonts w:ascii="Consolas" w:eastAsia="Times New Roman" w:hAnsi="Consolas" w:cs="Times New Roman"/>
-          <w:color w:val="DDDDDD"/>
-          <w:sz w:val="21"/>
-          <w:szCs w:val="21"/>
-          <w:lang w:eastAsia="es-ES"/>
+      <w:proofErr w:type="spellEnd"/>
+      <w:r>
+        <w:rPr>
+          <w:rFonts w:ascii="Consolas" w:eastAsia="Times New Roman" w:hAnsi="Consolas" w:cs="Times New Roman"/>
+          <w:color w:val="DDDDDD"/>
+          <w:sz w:val="21"/>
+          <w:szCs w:val="21"/>
+          <w:lang w:val="en-US" w:eastAsia="es-ES"/>
         </w:rPr>
         <w:t>=</w:t>
       </w:r>
@@ -14462,7 +14331,7 @@
           <w:color w:val="E6DB74"/>
           <w:sz w:val="21"/>
           <w:szCs w:val="21"/>
-          <w:lang w:eastAsia="es-ES"/>
+          <w:lang w:val="en-US" w:eastAsia="es-ES"/>
         </w:rPr>
         <w:t>"#"</w:t>
       </w:r>
@@ -14472,7 +14341,7 @@
           <w:color w:val="DDDDDD"/>
           <w:sz w:val="21"/>
           <w:szCs w:val="21"/>
-          <w:lang w:eastAsia="es-ES"/>
+          <w:lang w:val="en-US" w:eastAsia="es-ES"/>
         </w:rPr>
         <w:t> </w:t>
       </w:r>
@@ -14482,7 +14351,7 @@
           <w:color w:val="A6E22E"/>
           <w:sz w:val="21"/>
           <w:szCs w:val="21"/>
-          <w:lang w:eastAsia="es-ES"/>
+          <w:lang w:val="en-US" w:eastAsia="es-ES"/>
         </w:rPr>
         <w:t>onclick</w:t>
       </w:r>
@@ -14492,7 +14361,7 @@
           <w:color w:val="DDDDDD"/>
           <w:sz w:val="21"/>
           <w:szCs w:val="21"/>
-          <w:lang w:eastAsia="es-ES"/>
+          <w:lang w:val="en-US" w:eastAsia="es-ES"/>
         </w:rPr>
         <w:t>=</w:t>
       </w:r>
@@ -14502,27 +14371,29 @@
           <w:color w:val="E6DB74"/>
           <w:sz w:val="21"/>
           <w:szCs w:val="21"/>
-          <w:lang w:eastAsia="es-ES"/>
+          <w:lang w:val="en-US" w:eastAsia="es-ES"/>
         </w:rPr>
         <w:t>"</w:t>
       </w:r>
+      <w:proofErr w:type="spellStart"/>
       <w:r>
         <w:rPr>
           <w:rFonts w:ascii="Consolas" w:eastAsia="Times New Roman" w:hAnsi="Consolas" w:cs="Times New Roman"/>
           <w:color w:val="A6E22E"/>
           <w:sz w:val="21"/>
           <w:szCs w:val="21"/>
-          <w:lang w:eastAsia="es-ES"/>
+          <w:lang w:val="en-US" w:eastAsia="es-ES"/>
         </w:rPr>
         <w:t>limpiar</w:t>
       </w:r>
+      <w:proofErr w:type="spellEnd"/>
       <w:r>
         <w:rPr>
           <w:rFonts w:ascii="Consolas" w:eastAsia="Times New Roman" w:hAnsi="Consolas" w:cs="Times New Roman"/>
           <w:color w:val="E6DB74"/>
           <w:sz w:val="21"/>
           <w:szCs w:val="21"/>
-          <w:lang w:eastAsia="es-ES"/>
+          <w:lang w:val="en-US" w:eastAsia="es-ES"/>
         </w:rPr>
         <w:t>()"</w:t>
       </w:r>
@@ -14532,9 +14403,31 @@
           <w:color w:val="DDDDDD"/>
           <w:sz w:val="21"/>
           <w:szCs w:val="21"/>
-          <w:lang w:eastAsia="es-ES"/>
-        </w:rPr>
-        <w:t>&gt;Limpiar&lt;/</w:t>
+          <w:lang w:val="en-US" w:eastAsia="es-ES"/>
+        </w:rPr>
+        <w:t>&gt;</w:t>
+      </w:r>
+      <w:proofErr w:type="spellStart"/>
+      <w:r>
+        <w:rPr>
+          <w:rFonts w:ascii="Consolas" w:eastAsia="Times New Roman" w:hAnsi="Consolas" w:cs="Times New Roman"/>
+          <w:color w:val="DDDDDD"/>
+          <w:sz w:val="21"/>
+          <w:szCs w:val="21"/>
+          <w:lang w:val="en-US" w:eastAsia="es-ES"/>
+        </w:rPr>
+        <w:t>Limpiar</w:t>
+      </w:r>
+      <w:proofErr w:type="spellEnd"/>
+      <w:r>
+        <w:rPr>
+          <w:rFonts w:ascii="Consolas" w:eastAsia="Times New Roman" w:hAnsi="Consolas" w:cs="Times New Roman"/>
+          <w:color w:val="DDDDDD"/>
+          <w:sz w:val="21"/>
+          <w:szCs w:val="21"/>
+          <w:lang w:val="en-US" w:eastAsia="es-ES"/>
+        </w:rPr>
+        <w:t>&lt;/</w:t>
       </w:r>
       <w:r>
         <w:rPr>
@@ -14542,7 +14435,7 @@
           <w:color w:val="F92672"/>
           <w:sz w:val="21"/>
           <w:szCs w:val="21"/>
-          <w:lang w:eastAsia="es-ES"/>
+          <w:lang w:val="en-US" w:eastAsia="es-ES"/>
         </w:rPr>
         <w:t>a</w:t>
       </w:r>
@@ -14552,7 +14445,7 @@
           <w:color w:val="DDDDDD"/>
           <w:sz w:val="21"/>
           <w:szCs w:val="21"/>
-          <w:lang w:eastAsia="es-ES"/>
+          <w:lang w:val="en-US" w:eastAsia="es-ES"/>
         </w:rPr>
         <w:t>&gt;</w:t>
       </w:r>
@@ -14563,7 +14456,7 @@
           <w:tab w:val="left" w:pos="6285"/>
         </w:tabs>
         <w:rPr>
-          <w:lang w:eastAsia="es-ES"/>
+          <w:lang w:val="en-US" w:eastAsia="es-ES"/>
         </w:rPr>
       </w:pPr>
     </w:p>
@@ -15449,7 +15342,7 @@
 </file>
 
 <file path=word/endnotes.xml><?xml version="1.0" encoding="utf-8"?>
-<w:endnotes xmlns:wpc="http://schemas.microsoft.com/office/word/2010/wordprocessingCanvas" xmlns:cx="http://schemas.microsoft.com/office/drawing/2014/chartex" xmlns:mc="http://schemas.openxmlformats.org/markup-compatibility/2006" xmlns:o="urn:schemas-microsoft-com:office:office" xmlns:r="http://schemas.openxmlformats.org/officeDocument/2006/relationships" xmlns:m="http://schemas.openxmlformats.org/officeDocument/2006/math" xmlns:v="urn:schemas-microsoft-com:vml" xmlns:wp14="http://schemas.microsoft.com/office/word/2010/wordprocessingDrawing" xmlns:wp="http://schemas.openxmlformats.org/drawingml/2006/wordprocessingDrawing" xmlns:w10="urn:schemas-microsoft-com:office:word" xmlns:w="http://schemas.openxmlformats.org/wordprocessingml/2006/main" xmlns:w14="http://schemas.microsoft.com/office/word/2010/wordml" xmlns:w15="http://schemas.microsoft.com/office/word/2012/wordml" xmlns:w16se="http://schemas.microsoft.com/office/word/2015/wordml/symex" xmlns:wpg="http://schemas.microsoft.com/office/word/2010/wordprocessingGroup" xmlns:wpi="http://schemas.microsoft.com/office/word/2010/wordprocessingInk" xmlns:wne="http://schemas.microsoft.com/office/word/2006/wordml" xmlns:wps="http://schemas.microsoft.com/office/word/2010/wordprocessingShape" mc:Ignorable="w14 w15 w16se wp14">
+<w:endnotes xmlns:wpc="http://schemas.microsoft.com/office/word/2010/wordprocessingCanvas" xmlns:cx="http://schemas.microsoft.com/office/drawing/2014/chartex" xmlns:cx1="http://schemas.microsoft.com/office/drawing/2015/9/8/chartex" xmlns:cx2="http://schemas.microsoft.com/office/drawing/2015/10/21/chartex" xmlns:cx3="http://schemas.microsoft.com/office/drawing/2016/5/9/chartex" xmlns:cx4="http://schemas.microsoft.com/office/drawing/2016/5/10/chartex" xmlns:cx5="http://schemas.microsoft.com/office/drawing/2016/5/11/chartex" xmlns:cx6="http://schemas.microsoft.com/office/drawing/2016/5/12/chartex" xmlns:cx7="http://schemas.microsoft.com/office/drawing/2016/5/13/chartex" xmlns:cx8="http://schemas.microsoft.com/office/drawing/2016/5/14/chartex" xmlns:mc="http://schemas.openxmlformats.org/markup-compatibility/2006" xmlns:aink="http://schemas.microsoft.com/office/drawing/2016/ink" xmlns:am3d="http://schemas.microsoft.com/office/drawing/2017/model3d" xmlns:o="urn:schemas-microsoft-com:office:office" xmlns:r="http://schemas.openxmlformats.org/officeDocument/2006/relationships" xmlns:m="http://schemas.openxmlformats.org/officeDocument/2006/math" xmlns:v="urn:schemas-microsoft-com:vml" xmlns:wp14="http://schemas.microsoft.com/office/word/2010/wordprocessingDrawing" xmlns:wp="http://schemas.openxmlformats.org/drawingml/2006/wordprocessingDrawing" xmlns:w10="urn:schemas-microsoft-com:office:word" xmlns:w="http://schemas.openxmlformats.org/wordprocessingml/2006/main" xmlns:w14="http://schemas.microsoft.com/office/word/2010/wordml" xmlns:w15="http://schemas.microsoft.com/office/word/2012/wordml" xmlns:w16cex="http://schemas.microsoft.com/office/word/2018/wordml/cex" xmlns:w16cid="http://schemas.microsoft.com/office/word/2016/wordml/cid" xmlns:w16="http://schemas.microsoft.com/office/word/2018/wordml" xmlns:w16sdtdh="http://schemas.microsoft.com/office/word/2020/wordml/sdtdatahash" xmlns:w16se="http://schemas.microsoft.com/office/word/2015/wordml/symex" xmlns:wpg="http://schemas.microsoft.com/office/word/2010/wordprocessingGroup" xmlns:wpi="http://schemas.microsoft.com/office/word/2010/wordprocessingInk" xmlns:wne="http://schemas.microsoft.com/office/word/2006/wordml" xmlns:wps="http://schemas.microsoft.com/office/word/2010/wordprocessingShape" mc:Ignorable="w14 w15 w16se w16cid w16 w16cex w16sdtdh wp14">
   <w:endnote w:type="separator" w:id="-1">
     <w:p>
       <w:pPr>
@@ -15474,7 +15367,7 @@
 </file>
 
 <file path=word/footer1.xml><?xml version="1.0" encoding="utf-8"?>
-<w:ftr xmlns:wpc="http://schemas.microsoft.com/office/word/2010/wordprocessingCanvas" xmlns:cx="http://schemas.microsoft.com/office/drawing/2014/chartex" xmlns:mc="http://schemas.openxmlformats.org/markup-compatibility/2006" xmlns:o="urn:schemas-microsoft-com:office:office" xmlns:r="http://schemas.openxmlformats.org/officeDocument/2006/relationships" xmlns:m="http://schemas.openxmlformats.org/officeDocument/2006/math" xmlns:v="urn:schemas-microsoft-com:vml" xmlns:wp14="http://schemas.microsoft.com/office/word/2010/wordprocessingDrawing" xmlns:wp="http://schemas.openxmlformats.org/drawingml/2006/wordprocessingDrawing" xmlns:w10="urn:schemas-microsoft-com:office:word" xmlns:w="http://schemas.openxmlformats.org/wordprocessingml/2006/main" xmlns:w14="http://schemas.microsoft.com/office/word/2010/wordml" xmlns:w15="http://schemas.microsoft.com/office/word/2012/wordml" xmlns:w16se="http://schemas.microsoft.com/office/word/2015/wordml/symex" xmlns:wpg="http://schemas.microsoft.com/office/word/2010/wordprocessingGroup" xmlns:wpi="http://schemas.microsoft.com/office/word/2010/wordprocessingInk" xmlns:wne="http://schemas.microsoft.com/office/word/2006/wordml" xmlns:wps="http://schemas.microsoft.com/office/word/2010/wordprocessingShape" mc:Ignorable="w14 w15 w16se wp14">
+<w:ftr xmlns:wpc="http://schemas.microsoft.com/office/word/2010/wordprocessingCanvas" xmlns:cx="http://schemas.microsoft.com/office/drawing/2014/chartex" xmlns:cx1="http://schemas.microsoft.com/office/drawing/2015/9/8/chartex" xmlns:cx2="http://schemas.microsoft.com/office/drawing/2015/10/21/chartex" xmlns:cx3="http://schemas.microsoft.com/office/drawing/2016/5/9/chartex" xmlns:cx4="http://schemas.microsoft.com/office/drawing/2016/5/10/chartex" xmlns:cx5="http://schemas.microsoft.com/office/drawing/2016/5/11/chartex" xmlns:cx6="http://schemas.microsoft.com/office/drawing/2016/5/12/chartex" xmlns:cx7="http://schemas.microsoft.com/office/drawing/2016/5/13/chartex" xmlns:cx8="http://schemas.microsoft.com/office/drawing/2016/5/14/chartex" xmlns:mc="http://schemas.openxmlformats.org/markup-compatibility/2006" xmlns:aink="http://schemas.microsoft.com/office/drawing/2016/ink" xmlns:am3d="http://schemas.microsoft.com/office/drawing/2017/model3d" xmlns:o="urn:schemas-microsoft-com:office:office" xmlns:r="http://schemas.openxmlformats.org/officeDocument/2006/relationships" xmlns:m="http://schemas.openxmlformats.org/officeDocument/2006/math" xmlns:v="urn:schemas-microsoft-com:vml" xmlns:wp14="http://schemas.microsoft.com/office/word/2010/wordprocessingDrawing" xmlns:wp="http://schemas.openxmlformats.org/drawingml/2006/wordprocessingDrawing" xmlns:w10="urn:schemas-microsoft-com:office:word" xmlns:w="http://schemas.openxmlformats.org/wordprocessingml/2006/main" xmlns:w14="http://schemas.microsoft.com/office/word/2010/wordml" xmlns:w15="http://schemas.microsoft.com/office/word/2012/wordml" xmlns:w16cex="http://schemas.microsoft.com/office/word/2018/wordml/cex" xmlns:w16cid="http://schemas.microsoft.com/office/word/2016/wordml/cid" xmlns:w16="http://schemas.microsoft.com/office/word/2018/wordml" xmlns:w16sdtdh="http://schemas.microsoft.com/office/word/2020/wordml/sdtdatahash" xmlns:w16se="http://schemas.microsoft.com/office/word/2015/wordml/symex" xmlns:wpg="http://schemas.microsoft.com/office/word/2010/wordprocessingGroup" xmlns:wpi="http://schemas.microsoft.com/office/word/2010/wordprocessingInk" xmlns:wne="http://schemas.microsoft.com/office/word/2006/wordml" xmlns:wps="http://schemas.microsoft.com/office/word/2010/wordprocessingShape" mc:Ignorable="w14 w15 w16se w16cid w16 w16cex w16sdtdh wp14">
   <w:tbl>
     <w:tblPr>
       <w:tblW w:w="10455" w:type="dxa"/>
@@ -15535,7 +15428,7 @@
 </file>
 
 <file path=word/footer2.xml><?xml version="1.0" encoding="utf-8"?>
-<w:ftr xmlns:wpc="http://schemas.microsoft.com/office/word/2010/wordprocessingCanvas" xmlns:cx="http://schemas.microsoft.com/office/drawing/2014/chartex" xmlns:mc="http://schemas.openxmlformats.org/markup-compatibility/2006" xmlns:o="urn:schemas-microsoft-com:office:office" xmlns:r="http://schemas.openxmlformats.org/officeDocument/2006/relationships" xmlns:m="http://schemas.openxmlformats.org/officeDocument/2006/math" xmlns:v="urn:schemas-microsoft-com:vml" xmlns:wp14="http://schemas.microsoft.com/office/word/2010/wordprocessingDrawing" xmlns:wp="http://schemas.openxmlformats.org/drawingml/2006/wordprocessingDrawing" xmlns:w10="urn:schemas-microsoft-com:office:word" xmlns:w="http://schemas.openxmlformats.org/wordprocessingml/2006/main" xmlns:w14="http://schemas.microsoft.com/office/word/2010/wordml" xmlns:w15="http://schemas.microsoft.com/office/word/2012/wordml" xmlns:w16se="http://schemas.microsoft.com/office/word/2015/wordml/symex" xmlns:wpg="http://schemas.microsoft.com/office/word/2010/wordprocessingGroup" xmlns:wpi="http://schemas.microsoft.com/office/word/2010/wordprocessingInk" xmlns:wne="http://schemas.microsoft.com/office/word/2006/wordml" xmlns:wps="http://schemas.microsoft.com/office/word/2010/wordprocessingShape" mc:Ignorable="w14 w15 w16se wp14">
+<w:ftr xmlns:wpc="http://schemas.microsoft.com/office/word/2010/wordprocessingCanvas" xmlns:cx="http://schemas.microsoft.com/office/drawing/2014/chartex" xmlns:cx1="http://schemas.microsoft.com/office/drawing/2015/9/8/chartex" xmlns:cx2="http://schemas.microsoft.com/office/drawing/2015/10/21/chartex" xmlns:cx3="http://schemas.microsoft.com/office/drawing/2016/5/9/chartex" xmlns:cx4="http://schemas.microsoft.com/office/drawing/2016/5/10/chartex" xmlns:cx5="http://schemas.microsoft.com/office/drawing/2016/5/11/chartex" xmlns:cx6="http://schemas.microsoft.com/office/drawing/2016/5/12/chartex" xmlns:cx7="http://schemas.microsoft.com/office/drawing/2016/5/13/chartex" xmlns:cx8="http://schemas.microsoft.com/office/drawing/2016/5/14/chartex" xmlns:mc="http://schemas.openxmlformats.org/markup-compatibility/2006" xmlns:aink="http://schemas.microsoft.com/office/drawing/2016/ink" xmlns:am3d="http://schemas.microsoft.com/office/drawing/2017/model3d" xmlns:o="urn:schemas-microsoft-com:office:office" xmlns:r="http://schemas.openxmlformats.org/officeDocument/2006/relationships" xmlns:m="http://schemas.openxmlformats.org/officeDocument/2006/math" xmlns:v="urn:schemas-microsoft-com:vml" xmlns:wp14="http://schemas.microsoft.com/office/word/2010/wordprocessingDrawing" xmlns:wp="http://schemas.openxmlformats.org/drawingml/2006/wordprocessingDrawing" xmlns:w10="urn:schemas-microsoft-com:office:word" xmlns:w="http://schemas.openxmlformats.org/wordprocessingml/2006/main" xmlns:w14="http://schemas.microsoft.com/office/word/2010/wordml" xmlns:w15="http://schemas.microsoft.com/office/word/2012/wordml" xmlns:w16cex="http://schemas.microsoft.com/office/word/2018/wordml/cex" xmlns:w16cid="http://schemas.microsoft.com/office/word/2016/wordml/cid" xmlns:w16="http://schemas.microsoft.com/office/word/2018/wordml" xmlns:w16sdtdh="http://schemas.microsoft.com/office/word/2020/wordml/sdtdatahash" xmlns:w16se="http://schemas.microsoft.com/office/word/2015/wordml/symex" xmlns:wpg="http://schemas.microsoft.com/office/word/2010/wordprocessingGroup" xmlns:wpi="http://schemas.microsoft.com/office/word/2010/wordprocessingInk" xmlns:wne="http://schemas.microsoft.com/office/word/2006/wordml" xmlns:wps="http://schemas.microsoft.com/office/word/2010/wordprocessingShape" mc:Ignorable="w14 w15 w16se w16cid w16 w16cex w16sdtdh wp14">
   <w:tbl>
     <w:tblPr>
       <w:tblW w:w="0" w:type="auto"/>
@@ -15593,7 +15486,7 @@
 </file>
 
 <file path=word/footnotes.xml><?xml version="1.0" encoding="utf-8"?>
-<w:footnotes xmlns:wpc="http://schemas.microsoft.com/office/word/2010/wordprocessingCanvas" xmlns:cx="http://schemas.microsoft.com/office/drawing/2014/chartex" xmlns:mc="http://schemas.openxmlformats.org/markup-compatibility/2006" xmlns:o="urn:schemas-microsoft-com:office:office" xmlns:r="http://schemas.openxmlformats.org/officeDocument/2006/relationships" xmlns:m="http://schemas.openxmlformats.org/officeDocument/2006/math" xmlns:v="urn:schemas-microsoft-com:vml" xmlns:wp14="http://schemas.microsoft.com/office/word/2010/wordprocessingDrawing" xmlns:wp="http://schemas.openxmlformats.org/drawingml/2006/wordprocessingDrawing" xmlns:w10="urn:schemas-microsoft-com:office:word" xmlns:w="http://schemas.openxmlformats.org/wordprocessingml/2006/main" xmlns:w14="http://schemas.microsoft.com/office/word/2010/wordml" xmlns:w15="http://schemas.microsoft.com/office/word/2012/wordml" xmlns:w16se="http://schemas.microsoft.com/office/word/2015/wordml/symex" xmlns:wpg="http://schemas.microsoft.com/office/word/2010/wordprocessingGroup" xmlns:wpi="http://schemas.microsoft.com/office/word/2010/wordprocessingInk" xmlns:wne="http://schemas.microsoft.com/office/word/2006/wordml" xmlns:wps="http://schemas.microsoft.com/office/word/2010/wordprocessingShape" mc:Ignorable="w14 w15 w16se wp14">
+<w:footnotes xmlns:wpc="http://schemas.microsoft.com/office/word/2010/wordprocessingCanvas" xmlns:cx="http://schemas.microsoft.com/office/drawing/2014/chartex" xmlns:cx1="http://schemas.microsoft.com/office/drawing/2015/9/8/chartex" xmlns:cx2="http://schemas.microsoft.com/office/drawing/2015/10/21/chartex" xmlns:cx3="http://schemas.microsoft.com/office/drawing/2016/5/9/chartex" xmlns:cx4="http://schemas.microsoft.com/office/drawing/2016/5/10/chartex" xmlns:cx5="http://schemas.microsoft.com/office/drawing/2016/5/11/chartex" xmlns:cx6="http://schemas.microsoft.com/office/drawing/2016/5/12/chartex" xmlns:cx7="http://schemas.microsoft.com/office/drawing/2016/5/13/chartex" xmlns:cx8="http://schemas.microsoft.com/office/drawing/2016/5/14/chartex" xmlns:mc="http://schemas.openxmlformats.org/markup-compatibility/2006" xmlns:aink="http://schemas.microsoft.com/office/drawing/2016/ink" xmlns:am3d="http://schemas.microsoft.com/office/drawing/2017/model3d" xmlns:o="urn:schemas-microsoft-com:office:office" xmlns:r="http://schemas.openxmlformats.org/officeDocument/2006/relationships" xmlns:m="http://schemas.openxmlformats.org/officeDocument/2006/math" xmlns:v="urn:schemas-microsoft-com:vml" xmlns:wp14="http://schemas.microsoft.com/office/word/2010/wordprocessingDrawing" xmlns:wp="http://schemas.openxmlformats.org/drawingml/2006/wordprocessingDrawing" xmlns:w10="urn:schemas-microsoft-com:office:word" xmlns:w="http://schemas.openxmlformats.org/wordprocessingml/2006/main" xmlns:w14="http://schemas.microsoft.com/office/word/2010/wordml" xmlns:w15="http://schemas.microsoft.com/office/word/2012/wordml" xmlns:w16cex="http://schemas.microsoft.com/office/word/2018/wordml/cex" xmlns:w16cid="http://schemas.microsoft.com/office/word/2016/wordml/cid" xmlns:w16="http://schemas.microsoft.com/office/word/2018/wordml" xmlns:w16sdtdh="http://schemas.microsoft.com/office/word/2020/wordml/sdtdatahash" xmlns:w16se="http://schemas.microsoft.com/office/word/2015/wordml/symex" xmlns:wpg="http://schemas.microsoft.com/office/word/2010/wordprocessingGroup" xmlns:wpi="http://schemas.microsoft.com/office/word/2010/wordprocessingInk" xmlns:wne="http://schemas.microsoft.com/office/word/2006/wordml" xmlns:wps="http://schemas.microsoft.com/office/word/2010/wordprocessingShape" mc:Ignorable="w14 w15 w16se w16cid w16 w16cex w16sdtdh wp14">
   <w:footnote w:type="separator" w:id="-1">
     <w:p>
       <w:pPr>
@@ -15618,7 +15511,7 @@
 </file>
 
 <file path=word/header1.xml><?xml version="1.0" encoding="utf-8"?>
-<w:hdr xmlns:wpc="http://schemas.microsoft.com/office/word/2010/wordprocessingCanvas" xmlns:cx="http://schemas.microsoft.com/office/drawing/2014/chartex" xmlns:mc="http://schemas.openxmlformats.org/markup-compatibility/2006" xmlns:o="urn:schemas-microsoft-com:office:office" xmlns:r="http://schemas.openxmlformats.org/officeDocument/2006/relationships" xmlns:m="http://schemas.openxmlformats.org/officeDocument/2006/math" xmlns:v="urn:schemas-microsoft-com:vml" xmlns:wp14="http://schemas.microsoft.com/office/word/2010/wordprocessingDrawing" xmlns:wp="http://schemas.openxmlformats.org/drawingml/2006/wordprocessingDrawing" xmlns:w10="urn:schemas-microsoft-com:office:word" xmlns:w="http://schemas.openxmlformats.org/wordprocessingml/2006/main" xmlns:w14="http://schemas.microsoft.com/office/word/2010/wordml" xmlns:w15="http://schemas.microsoft.com/office/word/2012/wordml" xmlns:w16se="http://schemas.microsoft.com/office/word/2015/wordml/symex" xmlns:wpg="http://schemas.microsoft.com/office/word/2010/wordprocessingGroup" xmlns:wpi="http://schemas.microsoft.com/office/word/2010/wordprocessingInk" xmlns:wne="http://schemas.microsoft.com/office/word/2006/wordml" xmlns:wps="http://schemas.microsoft.com/office/word/2010/wordprocessingShape" mc:Ignorable="w14 w15 w16se wp14">
+<w:hdr xmlns:wpc="http://schemas.microsoft.com/office/word/2010/wordprocessingCanvas" xmlns:cx="http://schemas.microsoft.com/office/drawing/2014/chartex" xmlns:cx1="http://schemas.microsoft.com/office/drawing/2015/9/8/chartex" xmlns:cx2="http://schemas.microsoft.com/office/drawing/2015/10/21/chartex" xmlns:cx3="http://schemas.microsoft.com/office/drawing/2016/5/9/chartex" xmlns:cx4="http://schemas.microsoft.com/office/drawing/2016/5/10/chartex" xmlns:cx5="http://schemas.microsoft.com/office/drawing/2016/5/11/chartex" xmlns:cx6="http://schemas.microsoft.com/office/drawing/2016/5/12/chartex" xmlns:cx7="http://schemas.microsoft.com/office/drawing/2016/5/13/chartex" xmlns:cx8="http://schemas.microsoft.com/office/drawing/2016/5/14/chartex" xmlns:mc="http://schemas.openxmlformats.org/markup-compatibility/2006" xmlns:aink="http://schemas.microsoft.com/office/drawing/2016/ink" xmlns:am3d="http://schemas.microsoft.com/office/drawing/2017/model3d" xmlns:o="urn:schemas-microsoft-com:office:office" xmlns:r="http://schemas.openxmlformats.org/officeDocument/2006/relationships" xmlns:m="http://schemas.openxmlformats.org/officeDocument/2006/math" xmlns:v="urn:schemas-microsoft-com:vml" xmlns:wp14="http://schemas.microsoft.com/office/word/2010/wordprocessingDrawing" xmlns:wp="http://schemas.openxmlformats.org/drawingml/2006/wordprocessingDrawing" xmlns:w10="urn:schemas-microsoft-com:office:word" xmlns:w="http://schemas.openxmlformats.org/wordprocessingml/2006/main" xmlns:w14="http://schemas.microsoft.com/office/word/2010/wordml" xmlns:w15="http://schemas.microsoft.com/office/word/2012/wordml" xmlns:w16cex="http://schemas.microsoft.com/office/word/2018/wordml/cex" xmlns:w16cid="http://schemas.microsoft.com/office/word/2016/wordml/cid" xmlns:w16="http://schemas.microsoft.com/office/word/2018/wordml" xmlns:w16sdtdh="http://schemas.microsoft.com/office/word/2020/wordml/sdtdatahash" xmlns:w16se="http://schemas.microsoft.com/office/word/2015/wordml/symex" xmlns:wpg="http://schemas.microsoft.com/office/word/2010/wordprocessingGroup" xmlns:wpi="http://schemas.microsoft.com/office/word/2010/wordprocessingInk" xmlns:wne="http://schemas.microsoft.com/office/word/2006/wordml" xmlns:wps="http://schemas.microsoft.com/office/word/2010/wordprocessingShape" mc:Ignorable="w14 w15 w16se w16cid w16 w16cex w16sdtdh wp14">
   <w:p>
     <w:pPr>
       <w:pStyle w:val="Encabezado"/>
@@ -15786,7 +15679,7 @@
 </file>
 
 <file path=word/header2.xml><?xml version="1.0" encoding="utf-8"?>
-<w:hdr xmlns:wpc="http://schemas.microsoft.com/office/word/2010/wordprocessingCanvas" xmlns:cx="http://schemas.microsoft.com/office/drawing/2014/chartex" xmlns:mc="http://schemas.openxmlformats.org/markup-compatibility/2006" xmlns:o="urn:schemas-microsoft-com:office:office" xmlns:r="http://schemas.openxmlformats.org/officeDocument/2006/relationships" xmlns:m="http://schemas.openxmlformats.org/officeDocument/2006/math" xmlns:v="urn:schemas-microsoft-com:vml" xmlns:wp14="http://schemas.microsoft.com/office/word/2010/wordprocessingDrawing" xmlns:wp="http://schemas.openxmlformats.org/drawingml/2006/wordprocessingDrawing" xmlns:w10="urn:schemas-microsoft-com:office:word" xmlns:w="http://schemas.openxmlformats.org/wordprocessingml/2006/main" xmlns:w14="http://schemas.microsoft.com/office/word/2010/wordml" xmlns:w15="http://schemas.microsoft.com/office/word/2012/wordml" xmlns:w16se="http://schemas.microsoft.com/office/word/2015/wordml/symex" xmlns:wpg="http://schemas.microsoft.com/office/word/2010/wordprocessingGroup" xmlns:wpi="http://schemas.microsoft.com/office/word/2010/wordprocessingInk" xmlns:wne="http://schemas.microsoft.com/office/word/2006/wordml" xmlns:wps="http://schemas.microsoft.com/office/word/2010/wordprocessingShape" mc:Ignorable="w14 w15 w16se wp14">
+<w:hdr xmlns:wpc="http://schemas.microsoft.com/office/word/2010/wordprocessingCanvas" xmlns:cx="http://schemas.microsoft.com/office/drawing/2014/chartex" xmlns:cx1="http://schemas.microsoft.com/office/drawing/2015/9/8/chartex" xmlns:cx2="http://schemas.microsoft.com/office/drawing/2015/10/21/chartex" xmlns:cx3="http://schemas.microsoft.com/office/drawing/2016/5/9/chartex" xmlns:cx4="http://schemas.microsoft.com/office/drawing/2016/5/10/chartex" xmlns:cx5="http://schemas.microsoft.com/office/drawing/2016/5/11/chartex" xmlns:cx6="http://schemas.microsoft.com/office/drawing/2016/5/12/chartex" xmlns:cx7="http://schemas.microsoft.com/office/drawing/2016/5/13/chartex" xmlns:cx8="http://schemas.microsoft.com/office/drawing/2016/5/14/chartex" xmlns:mc="http://schemas.openxmlformats.org/markup-compatibility/2006" xmlns:aink="http://schemas.microsoft.com/office/drawing/2016/ink" xmlns:am3d="http://schemas.microsoft.com/office/drawing/2017/model3d" xmlns:o="urn:schemas-microsoft-com:office:office" xmlns:r="http://schemas.openxmlformats.org/officeDocument/2006/relationships" xmlns:m="http://schemas.openxmlformats.org/officeDocument/2006/math" xmlns:v="urn:schemas-microsoft-com:vml" xmlns:wp14="http://schemas.microsoft.com/office/word/2010/wordprocessingDrawing" xmlns:wp="http://schemas.openxmlformats.org/drawingml/2006/wordprocessingDrawing" xmlns:w10="urn:schemas-microsoft-com:office:word" xmlns:w="http://schemas.openxmlformats.org/wordprocessingml/2006/main" xmlns:w14="http://schemas.microsoft.com/office/word/2010/wordml" xmlns:w15="http://schemas.microsoft.com/office/word/2012/wordml" xmlns:w16cex="http://schemas.microsoft.com/office/word/2018/wordml/cex" xmlns:w16cid="http://schemas.microsoft.com/office/word/2016/wordml/cid" xmlns:w16="http://schemas.microsoft.com/office/word/2018/wordml" xmlns:w16sdtdh="http://schemas.microsoft.com/office/word/2020/wordml/sdtdatahash" xmlns:w16se="http://schemas.microsoft.com/office/word/2015/wordml/symex" xmlns:wpg="http://schemas.microsoft.com/office/word/2010/wordprocessingGroup" xmlns:wpi="http://schemas.microsoft.com/office/word/2010/wordprocessingInk" xmlns:wne="http://schemas.microsoft.com/office/word/2006/wordml" xmlns:wps="http://schemas.microsoft.com/office/word/2010/wordprocessingShape" mc:Ignorable="w14 w15 w16se w16cid w16 w16cex w16sdtdh wp14">
   <w:tbl>
     <w:tblPr>
       <w:tblW w:w="0" w:type="auto"/>
@@ -15844,7 +15737,7 @@
 </file>
 
 <file path=word/numbering.xml><?xml version="1.0" encoding="utf-8"?>
-<w:numbering xmlns:wpc="http://schemas.microsoft.com/office/word/2010/wordprocessingCanvas" xmlns:cx="http://schemas.microsoft.com/office/drawing/2014/chartex" xmlns:mc="http://schemas.openxmlformats.org/markup-compatibility/2006" xmlns:o="urn:schemas-microsoft-com:office:office" xmlns:r="http://schemas.openxmlformats.org/officeDocument/2006/relationships" xmlns:m="http://schemas.openxmlformats.org/officeDocument/2006/math" xmlns:v="urn:schemas-microsoft-com:vml" xmlns:wp14="http://schemas.microsoft.com/office/word/2010/wordprocessingDrawing" xmlns:wp="http://schemas.openxmlformats.org/drawingml/2006/wordprocessingDrawing" xmlns:w10="urn:schemas-microsoft-com:office:word" xmlns:w="http://schemas.openxmlformats.org/wordprocessingml/2006/main" xmlns:w14="http://schemas.microsoft.com/office/word/2010/wordml" xmlns:w15="http://schemas.microsoft.com/office/word/2012/wordml" xmlns:w16se="http://schemas.microsoft.com/office/word/2015/wordml/symex" xmlns:wpg="http://schemas.microsoft.com/office/word/2010/wordprocessingGroup" xmlns:wpi="http://schemas.microsoft.com/office/word/2010/wordprocessingInk" xmlns:wne="http://schemas.microsoft.com/office/word/2006/wordml" xmlns:wps="http://schemas.microsoft.com/office/word/2010/wordprocessingShape" mc:Ignorable="w14 w15 w16se wp14">
+<w:numbering xmlns:wpc="http://schemas.microsoft.com/office/word/2010/wordprocessingCanvas" xmlns:cx="http://schemas.microsoft.com/office/drawing/2014/chartex" xmlns:cx1="http://schemas.microsoft.com/office/drawing/2015/9/8/chartex" xmlns:cx2="http://schemas.microsoft.com/office/drawing/2015/10/21/chartex" xmlns:cx3="http://schemas.microsoft.com/office/drawing/2016/5/9/chartex" xmlns:cx4="http://schemas.microsoft.com/office/drawing/2016/5/10/chartex" xmlns:cx5="http://schemas.microsoft.com/office/drawing/2016/5/11/chartex" xmlns:cx6="http://schemas.microsoft.com/office/drawing/2016/5/12/chartex" xmlns:cx7="http://schemas.microsoft.com/office/drawing/2016/5/13/chartex" xmlns:cx8="http://schemas.microsoft.com/office/drawing/2016/5/14/chartex" xmlns:mc="http://schemas.openxmlformats.org/markup-compatibility/2006" xmlns:aink="http://schemas.microsoft.com/office/drawing/2016/ink" xmlns:am3d="http://schemas.microsoft.com/office/drawing/2017/model3d" xmlns:o="urn:schemas-microsoft-com:office:office" xmlns:r="http://schemas.openxmlformats.org/officeDocument/2006/relationships" xmlns:m="http://schemas.openxmlformats.org/officeDocument/2006/math" xmlns:v="urn:schemas-microsoft-com:vml" xmlns:wp14="http://schemas.microsoft.com/office/word/2010/wordprocessingDrawing" xmlns:wp="http://schemas.openxmlformats.org/drawingml/2006/wordprocessingDrawing" xmlns:w10="urn:schemas-microsoft-com:office:word" xmlns:w="http://schemas.openxmlformats.org/wordprocessingml/2006/main" xmlns:w14="http://schemas.microsoft.com/office/word/2010/wordml" xmlns:w15="http://schemas.microsoft.com/office/word/2012/wordml" xmlns:w16cex="http://schemas.microsoft.com/office/word/2018/wordml/cex" xmlns:w16cid="http://schemas.microsoft.com/office/word/2016/wordml/cid" xmlns:w16="http://schemas.microsoft.com/office/word/2018/wordml" xmlns:w16sdtdh="http://schemas.microsoft.com/office/word/2020/wordml/sdtdatahash" xmlns:w16se="http://schemas.microsoft.com/office/word/2015/wordml/symex" xmlns:wpg="http://schemas.microsoft.com/office/word/2010/wordprocessingGroup" xmlns:wpi="http://schemas.microsoft.com/office/word/2010/wordprocessingInk" xmlns:wne="http://schemas.microsoft.com/office/word/2006/wordml" xmlns:wps="http://schemas.microsoft.com/office/word/2010/wordprocessingShape" mc:Ignorable="w14 w15 w16se w16cid w16 w16cex w16sdtdh wp14">
   <w:abstractNum w:abstractNumId="0" w15:restartNumberingAfterBreak="0">
     <w:nsid w:val="FFFFFFFE"/>
     <w:multiLevelType w:val="singleLevel"/>
@@ -20041,7 +19934,7 @@
 </file>
 
 <file path=word/styles.xml><?xml version="1.0" encoding="utf-8"?>
-<w:styles xmlns:mc="http://schemas.openxmlformats.org/markup-compatibility/2006" xmlns:r="http://schemas.openxmlformats.org/officeDocument/2006/relationships" xmlns:w="http://schemas.openxmlformats.org/wordprocessingml/2006/main" xmlns:w14="http://schemas.microsoft.com/office/word/2010/wordml" xmlns:w15="http://schemas.microsoft.com/office/word/2012/wordml" xmlns:w16se="http://schemas.microsoft.com/office/word/2015/wordml/symex" mc:Ignorable="w14 w15 w16se">
+<w:styles xmlns:mc="http://schemas.openxmlformats.org/markup-compatibility/2006" xmlns:r="http://schemas.openxmlformats.org/officeDocument/2006/relationships" xmlns:w="http://schemas.openxmlformats.org/wordprocessingml/2006/main" xmlns:w14="http://schemas.microsoft.com/office/word/2010/wordml" xmlns:w15="http://schemas.microsoft.com/office/word/2012/wordml" xmlns:w16cex="http://schemas.microsoft.com/office/word/2018/wordml/cex" xmlns:w16cid="http://schemas.microsoft.com/office/word/2016/wordml/cid" xmlns:w16="http://schemas.microsoft.com/office/word/2018/wordml" xmlns:w16sdtdh="http://schemas.microsoft.com/office/word/2020/wordml/sdtdatahash" xmlns:w16se="http://schemas.microsoft.com/office/word/2015/wordml/symex" mc:Ignorable="w14 w15 w16se w16cid w16 w16cex w16sdtdh">
   <w:docDefaults>
     <w:rPrDefault>
       <w:rPr>
@@ -20057,7 +19950,7 @@
       </w:pPr>
     </w:pPrDefault>
   </w:docDefaults>
-  <w:latentStyles w:defLockedState="0" w:defUIPriority="99" w:defSemiHidden="0" w:defUnhideWhenUsed="0" w:defQFormat="0" w:count="371">
+  <w:latentStyles w:defLockedState="0" w:defUIPriority="99" w:defSemiHidden="0" w:defUnhideWhenUsed="0" w:defQFormat="0" w:count="376">
     <w:lsdException w:name="Normal" w:uiPriority="0" w:qFormat="1"/>
     <w:lsdException w:name="heading 1" w:uiPriority="9" w:qFormat="1"/>
     <w:lsdException w:name="heading 2" w:semiHidden="1" w:uiPriority="9" w:unhideWhenUsed="1" w:qFormat="1"/>
@@ -20163,7 +20056,6 @@
     <w:lsdException w:name="HTML Sample" w:semiHidden="1" w:unhideWhenUsed="1"/>
     <w:lsdException w:name="HTML Typewriter" w:semiHidden="1" w:unhideWhenUsed="1"/>
     <w:lsdException w:name="HTML Variable" w:semiHidden="1" w:unhideWhenUsed="1"/>
-    <w:lsdException w:name="Normal Table" w:semiHidden="1" w:unhideWhenUsed="1"/>
     <w:lsdException w:name="annotation subject" w:semiHidden="1" w:unhideWhenUsed="1"/>
     <w:lsdException w:name="No List" w:semiHidden="1" w:unhideWhenUsed="1"/>
     <w:lsdException w:name="Outline List 1" w:semiHidden="1" w:unhideWhenUsed="1"/>
@@ -20206,11 +20098,8 @@
     <w:lsdException w:name="Table Contemporary" w:semiHidden="1" w:unhideWhenUsed="1"/>
     <w:lsdException w:name="Table Elegant" w:semiHidden="1" w:unhideWhenUsed="1"/>
     <w:lsdException w:name="Table Professional" w:semiHidden="1" w:unhideWhenUsed="1"/>
-    <w:lsdException w:name="Table Subtle 1" w:semiHidden="1" w:unhideWhenUsed="1"/>
     <w:lsdException w:name="Table Subtle 2" w:semiHidden="1" w:unhideWhenUsed="1"/>
     <w:lsdException w:name="Table Web 1" w:semiHidden="1" w:unhideWhenUsed="1"/>
-    <w:lsdException w:name="Table Web 2" w:semiHidden="1" w:unhideWhenUsed="1"/>
-    <w:lsdException w:name="Table Web 3" w:semiHidden="1" w:unhideWhenUsed="1"/>
     <w:lsdException w:name="Balloon Text" w:semiHidden="1" w:unhideWhenUsed="1"/>
     <w:lsdException w:name="Table Grid" w:uiPriority="39"/>
     <w:lsdException w:name="Table Theme" w:semiHidden="1" w:unhideWhenUsed="1"/>
@@ -20429,6 +20318,11 @@
     <w:lsdException w:name="List Table 5 Dark Accent 6" w:uiPriority="50"/>
     <w:lsdException w:name="List Table 6 Colorful Accent 6" w:uiPriority="51"/>
     <w:lsdException w:name="List Table 7 Colorful Accent 6" w:uiPriority="52"/>
+    <w:lsdException w:name="Mention" w:semiHidden="1" w:unhideWhenUsed="1"/>
+    <w:lsdException w:name="Smart Hyperlink" w:semiHidden="1" w:unhideWhenUsed="1"/>
+    <w:lsdException w:name="Hashtag" w:semiHidden="1" w:unhideWhenUsed="1"/>
+    <w:lsdException w:name="Unresolved Mention" w:semiHidden="1" w:unhideWhenUsed="1"/>
+    <w:lsdException w:name="Smart Link" w:semiHidden="1" w:unhideWhenUsed="1"/>
   </w:latentStyles>
   <w:style w:type="paragraph" w:default="1" w:styleId="Normal">
     <w:name w:val="Normal"/>
@@ -20886,7 +20780,7 @@
       <w:u w:val="single"/>
     </w:rPr>
   </w:style>
-  <w:style w:type="table" w:styleId="Tabladecuadrcula4-nfasis1">
+  <w:style w:type="table" w:styleId="Tablaconcuadrcula4-nfasis1">
     <w:name w:val="Grid Table 4 Accent 1"/>
     <w:basedOn w:val="Tablanormal"/>
     <w:uiPriority w:val="49"/>

--- a/Memoria/Actividad_1-JavaScript.docx
+++ b/Memoria/Actividad_1-JavaScript.docx
@@ -1,6 +1,6 @@
 
 <file path=word/document.xml><?xml version="1.0" encoding="utf-8"?>
-<w:document xmlns:wpc="http://schemas.microsoft.com/office/word/2010/wordprocessingCanvas" xmlns:cx="http://schemas.microsoft.com/office/drawing/2014/chartex" xmlns:cx1="http://schemas.microsoft.com/office/drawing/2015/9/8/chartex" xmlns:cx2="http://schemas.microsoft.com/office/drawing/2015/10/21/chartex" xmlns:cx3="http://schemas.microsoft.com/office/drawing/2016/5/9/chartex" xmlns:cx4="http://schemas.microsoft.com/office/drawing/2016/5/10/chartex" xmlns:cx5="http://schemas.microsoft.com/office/drawing/2016/5/11/chartex" xmlns:cx6="http://schemas.microsoft.com/office/drawing/2016/5/12/chartex" xmlns:cx7="http://schemas.microsoft.com/office/drawing/2016/5/13/chartex" xmlns:cx8="http://schemas.microsoft.com/office/drawing/2016/5/14/chartex" xmlns:mc="http://schemas.openxmlformats.org/markup-compatibility/2006" xmlns:aink="http://schemas.microsoft.com/office/drawing/2016/ink" xmlns:am3d="http://schemas.microsoft.com/office/drawing/2017/model3d" xmlns:o="urn:schemas-microsoft-com:office:office" xmlns:r="http://schemas.openxmlformats.org/officeDocument/2006/relationships" xmlns:m="http://schemas.openxmlformats.org/officeDocument/2006/math" xmlns:v="urn:schemas-microsoft-com:vml" xmlns:wp14="http://schemas.microsoft.com/office/word/2010/wordprocessingDrawing" xmlns:wp="http://schemas.openxmlformats.org/drawingml/2006/wordprocessingDrawing" xmlns:w10="urn:schemas-microsoft-com:office:word" xmlns:w="http://schemas.openxmlformats.org/wordprocessingml/2006/main" xmlns:w14="http://schemas.microsoft.com/office/word/2010/wordml" xmlns:w15="http://schemas.microsoft.com/office/word/2012/wordml" xmlns:w16cex="http://schemas.microsoft.com/office/word/2018/wordml/cex" xmlns:w16cid="http://schemas.microsoft.com/office/word/2016/wordml/cid" xmlns:w16="http://schemas.microsoft.com/office/word/2018/wordml" xmlns:w16sdtdh="http://schemas.microsoft.com/office/word/2020/wordml/sdtdatahash" xmlns:w16se="http://schemas.microsoft.com/office/word/2015/wordml/symex" xmlns:wpg="http://schemas.microsoft.com/office/word/2010/wordprocessingGroup" xmlns:wpi="http://schemas.microsoft.com/office/word/2010/wordprocessingInk" xmlns:wne="http://schemas.microsoft.com/office/word/2006/wordml" xmlns:wps="http://schemas.microsoft.com/office/word/2010/wordprocessingShape" mc:Ignorable="w14 w15 w16se w16cid w16 w16cex w16sdtdh wp14">
+<w:document xmlns:wpc="http://schemas.microsoft.com/office/word/2010/wordprocessingCanvas" xmlns:cx="http://schemas.microsoft.com/office/drawing/2014/chartex" xmlns:mc="http://schemas.openxmlformats.org/markup-compatibility/2006" xmlns:o="urn:schemas-microsoft-com:office:office" xmlns:r="http://schemas.openxmlformats.org/officeDocument/2006/relationships" xmlns:m="http://schemas.openxmlformats.org/officeDocument/2006/math" xmlns:v="urn:schemas-microsoft-com:vml" xmlns:wp14="http://schemas.microsoft.com/office/word/2010/wordprocessingDrawing" xmlns:wp="http://schemas.openxmlformats.org/drawingml/2006/wordprocessingDrawing" xmlns:w10="urn:schemas-microsoft-com:office:word" xmlns:w="http://schemas.openxmlformats.org/wordprocessingml/2006/main" xmlns:w14="http://schemas.microsoft.com/office/word/2010/wordml" xmlns:w15="http://schemas.microsoft.com/office/word/2012/wordml" xmlns:w16se="http://schemas.microsoft.com/office/word/2015/wordml/symex" xmlns:wpg="http://schemas.microsoft.com/office/word/2010/wordprocessingGroup" xmlns:wpi="http://schemas.microsoft.com/office/word/2010/wordprocessingInk" xmlns:wne="http://schemas.microsoft.com/office/word/2006/wordml" xmlns:wps="http://schemas.microsoft.com/office/word/2010/wordprocessingShape" mc:Ignorable="w14 w15 w16se wp14">
   <w:body>
     <w:sdt>
       <w:sdtPr>
@@ -577,6 +577,8 @@
               </w14:textFill>
             </w:rPr>
           </w:pPr>
+          <w:bookmarkStart w:id="0" w:name="_GoBack"/>
+          <w:bookmarkEnd w:id="0"/>
         </w:p>
         <w:tbl>
           <w:tblPr>
@@ -856,23 +858,11 @@
                   <w:t>ÁNGEL SÁNCHEZ-SIERRA CRUZ</w:t>
                 </w:r>
               </w:p>
-            </w:tc>
-          </w:tr>
-          <w:tr>
-            <w:trPr>
-              <w:trHeight w:val="1269"/>
-            </w:trPr>
-            <w:tc>
-              <w:tcPr>
-                <w:tcW w:w="5080" w:type="dxa"/>
-                <w:vAlign w:val="center"/>
-              </w:tcPr>
               <w:p>
                 <w:pPr>
                   <w:widowControl w:val="0"/>
                   <w:suppressAutoHyphens w:val="0"/>
                   <w:spacing w:after="0" w:line="240" w:lineRule="auto"/>
-                  <w:jc w:val="center"/>
                   <w:rPr>
                     <w:rFonts w:eastAsiaTheme="minorEastAsia"/>
                     <w:sz w:val="24"/>
@@ -941,9 +931,97 @@
                       </w14:gradFill>
                     </w14:textFill>
                   </w:rPr>
+                  <w:t xml:space="preserve">               </w:t>
+                </w:r>
+                <w:r>
+                  <w:rPr>
+                    <w:rFonts w:eastAsiaTheme="minorEastAsia"/>
+                    <w:sz w:val="24"/>
+                    <w:szCs w:val="24"/>
+                    <w:lang w:eastAsia="es-ES"/>
+                    <w14:reflection w14:blurRad="6350" w14:stA="53000" w14:stPos="0" w14:endA="300" w14:endPos="35500" w14:dist="0" w14:dir="5400000" w14:fadeDir="5400000" w14:sx="100000" w14:sy="-90000" w14:kx="0" w14:ky="0" w14:algn="bl"/>
+                    <w14:textOutline w14:w="0" w14:cap="flat" w14:cmpd="sng" w14:algn="ctr">
+                      <w14:noFill/>
+                      <w14:prstDash w14:val="solid"/>
+                      <w14:round/>
+                    </w14:textOutline>
+                    <w14:textFill>
+                      <w14:gradFill>
+                        <w14:gsLst>
+                          <w14:gs w14:pos="0">
+                            <w14:schemeClr w14:val="accent5">
+                              <w14:lumMod w14:val="50000"/>
+                            </w14:schemeClr>
+                          </w14:gs>
+                          <w14:gs w14:pos="50000">
+                            <w14:schemeClr w14:val="accent5"/>
+                          </w14:gs>
+                          <w14:gs w14:pos="100000">
+                            <w14:schemeClr w14:val="accent5">
+                              <w14:lumMod w14:val="60000"/>
+                              <w14:lumOff w14:val="40000"/>
+                            </w14:schemeClr>
+                          </w14:gs>
+                        </w14:gsLst>
+                        <w14:lin w14:ang="5400000" w14:scaled="0"/>
+                      </w14:gradFill>
+                    </w14:textFill>
+                  </w:rPr>
                   <w:t>JOSÉ MARÍA TENREIRO EIRANOVA</w:t>
                 </w:r>
               </w:p>
+              <w:p>
+                <w:pPr>
+                  <w:widowControl w:val="0"/>
+                  <w:suppressAutoHyphens w:val="0"/>
+                  <w:spacing w:after="0" w:line="240" w:lineRule="auto"/>
+                  <w:jc w:val="center"/>
+                  <w:rPr>
+                    <w:rFonts w:eastAsiaTheme="minorEastAsia"/>
+                    <w:sz w:val="24"/>
+                    <w:szCs w:val="24"/>
+                    <w:lang w:eastAsia="es-ES"/>
+                    <w14:reflection w14:blurRad="6350" w14:stA="53000" w14:stPos="0" w14:endA="300" w14:endPos="35500" w14:dist="0" w14:dir="5400000" w14:fadeDir="5400000" w14:sx="100000" w14:sy="-90000" w14:kx="0" w14:ky="0" w14:algn="bl"/>
+                    <w14:textOutline w14:w="0" w14:cap="flat" w14:cmpd="sng" w14:algn="ctr">
+                      <w14:noFill/>
+                      <w14:prstDash w14:val="solid"/>
+                      <w14:round/>
+                    </w14:textOutline>
+                    <w14:textFill>
+                      <w14:gradFill>
+                        <w14:gsLst>
+                          <w14:gs w14:pos="0">
+                            <w14:schemeClr w14:val="accent5">
+                              <w14:lumMod w14:val="50000"/>
+                            </w14:schemeClr>
+                          </w14:gs>
+                          <w14:gs w14:pos="50000">
+                            <w14:schemeClr w14:val="accent5"/>
+                          </w14:gs>
+                          <w14:gs w14:pos="100000">
+                            <w14:schemeClr w14:val="accent5">
+                              <w14:lumMod w14:val="60000"/>
+                              <w14:lumOff w14:val="40000"/>
+                            </w14:schemeClr>
+                          </w14:gs>
+                        </w14:gsLst>
+                        <w14:lin w14:ang="5400000" w14:scaled="0"/>
+                      </w14:gradFill>
+                    </w14:textFill>
+                  </w:rPr>
+                </w:pPr>
+              </w:p>
+            </w:tc>
+          </w:tr>
+          <w:tr>
+            <w:trPr>
+              <w:trHeight w:val="1269"/>
+            </w:trPr>
+            <w:tc>
+              <w:tcPr>
+                <w:tcW w:w="5080" w:type="dxa"/>
+                <w:vAlign w:val="center"/>
+              </w:tcPr>
               <w:p>
                 <w:pPr>
                   <w:widowControl w:val="0"/>
@@ -1025,7 +1103,63 @@
                     </w14:textFill>
                   </w:rPr>
                 </w:pPr>
-                <w:r>
+                <w:hyperlink r:id="rId9" w:history="1">
+                  <w:r>
+                    <w:rPr>
+                      <w:rStyle w:val="Hipervnculo"/>
+                      <w:rFonts w:eastAsiaTheme="minorEastAsia"/>
+                      <w:sz w:val="24"/>
+                      <w:szCs w:val="24"/>
+                      <w:lang w:eastAsia="es-ES"/>
+                      <w14:reflection w14:blurRad="6350" w14:stA="53000" w14:stPos="0" w14:endA="300" w14:endPos="35500" w14:dist="0" w14:dir="5400000" w14:fadeDir="5400000" w14:sx="100000" w14:sy="-90000" w14:kx="0" w14:ky="0" w14:algn="bl"/>
+                      <w14:textOutline w14:w="0" w14:cap="flat" w14:cmpd="sng" w14:algn="ctr">
+                        <w14:noFill/>
+                        <w14:prstDash w14:val="solid"/>
+                        <w14:round/>
+                      </w14:textOutline>
+                      <w14:textFill>
+                        <w14:gradFill>
+                          <w14:gsLst>
+                            <w14:gs w14:pos="0">
+                              <w14:schemeClr w14:val="accent5">
+                                <w14:lumMod w14:val="50000"/>
+                              </w14:schemeClr>
+                            </w14:gs>
+                            <w14:gs w14:pos="50000">
+                              <w14:schemeClr w14:val="accent5"/>
+                            </w14:gs>
+                            <w14:gs w14:pos="100000">
+                              <w14:schemeClr w14:val="accent5">
+                                <w14:lumMod w14:val="60000"/>
+                                <w14:lumOff w14:val="40000"/>
+                              </w14:schemeClr>
+                            </w14:gs>
+                          </w14:gsLst>
+                          <w14:lin w14:ang="5400000" w14:scaled="0"/>
+                        </w14:gradFill>
+                      </w14:textFill>
+                    </w:rPr>
+                    <w:t>https://github.com/ITTDAW/01-JavaScript.git</w:t>
+                  </w:r>
+                </w:hyperlink>
+              </w:p>
+            </w:tc>
+          </w:tr>
+          <w:tr>
+            <w:trPr>
+              <w:trHeight w:val="323"/>
+            </w:trPr>
+            <w:tc>
+              <w:tcPr>
+                <w:tcW w:w="5080" w:type="dxa"/>
+                <w:vAlign w:val="center"/>
+              </w:tcPr>
+              <w:p>
+                <w:pPr>
+                  <w:widowControl w:val="0"/>
+                  <w:suppressAutoHyphens w:val="0"/>
+                  <w:spacing w:after="0" w:line="240" w:lineRule="auto"/>
+                  <w:jc w:val="center"/>
                   <w:rPr>
                     <w:rFonts w:eastAsiaTheme="minorEastAsia"/>
                     <w:sz w:val="24"/>
@@ -1059,8 +1193,7 @@
                       </w14:gradFill>
                     </w14:textFill>
                   </w:rPr>
-                  <w:t>https://github.com/ITTDAW/01-JavaScript.git</w:t>
-                </w:r>
+                </w:pPr>
               </w:p>
             </w:tc>
           </w:tr>
@@ -1439,7 +1572,7 @@
                     <pic:cNvPicPr/>
                   </pic:nvPicPr>
                   <pic:blipFill>
-                    <a:blip r:embed="rId9">
+                    <a:blip r:embed="rId10">
                       <a:extLst>
                         <a:ext uri="{28A0092B-C50C-407E-A947-70E740481C1C}">
                           <a14:useLocalDpi xmlns:a14="http://schemas.microsoft.com/office/drawing/2010/main" val="0"/>
@@ -1739,7 +1872,7 @@
                     <pic:cNvPicPr/>
                   </pic:nvPicPr>
                   <pic:blipFill>
-                    <a:blip r:embed="rId10">
+                    <a:blip r:embed="rId11">
                       <a:extLst>
                         <a:ext uri="{28A0092B-C50C-407E-A947-70E740481C1C}">
                           <a14:useLocalDpi xmlns:a14="http://schemas.microsoft.com/office/drawing/2010/main" val="0"/>
@@ -1790,21 +1923,7 @@
         <w:rPr>
           <w:rFonts w:asciiTheme="minorHAnsi" w:eastAsiaTheme="minorEastAsia" w:hAnsiTheme="minorHAnsi" w:cstheme="minorBidi"/>
         </w:rPr>
-        <w:t xml:space="preserve"> que ha sido cargado mediante </w:t>
-      </w:r>
-      <w:proofErr w:type="gramStart"/>
-      <w:r>
-        <w:rPr>
-          <w:rFonts w:asciiTheme="minorHAnsi" w:eastAsiaTheme="minorEastAsia" w:hAnsiTheme="minorHAnsi" w:cstheme="minorBidi"/>
-        </w:rPr>
-        <w:t>link</w:t>
-      </w:r>
-      <w:proofErr w:type="gramEnd"/>
-      <w:r>
-        <w:rPr>
-          <w:rFonts w:asciiTheme="minorHAnsi" w:eastAsiaTheme="minorEastAsia" w:hAnsiTheme="minorHAnsi" w:cstheme="minorBidi"/>
-        </w:rPr>
-        <w:t xml:space="preserve"> en el head del archivo </w:t>
+        <w:t xml:space="preserve"> que ha sido cargado mediante link en el head del archivo </w:t>
       </w:r>
       <w:r>
         <w:rPr>
@@ -1842,7 +1961,6 @@
         </w:rPr>
         <w:t>&lt;</w:t>
       </w:r>
-      <w:proofErr w:type="gramStart"/>
       <w:r>
         <w:rPr>
           <w:rFonts w:ascii="Consolas" w:eastAsia="Times New Roman" w:hAnsi="Consolas" w:cs="Times New Roman"/>
@@ -1853,7 +1971,6 @@
         </w:rPr>
         <w:t>link</w:t>
       </w:r>
-      <w:proofErr w:type="gramEnd"/>
       <w:r>
         <w:rPr>
           <w:rFonts w:ascii="Consolas" w:eastAsia="Times New Roman" w:hAnsi="Consolas" w:cs="Times New Roman"/>
@@ -3943,7 +4060,7 @@
                     <pic:cNvPicPr/>
                   </pic:nvPicPr>
                   <pic:blipFill>
-                    <a:blip r:embed="rId11">
+                    <a:blip r:embed="rId12">
                       <a:extLst>
                         <a:ext uri="{28A0092B-C50C-407E-A947-70E740481C1C}">
                           <a14:useLocalDpi xmlns:a14="http://schemas.microsoft.com/office/drawing/2010/main" val="0"/>
@@ -4308,7 +4425,29 @@
           <w:szCs w:val="21"/>
           <w:lang w:eastAsia="es-ES"/>
         </w:rPr>
-        <w:t>"&lt;table </w:t>
+        <w:t>"&lt;</w:t>
+      </w:r>
+      <w:proofErr w:type="spellStart"/>
+      <w:r>
+        <w:rPr>
+          <w:rFonts w:ascii="Consolas" w:eastAsia="Times New Roman" w:hAnsi="Consolas" w:cs="Times New Roman"/>
+          <w:color w:val="E6DB74"/>
+          <w:sz w:val="21"/>
+          <w:szCs w:val="21"/>
+          <w:lang w:eastAsia="es-ES"/>
+        </w:rPr>
+        <w:t>table</w:t>
+      </w:r>
+      <w:proofErr w:type="spellEnd"/>
+      <w:r>
+        <w:rPr>
+          <w:rFonts w:ascii="Consolas" w:eastAsia="Times New Roman" w:hAnsi="Consolas" w:cs="Times New Roman"/>
+          <w:color w:val="E6DB74"/>
+          <w:sz w:val="21"/>
+          <w:szCs w:val="21"/>
+          <w:lang w:eastAsia="es-ES"/>
+        </w:rPr>
+        <w:t> </w:t>
       </w:r>
       <w:proofErr w:type="spellStart"/>
       <w:r>
@@ -5983,7 +6122,29 @@
           <w:szCs w:val="21"/>
           <w:lang w:val="en-US" w:eastAsia="es-ES"/>
         </w:rPr>
-        <w:t>"nav-link"</w:t>
+        <w:t>"</w:t>
+      </w:r>
+      <w:proofErr w:type="spellStart"/>
+      <w:r>
+        <w:rPr>
+          <w:rFonts w:ascii="Consolas" w:eastAsia="Times New Roman" w:hAnsi="Consolas" w:cs="Times New Roman"/>
+          <w:color w:val="E6DB74"/>
+          <w:sz w:val="21"/>
+          <w:szCs w:val="21"/>
+          <w:lang w:val="en-US" w:eastAsia="es-ES"/>
+        </w:rPr>
+        <w:t>nav</w:t>
+      </w:r>
+      <w:proofErr w:type="spellEnd"/>
+      <w:r>
+        <w:rPr>
+          <w:rFonts w:ascii="Consolas" w:eastAsia="Times New Roman" w:hAnsi="Consolas" w:cs="Times New Roman"/>
+          <w:color w:val="E6DB74"/>
+          <w:sz w:val="21"/>
+          <w:szCs w:val="21"/>
+          <w:lang w:val="en-US" w:eastAsia="es-ES"/>
+        </w:rPr>
+        <w:t>-link"</w:t>
       </w:r>
       <w:r>
         <w:rPr>
@@ -6037,6 +6198,7 @@
         </w:rPr>
         <w:t> </w:t>
       </w:r>
+      <w:proofErr w:type="spellStart"/>
       <w:r>
         <w:rPr>
           <w:rFonts w:ascii="Consolas" w:eastAsia="Times New Roman" w:hAnsi="Consolas" w:cs="Times New Roman"/>
@@ -6047,6 +6209,7 @@
         </w:rPr>
         <w:t>onclick</w:t>
       </w:r>
+      <w:proofErr w:type="spellEnd"/>
       <w:r>
         <w:rPr>
           <w:rFonts w:ascii="Consolas" w:eastAsia="Times New Roman" w:hAnsi="Consolas" w:cs="Times New Roman"/>
@@ -7134,7 +7297,7 @@
                     <pic:cNvPicPr/>
                   </pic:nvPicPr>
                   <pic:blipFill rotWithShape="1">
-                    <a:blip r:embed="rId12">
+                    <a:blip r:embed="rId13">
                       <a:extLst>
                         <a:ext uri="{28A0092B-C50C-407E-A947-70E740481C1C}">
                           <a14:useLocalDpi xmlns:a14="http://schemas.microsoft.com/office/drawing/2010/main" val="0"/>
@@ -7325,7 +7488,29 @@
           <w:szCs w:val="21"/>
           <w:lang w:val="en-US" w:eastAsia="es-ES"/>
         </w:rPr>
-        <w:t>"nav-link"</w:t>
+        <w:t>"</w:t>
+      </w:r>
+      <w:proofErr w:type="spellStart"/>
+      <w:r>
+        <w:rPr>
+          <w:rFonts w:ascii="Consolas" w:eastAsia="Times New Roman" w:hAnsi="Consolas" w:cs="Times New Roman"/>
+          <w:color w:val="E6DB74"/>
+          <w:sz w:val="21"/>
+          <w:szCs w:val="21"/>
+          <w:lang w:val="en-US" w:eastAsia="es-ES"/>
+        </w:rPr>
+        <w:t>nav</w:t>
+      </w:r>
+      <w:proofErr w:type="spellEnd"/>
+      <w:r>
+        <w:rPr>
+          <w:rFonts w:ascii="Consolas" w:eastAsia="Times New Roman" w:hAnsi="Consolas" w:cs="Times New Roman"/>
+          <w:color w:val="E6DB74"/>
+          <w:sz w:val="21"/>
+          <w:szCs w:val="21"/>
+          <w:lang w:val="en-US" w:eastAsia="es-ES"/>
+        </w:rPr>
+        <w:t>-link"</w:t>
       </w:r>
       <w:r>
         <w:rPr>
@@ -7379,6 +7564,7 @@
         </w:rPr>
         <w:t> </w:t>
       </w:r>
+      <w:proofErr w:type="spellStart"/>
       <w:r>
         <w:rPr>
           <w:rFonts w:ascii="Consolas" w:eastAsia="Times New Roman" w:hAnsi="Consolas" w:cs="Times New Roman"/>
@@ -7389,6 +7575,7 @@
         </w:rPr>
         <w:t>onclick</w:t>
       </w:r>
+      <w:proofErr w:type="spellEnd"/>
       <w:r>
         <w:rPr>
           <w:rFonts w:ascii="Consolas" w:eastAsia="Times New Roman" w:hAnsi="Consolas" w:cs="Times New Roman"/>
@@ -8844,29 +9031,7 @@
           <w:szCs w:val="21"/>
           <w:lang w:eastAsia="es-ES"/>
         </w:rPr>
-        <w:t>//Cada vez que volvemos a i </w:t>
-      </w:r>
-      <w:proofErr w:type="gramStart"/>
-      <w:r>
-        <w:rPr>
-          <w:rFonts w:ascii="Consolas" w:eastAsia="Times New Roman" w:hAnsi="Consolas" w:cs="Times New Roman"/>
-          <w:color w:val="75715E"/>
-          <w:sz w:val="21"/>
-          <w:szCs w:val="21"/>
-          <w:lang w:eastAsia="es-ES"/>
-        </w:rPr>
-        <w:t>reseteamos</w:t>
-      </w:r>
-      <w:proofErr w:type="gramEnd"/>
-      <w:r>
-        <w:rPr>
-          <w:rFonts w:ascii="Consolas" w:eastAsia="Times New Roman" w:hAnsi="Consolas" w:cs="Times New Roman"/>
-          <w:color w:val="75715E"/>
-          <w:sz w:val="21"/>
-          <w:szCs w:val="21"/>
-          <w:lang w:eastAsia="es-ES"/>
-        </w:rPr>
-        <w:t> el valor de las veces que se repite</w:t>
+        <w:t>//Cada vez que volvemos a i reseteamos el valor de las veces que se repite</w:t>
       </w:r>
     </w:p>
     <w:p>
@@ -11935,7 +12100,7 @@
                     <pic:cNvPicPr/>
                   </pic:nvPicPr>
                   <pic:blipFill rotWithShape="1">
-                    <a:blip r:embed="rId13">
+                    <a:blip r:embed="rId14">
                       <a:extLst>
                         <a:ext uri="{28A0092B-C50C-407E-A947-70E740481C1C}">
                           <a14:useLocalDpi xmlns:a14="http://schemas.microsoft.com/office/drawing/2010/main" val="0"/>
@@ -12083,7 +12248,7 @@
                     <pic:cNvPicPr/>
                   </pic:nvPicPr>
                   <pic:blipFill rotWithShape="1">
-                    <a:blip r:embed="rId14">
+                    <a:blip r:embed="rId15">
                       <a:extLst>
                         <a:ext uri="{28A0092B-C50C-407E-A947-70E740481C1C}">
                           <a14:useLocalDpi xmlns:a14="http://schemas.microsoft.com/office/drawing/2010/main" val="0"/>
@@ -12179,7 +12344,7 @@
                     <pic:cNvPicPr/>
                   </pic:nvPicPr>
                   <pic:blipFill rotWithShape="1">
-                    <a:blip r:embed="rId15">
+                    <a:blip r:embed="rId16">
                       <a:extLst>
                         <a:ext uri="{28A0092B-C50C-407E-A947-70E740481C1C}">
                           <a14:useLocalDpi xmlns:a14="http://schemas.microsoft.com/office/drawing/2010/main" val="0"/>
@@ -12260,7 +12425,7 @@
                     <pic:cNvPicPr/>
                   </pic:nvPicPr>
                   <pic:blipFill rotWithShape="1">
-                    <a:blip r:embed="rId16">
+                    <a:blip r:embed="rId17">
                       <a:extLst>
                         <a:ext uri="{28A0092B-C50C-407E-A947-70E740481C1C}">
                           <a14:useLocalDpi xmlns:a14="http://schemas.microsoft.com/office/drawing/2010/main" val="0"/>
@@ -12480,7 +12645,29 @@
           <w:szCs w:val="21"/>
           <w:lang w:val="en-US" w:eastAsia="es-ES"/>
         </w:rPr>
-        <w:t>"nav-link"</w:t>
+        <w:t>"</w:t>
+      </w:r>
+      <w:proofErr w:type="spellStart"/>
+      <w:r>
+        <w:rPr>
+          <w:rFonts w:ascii="Consolas" w:eastAsia="Times New Roman" w:hAnsi="Consolas" w:cs="Times New Roman"/>
+          <w:color w:val="E6DB74"/>
+          <w:sz w:val="21"/>
+          <w:szCs w:val="21"/>
+          <w:lang w:val="en-US" w:eastAsia="es-ES"/>
+        </w:rPr>
+        <w:t>nav</w:t>
+      </w:r>
+      <w:proofErr w:type="spellEnd"/>
+      <w:r>
+        <w:rPr>
+          <w:rFonts w:ascii="Consolas" w:eastAsia="Times New Roman" w:hAnsi="Consolas" w:cs="Times New Roman"/>
+          <w:color w:val="E6DB74"/>
+          <w:sz w:val="21"/>
+          <w:szCs w:val="21"/>
+          <w:lang w:val="en-US" w:eastAsia="es-ES"/>
+        </w:rPr>
+        <w:t>-link"</w:t>
       </w:r>
       <w:r>
         <w:rPr>
@@ -12534,6 +12721,7 @@
         </w:rPr>
         <w:t> </w:t>
       </w:r>
+      <w:proofErr w:type="spellStart"/>
       <w:r>
         <w:rPr>
           <w:rFonts w:ascii="Consolas" w:eastAsia="Times New Roman" w:hAnsi="Consolas" w:cs="Times New Roman"/>
@@ -12544,6 +12732,7 @@
         </w:rPr>
         <w:t>onclick</w:t>
       </w:r>
+      <w:proofErr w:type="spellEnd"/>
       <w:r>
         <w:rPr>
           <w:rFonts w:ascii="Consolas" w:eastAsia="Times New Roman" w:hAnsi="Consolas" w:cs="Times New Roman"/>
@@ -13097,6 +13286,7 @@
         </w:rPr>
         <w:t>        </w:t>
       </w:r>
+      <w:proofErr w:type="spellStart"/>
       <w:r>
         <w:rPr>
           <w:rFonts w:ascii="Consolas" w:eastAsia="Times New Roman" w:hAnsi="Consolas" w:cs="Times New Roman"/>
@@ -13109,6 +13299,7 @@
         </w:rPr>
         <w:t>var</w:t>
       </w:r>
+      <w:proofErr w:type="spellEnd"/>
       <w:r>
         <w:rPr>
           <w:rFonts w:ascii="Consolas" w:eastAsia="Times New Roman" w:hAnsi="Consolas" w:cs="Times New Roman"/>
@@ -14122,7 +14313,7 @@
                     <pic:cNvPicPr/>
                   </pic:nvPicPr>
                   <pic:blipFill rotWithShape="1">
-                    <a:blip r:embed="rId17">
+                    <a:blip r:embed="rId18">
                       <a:extLst>
                         <a:ext uri="{28A0092B-C50C-407E-A947-70E740481C1C}">
                           <a14:useLocalDpi xmlns:a14="http://schemas.microsoft.com/office/drawing/2010/main" val="0"/>
@@ -14291,7 +14482,29 @@
           <w:szCs w:val="21"/>
           <w:lang w:val="en-US" w:eastAsia="es-ES"/>
         </w:rPr>
-        <w:t>"nav-link"</w:t>
+        <w:t>"</w:t>
+      </w:r>
+      <w:proofErr w:type="spellStart"/>
+      <w:r>
+        <w:rPr>
+          <w:rFonts w:ascii="Consolas" w:eastAsia="Times New Roman" w:hAnsi="Consolas" w:cs="Times New Roman"/>
+          <w:color w:val="E6DB74"/>
+          <w:sz w:val="21"/>
+          <w:szCs w:val="21"/>
+          <w:lang w:val="en-US" w:eastAsia="es-ES"/>
+        </w:rPr>
+        <w:t>nav</w:t>
+      </w:r>
+      <w:proofErr w:type="spellEnd"/>
+      <w:r>
+        <w:rPr>
+          <w:rFonts w:ascii="Consolas" w:eastAsia="Times New Roman" w:hAnsi="Consolas" w:cs="Times New Roman"/>
+          <w:color w:val="E6DB74"/>
+          <w:sz w:val="21"/>
+          <w:szCs w:val="21"/>
+          <w:lang w:val="en-US" w:eastAsia="es-ES"/>
+        </w:rPr>
+        <w:t>-link"</w:t>
       </w:r>
       <w:r>
         <w:rPr>
@@ -14345,6 +14558,7 @@
         </w:rPr>
         <w:t> </w:t>
       </w:r>
+      <w:proofErr w:type="spellStart"/>
       <w:r>
         <w:rPr>
           <w:rFonts w:ascii="Consolas" w:eastAsia="Times New Roman" w:hAnsi="Consolas" w:cs="Times New Roman"/>
@@ -14355,6 +14569,7 @@
         </w:rPr>
         <w:t>onclick</w:t>
       </w:r>
+      <w:proofErr w:type="spellEnd"/>
       <w:r>
         <w:rPr>
           <w:rFonts w:ascii="Consolas" w:eastAsia="Times New Roman" w:hAnsi="Consolas" w:cs="Times New Roman"/>
@@ -15325,10 +15540,10 @@
       </w:r>
     </w:p>
     <w:sectPr>
-      <w:headerReference w:type="default" r:id="rId18"/>
-      <w:footerReference w:type="default" r:id="rId19"/>
-      <w:headerReference w:type="first" r:id="rId20"/>
-      <w:footerReference w:type="first" r:id="rId21"/>
+      <w:headerReference w:type="default" r:id="rId19"/>
+      <w:footerReference w:type="default" r:id="rId20"/>
+      <w:headerReference w:type="first" r:id="rId21"/>
+      <w:footerReference w:type="first" r:id="rId22"/>
       <w:pgSz w:w="11906" w:h="16838"/>
       <w:pgMar w:top="765" w:right="720" w:bottom="720" w:left="720" w:header="708" w:footer="0" w:gutter="0"/>
       <w:pgNumType w:start="0"/>
@@ -15342,7 +15557,7 @@
 </file>
 
 <file path=word/endnotes.xml><?xml version="1.0" encoding="utf-8"?>
-<w:endnotes xmlns:wpc="http://schemas.microsoft.com/office/word/2010/wordprocessingCanvas" xmlns:cx="http://schemas.microsoft.com/office/drawing/2014/chartex" xmlns:cx1="http://schemas.microsoft.com/office/drawing/2015/9/8/chartex" xmlns:cx2="http://schemas.microsoft.com/office/drawing/2015/10/21/chartex" xmlns:cx3="http://schemas.microsoft.com/office/drawing/2016/5/9/chartex" xmlns:cx4="http://schemas.microsoft.com/office/drawing/2016/5/10/chartex" xmlns:cx5="http://schemas.microsoft.com/office/drawing/2016/5/11/chartex" xmlns:cx6="http://schemas.microsoft.com/office/drawing/2016/5/12/chartex" xmlns:cx7="http://schemas.microsoft.com/office/drawing/2016/5/13/chartex" xmlns:cx8="http://schemas.microsoft.com/office/drawing/2016/5/14/chartex" xmlns:mc="http://schemas.openxmlformats.org/markup-compatibility/2006" xmlns:aink="http://schemas.microsoft.com/office/drawing/2016/ink" xmlns:am3d="http://schemas.microsoft.com/office/drawing/2017/model3d" xmlns:o="urn:schemas-microsoft-com:office:office" xmlns:r="http://schemas.openxmlformats.org/officeDocument/2006/relationships" xmlns:m="http://schemas.openxmlformats.org/officeDocument/2006/math" xmlns:v="urn:schemas-microsoft-com:vml" xmlns:wp14="http://schemas.microsoft.com/office/word/2010/wordprocessingDrawing" xmlns:wp="http://schemas.openxmlformats.org/drawingml/2006/wordprocessingDrawing" xmlns:w10="urn:schemas-microsoft-com:office:word" xmlns:w="http://schemas.openxmlformats.org/wordprocessingml/2006/main" xmlns:w14="http://schemas.microsoft.com/office/word/2010/wordml" xmlns:w15="http://schemas.microsoft.com/office/word/2012/wordml" xmlns:w16cex="http://schemas.microsoft.com/office/word/2018/wordml/cex" xmlns:w16cid="http://schemas.microsoft.com/office/word/2016/wordml/cid" xmlns:w16="http://schemas.microsoft.com/office/word/2018/wordml" xmlns:w16sdtdh="http://schemas.microsoft.com/office/word/2020/wordml/sdtdatahash" xmlns:w16se="http://schemas.microsoft.com/office/word/2015/wordml/symex" xmlns:wpg="http://schemas.microsoft.com/office/word/2010/wordprocessingGroup" xmlns:wpi="http://schemas.microsoft.com/office/word/2010/wordprocessingInk" xmlns:wne="http://schemas.microsoft.com/office/word/2006/wordml" xmlns:wps="http://schemas.microsoft.com/office/word/2010/wordprocessingShape" mc:Ignorable="w14 w15 w16se w16cid w16 w16cex w16sdtdh wp14">
+<w:endnotes xmlns:wpc="http://schemas.microsoft.com/office/word/2010/wordprocessingCanvas" xmlns:cx="http://schemas.microsoft.com/office/drawing/2014/chartex" xmlns:mc="http://schemas.openxmlformats.org/markup-compatibility/2006" xmlns:o="urn:schemas-microsoft-com:office:office" xmlns:r="http://schemas.openxmlformats.org/officeDocument/2006/relationships" xmlns:m="http://schemas.openxmlformats.org/officeDocument/2006/math" xmlns:v="urn:schemas-microsoft-com:vml" xmlns:wp14="http://schemas.microsoft.com/office/word/2010/wordprocessingDrawing" xmlns:wp="http://schemas.openxmlformats.org/drawingml/2006/wordprocessingDrawing" xmlns:w10="urn:schemas-microsoft-com:office:word" xmlns:w="http://schemas.openxmlformats.org/wordprocessingml/2006/main" xmlns:w14="http://schemas.microsoft.com/office/word/2010/wordml" xmlns:w15="http://schemas.microsoft.com/office/word/2012/wordml" xmlns:w16se="http://schemas.microsoft.com/office/word/2015/wordml/symex" xmlns:wpg="http://schemas.microsoft.com/office/word/2010/wordprocessingGroup" xmlns:wpi="http://schemas.microsoft.com/office/word/2010/wordprocessingInk" xmlns:wne="http://schemas.microsoft.com/office/word/2006/wordml" xmlns:wps="http://schemas.microsoft.com/office/word/2010/wordprocessingShape" mc:Ignorable="w14 w15 w16se wp14">
   <w:endnote w:type="separator" w:id="-1">
     <w:p>
       <w:pPr>
@@ -15367,7 +15582,7 @@
 </file>
 
 <file path=word/footer1.xml><?xml version="1.0" encoding="utf-8"?>
-<w:ftr xmlns:wpc="http://schemas.microsoft.com/office/word/2010/wordprocessingCanvas" xmlns:cx="http://schemas.microsoft.com/office/drawing/2014/chartex" xmlns:cx1="http://schemas.microsoft.com/office/drawing/2015/9/8/chartex" xmlns:cx2="http://schemas.microsoft.com/office/drawing/2015/10/21/chartex" xmlns:cx3="http://schemas.microsoft.com/office/drawing/2016/5/9/chartex" xmlns:cx4="http://schemas.microsoft.com/office/drawing/2016/5/10/chartex" xmlns:cx5="http://schemas.microsoft.com/office/drawing/2016/5/11/chartex" xmlns:cx6="http://schemas.microsoft.com/office/drawing/2016/5/12/chartex" xmlns:cx7="http://schemas.microsoft.com/office/drawing/2016/5/13/chartex" xmlns:cx8="http://schemas.microsoft.com/office/drawing/2016/5/14/chartex" xmlns:mc="http://schemas.openxmlformats.org/markup-compatibility/2006" xmlns:aink="http://schemas.microsoft.com/office/drawing/2016/ink" xmlns:am3d="http://schemas.microsoft.com/office/drawing/2017/model3d" xmlns:o="urn:schemas-microsoft-com:office:office" xmlns:r="http://schemas.openxmlformats.org/officeDocument/2006/relationships" xmlns:m="http://schemas.openxmlformats.org/officeDocument/2006/math" xmlns:v="urn:schemas-microsoft-com:vml" xmlns:wp14="http://schemas.microsoft.com/office/word/2010/wordprocessingDrawing" xmlns:wp="http://schemas.openxmlformats.org/drawingml/2006/wordprocessingDrawing" xmlns:w10="urn:schemas-microsoft-com:office:word" xmlns:w="http://schemas.openxmlformats.org/wordprocessingml/2006/main" xmlns:w14="http://schemas.microsoft.com/office/word/2010/wordml" xmlns:w15="http://schemas.microsoft.com/office/word/2012/wordml" xmlns:w16cex="http://schemas.microsoft.com/office/word/2018/wordml/cex" xmlns:w16cid="http://schemas.microsoft.com/office/word/2016/wordml/cid" xmlns:w16="http://schemas.microsoft.com/office/word/2018/wordml" xmlns:w16sdtdh="http://schemas.microsoft.com/office/word/2020/wordml/sdtdatahash" xmlns:w16se="http://schemas.microsoft.com/office/word/2015/wordml/symex" xmlns:wpg="http://schemas.microsoft.com/office/word/2010/wordprocessingGroup" xmlns:wpi="http://schemas.microsoft.com/office/word/2010/wordprocessingInk" xmlns:wne="http://schemas.microsoft.com/office/word/2006/wordml" xmlns:wps="http://schemas.microsoft.com/office/word/2010/wordprocessingShape" mc:Ignorable="w14 w15 w16se w16cid w16 w16cex w16sdtdh wp14">
+<w:ftr xmlns:wpc="http://schemas.microsoft.com/office/word/2010/wordprocessingCanvas" xmlns:cx="http://schemas.microsoft.com/office/drawing/2014/chartex" xmlns:mc="http://schemas.openxmlformats.org/markup-compatibility/2006" xmlns:o="urn:schemas-microsoft-com:office:office" xmlns:r="http://schemas.openxmlformats.org/officeDocument/2006/relationships" xmlns:m="http://schemas.openxmlformats.org/officeDocument/2006/math" xmlns:v="urn:schemas-microsoft-com:vml" xmlns:wp14="http://schemas.microsoft.com/office/word/2010/wordprocessingDrawing" xmlns:wp="http://schemas.openxmlformats.org/drawingml/2006/wordprocessingDrawing" xmlns:w10="urn:schemas-microsoft-com:office:word" xmlns:w="http://schemas.openxmlformats.org/wordprocessingml/2006/main" xmlns:w14="http://schemas.microsoft.com/office/word/2010/wordml" xmlns:w15="http://schemas.microsoft.com/office/word/2012/wordml" xmlns:w16se="http://schemas.microsoft.com/office/word/2015/wordml/symex" xmlns:wpg="http://schemas.microsoft.com/office/word/2010/wordprocessingGroup" xmlns:wpi="http://schemas.microsoft.com/office/word/2010/wordprocessingInk" xmlns:wne="http://schemas.microsoft.com/office/word/2006/wordml" xmlns:wps="http://schemas.microsoft.com/office/word/2010/wordprocessingShape" mc:Ignorable="w14 w15 w16se wp14">
   <w:tbl>
     <w:tblPr>
       <w:tblW w:w="10455" w:type="dxa"/>
@@ -15428,7 +15643,7 @@
 </file>
 
 <file path=word/footer2.xml><?xml version="1.0" encoding="utf-8"?>
-<w:ftr xmlns:wpc="http://schemas.microsoft.com/office/word/2010/wordprocessingCanvas" xmlns:cx="http://schemas.microsoft.com/office/drawing/2014/chartex" xmlns:cx1="http://schemas.microsoft.com/office/drawing/2015/9/8/chartex" xmlns:cx2="http://schemas.microsoft.com/office/drawing/2015/10/21/chartex" xmlns:cx3="http://schemas.microsoft.com/office/drawing/2016/5/9/chartex" xmlns:cx4="http://schemas.microsoft.com/office/drawing/2016/5/10/chartex" xmlns:cx5="http://schemas.microsoft.com/office/drawing/2016/5/11/chartex" xmlns:cx6="http://schemas.microsoft.com/office/drawing/2016/5/12/chartex" xmlns:cx7="http://schemas.microsoft.com/office/drawing/2016/5/13/chartex" xmlns:cx8="http://schemas.microsoft.com/office/drawing/2016/5/14/chartex" xmlns:mc="http://schemas.openxmlformats.org/markup-compatibility/2006" xmlns:aink="http://schemas.microsoft.com/office/drawing/2016/ink" xmlns:am3d="http://schemas.microsoft.com/office/drawing/2017/model3d" xmlns:o="urn:schemas-microsoft-com:office:office" xmlns:r="http://schemas.openxmlformats.org/officeDocument/2006/relationships" xmlns:m="http://schemas.openxmlformats.org/officeDocument/2006/math" xmlns:v="urn:schemas-microsoft-com:vml" xmlns:wp14="http://schemas.microsoft.com/office/word/2010/wordprocessingDrawing" xmlns:wp="http://schemas.openxmlformats.org/drawingml/2006/wordprocessingDrawing" xmlns:w10="urn:schemas-microsoft-com:office:word" xmlns:w="http://schemas.openxmlformats.org/wordprocessingml/2006/main" xmlns:w14="http://schemas.microsoft.com/office/word/2010/wordml" xmlns:w15="http://schemas.microsoft.com/office/word/2012/wordml" xmlns:w16cex="http://schemas.microsoft.com/office/word/2018/wordml/cex" xmlns:w16cid="http://schemas.microsoft.com/office/word/2016/wordml/cid" xmlns:w16="http://schemas.microsoft.com/office/word/2018/wordml" xmlns:w16sdtdh="http://schemas.microsoft.com/office/word/2020/wordml/sdtdatahash" xmlns:w16se="http://schemas.microsoft.com/office/word/2015/wordml/symex" xmlns:wpg="http://schemas.microsoft.com/office/word/2010/wordprocessingGroup" xmlns:wpi="http://schemas.microsoft.com/office/word/2010/wordprocessingInk" xmlns:wne="http://schemas.microsoft.com/office/word/2006/wordml" xmlns:wps="http://schemas.microsoft.com/office/word/2010/wordprocessingShape" mc:Ignorable="w14 w15 w16se w16cid w16 w16cex w16sdtdh wp14">
+<w:ftr xmlns:wpc="http://schemas.microsoft.com/office/word/2010/wordprocessingCanvas" xmlns:cx="http://schemas.microsoft.com/office/drawing/2014/chartex" xmlns:mc="http://schemas.openxmlformats.org/markup-compatibility/2006" xmlns:o="urn:schemas-microsoft-com:office:office" xmlns:r="http://schemas.openxmlformats.org/officeDocument/2006/relationships" xmlns:m="http://schemas.openxmlformats.org/officeDocument/2006/math" xmlns:v="urn:schemas-microsoft-com:vml" xmlns:wp14="http://schemas.microsoft.com/office/word/2010/wordprocessingDrawing" xmlns:wp="http://schemas.openxmlformats.org/drawingml/2006/wordprocessingDrawing" xmlns:w10="urn:schemas-microsoft-com:office:word" xmlns:w="http://schemas.openxmlformats.org/wordprocessingml/2006/main" xmlns:w14="http://schemas.microsoft.com/office/word/2010/wordml" xmlns:w15="http://schemas.microsoft.com/office/word/2012/wordml" xmlns:w16se="http://schemas.microsoft.com/office/word/2015/wordml/symex" xmlns:wpg="http://schemas.microsoft.com/office/word/2010/wordprocessingGroup" xmlns:wpi="http://schemas.microsoft.com/office/word/2010/wordprocessingInk" xmlns:wne="http://schemas.microsoft.com/office/word/2006/wordml" xmlns:wps="http://schemas.microsoft.com/office/word/2010/wordprocessingShape" mc:Ignorable="w14 w15 w16se wp14">
   <w:tbl>
     <w:tblPr>
       <w:tblW w:w="0" w:type="auto"/>
@@ -15486,7 +15701,7 @@
 </file>
 
 <file path=word/footnotes.xml><?xml version="1.0" encoding="utf-8"?>
-<w:footnotes xmlns:wpc="http://schemas.microsoft.com/office/word/2010/wordprocessingCanvas" xmlns:cx="http://schemas.microsoft.com/office/drawing/2014/chartex" xmlns:cx1="http://schemas.microsoft.com/office/drawing/2015/9/8/chartex" xmlns:cx2="http://schemas.microsoft.com/office/drawing/2015/10/21/chartex" xmlns:cx3="http://schemas.microsoft.com/office/drawing/2016/5/9/chartex" xmlns:cx4="http://schemas.microsoft.com/office/drawing/2016/5/10/chartex" xmlns:cx5="http://schemas.microsoft.com/office/drawing/2016/5/11/chartex" xmlns:cx6="http://schemas.microsoft.com/office/drawing/2016/5/12/chartex" xmlns:cx7="http://schemas.microsoft.com/office/drawing/2016/5/13/chartex" xmlns:cx8="http://schemas.microsoft.com/office/drawing/2016/5/14/chartex" xmlns:mc="http://schemas.openxmlformats.org/markup-compatibility/2006" xmlns:aink="http://schemas.microsoft.com/office/drawing/2016/ink" xmlns:am3d="http://schemas.microsoft.com/office/drawing/2017/model3d" xmlns:o="urn:schemas-microsoft-com:office:office" xmlns:r="http://schemas.openxmlformats.org/officeDocument/2006/relationships" xmlns:m="http://schemas.openxmlformats.org/officeDocument/2006/math" xmlns:v="urn:schemas-microsoft-com:vml" xmlns:wp14="http://schemas.microsoft.com/office/word/2010/wordprocessingDrawing" xmlns:wp="http://schemas.openxmlformats.org/drawingml/2006/wordprocessingDrawing" xmlns:w10="urn:schemas-microsoft-com:office:word" xmlns:w="http://schemas.openxmlformats.org/wordprocessingml/2006/main" xmlns:w14="http://schemas.microsoft.com/office/word/2010/wordml" xmlns:w15="http://schemas.microsoft.com/office/word/2012/wordml" xmlns:w16cex="http://schemas.microsoft.com/office/word/2018/wordml/cex" xmlns:w16cid="http://schemas.microsoft.com/office/word/2016/wordml/cid" xmlns:w16="http://schemas.microsoft.com/office/word/2018/wordml" xmlns:w16sdtdh="http://schemas.microsoft.com/office/word/2020/wordml/sdtdatahash" xmlns:w16se="http://schemas.microsoft.com/office/word/2015/wordml/symex" xmlns:wpg="http://schemas.microsoft.com/office/word/2010/wordprocessingGroup" xmlns:wpi="http://schemas.microsoft.com/office/word/2010/wordprocessingInk" xmlns:wne="http://schemas.microsoft.com/office/word/2006/wordml" xmlns:wps="http://schemas.microsoft.com/office/word/2010/wordprocessingShape" mc:Ignorable="w14 w15 w16se w16cid w16 w16cex w16sdtdh wp14">
+<w:footnotes xmlns:wpc="http://schemas.microsoft.com/office/word/2010/wordprocessingCanvas" xmlns:cx="http://schemas.microsoft.com/office/drawing/2014/chartex" xmlns:mc="http://schemas.openxmlformats.org/markup-compatibility/2006" xmlns:o="urn:schemas-microsoft-com:office:office" xmlns:r="http://schemas.openxmlformats.org/officeDocument/2006/relationships" xmlns:m="http://schemas.openxmlformats.org/officeDocument/2006/math" xmlns:v="urn:schemas-microsoft-com:vml" xmlns:wp14="http://schemas.microsoft.com/office/word/2010/wordprocessingDrawing" xmlns:wp="http://schemas.openxmlformats.org/drawingml/2006/wordprocessingDrawing" xmlns:w10="urn:schemas-microsoft-com:office:word" xmlns:w="http://schemas.openxmlformats.org/wordprocessingml/2006/main" xmlns:w14="http://schemas.microsoft.com/office/word/2010/wordml" xmlns:w15="http://schemas.microsoft.com/office/word/2012/wordml" xmlns:w16se="http://schemas.microsoft.com/office/word/2015/wordml/symex" xmlns:wpg="http://schemas.microsoft.com/office/word/2010/wordprocessingGroup" xmlns:wpi="http://schemas.microsoft.com/office/word/2010/wordprocessingInk" xmlns:wne="http://schemas.microsoft.com/office/word/2006/wordml" xmlns:wps="http://schemas.microsoft.com/office/word/2010/wordprocessingShape" mc:Ignorable="w14 w15 w16se wp14">
   <w:footnote w:type="separator" w:id="-1">
     <w:p>
       <w:pPr>
@@ -15511,7 +15726,7 @@
 </file>
 
 <file path=word/header1.xml><?xml version="1.0" encoding="utf-8"?>
-<w:hdr xmlns:wpc="http://schemas.microsoft.com/office/word/2010/wordprocessingCanvas" xmlns:cx="http://schemas.microsoft.com/office/drawing/2014/chartex" xmlns:cx1="http://schemas.microsoft.com/office/drawing/2015/9/8/chartex" xmlns:cx2="http://schemas.microsoft.com/office/drawing/2015/10/21/chartex" xmlns:cx3="http://schemas.microsoft.com/office/drawing/2016/5/9/chartex" xmlns:cx4="http://schemas.microsoft.com/office/drawing/2016/5/10/chartex" xmlns:cx5="http://schemas.microsoft.com/office/drawing/2016/5/11/chartex" xmlns:cx6="http://schemas.microsoft.com/office/drawing/2016/5/12/chartex" xmlns:cx7="http://schemas.microsoft.com/office/drawing/2016/5/13/chartex" xmlns:cx8="http://schemas.microsoft.com/office/drawing/2016/5/14/chartex" xmlns:mc="http://schemas.openxmlformats.org/markup-compatibility/2006" xmlns:aink="http://schemas.microsoft.com/office/drawing/2016/ink" xmlns:am3d="http://schemas.microsoft.com/office/drawing/2017/model3d" xmlns:o="urn:schemas-microsoft-com:office:office" xmlns:r="http://schemas.openxmlformats.org/officeDocument/2006/relationships" xmlns:m="http://schemas.openxmlformats.org/officeDocument/2006/math" xmlns:v="urn:schemas-microsoft-com:vml" xmlns:wp14="http://schemas.microsoft.com/office/word/2010/wordprocessingDrawing" xmlns:wp="http://schemas.openxmlformats.org/drawingml/2006/wordprocessingDrawing" xmlns:w10="urn:schemas-microsoft-com:office:word" xmlns:w="http://schemas.openxmlformats.org/wordprocessingml/2006/main" xmlns:w14="http://schemas.microsoft.com/office/word/2010/wordml" xmlns:w15="http://schemas.microsoft.com/office/word/2012/wordml" xmlns:w16cex="http://schemas.microsoft.com/office/word/2018/wordml/cex" xmlns:w16cid="http://schemas.microsoft.com/office/word/2016/wordml/cid" xmlns:w16="http://schemas.microsoft.com/office/word/2018/wordml" xmlns:w16sdtdh="http://schemas.microsoft.com/office/word/2020/wordml/sdtdatahash" xmlns:w16se="http://schemas.microsoft.com/office/word/2015/wordml/symex" xmlns:wpg="http://schemas.microsoft.com/office/word/2010/wordprocessingGroup" xmlns:wpi="http://schemas.microsoft.com/office/word/2010/wordprocessingInk" xmlns:wne="http://schemas.microsoft.com/office/word/2006/wordml" xmlns:wps="http://schemas.microsoft.com/office/word/2010/wordprocessingShape" mc:Ignorable="w14 w15 w16se w16cid w16 w16cex w16sdtdh wp14">
+<w:hdr xmlns:wpc="http://schemas.microsoft.com/office/word/2010/wordprocessingCanvas" xmlns:cx="http://schemas.microsoft.com/office/drawing/2014/chartex" xmlns:mc="http://schemas.openxmlformats.org/markup-compatibility/2006" xmlns:o="urn:schemas-microsoft-com:office:office" xmlns:r="http://schemas.openxmlformats.org/officeDocument/2006/relationships" xmlns:m="http://schemas.openxmlformats.org/officeDocument/2006/math" xmlns:v="urn:schemas-microsoft-com:vml" xmlns:wp14="http://schemas.microsoft.com/office/word/2010/wordprocessingDrawing" xmlns:wp="http://schemas.openxmlformats.org/drawingml/2006/wordprocessingDrawing" xmlns:w10="urn:schemas-microsoft-com:office:word" xmlns:w="http://schemas.openxmlformats.org/wordprocessingml/2006/main" xmlns:w14="http://schemas.microsoft.com/office/word/2010/wordml" xmlns:w15="http://schemas.microsoft.com/office/word/2012/wordml" xmlns:w16se="http://schemas.microsoft.com/office/word/2015/wordml/symex" xmlns:wpg="http://schemas.microsoft.com/office/word/2010/wordprocessingGroup" xmlns:wpi="http://schemas.microsoft.com/office/word/2010/wordprocessingInk" xmlns:wne="http://schemas.microsoft.com/office/word/2006/wordml" xmlns:wps="http://schemas.microsoft.com/office/word/2010/wordprocessingShape" mc:Ignorable="w14 w15 w16se wp14">
   <w:p>
     <w:pPr>
       <w:pStyle w:val="Encabezado"/>
@@ -15630,7 +15845,7 @@
             </wp:anchor>
           </w:drawing>
         </mc:Choice>
-        <mc:Fallback>
+        <mc:Fallback xmlns:w16sdtdh="http://schemas.microsoft.com/office/word/2020/wordml/sdtdatahash" xmlns:w16="http://schemas.microsoft.com/office/word/2018/wordml" xmlns:w16cid="http://schemas.microsoft.com/office/word/2016/wordml/cid" xmlns:w16cex="http://schemas.microsoft.com/office/word/2018/wordml/cex" xmlns:am3d="http://schemas.microsoft.com/office/drawing/2017/model3d" xmlns:aink="http://schemas.microsoft.com/office/drawing/2016/ink" xmlns:cx8="http://schemas.microsoft.com/office/drawing/2016/5/14/chartex" xmlns:cx7="http://schemas.microsoft.com/office/drawing/2016/5/13/chartex" xmlns:cx6="http://schemas.microsoft.com/office/drawing/2016/5/12/chartex" xmlns:cx5="http://schemas.microsoft.com/office/drawing/2016/5/11/chartex" xmlns:cx4="http://schemas.microsoft.com/office/drawing/2016/5/10/chartex" xmlns:cx3="http://schemas.microsoft.com/office/drawing/2016/5/9/chartex" xmlns:cx2="http://schemas.microsoft.com/office/drawing/2015/10/21/chartex" xmlns:cx1="http://schemas.microsoft.com/office/drawing/2015/9/8/chartex">
           <w:pict>
             <v:rect w14:anchorId="0EE585DE" id="Rectángulo 197" o:spid="_x0000_s1026" style="position:absolute;margin-left:472.1pt;margin-top:37.5pt;width:523.3pt;height:22.55pt;z-index:-503316428;visibility:visible;mso-wrap-style:square;mso-width-percent:1000;mso-wrap-distance-left:9.35pt;mso-wrap-distance-top:0;mso-wrap-distance-right:9.3pt;mso-wrap-distance-bottom:0;mso-position-horizontal:right;mso-position-horizontal-relative:margin;mso-position-vertical:absolute;mso-position-vertical-relative:page;mso-width-percent:1000;mso-width-relative:margin;v-text-anchor:middle" o:gfxdata="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" o:allowincell="f" o:allowoverlap="f" fillcolor="#5b9bd5 [3204]" stroked="f" strokeweight="1pt">
               <v:textbox>
@@ -15679,7 +15894,7 @@
 </file>
 
 <file path=word/header2.xml><?xml version="1.0" encoding="utf-8"?>
-<w:hdr xmlns:wpc="http://schemas.microsoft.com/office/word/2010/wordprocessingCanvas" xmlns:cx="http://schemas.microsoft.com/office/drawing/2014/chartex" xmlns:cx1="http://schemas.microsoft.com/office/drawing/2015/9/8/chartex" xmlns:cx2="http://schemas.microsoft.com/office/drawing/2015/10/21/chartex" xmlns:cx3="http://schemas.microsoft.com/office/drawing/2016/5/9/chartex" xmlns:cx4="http://schemas.microsoft.com/office/drawing/2016/5/10/chartex" xmlns:cx5="http://schemas.microsoft.com/office/drawing/2016/5/11/chartex" xmlns:cx6="http://schemas.microsoft.com/office/drawing/2016/5/12/chartex" xmlns:cx7="http://schemas.microsoft.com/office/drawing/2016/5/13/chartex" xmlns:cx8="http://schemas.microsoft.com/office/drawing/2016/5/14/chartex" xmlns:mc="http://schemas.openxmlformats.org/markup-compatibility/2006" xmlns:aink="http://schemas.microsoft.com/office/drawing/2016/ink" xmlns:am3d="http://schemas.microsoft.com/office/drawing/2017/model3d" xmlns:o="urn:schemas-microsoft-com:office:office" xmlns:r="http://schemas.openxmlformats.org/officeDocument/2006/relationships" xmlns:m="http://schemas.openxmlformats.org/officeDocument/2006/math" xmlns:v="urn:schemas-microsoft-com:vml" xmlns:wp14="http://schemas.microsoft.com/office/word/2010/wordprocessingDrawing" xmlns:wp="http://schemas.openxmlformats.org/drawingml/2006/wordprocessingDrawing" xmlns:w10="urn:schemas-microsoft-com:office:word" xmlns:w="http://schemas.openxmlformats.org/wordprocessingml/2006/main" xmlns:w14="http://schemas.microsoft.com/office/word/2010/wordml" xmlns:w15="http://schemas.microsoft.com/office/word/2012/wordml" xmlns:w16cex="http://schemas.microsoft.com/office/word/2018/wordml/cex" xmlns:w16cid="http://schemas.microsoft.com/office/word/2016/wordml/cid" xmlns:w16="http://schemas.microsoft.com/office/word/2018/wordml" xmlns:w16sdtdh="http://schemas.microsoft.com/office/word/2020/wordml/sdtdatahash" xmlns:w16se="http://schemas.microsoft.com/office/word/2015/wordml/symex" xmlns:wpg="http://schemas.microsoft.com/office/word/2010/wordprocessingGroup" xmlns:wpi="http://schemas.microsoft.com/office/word/2010/wordprocessingInk" xmlns:wne="http://schemas.microsoft.com/office/word/2006/wordml" xmlns:wps="http://schemas.microsoft.com/office/word/2010/wordprocessingShape" mc:Ignorable="w14 w15 w16se w16cid w16 w16cex w16sdtdh wp14">
+<w:hdr xmlns:wpc="http://schemas.microsoft.com/office/word/2010/wordprocessingCanvas" xmlns:cx="http://schemas.microsoft.com/office/drawing/2014/chartex" xmlns:mc="http://schemas.openxmlformats.org/markup-compatibility/2006" xmlns:o="urn:schemas-microsoft-com:office:office" xmlns:r="http://schemas.openxmlformats.org/officeDocument/2006/relationships" xmlns:m="http://schemas.openxmlformats.org/officeDocument/2006/math" xmlns:v="urn:schemas-microsoft-com:vml" xmlns:wp14="http://schemas.microsoft.com/office/word/2010/wordprocessingDrawing" xmlns:wp="http://schemas.openxmlformats.org/drawingml/2006/wordprocessingDrawing" xmlns:w10="urn:schemas-microsoft-com:office:word" xmlns:w="http://schemas.openxmlformats.org/wordprocessingml/2006/main" xmlns:w14="http://schemas.microsoft.com/office/word/2010/wordml" xmlns:w15="http://schemas.microsoft.com/office/word/2012/wordml" xmlns:w16se="http://schemas.microsoft.com/office/word/2015/wordml/symex" xmlns:wpg="http://schemas.microsoft.com/office/word/2010/wordprocessingGroup" xmlns:wpi="http://schemas.microsoft.com/office/word/2010/wordprocessingInk" xmlns:wne="http://schemas.microsoft.com/office/word/2006/wordml" xmlns:wps="http://schemas.microsoft.com/office/word/2010/wordprocessingShape" mc:Ignorable="w14 w15 w16se wp14">
   <w:tbl>
     <w:tblPr>
       <w:tblW w:w="0" w:type="auto"/>
@@ -15737,7 +15952,7 @@
 </file>
 
 <file path=word/numbering.xml><?xml version="1.0" encoding="utf-8"?>
-<w:numbering xmlns:wpc="http://schemas.microsoft.com/office/word/2010/wordprocessingCanvas" xmlns:cx="http://schemas.microsoft.com/office/drawing/2014/chartex" xmlns:cx1="http://schemas.microsoft.com/office/drawing/2015/9/8/chartex" xmlns:cx2="http://schemas.microsoft.com/office/drawing/2015/10/21/chartex" xmlns:cx3="http://schemas.microsoft.com/office/drawing/2016/5/9/chartex" xmlns:cx4="http://schemas.microsoft.com/office/drawing/2016/5/10/chartex" xmlns:cx5="http://schemas.microsoft.com/office/drawing/2016/5/11/chartex" xmlns:cx6="http://schemas.microsoft.com/office/drawing/2016/5/12/chartex" xmlns:cx7="http://schemas.microsoft.com/office/drawing/2016/5/13/chartex" xmlns:cx8="http://schemas.microsoft.com/office/drawing/2016/5/14/chartex" xmlns:mc="http://schemas.openxmlformats.org/markup-compatibility/2006" xmlns:aink="http://schemas.microsoft.com/office/drawing/2016/ink" xmlns:am3d="http://schemas.microsoft.com/office/drawing/2017/model3d" xmlns:o="urn:schemas-microsoft-com:office:office" xmlns:r="http://schemas.openxmlformats.org/officeDocument/2006/relationships" xmlns:m="http://schemas.openxmlformats.org/officeDocument/2006/math" xmlns:v="urn:schemas-microsoft-com:vml" xmlns:wp14="http://schemas.microsoft.com/office/word/2010/wordprocessingDrawing" xmlns:wp="http://schemas.openxmlformats.org/drawingml/2006/wordprocessingDrawing" xmlns:w10="urn:schemas-microsoft-com:office:word" xmlns:w="http://schemas.openxmlformats.org/wordprocessingml/2006/main" xmlns:w14="http://schemas.microsoft.com/office/word/2010/wordml" xmlns:w15="http://schemas.microsoft.com/office/word/2012/wordml" xmlns:w16cex="http://schemas.microsoft.com/office/word/2018/wordml/cex" xmlns:w16cid="http://schemas.microsoft.com/office/word/2016/wordml/cid" xmlns:w16="http://schemas.microsoft.com/office/word/2018/wordml" xmlns:w16sdtdh="http://schemas.microsoft.com/office/word/2020/wordml/sdtdatahash" xmlns:w16se="http://schemas.microsoft.com/office/word/2015/wordml/symex" xmlns:wpg="http://schemas.microsoft.com/office/word/2010/wordprocessingGroup" xmlns:wpi="http://schemas.microsoft.com/office/word/2010/wordprocessingInk" xmlns:wne="http://schemas.microsoft.com/office/word/2006/wordml" xmlns:wps="http://schemas.microsoft.com/office/word/2010/wordprocessingShape" mc:Ignorable="w14 w15 w16se w16cid w16 w16cex w16sdtdh wp14">
+<w:numbering xmlns:wpc="http://schemas.microsoft.com/office/word/2010/wordprocessingCanvas" xmlns:cx="http://schemas.microsoft.com/office/drawing/2014/chartex" xmlns:mc="http://schemas.openxmlformats.org/markup-compatibility/2006" xmlns:o="urn:schemas-microsoft-com:office:office" xmlns:r="http://schemas.openxmlformats.org/officeDocument/2006/relationships" xmlns:m="http://schemas.openxmlformats.org/officeDocument/2006/math" xmlns:v="urn:schemas-microsoft-com:vml" xmlns:wp14="http://schemas.microsoft.com/office/word/2010/wordprocessingDrawing" xmlns:wp="http://schemas.openxmlformats.org/drawingml/2006/wordprocessingDrawing" xmlns:w10="urn:schemas-microsoft-com:office:word" xmlns:w="http://schemas.openxmlformats.org/wordprocessingml/2006/main" xmlns:w14="http://schemas.microsoft.com/office/word/2010/wordml" xmlns:w15="http://schemas.microsoft.com/office/word/2012/wordml" xmlns:w16se="http://schemas.microsoft.com/office/word/2015/wordml/symex" xmlns:wpg="http://schemas.microsoft.com/office/word/2010/wordprocessingGroup" xmlns:wpi="http://schemas.microsoft.com/office/word/2010/wordprocessingInk" xmlns:wne="http://schemas.microsoft.com/office/word/2006/wordml" xmlns:wps="http://schemas.microsoft.com/office/word/2010/wordprocessingShape" mc:Ignorable="w14 w15 w16se wp14">
   <w:abstractNum w:abstractNumId="0" w15:restartNumberingAfterBreak="0">
     <w:nsid w:val="FFFFFFFE"/>
     <w:multiLevelType w:val="singleLevel"/>
@@ -19934,7 +20149,7 @@
 </file>
 
 <file path=word/styles.xml><?xml version="1.0" encoding="utf-8"?>
-<w:styles xmlns:mc="http://schemas.openxmlformats.org/markup-compatibility/2006" xmlns:r="http://schemas.openxmlformats.org/officeDocument/2006/relationships" xmlns:w="http://schemas.openxmlformats.org/wordprocessingml/2006/main" xmlns:w14="http://schemas.microsoft.com/office/word/2010/wordml" xmlns:w15="http://schemas.microsoft.com/office/word/2012/wordml" xmlns:w16cex="http://schemas.microsoft.com/office/word/2018/wordml/cex" xmlns:w16cid="http://schemas.microsoft.com/office/word/2016/wordml/cid" xmlns:w16="http://schemas.microsoft.com/office/word/2018/wordml" xmlns:w16sdtdh="http://schemas.microsoft.com/office/word/2020/wordml/sdtdatahash" xmlns:w16se="http://schemas.microsoft.com/office/word/2015/wordml/symex" mc:Ignorable="w14 w15 w16se w16cid w16 w16cex w16sdtdh">
+<w:styles xmlns:mc="http://schemas.openxmlformats.org/markup-compatibility/2006" xmlns:r="http://schemas.openxmlformats.org/officeDocument/2006/relationships" xmlns:w="http://schemas.openxmlformats.org/wordprocessingml/2006/main" xmlns:w14="http://schemas.microsoft.com/office/word/2010/wordml" xmlns:w15="http://schemas.microsoft.com/office/word/2012/wordml" xmlns:w16se="http://schemas.microsoft.com/office/word/2015/wordml/symex" mc:Ignorable="w14 w15 w16se">
   <w:docDefaults>
     <w:rPrDefault>
       <w:rPr>
@@ -19950,7 +20165,7 @@
       </w:pPr>
     </w:pPrDefault>
   </w:docDefaults>
-  <w:latentStyles w:defLockedState="0" w:defUIPriority="99" w:defSemiHidden="0" w:defUnhideWhenUsed="0" w:defQFormat="0" w:count="376">
+  <w:latentStyles w:defLockedState="0" w:defUIPriority="99" w:defSemiHidden="0" w:defUnhideWhenUsed="0" w:defQFormat="0" w:count="371">
     <w:lsdException w:name="Normal" w:uiPriority="0" w:qFormat="1"/>
     <w:lsdException w:name="heading 1" w:uiPriority="9" w:qFormat="1"/>
     <w:lsdException w:name="heading 2" w:semiHidden="1" w:uiPriority="9" w:unhideWhenUsed="1" w:qFormat="1"/>
@@ -20056,6 +20271,7 @@
     <w:lsdException w:name="HTML Sample" w:semiHidden="1" w:unhideWhenUsed="1"/>
     <w:lsdException w:name="HTML Typewriter" w:semiHidden="1" w:unhideWhenUsed="1"/>
     <w:lsdException w:name="HTML Variable" w:semiHidden="1" w:unhideWhenUsed="1"/>
+    <w:lsdException w:name="Normal Table" w:semiHidden="1" w:unhideWhenUsed="1"/>
     <w:lsdException w:name="annotation subject" w:semiHidden="1" w:unhideWhenUsed="1"/>
     <w:lsdException w:name="No List" w:semiHidden="1" w:unhideWhenUsed="1"/>
     <w:lsdException w:name="Outline List 1" w:semiHidden="1" w:unhideWhenUsed="1"/>
@@ -20098,8 +20314,11 @@
     <w:lsdException w:name="Table Contemporary" w:semiHidden="1" w:unhideWhenUsed="1"/>
     <w:lsdException w:name="Table Elegant" w:semiHidden="1" w:unhideWhenUsed="1"/>
     <w:lsdException w:name="Table Professional" w:semiHidden="1" w:unhideWhenUsed="1"/>
+    <w:lsdException w:name="Table Subtle 1" w:semiHidden="1" w:unhideWhenUsed="1"/>
     <w:lsdException w:name="Table Subtle 2" w:semiHidden="1" w:unhideWhenUsed="1"/>
     <w:lsdException w:name="Table Web 1" w:semiHidden="1" w:unhideWhenUsed="1"/>
+    <w:lsdException w:name="Table Web 2" w:semiHidden="1" w:unhideWhenUsed="1"/>
+    <w:lsdException w:name="Table Web 3" w:semiHidden="1" w:unhideWhenUsed="1"/>
     <w:lsdException w:name="Balloon Text" w:semiHidden="1" w:unhideWhenUsed="1"/>
     <w:lsdException w:name="Table Grid" w:uiPriority="39"/>
     <w:lsdException w:name="Table Theme" w:semiHidden="1" w:unhideWhenUsed="1"/>
@@ -20318,11 +20537,6 @@
     <w:lsdException w:name="List Table 5 Dark Accent 6" w:uiPriority="50"/>
     <w:lsdException w:name="List Table 6 Colorful Accent 6" w:uiPriority="51"/>
     <w:lsdException w:name="List Table 7 Colorful Accent 6" w:uiPriority="52"/>
-    <w:lsdException w:name="Mention" w:semiHidden="1" w:unhideWhenUsed="1"/>
-    <w:lsdException w:name="Smart Hyperlink" w:semiHidden="1" w:unhideWhenUsed="1"/>
-    <w:lsdException w:name="Hashtag" w:semiHidden="1" w:unhideWhenUsed="1"/>
-    <w:lsdException w:name="Unresolved Mention" w:semiHidden="1" w:unhideWhenUsed="1"/>
-    <w:lsdException w:name="Smart Link" w:semiHidden="1" w:unhideWhenUsed="1"/>
   </w:latentStyles>
   <w:style w:type="paragraph" w:default="1" w:styleId="Normal">
     <w:name w:val="Normal"/>
@@ -20772,7 +20986,6 @@
     <w:name w:val="Hyperlink"/>
     <w:basedOn w:val="Fuentedeprrafopredeter"/>
     <w:uiPriority w:val="99"/>
-    <w:semiHidden/>
     <w:unhideWhenUsed/>
     <w:rsid w:val="000F4096"/>
     <w:rPr>
@@ -20780,7 +20993,7 @@
       <w:u w:val="single"/>
     </w:rPr>
   </w:style>
-  <w:style w:type="table" w:styleId="Tablaconcuadrcula4-nfasis1">
+  <w:style w:type="table" w:styleId="Tabladecuadrcula4-nfasis1">
     <w:name w:val="Grid Table 4 Accent 1"/>
     <w:basedOn w:val="Tablanormal"/>
     <w:uiPriority w:val="49"/>
@@ -21248,7 +21461,7 @@
 </file>
 
 <file path=customXml/itemProps1.xml><?xml version="1.0" encoding="utf-8"?>
-<ds:datastoreItem xmlns:ds="http://schemas.openxmlformats.org/officeDocument/2006/customXml" ds:itemID="{F90E3C87-5C8A-4BB1-A25A-3963315BD5E6}">
+<ds:datastoreItem xmlns:ds="http://schemas.openxmlformats.org/officeDocument/2006/customXml" ds:itemID="{596738AD-1350-4B9C-BBB5-EE55149BB97A}">
   <ds:schemaRefs>
     <ds:schemaRef ds:uri="http://schemas.openxmlformats.org/officeDocument/2006/bibliography"/>
   </ds:schemaRefs>
